--- a/ЭКЧ_ВКР_Лебедев.docx
+++ b/ЭКЧ_ВКР_Лебедев.docx
@@ -4,37 +4,32 @@
   <w:body>
     <w:p>
       <w:pPr>
-        <w:ind w:firstLine="709"/>
-        <w:rPr>
-          <w:rFonts w:ascii="Times New Roman" w:eastAsia="Calibri" w:hAnsi="Times New Roman" w:cs="Times New Roman"/>
-          <w:b/>
-          <w:sz w:val="28"/>
-          <w:szCs w:val="28"/>
-        </w:rPr>
-      </w:pPr>
+        <w:pStyle w:val="2"/>
+        <w:numPr>
+          <w:ilvl w:val="0"/>
+          <w:numId w:val="7"/>
+        </w:numPr>
+        <w:spacing w:before="0" w:line="360" w:lineRule="auto"/>
+        <w:ind w:left="0" w:firstLine="709"/>
+        <w:rPr>
+          <w:sz w:val="28"/>
+          <w:szCs w:val="28"/>
+        </w:rPr>
+      </w:pPr>
+      <w:bookmarkStart w:id="0" w:name="_Toc101016715"/>
       <w:r>
         <w:rPr>
-          <w:rFonts w:ascii="Times New Roman" w:eastAsia="Calibri" w:hAnsi="Times New Roman" w:cs="Times New Roman"/>
-          <w:b/>
-          <w:sz w:val="28"/>
-          <w:szCs w:val="28"/>
-        </w:rPr>
-        <w:t>1.</w:t>
+          <w:sz w:val="28"/>
+          <w:szCs w:val="28"/>
+        </w:rPr>
+        <w:t>Организация и планирование работ по теме</w:t>
       </w:r>
-      <w:r>
-        <w:rPr>
-          <w:rFonts w:ascii="Times New Roman" w:eastAsia="Calibri" w:hAnsi="Times New Roman" w:cs="Times New Roman"/>
-          <w:b/>
-          <w:sz w:val="28"/>
-          <w:szCs w:val="28"/>
-        </w:rPr>
-        <w:t>Организация и планирование работ по теме.</w:t>
-      </w:r>
+      <w:bookmarkEnd w:id="0"/>
     </w:p>
     <w:p>
       <w:pPr>
-        <w:spacing w:after="0"/>
-        <w:ind w:left="357" w:right="142"/>
+        <w:spacing w:after="0" w:line="360" w:lineRule="auto"/>
+        <w:ind w:firstLine="709"/>
         <w:jc w:val="both"/>
         <w:rPr>
           <w:rFonts w:ascii="Times New Roman" w:eastAsia="Calibri" w:hAnsi="Times New Roman" w:cs="Times New Roman"/>
@@ -57,8 +52,8 @@
           <w:ilvl w:val="0"/>
           <w:numId w:val="1"/>
         </w:numPr>
-        <w:spacing w:after="0"/>
-        <w:ind w:left="0" w:right="142" w:firstLine="709"/>
+        <w:spacing w:after="0" w:line="360" w:lineRule="auto"/>
+        <w:ind w:left="0" w:firstLine="709"/>
         <w:contextualSpacing/>
         <w:jc w:val="both"/>
         <w:rPr>
@@ -90,8 +85,8 @@
           <w:ilvl w:val="0"/>
           <w:numId w:val="1"/>
         </w:numPr>
-        <w:spacing w:before="240"/>
-        <w:ind w:left="0" w:right="142" w:firstLine="709"/>
+        <w:spacing w:after="0" w:line="360" w:lineRule="auto"/>
+        <w:ind w:left="0" w:firstLine="709"/>
         <w:jc w:val="both"/>
         <w:rPr>
           <w:rFonts w:ascii="Times New Roman" w:eastAsia="Calibri" w:hAnsi="Times New Roman" w:cs="Times New Roman"/>
@@ -122,7 +117,8 @@
           <w:ilvl w:val="0"/>
           <w:numId w:val="1"/>
         </w:numPr>
-        <w:ind w:left="0" w:right="142" w:firstLine="709"/>
+        <w:spacing w:after="0" w:line="360" w:lineRule="auto"/>
+        <w:ind w:left="0" w:firstLine="709"/>
         <w:jc w:val="both"/>
         <w:rPr>
           <w:rFonts w:ascii="Times New Roman" w:eastAsia="Calibri" w:hAnsi="Times New Roman" w:cs="Times New Roman"/>
@@ -144,13 +140,30 @@
           <w:sz w:val="28"/>
           <w:szCs w:val="28"/>
         </w:rPr>
-        <w:t xml:space="preserve"> – реализация всех поставленных задач, в том числе проведение тестирования готового продукта и подготовка проектной документации.</w:t>
+        <w:t xml:space="preserve"> – реализация всех поставленных задач, в том числе проведение тестирования готового продукта и подготовка </w:t>
+      </w:r>
+      <w:r>
+        <w:rPr>
+          <w:rFonts w:ascii="Times New Roman" w:eastAsia="Calibri" w:hAnsi="Times New Roman" w:cs="Times New Roman"/>
+          <w:sz w:val="28"/>
+          <w:szCs w:val="28"/>
+        </w:rPr>
+        <w:t>проектной документации</w:t>
+      </w:r>
+      <w:r>
+        <w:rPr>
+          <w:rFonts w:ascii="Times New Roman" w:eastAsia="Calibri" w:hAnsi="Times New Roman" w:cs="Times New Roman"/>
+          <w:sz w:val="28"/>
+          <w:szCs w:val="28"/>
+        </w:rPr>
+        <w:t>.</w:t>
       </w:r>
     </w:p>
     <w:p>
       <w:pPr>
-        <w:pStyle w:val="a3"/>
-        <w:ind w:left="502"/>
+        <w:pStyle w:val="a4"/>
+        <w:spacing w:after="0" w:line="360" w:lineRule="auto"/>
+        <w:ind w:left="0" w:right="0" w:firstLine="709"/>
         <w:jc w:val="both"/>
         <w:rPr>
           <w:rFonts w:ascii="Times New Roman" w:hAnsi="Times New Roman" w:cs="Times New Roman"/>
@@ -164,695 +177,138 @@
           <w:sz w:val="28"/>
           <w:szCs w:val="28"/>
         </w:rPr>
-        <w:t xml:space="preserve">Состав задействованных в работе участников представлен на схеме. </w:t>
+        <w:t xml:space="preserve">Состав задействованных в работе участников представлен на рисунке 3.1. </w:t>
       </w:r>
     </w:p>
     <w:p>
+      <w:pPr>
+        <w:spacing w:line="360" w:lineRule="auto"/>
+        <w:jc w:val="center"/>
+        <w:rPr>
+          <w:rFonts w:ascii="Times New Roman" w:hAnsi="Times New Roman" w:cs="Times New Roman"/>
+          <w:sz w:val="28"/>
+          <w:szCs w:val="28"/>
+        </w:rPr>
+      </w:pPr>
       <w:r>
         <w:rPr>
+          <w:rFonts w:ascii="Times New Roman" w:hAnsi="Times New Roman" w:cs="Times New Roman"/>
           <w:noProof/>
-          <w:lang w:eastAsia="ru-RU"/>
-        </w:rPr>
-        <mc:AlternateContent>
-          <mc:Choice Requires="wps">
-            <w:drawing>
-              <wp:anchor distT="0" distB="0" distL="114300" distR="114300" simplePos="0" relativeHeight="251659264" behindDoc="0" locked="0" layoutInCell="1" allowOverlap="1" wp14:anchorId="46D0034E" wp14:editId="351B9E41">
-                <wp:simplePos x="0" y="0"/>
-                <wp:positionH relativeFrom="column">
-                  <wp:posOffset>2146935</wp:posOffset>
-                </wp:positionH>
-                <wp:positionV relativeFrom="paragraph">
-                  <wp:posOffset>78105</wp:posOffset>
-                </wp:positionV>
-                <wp:extent cx="1790700" cy="361950"/>
-                <wp:effectExtent l="13335" t="11430" r="5715" b="7620"/>
-                <wp:wrapNone/>
-                <wp:docPr id="7" name="Надпись 7"/>
-                <wp:cNvGraphicFramePr>
-                  <a:graphicFrameLocks xmlns:a="http://schemas.openxmlformats.org/drawingml/2006/main"/>
-                </wp:cNvGraphicFramePr>
-                <a:graphic xmlns:a="http://schemas.openxmlformats.org/drawingml/2006/main">
-                  <a:graphicData uri="http://schemas.microsoft.com/office/word/2010/wordprocessingShape">
-                    <wps:wsp>
-                      <wps:cNvSpPr txBox="1">
-                        <a:spLocks noChangeArrowheads="1"/>
-                      </wps:cNvSpPr>
-                      <wps:spPr bwMode="auto">
-                        <a:xfrm>
-                          <a:off x="0" y="0"/>
-                          <a:ext cx="1790700" cy="361950"/>
-                        </a:xfrm>
-                        <a:prstGeom prst="rect">
-                          <a:avLst/>
-                        </a:prstGeom>
-                        <a:solidFill>
-                          <a:srgbClr val="FFFFFF"/>
-                        </a:solidFill>
-                        <a:ln w="9525">
-                          <a:solidFill>
-                            <a:srgbClr val="000000"/>
-                          </a:solidFill>
-                          <a:miter lim="800000"/>
-                          <a:headEnd/>
-                          <a:tailEnd/>
-                        </a:ln>
-                      </wps:spPr>
-                      <wps:txbx>
-                        <w:txbxContent>
-                          <w:p>
-                            <w:pPr>
-                              <w:rPr>
-                                <w:rFonts w:ascii="Times New Roman" w:hAnsi="Times New Roman" w:cs="Times New Roman"/>
-                                <w:sz w:val="28"/>
-                                <w:szCs w:val="28"/>
-                              </w:rPr>
-                            </w:pPr>
-                            <w:r>
-                              <w:rPr>
-                                <w:rFonts w:ascii="Times New Roman" w:hAnsi="Times New Roman" w:cs="Times New Roman"/>
-                                <w:sz w:val="28"/>
-                                <w:szCs w:val="28"/>
-                              </w:rPr>
-                              <w:t>Руководитель</w:t>
-                            </w:r>
-                          </w:p>
-                        </w:txbxContent>
-                      </wps:txbx>
-                      <wps:bodyPr rot="0" vert="horz" wrap="square" lIns="91440" tIns="45720" rIns="91440" bIns="45720" anchor="t" anchorCtr="0" upright="1">
-                        <a:noAutofit/>
-                      </wps:bodyPr>
-                    </wps:wsp>
-                  </a:graphicData>
-                </a:graphic>
-                <wp14:sizeRelH relativeFrom="page">
-                  <wp14:pctWidth>0</wp14:pctWidth>
-                </wp14:sizeRelH>
-                <wp14:sizeRelV relativeFrom="page">
-                  <wp14:pctHeight>0</wp14:pctHeight>
-                </wp14:sizeRelV>
-              </wp:anchor>
-            </w:drawing>
-          </mc:Choice>
-          <mc:Fallback>
-            <w:pict>
-              <v:shapetype w14:anchorId="46D0034E" id="_x0000_t202" coordsize="21600,21600" o:spt="202" path="m,l,21600r21600,l21600,xe">
-                <v:stroke joinstyle="miter"/>
-                <v:path gradientshapeok="t" o:connecttype="rect"/>
-              </v:shapetype>
-              <v:shape id="Надпись 7" o:spid="_x0000_s1026" type="#_x0000_t202" style="position:absolute;margin-left:169.05pt;margin-top:6.15pt;width:141pt;height:28.5pt;z-index:251659264;visibility:visible;mso-wrap-style:square;mso-width-percent:0;mso-height-percent:0;mso-wrap-distance-left:9pt;mso-wrap-distance-top:0;mso-wrap-distance-right:9pt;mso-wrap-distance-bottom:0;mso-position-horizontal:absolute;mso-position-horizontal-relative:text;mso-position-vertical:absolute;mso-position-vertical-relative:text;mso-width-percent:0;mso-height-percent:0;mso-width-relative:page;mso-height-relative:page;v-text-anchor:top" o:gfxdata="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">
-                <v:textbox>
-                  <w:txbxContent>
-                    <w:p>
-                      <w:pPr>
-                        <w:rPr>
-                          <w:rFonts w:ascii="Times New Roman" w:hAnsi="Times New Roman" w:cs="Times New Roman"/>
-                          <w:sz w:val="28"/>
-                          <w:szCs w:val="28"/>
-                        </w:rPr>
-                      </w:pPr>
-                      <w:r>
-                        <w:rPr>
-                          <w:rFonts w:ascii="Times New Roman" w:hAnsi="Times New Roman" w:cs="Times New Roman"/>
-                          <w:sz w:val="28"/>
-                          <w:szCs w:val="28"/>
-                        </w:rPr>
-                        <w:t>Руководитель</w:t>
-                      </w:r>
-                    </w:p>
-                  </w:txbxContent>
-                </v:textbox>
-              </v:shape>
-            </w:pict>
-          </mc:Fallback>
-        </mc:AlternateContent>
-      </w:r>
-      <w:r>
-        <w:rPr>
-          <w:noProof/>
-          <w:lang w:eastAsia="ru-RU"/>
-        </w:rPr>
-        <mc:AlternateContent>
-          <mc:Choice Requires="wps">
-            <w:drawing>
-              <wp:anchor distT="0" distB="0" distL="114300" distR="114300" simplePos="0" relativeHeight="251660288" behindDoc="0" locked="0" layoutInCell="1" allowOverlap="1" wp14:anchorId="7F92FD86" wp14:editId="4514FCAF">
-                <wp:simplePos x="0" y="0"/>
-                <wp:positionH relativeFrom="column">
-                  <wp:posOffset>937260</wp:posOffset>
-                </wp:positionH>
-                <wp:positionV relativeFrom="paragraph">
-                  <wp:posOffset>716915</wp:posOffset>
-                </wp:positionV>
-                <wp:extent cx="1704975" cy="361950"/>
-                <wp:effectExtent l="13335" t="12065" r="5715" b="6985"/>
-                <wp:wrapNone/>
-                <wp:docPr id="6" name="Надпись 6"/>
-                <wp:cNvGraphicFramePr>
-                  <a:graphicFrameLocks xmlns:a="http://schemas.openxmlformats.org/drawingml/2006/main"/>
-                </wp:cNvGraphicFramePr>
-                <a:graphic xmlns:a="http://schemas.openxmlformats.org/drawingml/2006/main">
-                  <a:graphicData uri="http://schemas.microsoft.com/office/word/2010/wordprocessingShape">
-                    <wps:wsp>
-                      <wps:cNvSpPr txBox="1">
-                        <a:spLocks noChangeArrowheads="1"/>
-                      </wps:cNvSpPr>
-                      <wps:spPr bwMode="auto">
-                        <a:xfrm>
-                          <a:off x="0" y="0"/>
-                          <a:ext cx="1704975" cy="361950"/>
-                        </a:xfrm>
-                        <a:prstGeom prst="rect">
-                          <a:avLst/>
-                        </a:prstGeom>
-                        <a:solidFill>
-                          <a:srgbClr val="FFFFFF"/>
-                        </a:solidFill>
-                        <a:ln w="9525">
-                          <a:solidFill>
-                            <a:srgbClr val="000000"/>
-                          </a:solidFill>
-                          <a:miter lim="800000"/>
-                          <a:headEnd/>
-                          <a:tailEnd/>
-                        </a:ln>
-                      </wps:spPr>
-                      <wps:txbx>
-                        <w:txbxContent>
-                          <w:p>
-                            <w:pPr>
-                              <w:rPr>
-                                <w:rFonts w:ascii="Times New Roman" w:hAnsi="Times New Roman" w:cs="Times New Roman"/>
-                                <w:sz w:val="28"/>
-                                <w:szCs w:val="28"/>
-                              </w:rPr>
-                            </w:pPr>
-                            <w:r>
-                              <w:rPr>
-                                <w:rFonts w:ascii="Times New Roman" w:hAnsi="Times New Roman" w:cs="Times New Roman"/>
-                                <w:sz w:val="28"/>
-                                <w:szCs w:val="28"/>
-                              </w:rPr>
-                              <w:t>Консультант</w:t>
-                            </w:r>
-                          </w:p>
-                        </w:txbxContent>
-                      </wps:txbx>
-                      <wps:bodyPr rot="0" vert="horz" wrap="square" lIns="91440" tIns="45720" rIns="91440" bIns="45720" anchor="t" anchorCtr="0" upright="1">
-                        <a:noAutofit/>
-                      </wps:bodyPr>
-                    </wps:wsp>
-                  </a:graphicData>
-                </a:graphic>
-                <wp14:sizeRelH relativeFrom="page">
-                  <wp14:pctWidth>0</wp14:pctWidth>
-                </wp14:sizeRelH>
-                <wp14:sizeRelV relativeFrom="page">
-                  <wp14:pctHeight>0</wp14:pctHeight>
-                </wp14:sizeRelV>
-              </wp:anchor>
-            </w:drawing>
-          </mc:Choice>
-          <mc:Fallback>
-            <w:pict>
-              <v:shape w14:anchorId="7F92FD86" id="Надпись 6" o:spid="_x0000_s1027" type="#_x0000_t202" style="position:absolute;margin-left:73.8pt;margin-top:56.45pt;width:134.25pt;height:28.5pt;z-index:251660288;visibility:visible;mso-wrap-style:square;mso-width-percent:0;mso-height-percent:0;mso-wrap-distance-left:9pt;mso-wrap-distance-top:0;mso-wrap-distance-right:9pt;mso-wrap-distance-bottom:0;mso-position-horizontal:absolute;mso-position-horizontal-relative:text;mso-position-vertical:absolute;mso-position-vertical-relative:text;mso-width-percent:0;mso-height-percent:0;mso-width-relative:page;mso-height-relative:page;v-text-anchor:top" o:gfxdata="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">
-                <v:textbox>
-                  <w:txbxContent>
-                    <w:p>
-                      <w:pPr>
-                        <w:rPr>
-                          <w:rFonts w:ascii="Times New Roman" w:hAnsi="Times New Roman" w:cs="Times New Roman"/>
-                          <w:sz w:val="28"/>
-                          <w:szCs w:val="28"/>
-                        </w:rPr>
-                      </w:pPr>
-                      <w:r>
-                        <w:rPr>
-                          <w:rFonts w:ascii="Times New Roman" w:hAnsi="Times New Roman" w:cs="Times New Roman"/>
-                          <w:sz w:val="28"/>
-                          <w:szCs w:val="28"/>
-                        </w:rPr>
-                        <w:t>Консультант</w:t>
-                      </w:r>
-                    </w:p>
-                  </w:txbxContent>
-                </v:textbox>
-              </v:shape>
-            </w:pict>
-          </mc:Fallback>
-        </mc:AlternateContent>
-      </w:r>
-      <w:r>
-        <w:rPr>
-          <w:noProof/>
-          <w:lang w:eastAsia="ru-RU"/>
-        </w:rPr>
-        <mc:AlternateContent>
-          <mc:Choice Requires="wps">
-            <w:drawing>
-              <wp:anchor distT="0" distB="0" distL="114300" distR="114300" simplePos="0" relativeHeight="251661312" behindDoc="0" locked="0" layoutInCell="1" allowOverlap="1" wp14:anchorId="512E9AEB" wp14:editId="03F9FEF1">
-                <wp:simplePos x="0" y="0"/>
-                <wp:positionH relativeFrom="column">
-                  <wp:posOffset>3623310</wp:posOffset>
-                </wp:positionH>
-                <wp:positionV relativeFrom="paragraph">
-                  <wp:posOffset>716915</wp:posOffset>
-                </wp:positionV>
-                <wp:extent cx="1781175" cy="361950"/>
-                <wp:effectExtent l="13335" t="12065" r="5715" b="6985"/>
-                <wp:wrapNone/>
-                <wp:docPr id="5" name="Надпись 5"/>
-                <wp:cNvGraphicFramePr>
-                  <a:graphicFrameLocks xmlns:a="http://schemas.openxmlformats.org/drawingml/2006/main"/>
-                </wp:cNvGraphicFramePr>
-                <a:graphic xmlns:a="http://schemas.openxmlformats.org/drawingml/2006/main">
-                  <a:graphicData uri="http://schemas.microsoft.com/office/word/2010/wordprocessingShape">
-                    <wps:wsp>
-                      <wps:cNvSpPr txBox="1">
-                        <a:spLocks noChangeArrowheads="1"/>
-                      </wps:cNvSpPr>
-                      <wps:spPr bwMode="auto">
-                        <a:xfrm>
-                          <a:off x="0" y="0"/>
-                          <a:ext cx="1781175" cy="361950"/>
-                        </a:xfrm>
-                        <a:prstGeom prst="rect">
-                          <a:avLst/>
-                        </a:prstGeom>
-                        <a:solidFill>
-                          <a:srgbClr val="FFFFFF"/>
-                        </a:solidFill>
-                        <a:ln w="9525">
-                          <a:solidFill>
-                            <a:srgbClr val="000000"/>
-                          </a:solidFill>
-                          <a:miter lim="800000"/>
-                          <a:headEnd/>
-                          <a:tailEnd/>
-                        </a:ln>
-                      </wps:spPr>
-                      <wps:txbx>
-                        <w:txbxContent>
-                          <w:p>
-                            <w:pPr>
-                              <w:rPr>
-                                <w:rFonts w:ascii="Times New Roman" w:hAnsi="Times New Roman" w:cs="Times New Roman"/>
-                                <w:sz w:val="28"/>
-                                <w:szCs w:val="28"/>
-                              </w:rPr>
-                            </w:pPr>
-                            <w:r>
-                              <w:rPr>
-                                <w:rFonts w:ascii="Times New Roman" w:hAnsi="Times New Roman" w:cs="Times New Roman"/>
-                                <w:sz w:val="28"/>
-                                <w:szCs w:val="28"/>
-                              </w:rPr>
-                              <w:t>Инженер</w:t>
-                            </w:r>
-                          </w:p>
-                        </w:txbxContent>
-                      </wps:txbx>
-                      <wps:bodyPr rot="0" vert="horz" wrap="square" lIns="91440" tIns="45720" rIns="91440" bIns="45720" anchor="t" anchorCtr="0" upright="1">
-                        <a:noAutofit/>
-                      </wps:bodyPr>
-                    </wps:wsp>
-                  </a:graphicData>
-                </a:graphic>
-                <wp14:sizeRelH relativeFrom="page">
-                  <wp14:pctWidth>0</wp14:pctWidth>
-                </wp14:sizeRelH>
-                <wp14:sizeRelV relativeFrom="page">
-                  <wp14:pctHeight>0</wp14:pctHeight>
-                </wp14:sizeRelV>
-              </wp:anchor>
-            </w:drawing>
-          </mc:Choice>
-          <mc:Fallback>
-            <w:pict>
-              <v:shape w14:anchorId="512E9AEB" id="Надпись 5" o:spid="_x0000_s1028" type="#_x0000_t202" style="position:absolute;margin-left:285.3pt;margin-top:56.45pt;width:140.25pt;height:28.5pt;z-index:251661312;visibility:visible;mso-wrap-style:square;mso-width-percent:0;mso-height-percent:0;mso-wrap-distance-left:9pt;mso-wrap-distance-top:0;mso-wrap-distance-right:9pt;mso-wrap-distance-bottom:0;mso-position-horizontal:absolute;mso-position-horizontal-relative:text;mso-position-vertical:absolute;mso-position-vertical-relative:text;mso-width-percent:0;mso-height-percent:0;mso-width-relative:page;mso-height-relative:page;v-text-anchor:top" o:gfxdata="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">
-                <v:textbox>
-                  <w:txbxContent>
-                    <w:p>
-                      <w:pPr>
-                        <w:rPr>
-                          <w:rFonts w:ascii="Times New Roman" w:hAnsi="Times New Roman" w:cs="Times New Roman"/>
-                          <w:sz w:val="28"/>
-                          <w:szCs w:val="28"/>
-                        </w:rPr>
-                      </w:pPr>
-                      <w:r>
-                        <w:rPr>
-                          <w:rFonts w:ascii="Times New Roman" w:hAnsi="Times New Roman" w:cs="Times New Roman"/>
-                          <w:sz w:val="28"/>
-                          <w:szCs w:val="28"/>
-                        </w:rPr>
-                        <w:t>Инженер</w:t>
-                      </w:r>
-                    </w:p>
-                  </w:txbxContent>
-                </v:textbox>
-              </v:shape>
-            </w:pict>
-          </mc:Fallback>
-        </mc:AlternateContent>
-      </w:r>
-      <w:r>
-        <w:rPr>
-          <w:noProof/>
-          <w:lang w:eastAsia="ru-RU"/>
-        </w:rPr>
-        <mc:AlternateContent>
-          <mc:Choice Requires="wps">
-            <w:drawing>
-              <wp:anchor distT="0" distB="0" distL="114300" distR="114300" simplePos="0" relativeHeight="251662336" behindDoc="0" locked="0" layoutInCell="1" allowOverlap="1" wp14:anchorId="28B627AA" wp14:editId="6F1C5C80">
-                <wp:simplePos x="0" y="0"/>
-                <wp:positionH relativeFrom="column">
-                  <wp:posOffset>1842135</wp:posOffset>
-                </wp:positionH>
-                <wp:positionV relativeFrom="paragraph">
-                  <wp:posOffset>440690</wp:posOffset>
-                </wp:positionV>
-                <wp:extent cx="600075" cy="285750"/>
-                <wp:effectExtent l="41910" t="12065" r="5715" b="54610"/>
-                <wp:wrapNone/>
-                <wp:docPr id="4" name="Прямая со стрелкой 4"/>
-                <wp:cNvGraphicFramePr>
-                  <a:graphicFrameLocks xmlns:a="http://schemas.openxmlformats.org/drawingml/2006/main"/>
-                </wp:cNvGraphicFramePr>
-                <a:graphic xmlns:a="http://schemas.openxmlformats.org/drawingml/2006/main">
-                  <a:graphicData uri="http://schemas.microsoft.com/office/word/2010/wordprocessingShape">
-                    <wps:wsp>
-                      <wps:cNvCnPr>
-                        <a:cxnSpLocks noChangeShapeType="1"/>
-                      </wps:cNvCnPr>
-                      <wps:spPr bwMode="auto">
-                        <a:xfrm flipH="1">
-                          <a:off x="0" y="0"/>
-                          <a:ext cx="600075" cy="285750"/>
-                        </a:xfrm>
-                        <a:prstGeom prst="straightConnector1">
-                          <a:avLst/>
-                        </a:prstGeom>
-                        <a:noFill/>
-                        <a:ln w="9525">
-                          <a:solidFill>
-                            <a:srgbClr val="000000"/>
-                          </a:solidFill>
-                          <a:round/>
-                          <a:headEnd/>
-                          <a:tailEnd type="triangle" w="med" len="med"/>
-                        </a:ln>
-                        <a:extLst>
-                          <a:ext uri="{909E8E84-426E-40DD-AFC4-6F175D3DCCD1}">
-                            <a14:hiddenFill xmlns:a14="http://schemas.microsoft.com/office/drawing/2010/main">
-                              <a:noFill/>
-                            </a14:hiddenFill>
-                          </a:ext>
-                        </a:extLst>
-                      </wps:spPr>
-                      <wps:bodyPr/>
-                    </wps:wsp>
-                  </a:graphicData>
-                </a:graphic>
-                <wp14:sizeRelH relativeFrom="page">
-                  <wp14:pctWidth>0</wp14:pctWidth>
-                </wp14:sizeRelH>
-                <wp14:sizeRelV relativeFrom="page">
-                  <wp14:pctHeight>0</wp14:pctHeight>
-                </wp14:sizeRelV>
-              </wp:anchor>
-            </w:drawing>
-          </mc:Choice>
-          <mc:Fallback>
-            <w:pict>
-              <v:shapetype w14:anchorId="19901118" id="_x0000_t32" coordsize="21600,21600" o:spt="32" o:oned="t" path="m,l21600,21600e" filled="f">
-                <v:path arrowok="t" fillok="f" o:connecttype="none"/>
-                <o:lock v:ext="edit" shapetype="t"/>
-              </v:shapetype>
-              <v:shape id="Прямая со стрелкой 4" o:spid="_x0000_s1026" type="#_x0000_t32" style="position:absolute;margin-left:145.05pt;margin-top:34.7pt;width:47.25pt;height:22.5pt;flip:x;z-index:251662336;visibility:visible;mso-wrap-style:square;mso-width-percent:0;mso-height-percent:0;mso-wrap-distance-left:9pt;mso-wrap-distance-top:0;mso-wrap-distance-right:9pt;mso-wrap-distance-bottom:0;mso-position-horizontal:absolute;mso-position-horizontal-relative:text;mso-position-vertical:absolute;mso-position-vertical-relative:text;mso-width-percent:0;mso-height-percent:0;mso-width-relative:page;mso-height-relative:page" o:gfxdata="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">
-                <v:stroke endarrow="block"/>
-              </v:shape>
-            </w:pict>
-          </mc:Fallback>
-        </mc:AlternateContent>
-      </w:r>
-      <w:r>
-        <w:rPr>
-          <w:noProof/>
-          <w:lang w:eastAsia="ru-RU"/>
-        </w:rPr>
-        <mc:AlternateContent>
-          <mc:Choice Requires="wps">
-            <w:drawing>
-              <wp:anchor distT="0" distB="0" distL="114300" distR="114300" simplePos="0" relativeHeight="251663360" behindDoc="0" locked="0" layoutInCell="1" allowOverlap="1" wp14:anchorId="2E15A019" wp14:editId="0EABB3D4">
-                <wp:simplePos x="0" y="0"/>
-                <wp:positionH relativeFrom="column">
-                  <wp:posOffset>2642235</wp:posOffset>
-                </wp:positionH>
-                <wp:positionV relativeFrom="paragraph">
-                  <wp:posOffset>907415</wp:posOffset>
-                </wp:positionV>
-                <wp:extent cx="981075" cy="9525"/>
-                <wp:effectExtent l="22860" t="59690" r="15240" b="54610"/>
-                <wp:wrapNone/>
-                <wp:docPr id="3" name="Прямая со стрелкой 3"/>
-                <wp:cNvGraphicFramePr>
-                  <a:graphicFrameLocks xmlns:a="http://schemas.openxmlformats.org/drawingml/2006/main"/>
-                </wp:cNvGraphicFramePr>
-                <a:graphic xmlns:a="http://schemas.openxmlformats.org/drawingml/2006/main">
-                  <a:graphicData uri="http://schemas.microsoft.com/office/word/2010/wordprocessingShape">
-                    <wps:wsp>
-                      <wps:cNvCnPr>
-                        <a:cxnSpLocks noChangeShapeType="1"/>
-                      </wps:cNvCnPr>
-                      <wps:spPr bwMode="auto">
-                        <a:xfrm>
-                          <a:off x="0" y="0"/>
-                          <a:ext cx="981075" cy="9525"/>
-                        </a:xfrm>
-                        <a:prstGeom prst="straightConnector1">
-                          <a:avLst/>
-                        </a:prstGeom>
-                        <a:noFill/>
-                        <a:ln w="9525">
-                          <a:solidFill>
-                            <a:srgbClr val="000000"/>
-                          </a:solidFill>
-                          <a:round/>
-                          <a:headEnd type="triangle" w="med" len="med"/>
-                          <a:tailEnd type="triangle" w="med" len="med"/>
-                        </a:ln>
-                        <a:extLst>
-                          <a:ext uri="{909E8E84-426E-40DD-AFC4-6F175D3DCCD1}">
-                            <a14:hiddenFill xmlns:a14="http://schemas.microsoft.com/office/drawing/2010/main">
-                              <a:noFill/>
-                            </a14:hiddenFill>
-                          </a:ext>
-                        </a:extLst>
-                      </wps:spPr>
-                      <wps:bodyPr/>
-                    </wps:wsp>
-                  </a:graphicData>
-                </a:graphic>
-                <wp14:sizeRelH relativeFrom="page">
-                  <wp14:pctWidth>0</wp14:pctWidth>
-                </wp14:sizeRelH>
-                <wp14:sizeRelV relativeFrom="page">
-                  <wp14:pctHeight>0</wp14:pctHeight>
-                </wp14:sizeRelV>
-              </wp:anchor>
-            </w:drawing>
-          </mc:Choice>
-          <mc:Fallback>
-            <w:pict>
-              <v:shape w14:anchorId="06196B04" id="Прямая со стрелкой 3" o:spid="_x0000_s1026" type="#_x0000_t32" style="position:absolute;margin-left:208.05pt;margin-top:71.45pt;width:77.25pt;height:.75pt;z-index:251663360;visibility:visible;mso-wrap-style:square;mso-width-percent:0;mso-height-percent:0;mso-wrap-distance-left:9pt;mso-wrap-distance-top:0;mso-wrap-distance-right:9pt;mso-wrap-distance-bottom:0;mso-position-horizontal:absolute;mso-position-horizontal-relative:text;mso-position-vertical:absolute;mso-position-vertical-relative:text;mso-width-percent:0;mso-height-percent:0;mso-width-relative:page;mso-height-relative:page" o:gfxdata="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">
-                <v:stroke startarrow="block" endarrow="block"/>
-              </v:shape>
-            </w:pict>
-          </mc:Fallback>
-        </mc:AlternateContent>
-      </w:r>
-      <w:r>
-        <w:rPr>
-          <w:noProof/>
-          <w:lang w:eastAsia="ru-RU"/>
-        </w:rPr>
-        <mc:AlternateContent>
-          <mc:Choice Requires="wps">
-            <w:drawing>
-              <wp:anchor distT="0" distB="0" distL="114300" distR="114300" simplePos="0" relativeHeight="251664384" behindDoc="0" locked="0" layoutInCell="1" allowOverlap="1" wp14:anchorId="6C1E9033" wp14:editId="6B8ED99A">
-                <wp:simplePos x="0" y="0"/>
-                <wp:positionH relativeFrom="column">
-                  <wp:posOffset>3623310</wp:posOffset>
-                </wp:positionH>
-                <wp:positionV relativeFrom="paragraph">
-                  <wp:posOffset>440690</wp:posOffset>
-                </wp:positionV>
-                <wp:extent cx="466725" cy="285750"/>
-                <wp:effectExtent l="41910" t="59690" r="43815" b="54610"/>
-                <wp:wrapNone/>
-                <wp:docPr id="2" name="Прямая со стрелкой 2"/>
-                <wp:cNvGraphicFramePr>
-                  <a:graphicFrameLocks xmlns:a="http://schemas.openxmlformats.org/drawingml/2006/main"/>
-                </wp:cNvGraphicFramePr>
-                <a:graphic xmlns:a="http://schemas.openxmlformats.org/drawingml/2006/main">
-                  <a:graphicData uri="http://schemas.microsoft.com/office/word/2010/wordprocessingShape">
-                    <wps:wsp>
-                      <wps:cNvCnPr>
-                        <a:cxnSpLocks noChangeShapeType="1"/>
-                      </wps:cNvCnPr>
-                      <wps:spPr bwMode="auto">
-                        <a:xfrm>
-                          <a:off x="0" y="0"/>
-                          <a:ext cx="466725" cy="285750"/>
-                        </a:xfrm>
-                        <a:prstGeom prst="straightConnector1">
-                          <a:avLst/>
-                        </a:prstGeom>
-                        <a:noFill/>
-                        <a:ln w="9525">
-                          <a:solidFill>
-                            <a:srgbClr val="000000"/>
-                          </a:solidFill>
-                          <a:round/>
-                          <a:headEnd type="triangle" w="med" len="med"/>
-                          <a:tailEnd type="triangle" w="med" len="med"/>
-                        </a:ln>
-                        <a:extLst>
-                          <a:ext uri="{909E8E84-426E-40DD-AFC4-6F175D3DCCD1}">
-                            <a14:hiddenFill xmlns:a14="http://schemas.microsoft.com/office/drawing/2010/main">
-                              <a:noFill/>
-                            </a14:hiddenFill>
-                          </a:ext>
-                        </a:extLst>
-                      </wps:spPr>
-                      <wps:bodyPr/>
-                    </wps:wsp>
-                  </a:graphicData>
-                </a:graphic>
-                <wp14:sizeRelH relativeFrom="page">
-                  <wp14:pctWidth>0</wp14:pctWidth>
-                </wp14:sizeRelH>
-                <wp14:sizeRelV relativeFrom="page">
-                  <wp14:pctHeight>0</wp14:pctHeight>
-                </wp14:sizeRelV>
-              </wp:anchor>
-            </w:drawing>
-          </mc:Choice>
-          <mc:Fallback>
-            <w:pict>
-              <v:shape w14:anchorId="478C8910" id="Прямая со стрелкой 2" o:spid="_x0000_s1026" type="#_x0000_t32" style="position:absolute;margin-left:285.3pt;margin-top:34.7pt;width:36.75pt;height:22.5pt;z-index:251664384;visibility:visible;mso-wrap-style:square;mso-width-percent:0;mso-height-percent:0;mso-wrap-distance-left:9pt;mso-wrap-distance-top:0;mso-wrap-distance-right:9pt;mso-wrap-distance-bottom:0;mso-position-horizontal:absolute;mso-position-horizontal-relative:text;mso-position-vertical:absolute;mso-position-vertical-relative:text;mso-width-percent:0;mso-height-percent:0;mso-width-relative:page;mso-height-relative:page" o:gfxdata="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">
-                <v:stroke startarrow="block" endarrow="block"/>
-              </v:shape>
-            </w:pict>
-          </mc:Fallback>
-        </mc:AlternateContent>
+          <w:sz w:val="28"/>
+          <w:szCs w:val="28"/>
+        </w:rPr>
+        <w:drawing>
+          <wp:inline distT="0" distB="0" distL="0" distR="0" wp14:anchorId="694A877D" wp14:editId="6B3CBCF2">
+            <wp:extent cx="4991797" cy="1343212"/>
+            <wp:effectExtent l="0" t="0" r="0" b="9525"/>
+            <wp:docPr id="5" name="Рисунок 5"/>
+            <wp:cNvGraphicFramePr>
+              <a:graphicFrameLocks xmlns:a="http://schemas.openxmlformats.org/drawingml/2006/main" noChangeAspect="1"/>
+            </wp:cNvGraphicFramePr>
+            <a:graphic xmlns:a="http://schemas.openxmlformats.org/drawingml/2006/main">
+              <a:graphicData uri="http://schemas.openxmlformats.org/drawingml/2006/picture">
+                <pic:pic xmlns:pic="http://schemas.openxmlformats.org/drawingml/2006/picture">
+                  <pic:nvPicPr>
+                    <pic:cNvPr id="1" name=""/>
+                    <pic:cNvPicPr/>
+                  </pic:nvPicPr>
+                  <pic:blipFill>
+                    <a:blip r:embed="rId6"/>
+                    <a:stretch>
+                      <a:fillRect/>
+                    </a:stretch>
+                  </pic:blipFill>
+                  <pic:spPr>
+                    <a:xfrm>
+                      <a:off x="0" y="0"/>
+                      <a:ext cx="4991797" cy="1343212"/>
+                    </a:xfrm>
+                    <a:prstGeom prst="rect">
+                      <a:avLst/>
+                    </a:prstGeom>
+                  </pic:spPr>
+                </pic:pic>
+              </a:graphicData>
+            </a:graphic>
+          </wp:inline>
+        </w:drawing>
       </w:r>
     </w:p>
     <w:p>
       <w:pPr>
-        <w:pStyle w:val="a3"/>
-        <w:ind w:left="502"/>
-        <w:jc w:val="both"/>
-        <w:rPr>
-          <w:rFonts w:ascii="Times New Roman" w:hAnsi="Times New Roman" w:cs="Times New Roman"/>
-          <w:sz w:val="28"/>
-          <w:szCs w:val="28"/>
-        </w:rPr>
-      </w:pPr>
+        <w:pStyle w:val="a0"/>
+        <w:jc w:val="center"/>
+        <w:rPr>
+          <w:rFonts w:ascii="Times New Roman" w:hAnsi="Times New Roman" w:cs="Times New Roman"/>
+          <w:sz w:val="28"/>
+          <w:szCs w:val="28"/>
+        </w:rPr>
+      </w:pPr>
+      <w:r>
+        <w:rPr>
+          <w:rFonts w:ascii="Times New Roman" w:hAnsi="Times New Roman" w:cs="Times New Roman"/>
+          <w:sz w:val="28"/>
+          <w:szCs w:val="28"/>
+        </w:rPr>
+        <w:t xml:space="preserve">Рисунок 3.1 </w:t>
+      </w:r>
+      <w:r>
+        <w:rPr>
+          <w:rFonts w:ascii="Times New Roman" w:hAnsi="Times New Roman" w:cs="Times New Roman"/>
+          <w:sz w:val="28"/>
+          <w:szCs w:val="28"/>
+        </w:rPr>
+        <w:t>–</w:t>
+      </w:r>
+      <w:r>
+        <w:rPr>
+          <w:rFonts w:ascii="Times New Roman" w:hAnsi="Times New Roman" w:cs="Times New Roman"/>
+          <w:sz w:val="28"/>
+          <w:szCs w:val="28"/>
+        </w:rPr>
+        <w:t xml:space="preserve"> состав участников</w:t>
+      </w:r>
+      <w:bookmarkStart w:id="1" w:name="_Toc100789768"/>
+      <w:bookmarkStart w:id="2" w:name="_Toc100789801"/>
+      <w:bookmarkStart w:id="3" w:name="_Toc100789850"/>
+      <w:bookmarkStart w:id="4" w:name="_Toc100789951"/>
+      <w:bookmarkStart w:id="5" w:name="_Toc100789770"/>
+      <w:bookmarkStart w:id="6" w:name="_Toc100789803"/>
+      <w:bookmarkStart w:id="7" w:name="_Toc100789852"/>
+      <w:bookmarkStart w:id="8" w:name="_Toc100789953"/>
+      <w:bookmarkEnd w:id="1"/>
+      <w:bookmarkEnd w:id="2"/>
+      <w:bookmarkEnd w:id="3"/>
+      <w:bookmarkEnd w:id="4"/>
+      <w:bookmarkEnd w:id="5"/>
+      <w:bookmarkEnd w:id="6"/>
+      <w:bookmarkEnd w:id="7"/>
+      <w:bookmarkEnd w:id="8"/>
     </w:p>
     <w:p>
       <w:pPr>
-        <w:ind w:left="502"/>
-        <w:jc w:val="both"/>
-        <w:rPr>
-          <w:rFonts w:ascii="Times New Roman" w:hAnsi="Times New Roman" w:cs="Times New Roman"/>
-          <w:sz w:val="28"/>
-          <w:szCs w:val="28"/>
-        </w:rPr>
-      </w:pPr>
-    </w:p>
-    <w:p>
-      <w:pPr>
-        <w:pStyle w:val="a3"/>
-        <w:ind w:left="502" w:right="0"/>
-        <w:jc w:val="left"/>
-        <w:rPr>
-          <w:rFonts w:ascii="Times New Roman" w:hAnsi="Times New Roman" w:cs="Times New Roman"/>
-          <w:sz w:val="24"/>
-          <w:szCs w:val="24"/>
-        </w:rPr>
-      </w:pPr>
-    </w:p>
-    <w:p>
-      <w:pPr>
-        <w:spacing w:after="0"/>
+        <w:pStyle w:val="2"/>
+        <w:spacing w:before="0" w:line="360" w:lineRule="auto"/>
         <w:ind w:firstLine="709"/>
-        <w:rPr>
-          <w:rFonts w:ascii="Times New Roman" w:hAnsi="Times New Roman" w:cs="Times New Roman"/>
-          <w:sz w:val="28"/>
-          <w:szCs w:val="28"/>
-        </w:rPr>
-      </w:pPr>
-      <w:proofErr w:type="gramStart"/>
+        <w:contextualSpacing/>
+        <w:rPr>
+          <w:sz w:val="28"/>
+          <w:szCs w:val="28"/>
+        </w:rPr>
+      </w:pPr>
       <w:r>
         <w:rPr>
-          <w:rFonts w:ascii="Times New Roman" w:hAnsi="Times New Roman" w:cs="Times New Roman"/>
-          <w:sz w:val="28"/>
-          <w:szCs w:val="28"/>
-        </w:rPr>
-        <w:t>1</w:t>
-      </w:r>
-      <w:r>
-        <w:rPr>
-          <w:rFonts w:ascii="Times New Roman" w:hAnsi="Times New Roman" w:cs="Times New Roman"/>
-          <w:sz w:val="28"/>
-          <w:szCs w:val="28"/>
-        </w:rPr>
-        <w:t>.1</w:t>
-      </w:r>
-      <w:r>
-        <w:rPr>
-          <w:b/>
-        </w:rPr>
-        <w:t xml:space="preserve"> </w:t>
-      </w:r>
-      <w:r>
-        <w:rPr>
-          <w:rFonts w:ascii="Times New Roman" w:hAnsi="Times New Roman" w:cs="Times New Roman"/>
-          <w:sz w:val="28"/>
-          <w:szCs w:val="28"/>
-        </w:rPr>
-        <w:t xml:space="preserve"> </w:t>
-      </w:r>
-      <w:r>
-        <w:rPr>
-          <w:rFonts w:ascii="Times New Roman" w:hAnsi="Times New Roman" w:cs="Times New Roman"/>
-          <w:sz w:val="28"/>
-          <w:szCs w:val="28"/>
-        </w:rPr>
-        <w:t>О</w:t>
-      </w:r>
-      <w:r>
-        <w:rPr>
-          <w:rFonts w:ascii="Times New Roman" w:hAnsi="Times New Roman" w:cs="Times New Roman"/>
-          <w:sz w:val="28"/>
-          <w:szCs w:val="28"/>
-        </w:rPr>
-        <w:t>рганизация</w:t>
-      </w:r>
-      <w:proofErr w:type="gramEnd"/>
-      <w:r>
-        <w:rPr>
-          <w:rFonts w:ascii="Times New Roman" w:hAnsi="Times New Roman" w:cs="Times New Roman"/>
-          <w:sz w:val="28"/>
-          <w:szCs w:val="28"/>
-        </w:rPr>
-        <w:t xml:space="preserve"> работ:</w:t>
+          <w:sz w:val="28"/>
+          <w:szCs w:val="28"/>
+        </w:rPr>
+        <w:t>Организация работ</w:t>
       </w:r>
     </w:p>
     <w:p>
       <w:pPr>
-        <w:spacing w:after="0"/>
+        <w:spacing w:after="0" w:line="360" w:lineRule="auto"/>
         <w:ind w:firstLine="709"/>
+        <w:contextualSpacing/>
         <w:jc w:val="both"/>
         <w:rPr>
           <w:rFonts w:ascii="Times New Roman" w:hAnsi="Times New Roman" w:cs="Times New Roman"/>
@@ -887,8 +343,9 @@
     </w:p>
     <w:p>
       <w:pPr>
-        <w:spacing w:after="0"/>
+        <w:spacing w:after="0" w:line="360" w:lineRule="auto"/>
         <w:ind w:firstLine="709"/>
+        <w:contextualSpacing/>
         <w:jc w:val="both"/>
         <w:rPr>
           <w:rFonts w:ascii="Times New Roman" w:hAnsi="Times New Roman" w:cs="Times New Roman"/>
@@ -902,13 +359,29 @@
           <w:sz w:val="28"/>
           <w:szCs w:val="28"/>
         </w:rPr>
-        <w:t xml:space="preserve">Этапы разработки представлены в таблице 1. </w:t>
+        <w:t>Этапы разработки представлены в таблице 1.</w:t>
+      </w:r>
+      <w:r>
+        <w:rPr>
+          <w:rFonts w:ascii="Times New Roman" w:hAnsi="Times New Roman" w:cs="Times New Roman"/>
+          <w:sz w:val="28"/>
+          <w:szCs w:val="28"/>
+        </w:rPr>
+        <w:t>1.</w:t>
+      </w:r>
+      <w:r>
+        <w:rPr>
+          <w:rFonts w:ascii="Times New Roman" w:hAnsi="Times New Roman" w:cs="Times New Roman"/>
+          <w:sz w:val="28"/>
+          <w:szCs w:val="28"/>
+        </w:rPr>
+        <w:t xml:space="preserve"> </w:t>
       </w:r>
     </w:p>
     <w:p>
       <w:pPr>
-        <w:spacing w:after="0"/>
-        <w:ind w:firstLine="709"/>
+        <w:spacing w:after="0" w:line="360" w:lineRule="auto"/>
+        <w:ind w:left="-284"/>
         <w:jc w:val="both"/>
         <w:rPr>
           <w:rFonts w:ascii="Times New Roman" w:hAnsi="Times New Roman" w:cs="Times New Roman"/>
@@ -916,10 +389,18 @@
           <w:szCs w:val="28"/>
         </w:rPr>
       </w:pPr>
+      <w:r>
+        <w:rPr>
+          <w:rFonts w:ascii="Times New Roman" w:hAnsi="Times New Roman" w:cs="Times New Roman"/>
+          <w:sz w:val="28"/>
+          <w:szCs w:val="28"/>
+        </w:rPr>
+        <w:t>Таблица 1.1 – Этапы работы</w:t>
+      </w:r>
     </w:p>
     <w:tbl>
       <w:tblPr>
-        <w:tblStyle w:val="a4"/>
+        <w:tblStyle w:val="a5"/>
         <w:tblW w:w="10061" w:type="dxa"/>
         <w:jc w:val="center"/>
         <w:tblBorders>
@@ -1161,15 +642,6 @@
               <w:t>Разработка и утверждение технического задания</w:t>
             </w:r>
           </w:p>
-          <w:p>
-            <w:pPr>
-              <w:rPr>
-                <w:rFonts w:ascii="Times New Roman" w:hAnsi="Times New Roman" w:cs="Times New Roman"/>
-                <w:sz w:val="24"/>
-                <w:szCs w:val="24"/>
-              </w:rPr>
-            </w:pPr>
-          </w:p>
         </w:tc>
         <w:tc>
           <w:tcPr>
@@ -1299,15 +771,6 @@
               <w:t>Технические предложения</w:t>
             </w:r>
           </w:p>
-          <w:p>
-            <w:pPr>
-              <w:rPr>
-                <w:rFonts w:ascii="Times New Roman" w:hAnsi="Times New Roman" w:cs="Times New Roman"/>
-                <w:sz w:val="24"/>
-                <w:szCs w:val="24"/>
-              </w:rPr>
-            </w:pPr>
-          </w:p>
         </w:tc>
         <w:tc>
           <w:tcPr>
@@ -1489,6 +952,66 @@
           </w:p>
         </w:tc>
       </w:tr>
+    </w:tbl>
+    <w:p>
+      <w:pPr>
+        <w:rPr>
+          <w:rFonts w:ascii="Times New Roman" w:hAnsi="Times New Roman" w:cs="Times New Roman"/>
+          <w:sz w:val="28"/>
+          <w:szCs w:val="28"/>
+        </w:rPr>
+      </w:pPr>
+      <w:r>
+        <w:rPr>
+          <w:rFonts w:ascii="Times New Roman" w:hAnsi="Times New Roman" w:cs="Times New Roman"/>
+          <w:sz w:val="28"/>
+          <w:szCs w:val="28"/>
+        </w:rPr>
+        <w:br w:type="page"/>
+      </w:r>
+    </w:p>
+    <w:p>
+      <w:pPr>
+        <w:spacing w:after="0"/>
+        <w:ind w:left="-284"/>
+        <w:rPr>
+          <w:rFonts w:ascii="Times New Roman" w:hAnsi="Times New Roman" w:cs="Times New Roman"/>
+          <w:sz w:val="28"/>
+          <w:szCs w:val="28"/>
+        </w:rPr>
+      </w:pPr>
+      <w:r>
+        <w:rPr>
+          <w:rFonts w:ascii="Times New Roman" w:hAnsi="Times New Roman" w:cs="Times New Roman"/>
+          <w:sz w:val="28"/>
+          <w:szCs w:val="28"/>
+        </w:rPr>
+        <w:lastRenderedPageBreak/>
+        <w:t>Продолжение таблицы 3.1</w:t>
+      </w:r>
+    </w:p>
+    <w:tbl>
+      <w:tblPr>
+        <w:tblStyle w:val="a5"/>
+        <w:tblW w:w="10061" w:type="dxa"/>
+        <w:jc w:val="center"/>
+        <w:tblBorders>
+          <w:bottom w:val="single" w:sz="4" w:space="0" w:color="auto"/>
+        </w:tblBorders>
+        <w:tblLayout w:type="fixed"/>
+        <w:tblCellMar>
+          <w:left w:w="28" w:type="dxa"/>
+          <w:right w:w="28" w:type="dxa"/>
+        </w:tblCellMar>
+        <w:tblLook w:val="04A0" w:firstRow="1" w:lastRow="0" w:firstColumn="1" w:lastColumn="0" w:noHBand="0" w:noVBand="1"/>
+      </w:tblPr>
+      <w:tblGrid>
+        <w:gridCol w:w="800"/>
+        <w:gridCol w:w="2493"/>
+        <w:gridCol w:w="2207"/>
+        <w:gridCol w:w="1984"/>
+        <w:gridCol w:w="2577"/>
+      </w:tblGrid>
       <w:tr>
         <w:trPr>
           <w:jc w:val="center"/>
@@ -1539,15 +1062,6 @@
               </w:rPr>
               <w:t>Эскизный проект:</w:t>
             </w:r>
-          </w:p>
-          <w:p>
-            <w:pPr>
-              <w:rPr>
-                <w:rFonts w:ascii="Times New Roman" w:hAnsi="Times New Roman" w:cs="Times New Roman"/>
-                <w:sz w:val="24"/>
-                <w:szCs w:val="24"/>
-              </w:rPr>
-            </w:pPr>
           </w:p>
         </w:tc>
         <w:tc>
@@ -1667,15 +1181,6 @@
               <w:t>Анализ исходных данных и требований</w:t>
             </w:r>
           </w:p>
-          <w:p>
-            <w:pPr>
-              <w:rPr>
-                <w:rFonts w:ascii="Times New Roman" w:hAnsi="Times New Roman" w:cs="Times New Roman"/>
-                <w:sz w:val="24"/>
-                <w:szCs w:val="24"/>
-              </w:rPr>
-            </w:pPr>
-          </w:p>
         </w:tc>
         <w:tc>
           <w:tcPr>
@@ -1700,15 +1205,6 @@
               </w:rPr>
               <w:t>Инженер</w:t>
             </w:r>
-          </w:p>
-          <w:p>
-            <w:pPr>
-              <w:rPr>
-                <w:rFonts w:ascii="Times New Roman" w:hAnsi="Times New Roman" w:cs="Times New Roman"/>
-                <w:sz w:val="24"/>
-                <w:szCs w:val="24"/>
-              </w:rPr>
-            </w:pPr>
           </w:p>
         </w:tc>
         <w:tc>
@@ -1799,15 +1295,6 @@
               </w:rPr>
               <w:t>Постановка задачи</w:t>
             </w:r>
-          </w:p>
-          <w:p>
-            <w:pPr>
-              <w:rPr>
-                <w:rFonts w:ascii="Times New Roman" w:hAnsi="Times New Roman" w:cs="Times New Roman"/>
-                <w:sz w:val="24"/>
-                <w:szCs w:val="24"/>
-              </w:rPr>
-            </w:pPr>
           </w:p>
         </w:tc>
         <w:tc>
@@ -2050,15 +1537,6 @@
               <w:t>Инженер</w:t>
             </w:r>
           </w:p>
-          <w:p>
-            <w:pPr>
-              <w:rPr>
-                <w:rFonts w:ascii="Times New Roman" w:hAnsi="Times New Roman" w:cs="Times New Roman"/>
-                <w:sz w:val="24"/>
-                <w:szCs w:val="24"/>
-              </w:rPr>
-            </w:pPr>
-          </w:p>
         </w:tc>
         <w:tc>
           <w:tcPr>
@@ -2150,15 +1628,6 @@
               </w:rPr>
               <w:t>Технический проект:</w:t>
             </w:r>
-          </w:p>
-          <w:p>
-            <w:pPr>
-              <w:rPr>
-                <w:rFonts w:ascii="Times New Roman" w:hAnsi="Times New Roman" w:cs="Times New Roman"/>
-                <w:sz w:val="24"/>
-                <w:szCs w:val="24"/>
-              </w:rPr>
-            </w:pPr>
           </w:p>
         </w:tc>
         <w:tc>
@@ -2281,15 +1750,6 @@
               <w:t>Определение формы представления входных и выходных данных</w:t>
             </w:r>
           </w:p>
-          <w:p>
-            <w:pPr>
-              <w:rPr>
-                <w:rFonts w:ascii="Times New Roman" w:hAnsi="Times New Roman" w:cs="Times New Roman"/>
-                <w:sz w:val="24"/>
-                <w:szCs w:val="24"/>
-              </w:rPr>
-            </w:pPr>
-          </w:p>
         </w:tc>
         <w:tc>
           <w:tcPr>
@@ -2415,15 +1875,6 @@
               <w:t>Инженер</w:t>
             </w:r>
           </w:p>
-          <w:p>
-            <w:pPr>
-              <w:rPr>
-                <w:rFonts w:ascii="Times New Roman" w:hAnsi="Times New Roman" w:cs="Times New Roman"/>
-                <w:sz w:val="24"/>
-                <w:szCs w:val="24"/>
-              </w:rPr>
-            </w:pPr>
-          </w:p>
         </w:tc>
         <w:tc>
           <w:tcPr>
@@ -2517,15 +1968,6 @@
               <w:t>Разработка структуры программы и логической структуры базы данных</w:t>
             </w:r>
           </w:p>
-          <w:p>
-            <w:pPr>
-              <w:rPr>
-                <w:rFonts w:ascii="Times New Roman" w:hAnsi="Times New Roman" w:cs="Times New Roman"/>
-                <w:sz w:val="24"/>
-                <w:szCs w:val="24"/>
-              </w:rPr>
-            </w:pPr>
-          </w:p>
         </w:tc>
         <w:tc>
           <w:tcPr>
@@ -2751,15 +2193,6 @@
               <w:t>Инженер</w:t>
             </w:r>
           </w:p>
-          <w:p>
-            <w:pPr>
-              <w:rPr>
-                <w:rFonts w:ascii="Times New Roman" w:hAnsi="Times New Roman" w:cs="Times New Roman"/>
-                <w:sz w:val="24"/>
-                <w:szCs w:val="24"/>
-              </w:rPr>
-            </w:pPr>
-          </w:p>
         </w:tc>
         <w:tc>
           <w:tcPr>
@@ -2852,15 +2285,6 @@
               <w:t>Рабочий проект:</w:t>
             </w:r>
           </w:p>
-          <w:p>
-            <w:pPr>
-              <w:rPr>
-                <w:rFonts w:ascii="Times New Roman" w:hAnsi="Times New Roman" w:cs="Times New Roman"/>
-                <w:sz w:val="24"/>
-                <w:szCs w:val="24"/>
-              </w:rPr>
-            </w:pPr>
-          </w:p>
         </w:tc>
         <w:tc>
           <w:tcPr>
@@ -2969,15 +2393,6 @@
               <w:t>Программирование и отладка программы</w:t>
             </w:r>
           </w:p>
-          <w:p>
-            <w:pPr>
-              <w:rPr>
-                <w:rFonts w:ascii="Times New Roman" w:hAnsi="Times New Roman" w:cs="Times New Roman"/>
-                <w:sz w:val="24"/>
-                <w:szCs w:val="24"/>
-              </w:rPr>
-            </w:pPr>
-          </w:p>
         </w:tc>
         <w:tc>
           <w:tcPr>
@@ -3002,15 +2417,6 @@
               </w:rPr>
               <w:t>Инженер</w:t>
             </w:r>
-          </w:p>
-          <w:p>
-            <w:pPr>
-              <w:rPr>
-                <w:rFonts w:ascii="Times New Roman" w:hAnsi="Times New Roman" w:cs="Times New Roman"/>
-                <w:sz w:val="24"/>
-                <w:szCs w:val="24"/>
-              </w:rPr>
-            </w:pPr>
           </w:p>
         </w:tc>
         <w:tc>
@@ -3102,15 +2508,6 @@
               <w:t>Испытание программы</w:t>
             </w:r>
           </w:p>
-          <w:p>
-            <w:pPr>
-              <w:rPr>
-                <w:rFonts w:ascii="Times New Roman" w:hAnsi="Times New Roman" w:cs="Times New Roman"/>
-                <w:sz w:val="24"/>
-                <w:szCs w:val="24"/>
-              </w:rPr>
-            </w:pPr>
-          </w:p>
         </w:tc>
         <w:tc>
           <w:tcPr>
@@ -3135,15 +2532,6 @@
               </w:rPr>
               <w:t>Инженер</w:t>
             </w:r>
-          </w:p>
-          <w:p>
-            <w:pPr>
-              <w:rPr>
-                <w:rFonts w:ascii="Times New Roman" w:hAnsi="Times New Roman" w:cs="Times New Roman"/>
-                <w:sz w:val="24"/>
-                <w:szCs w:val="24"/>
-              </w:rPr>
-            </w:pPr>
           </w:p>
         </w:tc>
         <w:tc>
@@ -3235,15 +2623,6 @@
               <w:t>Корректировка программы по результатам испытаний</w:t>
             </w:r>
           </w:p>
-          <w:p>
-            <w:pPr>
-              <w:rPr>
-                <w:rFonts w:ascii="Times New Roman" w:hAnsi="Times New Roman" w:cs="Times New Roman"/>
-                <w:sz w:val="24"/>
-                <w:szCs w:val="24"/>
-              </w:rPr>
-            </w:pPr>
-          </w:p>
         </w:tc>
         <w:tc>
           <w:tcPr>
@@ -3268,15 +2647,6 @@
               </w:rPr>
               <w:t>Инженер</w:t>
             </w:r>
-          </w:p>
-          <w:p>
-            <w:pPr>
-              <w:rPr>
-                <w:rFonts w:ascii="Times New Roman" w:hAnsi="Times New Roman" w:cs="Times New Roman"/>
-                <w:sz w:val="24"/>
-                <w:szCs w:val="24"/>
-              </w:rPr>
-            </w:pPr>
           </w:p>
         </w:tc>
         <w:tc>
@@ -3371,15 +2741,6 @@
               <w:t>Подготовка технической документации на программный продукт</w:t>
             </w:r>
           </w:p>
-          <w:p>
-            <w:pPr>
-              <w:rPr>
-                <w:rFonts w:ascii="Times New Roman" w:hAnsi="Times New Roman" w:cs="Times New Roman"/>
-                <w:sz w:val="24"/>
-                <w:szCs w:val="24"/>
-              </w:rPr>
-            </w:pPr>
-          </w:p>
         </w:tc>
         <w:tc>
           <w:tcPr>
@@ -3505,15 +2866,6 @@
               <w:t>Инженер</w:t>
             </w:r>
           </w:p>
-          <w:p>
-            <w:pPr>
-              <w:rPr>
-                <w:rFonts w:ascii="Times New Roman" w:hAnsi="Times New Roman" w:cs="Times New Roman"/>
-                <w:sz w:val="24"/>
-                <w:szCs w:val="24"/>
-              </w:rPr>
-            </w:pPr>
-          </w:p>
         </w:tc>
         <w:tc>
           <w:tcPr>
@@ -3607,15 +2959,6 @@
               <w:t>Сдача готового продукта и внедрение</w:t>
             </w:r>
           </w:p>
-          <w:p>
-            <w:pPr>
-              <w:rPr>
-                <w:rFonts w:ascii="Times New Roman" w:hAnsi="Times New Roman" w:cs="Times New Roman"/>
-                <w:sz w:val="24"/>
-                <w:szCs w:val="24"/>
-              </w:rPr>
-            </w:pPr>
-          </w:p>
         </w:tc>
         <w:tc>
           <w:tcPr>
@@ -3833,15 +3176,6 @@
               <w:t>Инженер</w:t>
             </w:r>
           </w:p>
-          <w:p>
-            <w:pPr>
-              <w:rPr>
-                <w:rFonts w:ascii="Times New Roman" w:hAnsi="Times New Roman" w:cs="Times New Roman"/>
-                <w:sz w:val="24"/>
-                <w:szCs w:val="24"/>
-              </w:rPr>
-            </w:pPr>
-          </w:p>
         </w:tc>
         <w:tc>
           <w:tcPr>
@@ -3969,20 +3303,35 @@
           <w:szCs w:val="28"/>
         </w:rPr>
       </w:pPr>
+    </w:p>
+    <w:p>
+      <w:pPr>
+        <w:pStyle w:val="2"/>
+        <w:spacing w:before="0" w:line="360" w:lineRule="auto"/>
+        <w:ind w:firstLine="709"/>
+        <w:contextualSpacing/>
+        <w:rPr>
+          <w:rFonts w:cs="Times New Roman"/>
+          <w:sz w:val="28"/>
+          <w:szCs w:val="28"/>
+        </w:rPr>
+      </w:pPr>
       <w:r>
         <w:rPr>
-          <w:rFonts w:ascii="Times New Roman" w:hAnsi="Times New Roman" w:cs="Times New Roman"/>
-          <w:sz w:val="28"/>
-          <w:szCs w:val="28"/>
-        </w:rPr>
-        <w:t xml:space="preserve">   </w:t>
+          <w:rStyle w:val="20"/>
+          <w:rFonts w:eastAsiaTheme="minorHAnsi"/>
+          <w:b/>
+          <w:bCs/>
+          <w:sz w:val="28"/>
+          <w:szCs w:val="28"/>
+        </w:rPr>
+        <w:t>График проведения работ</w:t>
       </w:r>
     </w:p>
     <w:p>
       <w:pPr>
         <w:spacing w:after="0"/>
-        <w:ind w:firstLine="709"/>
-        <w:jc w:val="both"/>
+        <w:ind w:left="-284"/>
         <w:rPr>
           <w:rFonts w:ascii="Times New Roman" w:hAnsi="Times New Roman" w:cs="Times New Roman"/>
           <w:sz w:val="28"/>
@@ -3995,7 +3344,7 @@
           <w:sz w:val="28"/>
           <w:szCs w:val="28"/>
         </w:rPr>
-        <w:t>1.2 Г</w:t>
+        <w:t>Календарный график исполнения работы представлен на рисунке 1. Из рисунка 1 так же видно, что общий срок разработки составит 90 дней.</w:t>
       </w:r>
       <w:r>
         <w:rPr>
@@ -4003,96 +3352,20 @@
           <w:sz w:val="28"/>
           <w:szCs w:val="28"/>
         </w:rPr>
-        <w:t>рафик проведения работ:</w:t>
+        <w:t xml:space="preserve"> </w:t>
+      </w:r>
+      <w:r>
+        <w:rPr>
+          <w:rFonts w:ascii="Times New Roman" w:hAnsi="Times New Roman" w:cs="Times New Roman"/>
+          <w:sz w:val="28"/>
+          <w:szCs w:val="28"/>
+        </w:rPr>
+        <w:t>Продолжение таблицы 3.1</w:t>
       </w:r>
     </w:p>
     <w:p>
       <w:pPr>
         <w:spacing w:after="0"/>
-        <w:ind w:firstLine="709"/>
-        <w:jc w:val="both"/>
-        <w:rPr>
-          <w:rFonts w:ascii="Times New Roman" w:hAnsi="Times New Roman" w:cs="Times New Roman"/>
-          <w:sz w:val="28"/>
-          <w:szCs w:val="28"/>
-        </w:rPr>
-      </w:pPr>
-      <w:r>
-        <w:rPr>
-          <w:rFonts w:ascii="Times New Roman" w:hAnsi="Times New Roman" w:cs="Times New Roman"/>
-          <w:sz w:val="28"/>
-          <w:szCs w:val="28"/>
-        </w:rPr>
-        <w:t xml:space="preserve">Календарный график исполнения </w:t>
-      </w:r>
-      <w:r>
-        <w:rPr>
-          <w:rFonts w:ascii="Times New Roman" w:hAnsi="Times New Roman" w:cs="Times New Roman"/>
-          <w:sz w:val="28"/>
-          <w:szCs w:val="28"/>
-        </w:rPr>
-        <w:t>работы</w:t>
-      </w:r>
-      <w:r>
-        <w:rPr>
-          <w:rFonts w:ascii="Times New Roman" w:hAnsi="Times New Roman" w:cs="Times New Roman"/>
-          <w:sz w:val="28"/>
-          <w:szCs w:val="28"/>
-        </w:rPr>
-        <w:t xml:space="preserve"> представлен на рисунке</w:t>
-      </w:r>
-      <w:r>
-        <w:rPr>
-          <w:rFonts w:ascii="Times New Roman" w:hAnsi="Times New Roman" w:cs="Times New Roman"/>
-          <w:sz w:val="28"/>
-          <w:szCs w:val="28"/>
-        </w:rPr>
-        <w:t xml:space="preserve"> 1</w:t>
-      </w:r>
-      <w:r>
-        <w:rPr>
-          <w:rFonts w:ascii="Times New Roman" w:hAnsi="Times New Roman" w:cs="Times New Roman"/>
-          <w:sz w:val="28"/>
-          <w:szCs w:val="28"/>
-        </w:rPr>
-        <w:t xml:space="preserve">. Из рисунка </w:t>
-      </w:r>
-      <w:r>
-        <w:rPr>
-          <w:rFonts w:ascii="Times New Roman" w:hAnsi="Times New Roman" w:cs="Times New Roman"/>
-          <w:sz w:val="28"/>
-          <w:szCs w:val="28"/>
-        </w:rPr>
-        <w:t>1</w:t>
-      </w:r>
-      <w:r>
-        <w:rPr>
-          <w:rFonts w:ascii="Times New Roman" w:hAnsi="Times New Roman" w:cs="Times New Roman"/>
-          <w:sz w:val="28"/>
-          <w:szCs w:val="28"/>
-        </w:rPr>
-        <w:t xml:space="preserve"> так же видно, что общий срок разработки составит </w:t>
-      </w:r>
-      <w:r>
-        <w:rPr>
-          <w:rFonts w:ascii="Times New Roman" w:hAnsi="Times New Roman" w:cs="Times New Roman"/>
-          <w:sz w:val="28"/>
-          <w:szCs w:val="28"/>
-        </w:rPr>
-        <w:t>90</w:t>
-      </w:r>
-      <w:r>
-        <w:rPr>
-          <w:rFonts w:ascii="Times New Roman" w:hAnsi="Times New Roman" w:cs="Times New Roman"/>
-          <w:sz w:val="28"/>
-          <w:szCs w:val="28"/>
-        </w:rPr>
-        <w:t xml:space="preserve"> дней.</w:t>
-      </w:r>
-    </w:p>
-    <w:p>
-      <w:pPr>
-        <w:spacing w:after="0"/>
         <w:rPr>
           <w:rFonts w:ascii="Times New Roman" w:hAnsi="Times New Roman" w:cs="Times New Roman"/>
           <w:sz w:val="28"/>
@@ -4109,9 +3382,9 @@
         </w:rPr>
         <w:lastRenderedPageBreak/>
         <w:drawing>
-          <wp:inline distT="0" distB="0" distL="0" distR="0" wp14:anchorId="623EEA7F" wp14:editId="22B6E63A">
-            <wp:extent cx="5940425" cy="3228975"/>
-            <wp:effectExtent l="19050" t="0" r="3175" b="0"/>
+          <wp:inline distT="0" distB="0" distL="0" distR="0" wp14:anchorId="623EEA7F" wp14:editId="05914528">
+            <wp:extent cx="5940425" cy="2718612"/>
+            <wp:effectExtent l="0" t="0" r="3175" b="5715"/>
             <wp:docPr id="8" name="Рисунок 1" descr="Безымянный"/>
             <wp:cNvGraphicFramePr/>
             <a:graphic xmlns:a="http://schemas.openxmlformats.org/drawingml/2006/main">
@@ -4123,23 +3396,21 @@
                       <a:picLocks noChangeAspect="1" noChangeArrowheads="1"/>
                     </pic:cNvPicPr>
                   </pic:nvPicPr>
-                  <pic:blipFill>
-                    <a:blip r:embed="rId5" cstate="print">
+                  <pic:blipFill rotWithShape="1">
+                    <a:blip r:embed="rId7" cstate="print">
                       <a:extLst>
                         <a:ext uri="{28A0092B-C50C-407E-A947-70E740481C1C}">
                           <a14:useLocalDpi xmlns:a14="http://schemas.microsoft.com/office/drawing/2010/main" val="0"/>
                         </a:ext>
                       </a:extLst>
                     </a:blip>
-                    <a:srcRect/>
-                    <a:stretch>
-                      <a:fillRect/>
-                    </a:stretch>
+                    <a:srcRect t="15805"/>
+                    <a:stretch/>
                   </pic:blipFill>
                   <pic:spPr bwMode="auto">
                     <a:xfrm>
                       <a:off x="0" y="0"/>
-                      <a:ext cx="5940425" cy="3228975"/>
+                      <a:ext cx="5940425" cy="2718612"/>
                     </a:xfrm>
                     <a:prstGeom prst="rect">
                       <a:avLst/>
@@ -4149,22 +3420,8 @@
                       <a:noFill/>
                     </a:ln>
                     <a:extLst>
-                      <a:ext uri="{909E8E84-426E-40DD-AFC4-6F175D3DCCD1}">
-                        <a14:hiddenFill xmlns:a14="http://schemas.microsoft.com/office/drawing/2010/main">
-                          <a:solidFill>
-                            <a:srgbClr val="FFFFFF"/>
-                          </a:solidFill>
-                        </a14:hiddenFill>
-                      </a:ext>
-                      <a:ext uri="{91240B29-F687-4F45-9708-019B960494DF}">
-                        <a14:hiddenLine xmlns:a14="http://schemas.microsoft.com/office/drawing/2010/main" w="9525">
-                          <a:solidFill>
-                            <a:srgbClr val="000000"/>
-                          </a:solidFill>
-                          <a:miter lim="800000"/>
-                          <a:headEnd/>
-                          <a:tailEnd/>
-                        </a14:hiddenLine>
+                      <a:ext uri="{53640926-AAD7-44D8-BBD7-CCE9431645EC}">
+                        <a14:shadowObscured xmlns:a14="http://schemas.microsoft.com/office/drawing/2010/main"/>
                       </a:ext>
                     </a:extLst>
                   </pic:spPr>
@@ -4177,6 +3434,36 @@
     </w:p>
     <w:p>
       <w:pPr>
+        <w:spacing w:after="0"/>
+        <w:jc w:val="center"/>
+        <w:rPr>
+          <w:rFonts w:ascii="Times New Roman" w:hAnsi="Times New Roman" w:cs="Times New Roman"/>
+          <w:sz w:val="28"/>
+          <w:szCs w:val="28"/>
+        </w:rPr>
+      </w:pPr>
+      <w:r>
+        <w:rPr>
+          <w:rFonts w:ascii="Times New Roman" w:hAnsi="Times New Roman" w:cs="Times New Roman"/>
+          <w:sz w:val="28"/>
+          <w:szCs w:val="28"/>
+        </w:rPr>
+        <w:t>Рисунок 1.1 – График исполнения работы.</w:t>
+      </w:r>
+    </w:p>
+    <w:p>
+      <w:pPr>
+        <w:spacing w:after="0"/>
+        <w:jc w:val="center"/>
+        <w:rPr>
+          <w:rFonts w:ascii="Times New Roman" w:hAnsi="Times New Roman" w:cs="Times New Roman"/>
+          <w:sz w:val="28"/>
+          <w:szCs w:val="28"/>
+        </w:rPr>
+      </w:pPr>
+    </w:p>
+    <w:p>
+      <w:pPr>
         <w:ind w:right="142" w:firstLine="709"/>
         <w:jc w:val="both"/>
         <w:rPr>
@@ -4204,19 +3491,10 @@
         </w:rPr>
         <w:t>.  Расчёт стоимости проведения работ</w:t>
       </w:r>
-      <w:r>
-        <w:rPr>
-          <w:rFonts w:ascii="Times New Roman" w:hAnsi="Times New Roman" w:cs="Times New Roman"/>
-          <w:b/>
-          <w:sz w:val="28"/>
-          <w:szCs w:val="28"/>
-        </w:rPr>
-        <w:t>.</w:t>
-      </w:r>
     </w:p>
     <w:p>
       <w:pPr>
-        <w:pStyle w:val="a3"/>
+        <w:pStyle w:val="a4"/>
         <w:spacing w:line="360" w:lineRule="auto"/>
         <w:ind w:left="1418"/>
         <w:jc w:val="left"/>
@@ -4410,7 +3688,11 @@
           </mc:Choice>
           <mc:Fallback>
             <w:pict>
-              <v:shape w14:anchorId="67DA6590" id="Надпись 9" o:spid="_x0000_s1029" type="#_x0000_t202" style="position:absolute;left:0;text-align:left;margin-left:10.05pt;margin-top:3.65pt;width:21.75pt;height:191.25pt;z-index:251667456;visibility:visible;mso-wrap-style:square;mso-width-percent:0;mso-height-percent:0;mso-wrap-distance-left:9pt;mso-wrap-distance-top:0;mso-wrap-distance-right:9pt;mso-wrap-distance-bottom:0;mso-position-horizontal:absolute;mso-position-horizontal-relative:text;mso-position-vertical:absolute;mso-position-vertical-relative:text;mso-width-percent:0;mso-height-percent:0;mso-width-relative:page;mso-height-relative:page;v-text-anchor:top" o:gfxdata="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">
+              <v:shapetype w14:anchorId="67DA6590" id="_x0000_t202" coordsize="21600,21600" o:spt="202" path="m,l,21600r21600,l21600,xe">
+                <v:stroke joinstyle="miter"/>
+                <v:path gradientshapeok="t" o:connecttype="rect"/>
+              </v:shapetype>
+              <v:shape id="Надпись 9" o:spid="_x0000_s1026" type="#_x0000_t202" style="position:absolute;left:0;text-align:left;margin-left:10.05pt;margin-top:3.65pt;width:21.75pt;height:191.25pt;z-index:251667456;visibility:visible;mso-wrap-style:square;mso-width-percent:0;mso-height-percent:0;mso-wrap-distance-left:9pt;mso-wrap-distance-top:0;mso-wrap-distance-right:9pt;mso-wrap-distance-bottom:0;mso-position-horizontal:absolute;mso-position-horizontal-relative:text;mso-position-vertical:absolute;mso-position-vertical-relative:text;mso-width-percent:0;mso-height-percent:0;mso-width-relative:page;mso-height-relative:page;v-text-anchor:top" o:gfxdata="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">
                 <v:textbox>
                   <w:txbxContent>
                     <w:p>
@@ -4441,7 +3723,7 @@
     </w:p>
     <w:p>
       <w:pPr>
-        <w:pStyle w:val="a3"/>
+        <w:pStyle w:val="a4"/>
         <w:spacing w:line="360" w:lineRule="auto"/>
         <w:ind w:left="1418"/>
         <w:jc w:val="left"/>
@@ -4458,7 +3740,7 @@
     </w:p>
     <w:p>
       <w:pPr>
-        <w:pStyle w:val="a3"/>
+        <w:pStyle w:val="a4"/>
         <w:spacing w:line="360" w:lineRule="auto"/>
         <w:ind w:left="1418"/>
         <w:jc w:val="left"/>
@@ -4475,7 +3757,7 @@
     </w:p>
     <w:p>
       <w:pPr>
-        <w:pStyle w:val="a3"/>
+        <w:pStyle w:val="a4"/>
         <w:spacing w:line="360" w:lineRule="auto"/>
         <w:ind w:left="1418"/>
         <w:jc w:val="left"/>
@@ -4492,7 +3774,7 @@
     </w:p>
     <w:p>
       <w:pPr>
-        <w:pStyle w:val="a3"/>
+        <w:pStyle w:val="a4"/>
         <w:spacing w:line="360" w:lineRule="auto"/>
         <w:ind w:left="1418"/>
         <w:jc w:val="left"/>
@@ -4521,7 +3803,7 @@
     </w:p>
     <w:p>
       <w:pPr>
-        <w:pStyle w:val="a3"/>
+        <w:pStyle w:val="a4"/>
         <w:spacing w:line="360" w:lineRule="auto"/>
         <w:ind w:left="1418"/>
         <w:jc w:val="left"/>
@@ -4538,7 +3820,7 @@
     </w:p>
     <w:p>
       <w:pPr>
-        <w:pStyle w:val="a3"/>
+        <w:pStyle w:val="a4"/>
         <w:spacing w:line="360" w:lineRule="auto"/>
         <w:ind w:left="1418"/>
         <w:jc w:val="left"/>
@@ -4555,7 +3837,7 @@
     </w:p>
     <w:p>
       <w:pPr>
-        <w:pStyle w:val="a3"/>
+        <w:pStyle w:val="a4"/>
         <w:spacing w:line="360" w:lineRule="auto"/>
         <w:ind w:left="1418"/>
         <w:jc w:val="left"/>
@@ -4572,7 +3854,7 @@
     </w:p>
     <w:p>
       <w:pPr>
-        <w:pStyle w:val="a3"/>
+        <w:pStyle w:val="a4"/>
         <w:spacing w:line="360" w:lineRule="auto"/>
         <w:ind w:left="1418"/>
         <w:jc w:val="left"/>
@@ -4589,8 +3871,9 @@
     </w:p>
     <w:p>
       <w:pPr>
-        <w:pStyle w:val="a3"/>
-        <w:ind w:right="0"/>
+        <w:pStyle w:val="a4"/>
+        <w:spacing w:after="0" w:line="360" w:lineRule="auto"/>
+        <w:ind w:left="0" w:right="0" w:firstLine="709"/>
         <w:jc w:val="both"/>
         <w:rPr>
           <w:rFonts w:ascii="Times New Roman" w:hAnsi="Times New Roman" w:cs="Times New Roman"/>
@@ -4601,12 +3884,12 @@
     </w:p>
     <w:p>
       <w:pPr>
-        <w:pStyle w:val="a3"/>
-        <w:ind w:left="0" w:right="0" w:firstLine="709"/>
+        <w:spacing w:after="0" w:line="360" w:lineRule="auto"/>
+        <w:ind w:firstLine="709"/>
+        <w:contextualSpacing/>
         <w:jc w:val="both"/>
         <w:rPr>
           <w:rFonts w:ascii="Times New Roman" w:hAnsi="Times New Roman" w:cs="Times New Roman"/>
-          <w:b/>
           <w:sz w:val="28"/>
           <w:szCs w:val="28"/>
         </w:rPr>
@@ -4635,66 +3918,126 @@
         </w:rPr>
         <w:t>.</w:t>
       </w:r>
-    </w:p>
-    <w:p>
-      <w:pPr>
-        <w:pStyle w:val="a3"/>
-        <w:spacing w:after="0"/>
-        <w:ind w:right="0" w:firstLine="709"/>
-        <w:jc w:val="both"/>
-        <w:rPr>
-          <w:rFonts w:ascii="Times New Roman" w:hAnsi="Times New Roman" w:cs="Times New Roman"/>
-          <w:sz w:val="28"/>
-          <w:szCs w:val="28"/>
-        </w:rPr>
-      </w:pPr>
-    </w:p>
-    <w:p>
-      <w:pPr>
-        <w:spacing w:after="0"/>
-        <w:ind w:firstLine="709"/>
-        <w:jc w:val="both"/>
-        <w:rPr>
-          <w:rFonts w:ascii="Times New Roman" w:hAnsi="Times New Roman" w:cs="Times New Roman"/>
-          <w:sz w:val="28"/>
-          <w:szCs w:val="28"/>
-        </w:rPr>
-      </w:pPr>
       <w:r>
         <w:rPr>
           <w:rFonts w:ascii="Times New Roman" w:hAnsi="Times New Roman" w:cs="Times New Roman"/>
           <w:sz w:val="28"/>
           <w:szCs w:val="28"/>
         </w:rPr>
-        <w:t>1 статья «Материалы, покупные изделия и полуфабрикаты».</w:t>
+        <w:t xml:space="preserve"> </w:t>
       </w:r>
     </w:p>
     <w:p>
       <w:pPr>
-        <w:spacing w:after="0" w:line="240" w:lineRule="auto"/>
+        <w:rPr>
+          <w:rFonts w:ascii="Times New Roman" w:hAnsi="Times New Roman" w:cs="Times New Roman"/>
+          <w:sz w:val="28"/>
+          <w:szCs w:val="28"/>
+        </w:rPr>
+      </w:pPr>
+      <w:r>
+        <w:rPr>
+          <w:rFonts w:ascii="Times New Roman" w:hAnsi="Times New Roman" w:cs="Times New Roman"/>
+          <w:sz w:val="28"/>
+          <w:szCs w:val="28"/>
+        </w:rPr>
+        <w:br w:type="page"/>
+      </w:r>
+    </w:p>
+    <w:p>
+      <w:pPr>
+        <w:spacing w:after="0" w:line="360" w:lineRule="auto"/>
         <w:ind w:firstLine="709"/>
         <w:jc w:val="both"/>
         <w:rPr>
           <w:rFonts w:ascii="Times New Roman" w:hAnsi="Times New Roman" w:cs="Times New Roman"/>
-          <w:sz w:val="28"/>
-          <w:szCs w:val="28"/>
-        </w:rPr>
-      </w:pPr>
+          <w:b/>
+          <w:bCs/>
+          <w:sz w:val="28"/>
+          <w:szCs w:val="28"/>
+        </w:rPr>
+      </w:pPr>
+      <w:r>
+        <w:rPr>
+          <w:rFonts w:ascii="Times New Roman" w:hAnsi="Times New Roman" w:cs="Times New Roman"/>
+          <w:b/>
+          <w:bCs/>
+          <w:sz w:val="28"/>
+          <w:szCs w:val="28"/>
+        </w:rPr>
+        <w:lastRenderedPageBreak/>
+        <w:t>1 статья «Материалы, покупные изделия и полуфабрикаты»</w:t>
+      </w:r>
+    </w:p>
+    <w:p>
+      <w:pPr>
+        <w:spacing w:after="0" w:line="360" w:lineRule="auto"/>
+        <w:ind w:firstLine="709"/>
+        <w:jc w:val="both"/>
+        <w:rPr>
+          <w:rFonts w:ascii="Times New Roman" w:hAnsi="Times New Roman" w:cs="Times New Roman"/>
+          <w:sz w:val="28"/>
+          <w:szCs w:val="28"/>
+        </w:rPr>
+      </w:pPr>
+      <w:r>
+        <w:rPr>
+          <w:rFonts w:ascii="Times New Roman" w:hAnsi="Times New Roman" w:cs="Times New Roman"/>
+          <w:sz w:val="28"/>
+          <w:szCs w:val="28"/>
+        </w:rPr>
+        <w:t xml:space="preserve">В таблице 2.1 представлены данные о стоимости материалов </w:t>
+      </w:r>
+      <w:r>
+        <w:rPr>
+          <w:rFonts w:ascii="Times New Roman" w:hAnsi="Times New Roman" w:cs="Times New Roman"/>
+          <w:sz w:val="28"/>
+          <w:szCs w:val="28"/>
+        </w:rPr>
+        <w:t>и покупных изделиев.</w:t>
+      </w:r>
+    </w:p>
+    <w:p>
+      <w:pPr>
+        <w:spacing w:after="0" w:line="360" w:lineRule="auto"/>
+        <w:jc w:val="both"/>
+        <w:rPr>
+          <w:rFonts w:ascii="Times New Roman" w:hAnsi="Times New Roman" w:cs="Times New Roman"/>
+          <w:sz w:val="28"/>
+          <w:szCs w:val="28"/>
+        </w:rPr>
+      </w:pPr>
+      <w:r>
+        <w:rPr>
+          <w:rFonts w:ascii="Times New Roman" w:hAnsi="Times New Roman" w:cs="Times New Roman"/>
+          <w:sz w:val="28"/>
+          <w:szCs w:val="28"/>
+        </w:rPr>
+        <w:t xml:space="preserve">Таблица 2.1 – </w:t>
+      </w:r>
+      <w:r>
+        <w:rPr>
+          <w:rFonts w:ascii="Times New Roman" w:hAnsi="Times New Roman" w:cs="Times New Roman"/>
+          <w:sz w:val="28"/>
+          <w:szCs w:val="28"/>
+        </w:rPr>
+        <w:t>«Материалы, покупные изделия и полуфабрикаты»</w:t>
+      </w:r>
     </w:p>
     <w:tbl>
       <w:tblPr>
-        <w:tblStyle w:val="a4"/>
+        <w:tblStyle w:val="a5"/>
         <w:tblW w:w="0" w:type="auto"/>
         <w:jc w:val="center"/>
         <w:tblLook w:val="04A0" w:firstRow="1" w:lastRow="0" w:firstColumn="1" w:lastColumn="0" w:noHBand="0" w:noVBand="1"/>
       </w:tblPr>
       <w:tblGrid>
-        <w:gridCol w:w="774"/>
-        <w:gridCol w:w="2092"/>
-        <w:gridCol w:w="1641"/>
-        <w:gridCol w:w="1771"/>
-        <w:gridCol w:w="1393"/>
-        <w:gridCol w:w="1674"/>
+        <w:gridCol w:w="1326"/>
+        <w:gridCol w:w="2163"/>
+        <w:gridCol w:w="1320"/>
+        <w:gridCol w:w="1557"/>
+        <w:gridCol w:w="1424"/>
+        <w:gridCol w:w="1555"/>
       </w:tblGrid>
       <w:tr>
         <w:trPr>
@@ -4727,19 +4070,8 @@
                 <w:sz w:val="24"/>
                 <w:szCs w:val="24"/>
               </w:rPr>
-              <w:t xml:space="preserve">№ </w:t>
-            </w:r>
-            <w:proofErr w:type="spellStart"/>
-            <w:r>
-              <w:rPr>
-                <w:rFonts w:ascii="Times New Roman" w:hAnsi="Times New Roman" w:cs="Times New Roman"/>
-                <w:b/>
-                <w:sz w:val="24"/>
-                <w:szCs w:val="24"/>
-              </w:rPr>
-              <w:t>пп</w:t>
-            </w:r>
-            <w:proofErr w:type="spellEnd"/>
+              <w:t>№ пп</w:t>
+            </w:r>
           </w:p>
         </w:tc>
         <w:tc>
@@ -4881,27 +4213,7 @@
                 <w:sz w:val="24"/>
                 <w:szCs w:val="24"/>
               </w:rPr>
-              <w:t>Цена за единицу (</w:t>
-            </w:r>
-            <w:proofErr w:type="spellStart"/>
-            <w:r>
-              <w:rPr>
-                <w:rFonts w:ascii="Times New Roman" w:hAnsi="Times New Roman" w:cs="Times New Roman"/>
-                <w:b/>
-                <w:sz w:val="24"/>
-                <w:szCs w:val="24"/>
-              </w:rPr>
-              <w:t>руб</w:t>
-            </w:r>
-            <w:proofErr w:type="spellEnd"/>
-            <w:r>
-              <w:rPr>
-                <w:rFonts w:ascii="Times New Roman" w:hAnsi="Times New Roman" w:cs="Times New Roman"/>
-                <w:b/>
-                <w:sz w:val="24"/>
-                <w:szCs w:val="24"/>
-              </w:rPr>
-              <w:t>)</w:t>
+              <w:t>Цена за единицу (руб)</w:t>
             </w:r>
           </w:p>
         </w:tc>
@@ -4932,27 +4244,7 @@
                 <w:sz w:val="24"/>
                 <w:szCs w:val="24"/>
               </w:rPr>
-              <w:t>Стоимость (</w:t>
-            </w:r>
-            <w:proofErr w:type="spellStart"/>
-            <w:r>
-              <w:rPr>
-                <w:rFonts w:ascii="Times New Roman" w:hAnsi="Times New Roman" w:cs="Times New Roman"/>
-                <w:b/>
-                <w:sz w:val="24"/>
-                <w:szCs w:val="24"/>
-              </w:rPr>
-              <w:t>руб</w:t>
-            </w:r>
-            <w:proofErr w:type="spellEnd"/>
-            <w:r>
-              <w:rPr>
-                <w:rFonts w:ascii="Times New Roman" w:hAnsi="Times New Roman" w:cs="Times New Roman"/>
-                <w:b/>
-                <w:sz w:val="24"/>
-                <w:szCs w:val="24"/>
-              </w:rPr>
-              <w:t>)</w:t>
+              <w:t>Стоимость (руб)</w:t>
             </w:r>
           </w:p>
         </w:tc>
@@ -5209,23 +4501,13 @@
               </w:rPr>
               <w:t>USB-</w:t>
             </w:r>
-            <w:proofErr w:type="spellStart"/>
-            <w:r>
-              <w:rPr>
-                <w:rFonts w:ascii="Times New Roman" w:hAnsi="Times New Roman" w:cs="Times New Roman"/>
-                <w:sz w:val="24"/>
-                <w:szCs w:val="24"/>
-              </w:rPr>
-              <w:t>флеш</w:t>
-            </w:r>
-            <w:proofErr w:type="spellEnd"/>
-            <w:r>
-              <w:rPr>
-                <w:rFonts w:ascii="Times New Roman" w:hAnsi="Times New Roman" w:cs="Times New Roman"/>
-                <w:sz w:val="24"/>
-                <w:szCs w:val="24"/>
-              </w:rPr>
-              <w:t xml:space="preserve">-накопитель </w:t>
+            <w:r>
+              <w:rPr>
+                <w:rFonts w:ascii="Times New Roman" w:hAnsi="Times New Roman" w:cs="Times New Roman"/>
+                <w:sz w:val="24"/>
+                <w:szCs w:val="24"/>
+              </w:rPr>
+              <w:t xml:space="preserve">флеш-накопитель </w:t>
             </w:r>
             <w:r>
               <w:rPr>
@@ -5264,7 +4546,6 @@
                 <w:szCs w:val="24"/>
               </w:rPr>
             </w:pPr>
-            <w:proofErr w:type="spellStart"/>
             <w:r>
               <w:rPr>
                 <w:rFonts w:ascii="Times New Roman" w:hAnsi="Times New Roman" w:cs="Times New Roman"/>
@@ -5273,7 +4554,6 @@
               </w:rPr>
               <w:t>шт</w:t>
             </w:r>
-            <w:proofErr w:type="spellEnd"/>
           </w:p>
         </w:tc>
         <w:tc>
@@ -5449,7 +4729,6 @@
                 <w:szCs w:val="24"/>
               </w:rPr>
             </w:pPr>
-            <w:proofErr w:type="spellStart"/>
             <w:r>
               <w:rPr>
                 <w:rFonts w:ascii="Times New Roman" w:hAnsi="Times New Roman" w:cs="Times New Roman"/>
@@ -5458,7 +4737,6 @@
               </w:rPr>
               <w:t>шт</w:t>
             </w:r>
-            <w:proofErr w:type="spellEnd"/>
           </w:p>
         </w:tc>
         <w:tc>
@@ -5582,7 +4860,6 @@
                 <w:szCs w:val="24"/>
                 <w:lang w:val="en-US"/>
               </w:rPr>
-              <w:lastRenderedPageBreak/>
               <w:t>4</w:t>
             </w:r>
           </w:p>
@@ -5810,7 +5087,6 @@
                 <w:szCs w:val="24"/>
               </w:rPr>
             </w:pPr>
-            <w:proofErr w:type="spellStart"/>
             <w:r>
               <w:rPr>
                 <w:rFonts w:ascii="Times New Roman" w:hAnsi="Times New Roman" w:cs="Times New Roman"/>
@@ -5819,7 +5095,6 @@
               </w:rPr>
               <w:t>шт</w:t>
             </w:r>
-            <w:proofErr w:type="spellEnd"/>
           </w:p>
         </w:tc>
         <w:tc>
@@ -6020,7 +5295,6 @@
                 <w:szCs w:val="24"/>
               </w:rPr>
             </w:pPr>
-            <w:proofErr w:type="spellStart"/>
             <w:r>
               <w:rPr>
                 <w:rFonts w:ascii="Times New Roman" w:hAnsi="Times New Roman" w:cs="Times New Roman"/>
@@ -6029,7 +5303,6 @@
               </w:rPr>
               <w:t>шт</w:t>
             </w:r>
-            <w:proofErr w:type="spellEnd"/>
           </w:p>
         </w:tc>
         <w:tc>
@@ -6203,7 +5476,6 @@
                 <w:szCs w:val="24"/>
               </w:rPr>
             </w:pPr>
-            <w:proofErr w:type="spellStart"/>
             <w:r>
               <w:rPr>
                 <w:rFonts w:ascii="Times New Roman" w:hAnsi="Times New Roman" w:cs="Times New Roman"/>
@@ -6212,7 +5484,6 @@
               </w:rPr>
               <w:t>шт</w:t>
             </w:r>
-            <w:proofErr w:type="spellEnd"/>
           </w:p>
         </w:tc>
         <w:tc>
@@ -6433,7 +5704,7 @@
                 <w:sz w:val="24"/>
                 <w:szCs w:val="24"/>
               </w:rPr>
-              <w:t>324</w:t>
+              <w:t>1 465,2</w:t>
             </w:r>
           </w:p>
         </w:tc>
@@ -6502,7 +5773,7 @@
                 <w:sz w:val="24"/>
                 <w:szCs w:val="24"/>
               </w:rPr>
-              <w:t>7700</w:t>
+              <w:t>8 841,2</w:t>
             </w:r>
           </w:p>
         </w:tc>
@@ -6510,7 +5781,9 @@
     </w:tbl>
     <w:p>
       <w:pPr>
-        <w:spacing w:after="0" w:line="240" w:lineRule="auto"/>
+        <w:spacing w:after="0" w:line="360" w:lineRule="auto"/>
+        <w:ind w:firstLine="709"/>
+        <w:contextualSpacing/>
         <w:jc w:val="both"/>
         <w:rPr>
           <w:rFonts w:ascii="Times New Roman" w:hAnsi="Times New Roman" w:cs="Times New Roman"/>
@@ -6521,10 +5794,14 @@
     </w:p>
     <w:p>
       <w:pPr>
-        <w:spacing w:after="0"/>
+        <w:spacing w:after="0" w:line="360" w:lineRule="auto"/>
         <w:ind w:firstLine="709"/>
-        <w:rPr>
-          <w:rFonts w:ascii="Times New Roman" w:hAnsi="Times New Roman" w:cs="Times New Roman"/>
+        <w:contextualSpacing/>
+        <w:jc w:val="both"/>
+        <w:rPr>
+          <w:rFonts w:ascii="Times New Roman" w:hAnsi="Times New Roman" w:cs="Times New Roman"/>
+          <w:b/>
+          <w:bCs/>
           <w:sz w:val="28"/>
           <w:szCs w:val="28"/>
         </w:rPr>
@@ -6532,6 +5809,8 @@
       <w:r>
         <w:rPr>
           <w:rFonts w:ascii="Times New Roman" w:hAnsi="Times New Roman" w:cs="Times New Roman"/>
+          <w:b/>
+          <w:bCs/>
           <w:sz w:val="28"/>
           <w:szCs w:val="28"/>
         </w:rPr>
@@ -6540,8 +5819,10 @@
     </w:p>
     <w:p>
       <w:pPr>
-        <w:spacing w:after="0"/>
+        <w:spacing w:after="0" w:line="360" w:lineRule="auto"/>
         <w:ind w:firstLine="709"/>
+        <w:contextualSpacing/>
+        <w:jc w:val="both"/>
         <w:rPr>
           <w:rFonts w:ascii="Times New Roman" w:hAnsi="Times New Roman" w:cs="Times New Roman"/>
           <w:bCs/>
@@ -6569,20 +5850,14 @@
     </w:p>
     <w:p>
       <w:pPr>
-        <w:spacing w:after="0"/>
-        <w:rPr>
-          <w:rFonts w:ascii="Times New Roman" w:hAnsi="Times New Roman" w:cs="Times New Roman"/>
-          <w:sz w:val="28"/>
-          <w:szCs w:val="28"/>
-        </w:rPr>
-      </w:pPr>
-    </w:p>
-    <w:p>
-      <w:pPr>
         <w:spacing w:after="0" w:line="360" w:lineRule="auto"/>
         <w:ind w:firstLine="709"/>
-        <w:rPr>
-          <w:rFonts w:ascii="Times New Roman" w:hAnsi="Times New Roman" w:cs="Times New Roman"/>
+        <w:contextualSpacing/>
+        <w:jc w:val="both"/>
+        <w:rPr>
+          <w:rFonts w:ascii="Times New Roman" w:hAnsi="Times New Roman" w:cs="Times New Roman"/>
+          <w:b/>
+          <w:bCs/>
           <w:sz w:val="28"/>
           <w:szCs w:val="28"/>
         </w:rPr>
@@ -6590,6 +5865,8 @@
       <w:r>
         <w:rPr>
           <w:rFonts w:ascii="Times New Roman" w:hAnsi="Times New Roman" w:cs="Times New Roman"/>
+          <w:b/>
+          <w:bCs/>
           <w:sz w:val="28"/>
           <w:szCs w:val="28"/>
         </w:rPr>
@@ -6598,8 +5875,37 @@
     </w:p>
     <w:p>
       <w:pPr>
+        <w:spacing w:after="0" w:line="360" w:lineRule="auto"/>
+        <w:ind w:firstLine="709"/>
+        <w:contextualSpacing/>
+        <w:jc w:val="both"/>
+        <w:rPr>
+          <w:rFonts w:ascii="Times New Roman" w:hAnsi="Times New Roman" w:cs="Times New Roman"/>
+          <w:sz w:val="28"/>
+          <w:szCs w:val="28"/>
+        </w:rPr>
+      </w:pPr>
+      <w:r>
+        <w:rPr>
+          <w:rFonts w:ascii="Times New Roman" w:hAnsi="Times New Roman" w:cs="Times New Roman"/>
+          <w:sz w:val="28"/>
+          <w:szCs w:val="28"/>
+        </w:rPr>
+        <w:t>Расчет основной заработанной платы</w:t>
+      </w:r>
+      <w:r>
+        <w:rPr>
+          <w:rFonts w:ascii="Times New Roman" w:hAnsi="Times New Roman" w:cs="Times New Roman"/>
+          <w:sz w:val="28"/>
+          <w:szCs w:val="28"/>
+        </w:rPr>
+        <w:t xml:space="preserve"> показана в таблице 2.2.</w:t>
+      </w:r>
+    </w:p>
+    <w:p>
+      <w:pPr>
         <w:spacing w:after="0"/>
-        <w:ind w:firstLine="709"/>
+        <w:ind w:left="-284"/>
         <w:jc w:val="both"/>
         <w:rPr>
           <w:rFonts w:ascii="Times New Roman" w:hAnsi="Times New Roman" w:cs="Times New Roman"/>
@@ -6607,6 +5913,14 @@
           <w:szCs w:val="28"/>
         </w:rPr>
       </w:pPr>
+      <w:r>
+        <w:rPr>
+          <w:rFonts w:ascii="Times New Roman" w:hAnsi="Times New Roman" w:cs="Times New Roman"/>
+          <w:sz w:val="28"/>
+          <w:szCs w:val="28"/>
+        </w:rPr>
+        <w:t xml:space="preserve">Таблица 2.2 – </w:t>
+      </w:r>
       <w:r>
         <w:rPr>
           <w:rFonts w:ascii="Times New Roman" w:hAnsi="Times New Roman" w:cs="Times New Roman"/>
@@ -6616,20 +5930,9 @@
         <w:t>Расчет основной заработанной платы</w:t>
       </w:r>
     </w:p>
-    <w:p>
-      <w:pPr>
-        <w:spacing w:after="0"/>
-        <w:jc w:val="both"/>
-        <w:rPr>
-          <w:rFonts w:ascii="Times New Roman" w:hAnsi="Times New Roman" w:cs="Times New Roman"/>
-          <w:sz w:val="28"/>
-          <w:szCs w:val="28"/>
-        </w:rPr>
-      </w:pPr>
-    </w:p>
     <w:tbl>
       <w:tblPr>
-        <w:tblStyle w:val="a4"/>
+        <w:tblStyle w:val="a5"/>
         <w:tblW w:w="9748" w:type="dxa"/>
         <w:jc w:val="center"/>
         <w:tblLayout w:type="fixed"/>
@@ -6640,13 +5943,13 @@
         <w:tblLook w:val="04A0" w:firstRow="1" w:lastRow="0" w:firstColumn="1" w:lastColumn="0" w:noHBand="0" w:noVBand="1"/>
       </w:tblPr>
       <w:tblGrid>
-        <w:gridCol w:w="511"/>
-        <w:gridCol w:w="1822"/>
+        <w:gridCol w:w="704"/>
+        <w:gridCol w:w="1629"/>
         <w:gridCol w:w="2028"/>
         <w:gridCol w:w="1087"/>
-        <w:gridCol w:w="1777"/>
-        <w:gridCol w:w="1275"/>
-        <w:gridCol w:w="1248"/>
+        <w:gridCol w:w="1493"/>
+        <w:gridCol w:w="1276"/>
+        <w:gridCol w:w="1531"/>
       </w:tblGrid>
       <w:tr>
         <w:trPr>
@@ -6654,7 +5957,7 @@
         </w:trPr>
         <w:tc>
           <w:tcPr>
-            <w:tcW w:w="511" w:type="dxa"/>
+            <w:tcW w:w="704" w:type="dxa"/>
           </w:tcPr>
           <w:p>
             <w:pPr>
@@ -6673,82 +5976,80 @@
                 <w:sz w:val="24"/>
                 <w:szCs w:val="24"/>
               </w:rPr>
-              <w:t xml:space="preserve">№ </w:t>
-            </w:r>
-            <w:proofErr w:type="spellStart"/>
-            <w:r>
+              <w:t>№ пп</w:t>
+            </w:r>
+          </w:p>
+        </w:tc>
+        <w:tc>
+          <w:tcPr>
+            <w:tcW w:w="1629" w:type="dxa"/>
+          </w:tcPr>
+          <w:p>
+            <w:pPr>
               <w:rPr>
                 <w:rFonts w:ascii="Times New Roman" w:hAnsi="Times New Roman" w:cs="Times New Roman"/>
                 <w:b/>
                 <w:sz w:val="24"/>
                 <w:szCs w:val="24"/>
               </w:rPr>
-              <w:t>пп</w:t>
-            </w:r>
-            <w:proofErr w:type="spellEnd"/>
-          </w:p>
-        </w:tc>
-        <w:tc>
-          <w:tcPr>
-            <w:tcW w:w="1822" w:type="dxa"/>
-          </w:tcPr>
-          <w:p>
-            <w:pPr>
+            </w:pPr>
+            <w:r>
               <w:rPr>
                 <w:rFonts w:ascii="Times New Roman" w:hAnsi="Times New Roman" w:cs="Times New Roman"/>
                 <w:b/>
                 <w:sz w:val="24"/>
                 <w:szCs w:val="24"/>
               </w:rPr>
-            </w:pPr>
-            <w:r>
+              <w:t>Наименование этапа</w:t>
+            </w:r>
+          </w:p>
+        </w:tc>
+        <w:tc>
+          <w:tcPr>
+            <w:tcW w:w="2028" w:type="dxa"/>
+          </w:tcPr>
+          <w:p>
+            <w:pPr>
               <w:rPr>
                 <w:rFonts w:ascii="Times New Roman" w:hAnsi="Times New Roman" w:cs="Times New Roman"/>
                 <w:b/>
                 <w:sz w:val="24"/>
                 <w:szCs w:val="24"/>
               </w:rPr>
-              <w:t>Наименование этапа</w:t>
-            </w:r>
-          </w:p>
-        </w:tc>
-        <w:tc>
-          <w:tcPr>
-            <w:tcW w:w="2028" w:type="dxa"/>
-          </w:tcPr>
-          <w:p>
-            <w:pPr>
+            </w:pPr>
+            <w:r>
               <w:rPr>
                 <w:rFonts w:ascii="Times New Roman" w:hAnsi="Times New Roman" w:cs="Times New Roman"/>
                 <w:b/>
                 <w:sz w:val="24"/>
                 <w:szCs w:val="24"/>
               </w:rPr>
-            </w:pPr>
-            <w:r>
+              <w:t>Исполнитель (должность)</w:t>
+            </w:r>
+          </w:p>
+        </w:tc>
+        <w:tc>
+          <w:tcPr>
+            <w:tcW w:w="1087" w:type="dxa"/>
+          </w:tcPr>
+          <w:p>
+            <w:pPr>
               <w:rPr>
                 <w:rFonts w:ascii="Times New Roman" w:hAnsi="Times New Roman" w:cs="Times New Roman"/>
                 <w:b/>
                 <w:sz w:val="24"/>
                 <w:szCs w:val="24"/>
               </w:rPr>
-              <w:t>Исполнитель (должность)</w:t>
-            </w:r>
-          </w:p>
-        </w:tc>
-        <w:tc>
-          <w:tcPr>
-            <w:tcW w:w="1087" w:type="dxa"/>
-          </w:tcPr>
-          <w:p>
-            <w:pPr>
+            </w:pPr>
+            <w:r>
               <w:rPr>
                 <w:rFonts w:ascii="Times New Roman" w:hAnsi="Times New Roman" w:cs="Times New Roman"/>
                 <w:b/>
                 <w:sz w:val="24"/>
                 <w:szCs w:val="24"/>
               </w:rPr>
-            </w:pPr>
+              <w:t>Мес.</w:t>
+            </w:r>
             <w:r>
               <w:rPr>
                 <w:rFonts w:ascii="Times New Roman" w:hAnsi="Times New Roman" w:cs="Times New Roman"/>
@@ -6756,7 +6057,7 @@
                 <w:sz w:val="24"/>
                 <w:szCs w:val="24"/>
               </w:rPr>
-              <w:t>Мес.</w:t>
+              <w:t xml:space="preserve"> </w:t>
             </w:r>
             <w:r>
               <w:rPr>
@@ -6765,18 +6066,23 @@
                 <w:sz w:val="24"/>
                 <w:szCs w:val="24"/>
               </w:rPr>
-              <w:t xml:space="preserve"> </w:t>
-            </w:r>
-            <w:r>
+              <w:t>оклад (руб)</w:t>
+            </w:r>
+          </w:p>
+        </w:tc>
+        <w:tc>
+          <w:tcPr>
+            <w:tcW w:w="1493" w:type="dxa"/>
+          </w:tcPr>
+          <w:p>
+            <w:pPr>
               <w:rPr>
                 <w:rFonts w:ascii="Times New Roman" w:hAnsi="Times New Roman" w:cs="Times New Roman"/>
                 <w:b/>
                 <w:sz w:val="24"/>
                 <w:szCs w:val="24"/>
               </w:rPr>
-              <w:t>оклад (</w:t>
-            </w:r>
-            <w:proofErr w:type="spellStart"/>
+            </w:pPr>
             <w:r>
               <w:rPr>
                 <w:rFonts w:ascii="Times New Roman" w:hAnsi="Times New Roman" w:cs="Times New Roman"/>
@@ -6784,129 +6090,55 @@
                 <w:sz w:val="24"/>
                 <w:szCs w:val="24"/>
               </w:rPr>
-              <w:t>руб</w:t>
-            </w:r>
-            <w:proofErr w:type="spellEnd"/>
-            <w:r>
+              <w:t>Трудоемкость (чел/дни)</w:t>
+            </w:r>
+          </w:p>
+        </w:tc>
+        <w:tc>
+          <w:tcPr>
+            <w:tcW w:w="1276" w:type="dxa"/>
+          </w:tcPr>
+          <w:p>
+            <w:pPr>
               <w:rPr>
                 <w:rFonts w:ascii="Times New Roman" w:hAnsi="Times New Roman" w:cs="Times New Roman"/>
                 <w:b/>
                 <w:sz w:val="24"/>
                 <w:szCs w:val="24"/>
               </w:rPr>
-              <w:t>)</w:t>
-            </w:r>
-          </w:p>
-        </w:tc>
-        <w:tc>
-          <w:tcPr>
-            <w:tcW w:w="1777" w:type="dxa"/>
-          </w:tcPr>
-          <w:p>
-            <w:pPr>
+            </w:pPr>
+            <w:r>
               <w:rPr>
                 <w:rFonts w:ascii="Times New Roman" w:hAnsi="Times New Roman" w:cs="Times New Roman"/>
                 <w:b/>
                 <w:sz w:val="24"/>
                 <w:szCs w:val="24"/>
               </w:rPr>
-            </w:pPr>
-            <w:r>
+              <w:t>Оплата за день (руб)</w:t>
+            </w:r>
+          </w:p>
+        </w:tc>
+        <w:tc>
+          <w:tcPr>
+            <w:tcW w:w="1531" w:type="dxa"/>
+          </w:tcPr>
+          <w:p>
+            <w:pPr>
               <w:rPr>
                 <w:rFonts w:ascii="Times New Roman" w:hAnsi="Times New Roman" w:cs="Times New Roman"/>
                 <w:b/>
                 <w:sz w:val="24"/>
                 <w:szCs w:val="24"/>
               </w:rPr>
-              <w:t>Трудоемкость (чел/дни)</w:t>
-            </w:r>
-          </w:p>
-        </w:tc>
-        <w:tc>
-          <w:tcPr>
-            <w:tcW w:w="1275" w:type="dxa"/>
-          </w:tcPr>
-          <w:p>
-            <w:pPr>
+            </w:pPr>
+            <w:r>
               <w:rPr>
                 <w:rFonts w:ascii="Times New Roman" w:hAnsi="Times New Roman" w:cs="Times New Roman"/>
                 <w:b/>
                 <w:sz w:val="24"/>
                 <w:szCs w:val="24"/>
               </w:rPr>
-            </w:pPr>
-            <w:r>
-              <w:rPr>
-                <w:rFonts w:ascii="Times New Roman" w:hAnsi="Times New Roman" w:cs="Times New Roman"/>
-                <w:b/>
-                <w:sz w:val="24"/>
-                <w:szCs w:val="24"/>
-              </w:rPr>
-              <w:t>Оплата за день (</w:t>
-            </w:r>
-            <w:proofErr w:type="spellStart"/>
-            <w:r>
-              <w:rPr>
-                <w:rFonts w:ascii="Times New Roman" w:hAnsi="Times New Roman" w:cs="Times New Roman"/>
-                <w:b/>
-                <w:sz w:val="24"/>
-                <w:szCs w:val="24"/>
-              </w:rPr>
-              <w:t>руб</w:t>
-            </w:r>
-            <w:proofErr w:type="spellEnd"/>
-            <w:r>
-              <w:rPr>
-                <w:rFonts w:ascii="Times New Roman" w:hAnsi="Times New Roman" w:cs="Times New Roman"/>
-                <w:b/>
-                <w:sz w:val="24"/>
-                <w:szCs w:val="24"/>
-              </w:rPr>
-              <w:t>)</w:t>
-            </w:r>
-          </w:p>
-        </w:tc>
-        <w:tc>
-          <w:tcPr>
-            <w:tcW w:w="1248" w:type="dxa"/>
-          </w:tcPr>
-          <w:p>
-            <w:pPr>
-              <w:rPr>
-                <w:rFonts w:ascii="Times New Roman" w:hAnsi="Times New Roman" w:cs="Times New Roman"/>
-                <w:b/>
-                <w:sz w:val="24"/>
-                <w:szCs w:val="24"/>
-              </w:rPr>
-            </w:pPr>
-            <w:r>
-              <w:rPr>
-                <w:rFonts w:ascii="Times New Roman" w:hAnsi="Times New Roman" w:cs="Times New Roman"/>
-                <w:b/>
-                <w:sz w:val="24"/>
-                <w:szCs w:val="24"/>
-              </w:rPr>
-              <w:t>Оплата за этап (</w:t>
-            </w:r>
-            <w:proofErr w:type="spellStart"/>
-            <w:r>
-              <w:rPr>
-                <w:rFonts w:ascii="Times New Roman" w:hAnsi="Times New Roman" w:cs="Times New Roman"/>
-                <w:b/>
-                <w:sz w:val="24"/>
-                <w:szCs w:val="24"/>
-              </w:rPr>
-              <w:t>руб</w:t>
-            </w:r>
-            <w:proofErr w:type="spellEnd"/>
-            <w:r>
-              <w:rPr>
-                <w:rFonts w:ascii="Times New Roman" w:hAnsi="Times New Roman" w:cs="Times New Roman"/>
-                <w:b/>
-                <w:sz w:val="24"/>
-                <w:szCs w:val="24"/>
-              </w:rPr>
-              <w:t>)</w:t>
+              <w:t>Оплата за этап (руб)</w:t>
             </w:r>
           </w:p>
         </w:tc>
@@ -6917,7 +6149,7 @@
         </w:trPr>
         <w:tc>
           <w:tcPr>
-            <w:tcW w:w="511" w:type="dxa"/>
+            <w:tcW w:w="704" w:type="dxa"/>
           </w:tcPr>
           <w:p>
             <w:pPr>
@@ -6942,7 +6174,7 @@
         </w:tc>
         <w:tc>
           <w:tcPr>
-            <w:tcW w:w="1822" w:type="dxa"/>
+            <w:tcW w:w="1629" w:type="dxa"/>
           </w:tcPr>
           <w:p>
             <w:pPr>
@@ -7014,7 +6246,7 @@
         </w:tc>
         <w:tc>
           <w:tcPr>
-            <w:tcW w:w="1777" w:type="dxa"/>
+            <w:tcW w:w="1493" w:type="dxa"/>
           </w:tcPr>
           <w:p>
             <w:pPr>
@@ -7038,7 +6270,7 @@
         </w:tc>
         <w:tc>
           <w:tcPr>
-            <w:tcW w:w="1275" w:type="dxa"/>
+            <w:tcW w:w="1276" w:type="dxa"/>
           </w:tcPr>
           <w:p>
             <w:pPr>
@@ -7062,7 +6294,7 @@
         </w:tc>
         <w:tc>
           <w:tcPr>
-            <w:tcW w:w="1248" w:type="dxa"/>
+            <w:tcW w:w="1531" w:type="dxa"/>
           </w:tcPr>
           <w:p>
             <w:pPr>
@@ -7091,7 +6323,7 @@
         </w:trPr>
         <w:tc>
           <w:tcPr>
-            <w:tcW w:w="511" w:type="dxa"/>
+            <w:tcW w:w="704" w:type="dxa"/>
           </w:tcPr>
           <w:p>
             <w:pPr>
@@ -7114,7 +6346,7 @@
         </w:tc>
         <w:tc>
           <w:tcPr>
-            <w:tcW w:w="1822" w:type="dxa"/>
+            <w:tcW w:w="1629" w:type="dxa"/>
           </w:tcPr>
           <w:p>
             <w:pPr>
@@ -7189,7 +6421,7 @@
         </w:tc>
         <w:tc>
           <w:tcPr>
-            <w:tcW w:w="1777" w:type="dxa"/>
+            <w:tcW w:w="1493" w:type="dxa"/>
           </w:tcPr>
           <w:p>
             <w:pPr>
@@ -7211,7 +6443,7 @@
         </w:tc>
         <w:tc>
           <w:tcPr>
-            <w:tcW w:w="1275" w:type="dxa"/>
+            <w:tcW w:w="1276" w:type="dxa"/>
           </w:tcPr>
           <w:p>
             <w:pPr>
@@ -7233,7 +6465,7 @@
         </w:tc>
         <w:tc>
           <w:tcPr>
-            <w:tcW w:w="1248" w:type="dxa"/>
+            <w:tcW w:w="1531" w:type="dxa"/>
           </w:tcPr>
           <w:p>
             <w:pPr>
@@ -7261,7 +6493,7 @@
         </w:trPr>
         <w:tc>
           <w:tcPr>
-            <w:tcW w:w="511" w:type="dxa"/>
+            <w:tcW w:w="704" w:type="dxa"/>
             <w:vMerge w:val="restart"/>
           </w:tcPr>
           <w:p>
@@ -7285,7 +6517,7 @@
         </w:tc>
         <w:tc>
           <w:tcPr>
-            <w:tcW w:w="1822" w:type="dxa"/>
+            <w:tcW w:w="1629" w:type="dxa"/>
             <w:vMerge w:val="restart"/>
           </w:tcPr>
           <w:p>
@@ -7361,7 +6593,7 @@
         </w:tc>
         <w:tc>
           <w:tcPr>
-            <w:tcW w:w="1777" w:type="dxa"/>
+            <w:tcW w:w="1493" w:type="dxa"/>
           </w:tcPr>
           <w:p>
             <w:pPr>
@@ -7383,7 +6615,7 @@
         </w:tc>
         <w:tc>
           <w:tcPr>
-            <w:tcW w:w="1275" w:type="dxa"/>
+            <w:tcW w:w="1276" w:type="dxa"/>
           </w:tcPr>
           <w:p>
             <w:pPr>
@@ -7405,7 +6637,7 @@
         </w:tc>
         <w:tc>
           <w:tcPr>
-            <w:tcW w:w="1248" w:type="dxa"/>
+            <w:tcW w:w="1531" w:type="dxa"/>
           </w:tcPr>
           <w:p>
             <w:pPr>
@@ -7433,7 +6665,7 @@
         </w:trPr>
         <w:tc>
           <w:tcPr>
-            <w:tcW w:w="511" w:type="dxa"/>
+            <w:tcW w:w="704" w:type="dxa"/>
             <w:vMerge/>
           </w:tcPr>
           <w:p>
@@ -7449,7 +6681,7 @@
         </w:tc>
         <w:tc>
           <w:tcPr>
-            <w:tcW w:w="1822" w:type="dxa"/>
+            <w:tcW w:w="1629" w:type="dxa"/>
             <w:vMerge/>
           </w:tcPr>
           <w:p>
@@ -7517,7 +6749,7 @@
         </w:tc>
         <w:tc>
           <w:tcPr>
-            <w:tcW w:w="1777" w:type="dxa"/>
+            <w:tcW w:w="1493" w:type="dxa"/>
           </w:tcPr>
           <w:p>
             <w:pPr>
@@ -7539,7 +6771,7 @@
         </w:tc>
         <w:tc>
           <w:tcPr>
-            <w:tcW w:w="1275" w:type="dxa"/>
+            <w:tcW w:w="1276" w:type="dxa"/>
           </w:tcPr>
           <w:p>
             <w:pPr>
@@ -7561,7 +6793,7 @@
         </w:tc>
         <w:tc>
           <w:tcPr>
-            <w:tcW w:w="1248" w:type="dxa"/>
+            <w:tcW w:w="1531" w:type="dxa"/>
           </w:tcPr>
           <w:p>
             <w:pPr>
@@ -7589,7 +6821,7 @@
         </w:trPr>
         <w:tc>
           <w:tcPr>
-            <w:tcW w:w="511" w:type="dxa"/>
+            <w:tcW w:w="704" w:type="dxa"/>
             <w:vMerge w:val="restart"/>
           </w:tcPr>
           <w:p>
@@ -7613,7 +6845,7 @@
         </w:tc>
         <w:tc>
           <w:tcPr>
-            <w:tcW w:w="1822" w:type="dxa"/>
+            <w:tcW w:w="1629" w:type="dxa"/>
             <w:vMerge w:val="restart"/>
           </w:tcPr>
           <w:p>
@@ -7689,7 +6921,7 @@
         </w:tc>
         <w:tc>
           <w:tcPr>
-            <w:tcW w:w="1777" w:type="dxa"/>
+            <w:tcW w:w="1493" w:type="dxa"/>
           </w:tcPr>
           <w:p>
             <w:pPr>
@@ -7711,7 +6943,7 @@
         </w:tc>
         <w:tc>
           <w:tcPr>
-            <w:tcW w:w="1275" w:type="dxa"/>
+            <w:tcW w:w="1276" w:type="dxa"/>
           </w:tcPr>
           <w:p>
             <w:pPr>
@@ -7733,7 +6965,7 @@
         </w:tc>
         <w:tc>
           <w:tcPr>
-            <w:tcW w:w="1248" w:type="dxa"/>
+            <w:tcW w:w="1531" w:type="dxa"/>
           </w:tcPr>
           <w:p>
             <w:pPr>
@@ -7761,7 +6993,7 @@
         </w:trPr>
         <w:tc>
           <w:tcPr>
-            <w:tcW w:w="511" w:type="dxa"/>
+            <w:tcW w:w="704" w:type="dxa"/>
             <w:vMerge/>
           </w:tcPr>
           <w:p>
@@ -7777,7 +7009,7 @@
         </w:tc>
         <w:tc>
           <w:tcPr>
-            <w:tcW w:w="1822" w:type="dxa"/>
+            <w:tcW w:w="1629" w:type="dxa"/>
             <w:vMerge/>
           </w:tcPr>
           <w:p>
@@ -7845,7 +7077,7 @@
         </w:tc>
         <w:tc>
           <w:tcPr>
-            <w:tcW w:w="1777" w:type="dxa"/>
+            <w:tcW w:w="1493" w:type="dxa"/>
           </w:tcPr>
           <w:p>
             <w:pPr>
@@ -7867,7 +7099,7 @@
         </w:tc>
         <w:tc>
           <w:tcPr>
-            <w:tcW w:w="1275" w:type="dxa"/>
+            <w:tcW w:w="1276" w:type="dxa"/>
           </w:tcPr>
           <w:p>
             <w:pPr>
@@ -7889,7 +7121,7 @@
         </w:tc>
         <w:tc>
           <w:tcPr>
-            <w:tcW w:w="1248" w:type="dxa"/>
+            <w:tcW w:w="1531" w:type="dxa"/>
           </w:tcPr>
           <w:p>
             <w:pPr>
@@ -7917,7 +7149,7 @@
         </w:trPr>
         <w:tc>
           <w:tcPr>
-            <w:tcW w:w="511" w:type="dxa"/>
+            <w:tcW w:w="704" w:type="dxa"/>
             <w:vMerge/>
           </w:tcPr>
           <w:p>
@@ -7933,7 +7165,7 @@
         </w:tc>
         <w:tc>
           <w:tcPr>
-            <w:tcW w:w="1822" w:type="dxa"/>
+            <w:tcW w:w="1629" w:type="dxa"/>
             <w:vMerge/>
           </w:tcPr>
           <w:p>
@@ -8001,7 +7233,7 @@
         </w:tc>
         <w:tc>
           <w:tcPr>
-            <w:tcW w:w="1777" w:type="dxa"/>
+            <w:tcW w:w="1493" w:type="dxa"/>
           </w:tcPr>
           <w:p>
             <w:pPr>
@@ -8023,7 +7255,7 @@
         </w:tc>
         <w:tc>
           <w:tcPr>
-            <w:tcW w:w="1275" w:type="dxa"/>
+            <w:tcW w:w="1276" w:type="dxa"/>
           </w:tcPr>
           <w:p>
             <w:pPr>
@@ -8045,7 +7277,7 @@
         </w:tc>
         <w:tc>
           <w:tcPr>
-            <w:tcW w:w="1248" w:type="dxa"/>
+            <w:tcW w:w="1531" w:type="dxa"/>
           </w:tcPr>
           <w:p>
             <w:pPr>
@@ -8066,6 +7298,76 @@
           </w:p>
         </w:tc>
       </w:tr>
+    </w:tbl>
+    <w:p>
+      <w:pPr>
+        <w:rPr>
+          <w:rFonts w:ascii="Times New Roman" w:eastAsia="Calibri" w:hAnsi="Times New Roman" w:cs="Times New Roman"/>
+          <w:sz w:val="28"/>
+          <w:szCs w:val="28"/>
+        </w:rPr>
+      </w:pPr>
+      <w:r>
+        <w:rPr>
+          <w:rFonts w:ascii="Times New Roman" w:eastAsia="Calibri" w:hAnsi="Times New Roman" w:cs="Times New Roman"/>
+          <w:sz w:val="28"/>
+          <w:szCs w:val="28"/>
+        </w:rPr>
+        <w:br w:type="page"/>
+      </w:r>
+    </w:p>
+    <w:p>
+      <w:pPr>
+        <w:spacing w:after="0" w:line="240" w:lineRule="auto"/>
+        <w:jc w:val="both"/>
+        <w:rPr>
+          <w:rFonts w:ascii="Times New Roman" w:hAnsi="Times New Roman" w:cs="Times New Roman"/>
+          <w:bCs/>
+          <w:sz w:val="28"/>
+          <w:szCs w:val="28"/>
+        </w:rPr>
+      </w:pPr>
+      <w:r>
+        <w:rPr>
+          <w:rFonts w:ascii="Times New Roman" w:hAnsi="Times New Roman" w:cs="Times New Roman"/>
+          <w:bCs/>
+          <w:sz w:val="28"/>
+          <w:szCs w:val="28"/>
+        </w:rPr>
+        <w:lastRenderedPageBreak/>
+        <w:t>Продолжение таблицы 2.</w:t>
+      </w:r>
+      <w:r>
+        <w:rPr>
+          <w:rFonts w:ascii="Times New Roman" w:hAnsi="Times New Roman" w:cs="Times New Roman"/>
+          <w:bCs/>
+          <w:sz w:val="28"/>
+          <w:szCs w:val="28"/>
+        </w:rPr>
+        <w:t>2</w:t>
+      </w:r>
+    </w:p>
+    <w:tbl>
+      <w:tblPr>
+        <w:tblStyle w:val="a5"/>
+        <w:tblW w:w="9748" w:type="dxa"/>
+        <w:jc w:val="center"/>
+        <w:tblLayout w:type="fixed"/>
+        <w:tblCellMar>
+          <w:left w:w="57" w:type="dxa"/>
+          <w:right w:w="57" w:type="dxa"/>
+        </w:tblCellMar>
+        <w:tblLook w:val="04A0" w:firstRow="1" w:lastRow="0" w:firstColumn="1" w:lastColumn="0" w:noHBand="0" w:noVBand="1"/>
+      </w:tblPr>
+      <w:tblGrid>
+        <w:gridCol w:w="704"/>
+        <w:gridCol w:w="1629"/>
+        <w:gridCol w:w="2028"/>
+        <w:gridCol w:w="1087"/>
+        <w:gridCol w:w="1493"/>
+        <w:gridCol w:w="1276"/>
+        <w:gridCol w:w="1531"/>
+      </w:tblGrid>
       <w:tr>
         <w:trPr>
           <w:trHeight w:val="255"/>
@@ -8073,7 +7375,7 @@
         </w:trPr>
         <w:tc>
           <w:tcPr>
-            <w:tcW w:w="511" w:type="dxa"/>
+            <w:tcW w:w="704" w:type="dxa"/>
             <w:vMerge w:val="restart"/>
           </w:tcPr>
           <w:p>
@@ -8097,7 +7399,7 @@
         </w:tc>
         <w:tc>
           <w:tcPr>
-            <w:tcW w:w="1822" w:type="dxa"/>
+            <w:tcW w:w="1629" w:type="dxa"/>
             <w:vMerge w:val="restart"/>
           </w:tcPr>
           <w:p>
@@ -8168,21 +7470,13 @@
                 <w:sz w:val="24"/>
                 <w:szCs w:val="24"/>
               </w:rPr>
-              <w:t>8</w:t>
-            </w:r>
-            <w:r>
-              <w:rPr>
-                <w:rFonts w:ascii="Times New Roman" w:hAnsi="Times New Roman" w:cs="Times New Roman"/>
-                <w:sz w:val="24"/>
-                <w:szCs w:val="24"/>
-              </w:rPr>
-              <w:t>5 000</w:t>
-            </w:r>
-          </w:p>
-        </w:tc>
-        <w:tc>
-          <w:tcPr>
-            <w:tcW w:w="1777" w:type="dxa"/>
+              <w:t>85 000</w:t>
+            </w:r>
+          </w:p>
+        </w:tc>
+        <w:tc>
+          <w:tcPr>
+            <w:tcW w:w="1493" w:type="dxa"/>
           </w:tcPr>
           <w:p>
             <w:pPr>
@@ -8204,7 +7498,7 @@
         </w:tc>
         <w:tc>
           <w:tcPr>
-            <w:tcW w:w="1275" w:type="dxa"/>
+            <w:tcW w:w="1276" w:type="dxa"/>
           </w:tcPr>
           <w:p>
             <w:pPr>
@@ -8226,7 +7520,7 @@
         </w:tc>
         <w:tc>
           <w:tcPr>
-            <w:tcW w:w="1248" w:type="dxa"/>
+            <w:tcW w:w="1531" w:type="dxa"/>
           </w:tcPr>
           <w:p>
             <w:pPr>
@@ -8254,7 +7548,7 @@
         </w:trPr>
         <w:tc>
           <w:tcPr>
-            <w:tcW w:w="511" w:type="dxa"/>
+            <w:tcW w:w="704" w:type="dxa"/>
             <w:vMerge/>
           </w:tcPr>
           <w:p>
@@ -8270,7 +7564,7 @@
         </w:tc>
         <w:tc>
           <w:tcPr>
-            <w:tcW w:w="1822" w:type="dxa"/>
+            <w:tcW w:w="1629" w:type="dxa"/>
             <w:vMerge/>
           </w:tcPr>
           <w:p>
@@ -8324,21 +7618,13 @@
                 <w:sz w:val="24"/>
                 <w:szCs w:val="24"/>
               </w:rPr>
-              <w:t>55</w:t>
-            </w:r>
-            <w:r>
-              <w:rPr>
-                <w:rFonts w:ascii="Times New Roman" w:hAnsi="Times New Roman" w:cs="Times New Roman"/>
-                <w:sz w:val="24"/>
-                <w:szCs w:val="24"/>
-              </w:rPr>
-              <w:t xml:space="preserve"> 000</w:t>
-            </w:r>
-          </w:p>
-        </w:tc>
-        <w:tc>
-          <w:tcPr>
-            <w:tcW w:w="1777" w:type="dxa"/>
+              <w:t>55 000</w:t>
+            </w:r>
+          </w:p>
+        </w:tc>
+        <w:tc>
+          <w:tcPr>
+            <w:tcW w:w="1493" w:type="dxa"/>
           </w:tcPr>
           <w:p>
             <w:pPr>
@@ -8360,7 +7646,7 @@
         </w:tc>
         <w:tc>
           <w:tcPr>
-            <w:tcW w:w="1275" w:type="dxa"/>
+            <w:tcW w:w="1276" w:type="dxa"/>
           </w:tcPr>
           <w:p>
             <w:pPr>
@@ -8382,7 +7668,7 @@
         </w:tc>
         <w:tc>
           <w:tcPr>
-            <w:tcW w:w="1248" w:type="dxa"/>
+            <w:tcW w:w="1531" w:type="dxa"/>
           </w:tcPr>
           <w:p>
             <w:pPr>
@@ -8410,7 +7696,7 @@
         </w:trPr>
         <w:tc>
           <w:tcPr>
-            <w:tcW w:w="511" w:type="dxa"/>
+            <w:tcW w:w="704" w:type="dxa"/>
             <w:vMerge/>
           </w:tcPr>
           <w:p>
@@ -8426,7 +7712,7 @@
         </w:tc>
         <w:tc>
           <w:tcPr>
-            <w:tcW w:w="1822" w:type="dxa"/>
+            <w:tcW w:w="1629" w:type="dxa"/>
             <w:vMerge/>
           </w:tcPr>
           <w:p>
@@ -8480,21 +7766,13 @@
                 <w:sz w:val="24"/>
                 <w:szCs w:val="24"/>
               </w:rPr>
-              <w:t>4</w:t>
-            </w:r>
-            <w:r>
-              <w:rPr>
-                <w:rFonts w:ascii="Times New Roman" w:hAnsi="Times New Roman" w:cs="Times New Roman"/>
-                <w:sz w:val="24"/>
-                <w:szCs w:val="24"/>
-              </w:rPr>
-              <w:t>8 000</w:t>
-            </w:r>
-          </w:p>
-        </w:tc>
-        <w:tc>
-          <w:tcPr>
-            <w:tcW w:w="1777" w:type="dxa"/>
+              <w:t>48 000</w:t>
+            </w:r>
+          </w:p>
+        </w:tc>
+        <w:tc>
+          <w:tcPr>
+            <w:tcW w:w="1493" w:type="dxa"/>
           </w:tcPr>
           <w:p>
             <w:pPr>
@@ -8516,7 +7794,7 @@
         </w:tc>
         <w:tc>
           <w:tcPr>
-            <w:tcW w:w="1275" w:type="dxa"/>
+            <w:tcW w:w="1276" w:type="dxa"/>
           </w:tcPr>
           <w:p>
             <w:pPr>
@@ -8538,7 +7816,7 @@
         </w:tc>
         <w:tc>
           <w:tcPr>
-            <w:tcW w:w="1248" w:type="dxa"/>
+            <w:tcW w:w="1531" w:type="dxa"/>
           </w:tcPr>
           <w:p>
             <w:pPr>
@@ -8565,7 +7843,7 @@
         </w:trPr>
         <w:tc>
           <w:tcPr>
-            <w:tcW w:w="511" w:type="dxa"/>
+            <w:tcW w:w="704" w:type="dxa"/>
             <w:vMerge w:val="restart"/>
           </w:tcPr>
           <w:p>
@@ -8589,7 +7867,7 @@
         </w:tc>
         <w:tc>
           <w:tcPr>
-            <w:tcW w:w="1822" w:type="dxa"/>
+            <w:tcW w:w="1629" w:type="dxa"/>
             <w:vMerge w:val="restart"/>
           </w:tcPr>
           <w:p>
@@ -8657,7 +7935,7 @@
         </w:tc>
         <w:tc>
           <w:tcPr>
-            <w:tcW w:w="1777" w:type="dxa"/>
+            <w:tcW w:w="1493" w:type="dxa"/>
           </w:tcPr>
           <w:p>
             <w:pPr>
@@ -8679,7 +7957,7 @@
         </w:tc>
         <w:tc>
           <w:tcPr>
-            <w:tcW w:w="1275" w:type="dxa"/>
+            <w:tcW w:w="1276" w:type="dxa"/>
           </w:tcPr>
           <w:p>
             <w:pPr>
@@ -8701,7 +7979,7 @@
         </w:tc>
         <w:tc>
           <w:tcPr>
-            <w:tcW w:w="1248" w:type="dxa"/>
+            <w:tcW w:w="1531" w:type="dxa"/>
           </w:tcPr>
           <w:p>
             <w:pPr>
@@ -8728,7 +8006,7 @@
         </w:trPr>
         <w:tc>
           <w:tcPr>
-            <w:tcW w:w="511" w:type="dxa"/>
+            <w:tcW w:w="704" w:type="dxa"/>
             <w:vMerge/>
           </w:tcPr>
           <w:p>
@@ -8744,7 +8022,7 @@
         </w:tc>
         <w:tc>
           <w:tcPr>
-            <w:tcW w:w="1822" w:type="dxa"/>
+            <w:tcW w:w="1629" w:type="dxa"/>
             <w:vMerge/>
           </w:tcPr>
           <w:p>
@@ -8805,7 +8083,7 @@
         </w:tc>
         <w:tc>
           <w:tcPr>
-            <w:tcW w:w="1777" w:type="dxa"/>
+            <w:tcW w:w="1493" w:type="dxa"/>
           </w:tcPr>
           <w:p>
             <w:pPr>
@@ -8827,7 +8105,7 @@
         </w:tc>
         <w:tc>
           <w:tcPr>
-            <w:tcW w:w="1275" w:type="dxa"/>
+            <w:tcW w:w="1276" w:type="dxa"/>
           </w:tcPr>
           <w:p>
             <w:pPr>
@@ -8849,7 +8127,7 @@
         </w:tc>
         <w:tc>
           <w:tcPr>
-            <w:tcW w:w="1248" w:type="dxa"/>
+            <w:tcW w:w="1531" w:type="dxa"/>
           </w:tcPr>
           <w:p>
             <w:pPr>
@@ -8876,7 +8154,7 @@
         </w:trPr>
         <w:tc>
           <w:tcPr>
-            <w:tcW w:w="511" w:type="dxa"/>
+            <w:tcW w:w="704" w:type="dxa"/>
             <w:vMerge/>
           </w:tcPr>
           <w:p>
@@ -8892,7 +8170,7 @@
         </w:tc>
         <w:tc>
           <w:tcPr>
-            <w:tcW w:w="1822" w:type="dxa"/>
+            <w:tcW w:w="1629" w:type="dxa"/>
             <w:vMerge/>
           </w:tcPr>
           <w:p>
@@ -8953,7 +8231,7 @@
         </w:tc>
         <w:tc>
           <w:tcPr>
-            <w:tcW w:w="1777" w:type="dxa"/>
+            <w:tcW w:w="1493" w:type="dxa"/>
           </w:tcPr>
           <w:p>
             <w:pPr>
@@ -8975,7 +8253,7 @@
         </w:tc>
         <w:tc>
           <w:tcPr>
-            <w:tcW w:w="1275" w:type="dxa"/>
+            <w:tcW w:w="1276" w:type="dxa"/>
           </w:tcPr>
           <w:p>
             <w:pPr>
@@ -8997,7 +8275,7 @@
         </w:tc>
         <w:tc>
           <w:tcPr>
-            <w:tcW w:w="1248" w:type="dxa"/>
+            <w:tcW w:w="1531" w:type="dxa"/>
           </w:tcPr>
           <w:p>
             <w:pPr>
@@ -9028,7 +8306,7 @@
         </w:trPr>
         <w:tc>
           <w:tcPr>
-            <w:tcW w:w="8500" w:type="dxa"/>
+            <w:tcW w:w="8217" w:type="dxa"/>
             <w:gridSpan w:val="6"/>
           </w:tcPr>
           <w:p>
@@ -9055,7 +8333,7 @@
         </w:tc>
         <w:tc>
           <w:tcPr>
-            <w:tcW w:w="1248" w:type="dxa"/>
+            <w:tcW w:w="1531" w:type="dxa"/>
           </w:tcPr>
           <w:p>
             <w:pPr>
@@ -9092,11 +8370,14 @@
     </w:p>
     <w:p>
       <w:pPr>
-        <w:spacing w:after="0"/>
+        <w:spacing w:after="0" w:line="360" w:lineRule="auto"/>
         <w:ind w:firstLine="709"/>
+        <w:contextualSpacing/>
         <w:jc w:val="both"/>
         <w:rPr>
           <w:rFonts w:ascii="Times New Roman" w:hAnsi="Times New Roman" w:cs="Times New Roman"/>
+          <w:b/>
+          <w:bCs/>
           <w:sz w:val="28"/>
           <w:szCs w:val="28"/>
         </w:rPr>
@@ -9104,6 +8385,8 @@
       <w:r>
         <w:rPr>
           <w:rFonts w:ascii="Times New Roman" w:hAnsi="Times New Roman" w:cs="Times New Roman"/>
+          <w:b/>
+          <w:bCs/>
           <w:sz w:val="28"/>
           <w:szCs w:val="28"/>
         </w:rPr>
@@ -9114,6 +8397,7 @@
       <w:pPr>
         <w:spacing w:after="0" w:line="360" w:lineRule="auto"/>
         <w:ind w:firstLine="709"/>
+        <w:contextualSpacing/>
         <w:jc w:val="both"/>
         <w:rPr>
           <w:rFonts w:ascii="Times New Roman" w:hAnsi="Times New Roman" w:cs="Times New Roman"/>
@@ -9134,240 +8418,331 @@
     </w:p>
     <w:p>
       <w:pPr>
-        <w:pStyle w:val="a5"/>
+        <w:spacing w:after="0" w:line="360" w:lineRule="auto"/>
         <w:ind w:firstLine="709"/>
+        <w:contextualSpacing/>
         <w:jc w:val="both"/>
         <w:rPr>
           <w:rFonts w:ascii="Times New Roman" w:hAnsi="Times New Roman" w:cs="Times New Roman"/>
-          <w:sz w:val="28"/>
-          <w:szCs w:val="28"/>
-        </w:rPr>
-      </w:pPr>
-      <w:r>
-        <w:rPr>
-          <w:rFonts w:ascii="Times New Roman" w:hAnsi="Times New Roman" w:cs="Times New Roman"/>
-          <w:sz w:val="28"/>
-          <w:szCs w:val="28"/>
-        </w:rPr>
-        <w:lastRenderedPageBreak/>
-        <w:t>ДЗП</w:t>
-      </w:r>
-      <w:r>
-        <w:rPr>
-          <w:rFonts w:ascii="Times New Roman" w:hAnsi="Times New Roman" w:cs="Times New Roman"/>
-          <w:iCs/>
-          <w:sz w:val="28"/>
-          <w:szCs w:val="28"/>
-        </w:rPr>
-        <w:t> </w:t>
-      </w:r>
-      <w:r>
-        <w:rPr>
-          <w:rFonts w:ascii="Times New Roman" w:hAnsi="Times New Roman" w:cs="Times New Roman"/>
-          <w:sz w:val="28"/>
-          <w:szCs w:val="28"/>
-        </w:rPr>
-        <w:t>=</w:t>
-      </w:r>
-      <w:r>
-        <w:rPr>
-          <w:rFonts w:ascii="Times New Roman" w:hAnsi="Times New Roman" w:cs="Times New Roman"/>
-          <w:iCs/>
-          <w:sz w:val="28"/>
-          <w:szCs w:val="28"/>
-        </w:rPr>
-        <w:t> </w:t>
-      </w:r>
-      <w:r>
-        <w:rPr>
-          <w:rFonts w:ascii="Times New Roman" w:hAnsi="Times New Roman" w:cs="Times New Roman"/>
-          <w:sz w:val="28"/>
-          <w:szCs w:val="28"/>
-        </w:rPr>
-        <w:t>ОЗП</w:t>
-      </w:r>
-      <w:r>
-        <w:rPr>
-          <w:rFonts w:ascii="Times New Roman" w:hAnsi="Times New Roman" w:cs="Times New Roman"/>
-          <w:iCs/>
-          <w:sz w:val="28"/>
-          <w:szCs w:val="28"/>
-        </w:rPr>
-        <w:t> </w:t>
-      </w:r>
-      <w:r>
-        <w:rPr>
-          <w:rFonts w:ascii="Times New Roman" w:hAnsi="Times New Roman" w:cs="Times New Roman"/>
-          <w:sz w:val="28"/>
-          <w:szCs w:val="28"/>
-        </w:rPr>
-        <w:t>×</w:t>
-      </w:r>
-      <w:r>
-        <w:rPr>
-          <w:rFonts w:ascii="Times New Roman" w:hAnsi="Times New Roman" w:cs="Times New Roman"/>
-          <w:iCs/>
-          <w:sz w:val="28"/>
-          <w:szCs w:val="28"/>
-        </w:rPr>
-        <w:t> </w:t>
-      </w:r>
-      <w:r>
-        <w:rPr>
-          <w:rFonts w:ascii="Times New Roman" w:hAnsi="Times New Roman" w:cs="Times New Roman"/>
-          <w:sz w:val="28"/>
-          <w:szCs w:val="28"/>
-        </w:rPr>
-        <w:t>0,25</w:t>
-      </w:r>
-      <w:r>
-        <w:rPr>
-          <w:rFonts w:ascii="Times New Roman" w:hAnsi="Times New Roman" w:cs="Times New Roman"/>
-          <w:iCs/>
-          <w:sz w:val="28"/>
-          <w:szCs w:val="28"/>
-        </w:rPr>
-        <w:t> </w:t>
-      </w:r>
-      <w:r>
-        <w:rPr>
-          <w:rFonts w:ascii="Times New Roman" w:hAnsi="Times New Roman" w:cs="Times New Roman"/>
-          <w:sz w:val="28"/>
-          <w:szCs w:val="28"/>
-        </w:rPr>
-        <w:t>=</w:t>
-      </w:r>
-      <w:r>
-        <w:rPr>
-          <w:rFonts w:ascii="Times New Roman" w:hAnsi="Times New Roman" w:cs="Times New Roman"/>
-          <w:iCs/>
-          <w:sz w:val="28"/>
-          <w:szCs w:val="28"/>
-        </w:rPr>
-        <w:t> </w:t>
-      </w:r>
-      <w:r>
-        <w:rPr>
-          <w:rFonts w:ascii="Times New Roman" w:hAnsi="Times New Roman" w:cs="Times New Roman"/>
-          <w:sz w:val="28"/>
-          <w:szCs w:val="28"/>
-        </w:rPr>
-        <w:t>284</w:t>
-      </w:r>
-      <w:r>
-        <w:rPr>
-          <w:rFonts w:ascii="Times New Roman" w:hAnsi="Times New Roman" w:cs="Times New Roman"/>
-          <w:iCs/>
-          <w:sz w:val="28"/>
-          <w:szCs w:val="28"/>
-        </w:rPr>
-        <w:t> </w:t>
-      </w:r>
-      <w:r>
-        <w:rPr>
-          <w:rFonts w:ascii="Times New Roman" w:hAnsi="Times New Roman" w:cs="Times New Roman"/>
-          <w:sz w:val="28"/>
-          <w:szCs w:val="28"/>
-        </w:rPr>
-        <w:t>953,78</w:t>
-      </w:r>
-      <w:r>
-        <w:rPr>
-          <w:rFonts w:ascii="Times New Roman" w:hAnsi="Times New Roman" w:cs="Times New Roman"/>
-          <w:iCs/>
-          <w:sz w:val="28"/>
-          <w:szCs w:val="28"/>
-        </w:rPr>
-        <w:t> </w:t>
-      </w:r>
-      <w:r>
-        <w:rPr>
-          <w:rFonts w:ascii="Times New Roman" w:hAnsi="Times New Roman" w:cs="Times New Roman"/>
-          <w:sz w:val="28"/>
-          <w:szCs w:val="28"/>
-        </w:rPr>
-        <w:t>×</w:t>
-      </w:r>
-      <w:r>
-        <w:rPr>
-          <w:rFonts w:ascii="Times New Roman" w:hAnsi="Times New Roman" w:cs="Times New Roman"/>
-          <w:iCs/>
-          <w:sz w:val="28"/>
-          <w:szCs w:val="28"/>
-        </w:rPr>
-        <w:t> </w:t>
-      </w:r>
-      <w:r>
-        <w:rPr>
-          <w:rFonts w:ascii="Times New Roman" w:hAnsi="Times New Roman" w:cs="Times New Roman"/>
-          <w:sz w:val="28"/>
-          <w:szCs w:val="28"/>
-        </w:rPr>
-        <w:t>0,2</w:t>
-      </w:r>
-      <w:r>
-        <w:rPr>
-          <w:rFonts w:ascii="Times New Roman" w:hAnsi="Times New Roman" w:cs="Times New Roman"/>
-          <w:iCs/>
-          <w:sz w:val="28"/>
-          <w:szCs w:val="28"/>
-        </w:rPr>
-        <w:t> </w:t>
-      </w:r>
-      <w:r>
-        <w:rPr>
-          <w:rFonts w:ascii="Times New Roman" w:hAnsi="Times New Roman" w:cs="Times New Roman"/>
-          <w:sz w:val="28"/>
-          <w:szCs w:val="28"/>
-        </w:rPr>
-        <w:t>=</w:t>
-      </w:r>
-      <w:r>
-        <w:rPr>
-          <w:rFonts w:ascii="Times New Roman" w:hAnsi="Times New Roman" w:cs="Times New Roman"/>
-          <w:iCs/>
-          <w:sz w:val="28"/>
-          <w:szCs w:val="28"/>
-        </w:rPr>
-        <w:t> </w:t>
-      </w:r>
-      <w:r>
-        <w:rPr>
-          <w:rFonts w:ascii="Times New Roman" w:hAnsi="Times New Roman" w:cs="Times New Roman"/>
-          <w:sz w:val="28"/>
-          <w:szCs w:val="28"/>
-        </w:rPr>
-        <w:t>56</w:t>
-      </w:r>
-      <w:r>
-        <w:rPr>
-          <w:rFonts w:ascii="Times New Roman" w:hAnsi="Times New Roman" w:cs="Times New Roman"/>
-          <w:iCs/>
-          <w:sz w:val="28"/>
-          <w:szCs w:val="28"/>
-        </w:rPr>
-        <w:t> </w:t>
-      </w:r>
-      <w:r>
-        <w:rPr>
-          <w:rFonts w:ascii="Times New Roman" w:hAnsi="Times New Roman" w:cs="Times New Roman"/>
-          <w:sz w:val="28"/>
-          <w:szCs w:val="28"/>
-        </w:rPr>
-        <w:t>990,756 (руб.)</w:t>
-      </w:r>
-      <w:r>
-        <w:rPr>
-          <w:rFonts w:ascii="Times New Roman" w:hAnsi="Times New Roman" w:cs="Times New Roman"/>
-          <w:sz w:val="28"/>
-          <w:szCs w:val="28"/>
-        </w:rPr>
-        <w:t xml:space="preserve"> (3.1)</w:t>
-      </w:r>
+          <w:bCs/>
+          <w:sz w:val="28"/>
+          <w:szCs w:val="28"/>
+        </w:rPr>
+      </w:pPr>
+    </w:p>
+    <w:tbl>
+      <w:tblPr>
+        <w:tblStyle w:val="a5"/>
+        <w:tblW w:w="0" w:type="auto"/>
+        <w:tblInd w:w="-142" w:type="dxa"/>
+        <w:tblBorders>
+          <w:top w:val="none" w:sz="0" w:space="0" w:color="auto"/>
+          <w:left w:val="none" w:sz="0" w:space="0" w:color="auto"/>
+          <w:bottom w:val="none" w:sz="0" w:space="0" w:color="auto"/>
+          <w:right w:val="none" w:sz="0" w:space="0" w:color="auto"/>
+          <w:insideH w:val="none" w:sz="0" w:space="0" w:color="auto"/>
+          <w:insideV w:val="none" w:sz="0" w:space="0" w:color="auto"/>
+        </w:tblBorders>
+        <w:tblLook w:val="04A0" w:firstRow="1" w:lastRow="0" w:firstColumn="1" w:lastColumn="0" w:noHBand="0" w:noVBand="1"/>
+      </w:tblPr>
+      <w:tblGrid>
+        <w:gridCol w:w="8308"/>
+        <w:gridCol w:w="1037"/>
+      </w:tblGrid>
+      <w:tr>
+        <w:tc>
+          <w:tcPr>
+            <w:tcW w:w="8308" w:type="dxa"/>
+          </w:tcPr>
+          <w:p>
+            <w:pPr>
+              <w:spacing w:line="360" w:lineRule="auto"/>
+              <w:ind w:left="-108" w:firstLine="851"/>
+              <w:contextualSpacing/>
+              <w:jc w:val="both"/>
+              <w:rPr>
+                <w:rFonts w:ascii="Times New Roman" w:hAnsi="Times New Roman" w:cs="Times New Roman"/>
+                <w:bCs/>
+                <w:sz w:val="28"/>
+                <w:szCs w:val="28"/>
+              </w:rPr>
+            </w:pPr>
+            <w:r>
+              <w:rPr>
+                <w:rFonts w:ascii="Times New Roman" w:hAnsi="Times New Roman" w:cs="Times New Roman"/>
+                <w:sz w:val="28"/>
+                <w:szCs w:val="28"/>
+              </w:rPr>
+              <w:t>ДЗП</w:t>
+            </w:r>
+            <w:r>
+              <w:rPr>
+                <w:rFonts w:ascii="Times New Roman" w:hAnsi="Times New Roman" w:cs="Times New Roman"/>
+                <w:iCs/>
+                <w:sz w:val="28"/>
+                <w:szCs w:val="28"/>
+              </w:rPr>
+              <w:t> </w:t>
+            </w:r>
+            <w:r>
+              <w:rPr>
+                <w:rFonts w:ascii="Times New Roman" w:hAnsi="Times New Roman" w:cs="Times New Roman"/>
+                <w:sz w:val="28"/>
+                <w:szCs w:val="28"/>
+              </w:rPr>
+              <w:t>=</w:t>
+            </w:r>
+            <w:r>
+              <w:rPr>
+                <w:rFonts w:ascii="Times New Roman" w:hAnsi="Times New Roman" w:cs="Times New Roman"/>
+                <w:iCs/>
+                <w:sz w:val="28"/>
+                <w:szCs w:val="28"/>
+              </w:rPr>
+              <w:t> </w:t>
+            </w:r>
+            <w:r>
+              <w:rPr>
+                <w:rFonts w:ascii="Times New Roman" w:hAnsi="Times New Roman" w:cs="Times New Roman"/>
+                <w:sz w:val="28"/>
+                <w:szCs w:val="28"/>
+              </w:rPr>
+              <w:t>ОЗП</w:t>
+            </w:r>
+            <w:r>
+              <w:rPr>
+                <w:rFonts w:ascii="Times New Roman" w:hAnsi="Times New Roman" w:cs="Times New Roman"/>
+                <w:iCs/>
+                <w:sz w:val="28"/>
+                <w:szCs w:val="28"/>
+              </w:rPr>
+              <w:t> </w:t>
+            </w:r>
+            <w:r>
+              <w:rPr>
+                <w:rFonts w:ascii="Times New Roman" w:hAnsi="Times New Roman" w:cs="Times New Roman"/>
+                <w:sz w:val="28"/>
+                <w:szCs w:val="28"/>
+              </w:rPr>
+              <w:t>×</w:t>
+            </w:r>
+            <w:r>
+              <w:rPr>
+                <w:rFonts w:ascii="Times New Roman" w:hAnsi="Times New Roman" w:cs="Times New Roman"/>
+                <w:iCs/>
+                <w:sz w:val="28"/>
+                <w:szCs w:val="28"/>
+              </w:rPr>
+              <w:t> </w:t>
+            </w:r>
+            <w:r>
+              <w:rPr>
+                <w:rFonts w:ascii="Times New Roman" w:hAnsi="Times New Roman" w:cs="Times New Roman"/>
+                <w:sz w:val="28"/>
+                <w:szCs w:val="28"/>
+              </w:rPr>
+              <w:t>0,25</w:t>
+            </w:r>
+            <w:r>
+              <w:rPr>
+                <w:rFonts w:ascii="Times New Roman" w:hAnsi="Times New Roman" w:cs="Times New Roman"/>
+                <w:iCs/>
+                <w:sz w:val="28"/>
+                <w:szCs w:val="28"/>
+              </w:rPr>
+              <w:t> </w:t>
+            </w:r>
+            <w:r>
+              <w:rPr>
+                <w:rFonts w:ascii="Times New Roman" w:hAnsi="Times New Roman" w:cs="Times New Roman"/>
+                <w:sz w:val="28"/>
+                <w:szCs w:val="28"/>
+              </w:rPr>
+              <w:t>=</w:t>
+            </w:r>
+            <w:r>
+              <w:rPr>
+                <w:rFonts w:ascii="Times New Roman" w:hAnsi="Times New Roman" w:cs="Times New Roman"/>
+                <w:iCs/>
+                <w:sz w:val="28"/>
+                <w:szCs w:val="28"/>
+              </w:rPr>
+              <w:t> </w:t>
+            </w:r>
+            <w:r>
+              <w:rPr>
+                <w:rFonts w:ascii="Times New Roman" w:hAnsi="Times New Roman" w:cs="Times New Roman"/>
+                <w:sz w:val="28"/>
+                <w:szCs w:val="28"/>
+              </w:rPr>
+              <w:t>284</w:t>
+            </w:r>
+            <w:r>
+              <w:rPr>
+                <w:rFonts w:ascii="Times New Roman" w:hAnsi="Times New Roman" w:cs="Times New Roman"/>
+                <w:iCs/>
+                <w:sz w:val="28"/>
+                <w:szCs w:val="28"/>
+              </w:rPr>
+              <w:t> </w:t>
+            </w:r>
+            <w:r>
+              <w:rPr>
+                <w:rFonts w:ascii="Times New Roman" w:hAnsi="Times New Roman" w:cs="Times New Roman"/>
+                <w:sz w:val="28"/>
+                <w:szCs w:val="28"/>
+              </w:rPr>
+              <w:t>953,78</w:t>
+            </w:r>
+            <w:r>
+              <w:rPr>
+                <w:rFonts w:ascii="Times New Roman" w:hAnsi="Times New Roman" w:cs="Times New Roman"/>
+                <w:iCs/>
+                <w:sz w:val="28"/>
+                <w:szCs w:val="28"/>
+              </w:rPr>
+              <w:t> </w:t>
+            </w:r>
+            <w:r>
+              <w:rPr>
+                <w:rFonts w:ascii="Times New Roman" w:hAnsi="Times New Roman" w:cs="Times New Roman"/>
+                <w:sz w:val="28"/>
+                <w:szCs w:val="28"/>
+              </w:rPr>
+              <w:t>×</w:t>
+            </w:r>
+            <w:r>
+              <w:rPr>
+                <w:rFonts w:ascii="Times New Roman" w:hAnsi="Times New Roman" w:cs="Times New Roman"/>
+                <w:iCs/>
+                <w:sz w:val="28"/>
+                <w:szCs w:val="28"/>
+              </w:rPr>
+              <w:t> </w:t>
+            </w:r>
+            <w:r>
+              <w:rPr>
+                <w:rFonts w:ascii="Times New Roman" w:hAnsi="Times New Roman" w:cs="Times New Roman"/>
+                <w:sz w:val="28"/>
+                <w:szCs w:val="28"/>
+              </w:rPr>
+              <w:t>0,2</w:t>
+            </w:r>
+            <w:r>
+              <w:rPr>
+                <w:rFonts w:ascii="Times New Roman" w:hAnsi="Times New Roman" w:cs="Times New Roman"/>
+                <w:iCs/>
+                <w:sz w:val="28"/>
+                <w:szCs w:val="28"/>
+              </w:rPr>
+              <w:t> </w:t>
+            </w:r>
+            <w:r>
+              <w:rPr>
+                <w:rFonts w:ascii="Times New Roman" w:hAnsi="Times New Roman" w:cs="Times New Roman"/>
+                <w:sz w:val="28"/>
+                <w:szCs w:val="28"/>
+              </w:rPr>
+              <w:t>=</w:t>
+            </w:r>
+            <w:r>
+              <w:rPr>
+                <w:rFonts w:ascii="Times New Roman" w:hAnsi="Times New Roman" w:cs="Times New Roman"/>
+                <w:iCs/>
+                <w:sz w:val="28"/>
+                <w:szCs w:val="28"/>
+              </w:rPr>
+              <w:t> </w:t>
+            </w:r>
+            <w:r>
+              <w:rPr>
+                <w:rFonts w:ascii="Times New Roman" w:hAnsi="Times New Roman" w:cs="Times New Roman"/>
+                <w:sz w:val="28"/>
+                <w:szCs w:val="28"/>
+              </w:rPr>
+              <w:t>56</w:t>
+            </w:r>
+            <w:r>
+              <w:rPr>
+                <w:rFonts w:ascii="Times New Roman" w:hAnsi="Times New Roman" w:cs="Times New Roman"/>
+                <w:iCs/>
+                <w:sz w:val="28"/>
+                <w:szCs w:val="28"/>
+              </w:rPr>
+              <w:t> </w:t>
+            </w:r>
+            <w:r>
+              <w:rPr>
+                <w:rFonts w:ascii="Times New Roman" w:hAnsi="Times New Roman" w:cs="Times New Roman"/>
+                <w:sz w:val="28"/>
+                <w:szCs w:val="28"/>
+              </w:rPr>
+              <w:t>990,7</w:t>
+            </w:r>
+            <w:r>
+              <w:rPr>
+                <w:rFonts w:ascii="Times New Roman" w:hAnsi="Times New Roman" w:cs="Times New Roman"/>
+                <w:sz w:val="28"/>
+                <w:szCs w:val="28"/>
+              </w:rPr>
+              <w:t>6</w:t>
+            </w:r>
+            <w:r>
+              <w:rPr>
+                <w:rFonts w:ascii="Times New Roman" w:hAnsi="Times New Roman" w:cs="Times New Roman"/>
+                <w:sz w:val="28"/>
+                <w:szCs w:val="28"/>
+              </w:rPr>
+              <w:t xml:space="preserve"> (руб.)</w:t>
+            </w:r>
+          </w:p>
+        </w:tc>
+        <w:tc>
+          <w:tcPr>
+            <w:tcW w:w="1037" w:type="dxa"/>
+          </w:tcPr>
+          <w:p>
+            <w:pPr>
+              <w:spacing w:line="360" w:lineRule="auto"/>
+              <w:contextualSpacing/>
+              <w:jc w:val="both"/>
+              <w:rPr>
+                <w:rFonts w:ascii="Times New Roman" w:hAnsi="Times New Roman" w:cs="Times New Roman"/>
+                <w:bCs/>
+                <w:sz w:val="28"/>
+                <w:szCs w:val="28"/>
+              </w:rPr>
+            </w:pPr>
+            <w:r>
+              <w:rPr>
+                <w:rFonts w:ascii="Times New Roman" w:hAnsi="Times New Roman" w:cs="Times New Roman"/>
+                <w:sz w:val="28"/>
+                <w:szCs w:val="28"/>
+              </w:rPr>
+              <w:t>(3.1)</w:t>
+            </w:r>
+          </w:p>
+        </w:tc>
+      </w:tr>
+    </w:tbl>
+    <w:p>
+      <w:pPr>
+        <w:spacing w:after="0" w:line="360" w:lineRule="auto"/>
+        <w:ind w:firstLine="709"/>
+        <w:contextualSpacing/>
+        <w:jc w:val="both"/>
+        <w:rPr>
+          <w:rFonts w:ascii="Times New Roman" w:hAnsi="Times New Roman" w:cs="Times New Roman"/>
+          <w:sz w:val="28"/>
+          <w:szCs w:val="28"/>
+        </w:rPr>
+      </w:pPr>
     </w:p>
     <w:p>
       <w:pPr>
+        <w:spacing w:after="0" w:line="360" w:lineRule="auto"/>
         <w:ind w:firstLine="709"/>
+        <w:contextualSpacing/>
         <w:jc w:val="both"/>
         <w:rPr>
           <w:rFonts w:ascii="Times New Roman" w:hAnsi="Times New Roman" w:cs="Times New Roman"/>
@@ -9390,7 +8765,25 @@
           <w:sz w:val="28"/>
           <w:szCs w:val="28"/>
         </w:rPr>
-        <w:t xml:space="preserve">56 990,756 </w:t>
+        <w:t>56 990,7</w:t>
+      </w:r>
+      <w:r>
+        <w:rPr>
+          <w:rStyle w:val="qv3wpe"/>
+          <w:rFonts w:ascii="Times New Roman" w:hAnsi="Times New Roman" w:cs="Times New Roman"/>
+          <w:sz w:val="28"/>
+          <w:szCs w:val="28"/>
+        </w:rPr>
+        <w:t>6</w:t>
+      </w:r>
+      <w:r>
+        <w:rPr>
+          <w:rStyle w:val="qv3wpe"/>
+          <w:rFonts w:ascii="Times New Roman" w:hAnsi="Times New Roman" w:cs="Times New Roman"/>
+          <w:sz w:val="28"/>
+          <w:szCs w:val="28"/>
+        </w:rPr>
+        <w:t xml:space="preserve"> </w:t>
       </w:r>
       <w:r>
         <w:rPr>
@@ -9403,23 +8796,14 @@
     </w:p>
     <w:p>
       <w:pPr>
-        <w:spacing w:after="0"/>
+        <w:spacing w:after="0" w:line="360" w:lineRule="auto"/>
         <w:ind w:firstLine="709"/>
+        <w:contextualSpacing/>
         <w:jc w:val="both"/>
         <w:rPr>
           <w:rFonts w:ascii="Times New Roman" w:hAnsi="Times New Roman" w:cs="Times New Roman"/>
-          <w:sz w:val="28"/>
-          <w:szCs w:val="28"/>
-        </w:rPr>
-      </w:pPr>
-    </w:p>
-    <w:p>
-      <w:pPr>
-        <w:spacing w:after="0"/>
-        <w:ind w:firstLine="709"/>
-        <w:jc w:val="both"/>
-        <w:rPr>
-          <w:rFonts w:ascii="Times New Roman" w:hAnsi="Times New Roman" w:cs="Times New Roman"/>
+          <w:b/>
+          <w:bCs/>
           <w:sz w:val="28"/>
           <w:szCs w:val="28"/>
         </w:rPr>
@@ -9427,6 +8811,8 @@
       <w:r>
         <w:rPr>
           <w:rFonts w:ascii="Times New Roman" w:hAnsi="Times New Roman" w:cs="Times New Roman"/>
+          <w:b/>
+          <w:bCs/>
           <w:sz w:val="28"/>
           <w:szCs w:val="28"/>
         </w:rPr>
@@ -9435,7 +8821,9 @@
     </w:p>
     <w:p>
       <w:pPr>
+        <w:spacing w:after="0" w:line="360" w:lineRule="auto"/>
         <w:ind w:firstLine="709"/>
+        <w:contextualSpacing/>
         <w:jc w:val="both"/>
         <w:rPr>
           <w:rFonts w:ascii="Times New Roman" w:hAnsi="Times New Roman" w:cs="Times New Roman"/>
@@ -9494,7 +8882,9 @@
     </w:p>
     <w:p>
       <w:pPr>
+        <w:spacing w:after="0" w:line="360" w:lineRule="auto"/>
         <w:ind w:firstLine="709"/>
+        <w:contextualSpacing/>
         <w:jc w:val="both"/>
         <w:rPr>
           <w:rFonts w:ascii="Times New Roman" w:hAnsi="Times New Roman" w:cs="Times New Roman"/>
@@ -9502,250 +8892,712 @@
           <w:szCs w:val="28"/>
         </w:rPr>
       </w:pPr>
-      <w:r>
-        <w:rPr>
-          <w:rFonts w:ascii="Times New Roman" w:hAnsi="Times New Roman" w:cs="Times New Roman"/>
-          <w:sz w:val="28"/>
-          <w:szCs w:val="28"/>
-        </w:rPr>
-        <w:t>ФОТ</w:t>
-      </w:r>
-      <w:r>
-        <w:rPr>
-          <w:rFonts w:ascii="Times New Roman" w:hAnsi="Times New Roman" w:cs="Times New Roman"/>
-          <w:iCs/>
-          <w:sz w:val="28"/>
-          <w:szCs w:val="28"/>
-        </w:rPr>
-        <w:t> </w:t>
-      </w:r>
-      <w:r>
-        <w:rPr>
-          <w:rFonts w:ascii="Times New Roman" w:hAnsi="Times New Roman" w:cs="Times New Roman"/>
-          <w:sz w:val="28"/>
-          <w:szCs w:val="28"/>
-        </w:rPr>
-        <w:t>=</w:t>
-      </w:r>
-      <w:r>
-        <w:rPr>
-          <w:rFonts w:ascii="Times New Roman" w:hAnsi="Times New Roman" w:cs="Times New Roman"/>
-          <w:iCs/>
-          <w:sz w:val="28"/>
-          <w:szCs w:val="28"/>
-        </w:rPr>
-        <w:t> </w:t>
-      </w:r>
-      <w:r>
-        <w:rPr>
-          <w:rFonts w:ascii="Times New Roman" w:hAnsi="Times New Roman" w:cs="Times New Roman"/>
-          <w:sz w:val="28"/>
-          <w:szCs w:val="28"/>
-        </w:rPr>
-        <w:t>ОЗП</w:t>
-      </w:r>
-      <w:r>
-        <w:rPr>
-          <w:rFonts w:ascii="Times New Roman" w:hAnsi="Times New Roman" w:cs="Times New Roman"/>
-          <w:iCs/>
-          <w:sz w:val="28"/>
-          <w:szCs w:val="28"/>
-        </w:rPr>
-        <w:t> </w:t>
-      </w:r>
-      <w:r>
-        <w:rPr>
-          <w:rFonts w:ascii="Times New Roman" w:hAnsi="Times New Roman" w:cs="Times New Roman"/>
-          <w:sz w:val="28"/>
-          <w:szCs w:val="28"/>
-        </w:rPr>
-        <w:t>+</w:t>
-      </w:r>
-      <w:r>
-        <w:rPr>
-          <w:rFonts w:ascii="Times New Roman" w:hAnsi="Times New Roman" w:cs="Times New Roman"/>
-          <w:iCs/>
-          <w:sz w:val="28"/>
-          <w:szCs w:val="28"/>
-        </w:rPr>
-        <w:t> </w:t>
-      </w:r>
-      <w:r>
-        <w:rPr>
-          <w:rFonts w:ascii="Times New Roman" w:hAnsi="Times New Roman" w:cs="Times New Roman"/>
-          <w:sz w:val="28"/>
-          <w:szCs w:val="28"/>
-        </w:rPr>
-        <w:t>ДЗП</w:t>
-      </w:r>
-      <w:r>
-        <w:rPr>
-          <w:rFonts w:ascii="Times New Roman" w:hAnsi="Times New Roman" w:cs="Times New Roman"/>
-          <w:iCs/>
-          <w:sz w:val="28"/>
-          <w:szCs w:val="28"/>
-        </w:rPr>
-        <w:t> </w:t>
-      </w:r>
-      <w:r>
-        <w:rPr>
-          <w:rFonts w:ascii="Times New Roman" w:hAnsi="Times New Roman" w:cs="Times New Roman"/>
-          <w:sz w:val="28"/>
-          <w:szCs w:val="28"/>
-        </w:rPr>
-        <w:t>=</w:t>
-      </w:r>
-      <w:r>
-        <w:rPr>
-          <w:rFonts w:ascii="Times New Roman" w:hAnsi="Times New Roman" w:cs="Times New Roman"/>
-          <w:iCs/>
-          <w:sz w:val="28"/>
-          <w:szCs w:val="28"/>
-        </w:rPr>
-        <w:t> </w:t>
-      </w:r>
-      <w:r>
-        <w:rPr>
-          <w:rFonts w:ascii="Times New Roman" w:hAnsi="Times New Roman" w:cs="Times New Roman"/>
-          <w:sz w:val="28"/>
-          <w:szCs w:val="28"/>
-        </w:rPr>
-        <w:t>284</w:t>
-      </w:r>
-      <w:r>
-        <w:rPr>
-          <w:rFonts w:ascii="Times New Roman" w:hAnsi="Times New Roman" w:cs="Times New Roman"/>
-          <w:iCs/>
-          <w:sz w:val="28"/>
-          <w:szCs w:val="28"/>
-        </w:rPr>
-        <w:t> </w:t>
-      </w:r>
-      <w:r>
-        <w:rPr>
-          <w:rFonts w:ascii="Times New Roman" w:hAnsi="Times New Roman" w:cs="Times New Roman"/>
-          <w:sz w:val="28"/>
-          <w:szCs w:val="28"/>
-        </w:rPr>
-        <w:t>953,78</w:t>
-      </w:r>
-      <w:r>
-        <w:rPr>
-          <w:rFonts w:ascii="Times New Roman" w:hAnsi="Times New Roman" w:cs="Times New Roman"/>
-          <w:iCs/>
-          <w:sz w:val="28"/>
-          <w:szCs w:val="28"/>
-        </w:rPr>
-        <w:t> </w:t>
-      </w:r>
-      <w:r>
-        <w:rPr>
-          <w:rFonts w:ascii="Times New Roman" w:hAnsi="Times New Roman" w:cs="Times New Roman"/>
-          <w:sz w:val="28"/>
-          <w:szCs w:val="28"/>
-        </w:rPr>
-        <w:t>+</w:t>
-      </w:r>
-      <w:r>
-        <w:rPr>
-          <w:rFonts w:ascii="Times New Roman" w:hAnsi="Times New Roman" w:cs="Times New Roman"/>
-          <w:iCs/>
-          <w:sz w:val="28"/>
-          <w:szCs w:val="28"/>
-        </w:rPr>
-        <w:t> </w:t>
-      </w:r>
-      <w:r>
-        <w:rPr>
-          <w:rFonts w:ascii="Times New Roman" w:hAnsi="Times New Roman" w:cs="Times New Roman"/>
-          <w:sz w:val="28"/>
-          <w:szCs w:val="28"/>
-        </w:rPr>
-        <w:t>56</w:t>
-      </w:r>
-      <w:r>
-        <w:rPr>
-          <w:rFonts w:ascii="Times New Roman" w:hAnsi="Times New Roman" w:cs="Times New Roman"/>
-          <w:iCs/>
-          <w:sz w:val="28"/>
-          <w:szCs w:val="28"/>
-        </w:rPr>
-        <w:t> </w:t>
-      </w:r>
-      <w:r>
-        <w:rPr>
-          <w:rFonts w:ascii="Times New Roman" w:hAnsi="Times New Roman" w:cs="Times New Roman"/>
-          <w:sz w:val="28"/>
-          <w:szCs w:val="28"/>
-        </w:rPr>
-        <w:t>990,756</w:t>
-      </w:r>
-      <w:r>
-        <w:rPr>
-          <w:rFonts w:ascii="Times New Roman" w:hAnsi="Times New Roman" w:cs="Times New Roman"/>
-          <w:iCs/>
-          <w:sz w:val="28"/>
-          <w:szCs w:val="28"/>
-        </w:rPr>
-        <w:t> </w:t>
-      </w:r>
-      <w:r>
-        <w:rPr>
-          <w:rFonts w:ascii="Times New Roman" w:hAnsi="Times New Roman" w:cs="Times New Roman"/>
-          <w:sz w:val="28"/>
-          <w:szCs w:val="28"/>
-        </w:rPr>
-        <w:t>=</w:t>
-      </w:r>
-      <w:r>
-        <w:rPr>
-          <w:rFonts w:ascii="Times New Roman" w:hAnsi="Times New Roman" w:cs="Times New Roman"/>
-          <w:iCs/>
-          <w:sz w:val="28"/>
-          <w:szCs w:val="28"/>
-        </w:rPr>
-        <w:t> </w:t>
-      </w:r>
-      <w:r>
-        <w:rPr>
-          <w:rFonts w:ascii="Times New Roman" w:hAnsi="Times New Roman" w:cs="Times New Roman"/>
-          <w:sz w:val="28"/>
-          <w:szCs w:val="28"/>
-        </w:rPr>
-        <w:t>341</w:t>
-      </w:r>
-      <w:r>
-        <w:rPr>
-          <w:rFonts w:ascii="Times New Roman" w:hAnsi="Times New Roman" w:cs="Times New Roman"/>
-          <w:iCs/>
-          <w:sz w:val="28"/>
-          <w:szCs w:val="28"/>
-        </w:rPr>
-        <w:t> </w:t>
-      </w:r>
-      <w:r>
-        <w:rPr>
-          <w:rFonts w:ascii="Times New Roman" w:hAnsi="Times New Roman" w:cs="Times New Roman"/>
-          <w:sz w:val="28"/>
-          <w:szCs w:val="28"/>
-        </w:rPr>
-        <w:t>944,536 (руб.)</w:t>
-      </w:r>
-      <w:r>
-        <w:rPr>
-          <w:rFonts w:ascii="Times New Roman" w:hAnsi="Times New Roman" w:cs="Times New Roman"/>
-          <w:sz w:val="28"/>
-          <w:szCs w:val="28"/>
-        </w:rPr>
-        <w:t xml:space="preserve"> (3.2)</w:t>
-      </w:r>
+    </w:p>
+    <w:tbl>
+      <w:tblPr>
+        <w:tblStyle w:val="a5"/>
+        <w:tblW w:w="0" w:type="auto"/>
+        <w:tblInd w:w="-142" w:type="dxa"/>
+        <w:tblBorders>
+          <w:top w:val="none" w:sz="0" w:space="0" w:color="auto"/>
+          <w:left w:val="none" w:sz="0" w:space="0" w:color="auto"/>
+          <w:bottom w:val="none" w:sz="0" w:space="0" w:color="auto"/>
+          <w:right w:val="none" w:sz="0" w:space="0" w:color="auto"/>
+          <w:insideH w:val="none" w:sz="0" w:space="0" w:color="auto"/>
+          <w:insideV w:val="none" w:sz="0" w:space="0" w:color="auto"/>
+        </w:tblBorders>
+        <w:tblLook w:val="04A0" w:firstRow="1" w:lastRow="0" w:firstColumn="1" w:lastColumn="0" w:noHBand="0" w:noVBand="1"/>
+      </w:tblPr>
+      <w:tblGrid>
+        <w:gridCol w:w="8308"/>
+        <w:gridCol w:w="1037"/>
+      </w:tblGrid>
+      <w:tr>
+        <w:tc>
+          <w:tcPr>
+            <w:tcW w:w="8308" w:type="dxa"/>
+          </w:tcPr>
+          <w:p>
+            <w:pPr>
+              <w:spacing w:line="360" w:lineRule="auto"/>
+              <w:ind w:left="-108" w:firstLine="851"/>
+              <w:contextualSpacing/>
+              <w:jc w:val="both"/>
+              <w:rPr>
+                <w:rFonts w:ascii="Times New Roman" w:hAnsi="Times New Roman" w:cs="Times New Roman"/>
+                <w:sz w:val="28"/>
+                <w:szCs w:val="28"/>
+              </w:rPr>
+            </w:pPr>
+            <w:r>
+              <w:rPr>
+                <w:rFonts w:ascii="Times New Roman" w:hAnsi="Times New Roman" w:cs="Times New Roman"/>
+                <w:sz w:val="28"/>
+                <w:szCs w:val="28"/>
+              </w:rPr>
+              <w:t>ФОТ</w:t>
+            </w:r>
+            <w:r>
+              <w:rPr>
+                <w:rFonts w:ascii="Times New Roman" w:hAnsi="Times New Roman" w:cs="Times New Roman"/>
+                <w:iCs/>
+                <w:sz w:val="28"/>
+                <w:szCs w:val="28"/>
+              </w:rPr>
+              <w:t> </w:t>
+            </w:r>
+            <w:r>
+              <w:rPr>
+                <w:rFonts w:ascii="Times New Roman" w:hAnsi="Times New Roman" w:cs="Times New Roman"/>
+                <w:sz w:val="28"/>
+                <w:szCs w:val="28"/>
+              </w:rPr>
+              <w:t>=</w:t>
+            </w:r>
+            <w:r>
+              <w:rPr>
+                <w:rFonts w:ascii="Times New Roman" w:hAnsi="Times New Roman" w:cs="Times New Roman"/>
+                <w:iCs/>
+                <w:sz w:val="28"/>
+                <w:szCs w:val="28"/>
+              </w:rPr>
+              <w:t> </w:t>
+            </w:r>
+            <w:r>
+              <w:rPr>
+                <w:rFonts w:ascii="Times New Roman" w:hAnsi="Times New Roman" w:cs="Times New Roman"/>
+                <w:sz w:val="28"/>
+                <w:szCs w:val="28"/>
+              </w:rPr>
+              <w:t>ОЗП</w:t>
+            </w:r>
+            <w:r>
+              <w:rPr>
+                <w:rFonts w:ascii="Times New Roman" w:hAnsi="Times New Roman" w:cs="Times New Roman"/>
+                <w:iCs/>
+                <w:sz w:val="28"/>
+                <w:szCs w:val="28"/>
+              </w:rPr>
+              <w:t> </w:t>
+            </w:r>
+            <w:r>
+              <w:rPr>
+                <w:rFonts w:ascii="Times New Roman" w:hAnsi="Times New Roman" w:cs="Times New Roman"/>
+                <w:sz w:val="28"/>
+                <w:szCs w:val="28"/>
+              </w:rPr>
+              <w:t>+</w:t>
+            </w:r>
+            <w:r>
+              <w:rPr>
+                <w:rFonts w:ascii="Times New Roman" w:hAnsi="Times New Roman" w:cs="Times New Roman"/>
+                <w:iCs/>
+                <w:sz w:val="28"/>
+                <w:szCs w:val="28"/>
+              </w:rPr>
+              <w:t> </w:t>
+            </w:r>
+            <w:r>
+              <w:rPr>
+                <w:rFonts w:ascii="Times New Roman" w:hAnsi="Times New Roman" w:cs="Times New Roman"/>
+                <w:sz w:val="28"/>
+                <w:szCs w:val="28"/>
+              </w:rPr>
+              <w:t>ДЗП</w:t>
+            </w:r>
+            <w:r>
+              <w:rPr>
+                <w:rFonts w:ascii="Times New Roman" w:hAnsi="Times New Roman" w:cs="Times New Roman"/>
+                <w:iCs/>
+                <w:sz w:val="28"/>
+                <w:szCs w:val="28"/>
+              </w:rPr>
+              <w:t> </w:t>
+            </w:r>
+            <w:r>
+              <w:rPr>
+                <w:rFonts w:ascii="Times New Roman" w:hAnsi="Times New Roman" w:cs="Times New Roman"/>
+                <w:sz w:val="28"/>
+                <w:szCs w:val="28"/>
+              </w:rPr>
+              <w:t>=</w:t>
+            </w:r>
+            <w:r>
+              <w:rPr>
+                <w:rFonts w:ascii="Times New Roman" w:hAnsi="Times New Roman" w:cs="Times New Roman"/>
+                <w:iCs/>
+                <w:sz w:val="28"/>
+                <w:szCs w:val="28"/>
+              </w:rPr>
+              <w:t> </w:t>
+            </w:r>
+            <w:r>
+              <w:rPr>
+                <w:rFonts w:ascii="Times New Roman" w:hAnsi="Times New Roman" w:cs="Times New Roman"/>
+                <w:sz w:val="28"/>
+                <w:szCs w:val="28"/>
+              </w:rPr>
+              <w:t>284</w:t>
+            </w:r>
+            <w:r>
+              <w:rPr>
+                <w:rFonts w:ascii="Times New Roman" w:hAnsi="Times New Roman" w:cs="Times New Roman"/>
+                <w:iCs/>
+                <w:sz w:val="28"/>
+                <w:szCs w:val="28"/>
+              </w:rPr>
+              <w:t> </w:t>
+            </w:r>
+            <w:r>
+              <w:rPr>
+                <w:rFonts w:ascii="Times New Roman" w:hAnsi="Times New Roman" w:cs="Times New Roman"/>
+                <w:sz w:val="28"/>
+                <w:szCs w:val="28"/>
+              </w:rPr>
+              <w:t>953,78</w:t>
+            </w:r>
+            <w:r>
+              <w:rPr>
+                <w:rFonts w:ascii="Times New Roman" w:hAnsi="Times New Roman" w:cs="Times New Roman"/>
+                <w:iCs/>
+                <w:sz w:val="28"/>
+                <w:szCs w:val="28"/>
+              </w:rPr>
+              <w:t> </w:t>
+            </w:r>
+            <w:r>
+              <w:rPr>
+                <w:rFonts w:ascii="Times New Roman" w:hAnsi="Times New Roman" w:cs="Times New Roman"/>
+                <w:sz w:val="28"/>
+                <w:szCs w:val="28"/>
+              </w:rPr>
+              <w:t>+</w:t>
+            </w:r>
+            <w:r>
+              <w:rPr>
+                <w:rFonts w:ascii="Times New Roman" w:hAnsi="Times New Roman" w:cs="Times New Roman"/>
+                <w:iCs/>
+                <w:sz w:val="28"/>
+                <w:szCs w:val="28"/>
+              </w:rPr>
+              <w:t> </w:t>
+            </w:r>
+            <w:r>
+              <w:rPr>
+                <w:rFonts w:ascii="Times New Roman" w:hAnsi="Times New Roman" w:cs="Times New Roman"/>
+                <w:sz w:val="28"/>
+                <w:szCs w:val="28"/>
+              </w:rPr>
+              <w:t>56</w:t>
+            </w:r>
+            <w:r>
+              <w:rPr>
+                <w:rFonts w:ascii="Times New Roman" w:hAnsi="Times New Roman" w:cs="Times New Roman"/>
+                <w:iCs/>
+                <w:sz w:val="28"/>
+                <w:szCs w:val="28"/>
+              </w:rPr>
+              <w:t> </w:t>
+            </w:r>
+            <w:r>
+              <w:rPr>
+                <w:rFonts w:ascii="Times New Roman" w:hAnsi="Times New Roman" w:cs="Times New Roman"/>
+                <w:sz w:val="28"/>
+                <w:szCs w:val="28"/>
+              </w:rPr>
+              <w:t>990,7</w:t>
+            </w:r>
+            <w:r>
+              <w:rPr>
+                <w:rFonts w:ascii="Times New Roman" w:hAnsi="Times New Roman" w:cs="Times New Roman"/>
+                <w:sz w:val="28"/>
+                <w:szCs w:val="28"/>
+              </w:rPr>
+              <w:t>6</w:t>
+            </w:r>
+            <w:r>
+              <w:rPr>
+                <w:rFonts w:ascii="Times New Roman" w:hAnsi="Times New Roman" w:cs="Times New Roman"/>
+                <w:iCs/>
+                <w:sz w:val="28"/>
+                <w:szCs w:val="28"/>
+              </w:rPr>
+              <w:t> </w:t>
+            </w:r>
+            <w:r>
+              <w:rPr>
+                <w:rFonts w:ascii="Times New Roman" w:hAnsi="Times New Roman" w:cs="Times New Roman"/>
+                <w:sz w:val="28"/>
+                <w:szCs w:val="28"/>
+              </w:rPr>
+              <w:t>=</w:t>
+            </w:r>
+          </w:p>
+          <w:p>
+            <w:pPr>
+              <w:spacing w:line="360" w:lineRule="auto"/>
+              <w:ind w:left="-108" w:firstLine="851"/>
+              <w:contextualSpacing/>
+              <w:jc w:val="both"/>
+              <w:rPr>
+                <w:rFonts w:ascii="Times New Roman" w:hAnsi="Times New Roman" w:cs="Times New Roman"/>
+                <w:bCs/>
+                <w:sz w:val="28"/>
+                <w:szCs w:val="28"/>
+              </w:rPr>
+            </w:pPr>
+            <w:r>
+              <w:rPr>
+                <w:rFonts w:ascii="Times New Roman" w:hAnsi="Times New Roman" w:cs="Times New Roman"/>
+                <w:iCs/>
+                <w:sz w:val="28"/>
+                <w:szCs w:val="28"/>
+              </w:rPr>
+              <w:t>=</w:t>
+            </w:r>
+            <w:r>
+              <w:rPr>
+                <w:rFonts w:ascii="Times New Roman" w:hAnsi="Times New Roman" w:cs="Times New Roman"/>
+                <w:iCs/>
+                <w:sz w:val="28"/>
+                <w:szCs w:val="28"/>
+              </w:rPr>
+              <w:t> </w:t>
+            </w:r>
+            <w:r>
+              <w:rPr>
+                <w:rFonts w:ascii="Times New Roman" w:hAnsi="Times New Roman" w:cs="Times New Roman"/>
+                <w:sz w:val="28"/>
+                <w:szCs w:val="28"/>
+              </w:rPr>
+              <w:t>341</w:t>
+            </w:r>
+            <w:r>
+              <w:rPr>
+                <w:rFonts w:ascii="Times New Roman" w:hAnsi="Times New Roman" w:cs="Times New Roman"/>
+                <w:iCs/>
+                <w:sz w:val="28"/>
+                <w:szCs w:val="28"/>
+              </w:rPr>
+              <w:t> </w:t>
+            </w:r>
+            <w:r>
+              <w:rPr>
+                <w:rFonts w:ascii="Times New Roman" w:hAnsi="Times New Roman" w:cs="Times New Roman"/>
+                <w:sz w:val="28"/>
+                <w:szCs w:val="28"/>
+              </w:rPr>
+              <w:t>944,5</w:t>
+            </w:r>
+            <w:r>
+              <w:rPr>
+                <w:rFonts w:ascii="Times New Roman" w:hAnsi="Times New Roman" w:cs="Times New Roman"/>
+                <w:sz w:val="28"/>
+                <w:szCs w:val="28"/>
+              </w:rPr>
+              <w:t>4</w:t>
+            </w:r>
+            <w:r>
+              <w:rPr>
+                <w:rFonts w:ascii="Times New Roman" w:hAnsi="Times New Roman" w:cs="Times New Roman"/>
+                <w:sz w:val="28"/>
+                <w:szCs w:val="28"/>
+              </w:rPr>
+              <w:t xml:space="preserve"> (руб.)</w:t>
+            </w:r>
+          </w:p>
+        </w:tc>
+        <w:tc>
+          <w:tcPr>
+            <w:tcW w:w="1037" w:type="dxa"/>
+          </w:tcPr>
+          <w:p>
+            <w:pPr>
+              <w:spacing w:line="360" w:lineRule="auto"/>
+              <w:contextualSpacing/>
+              <w:jc w:val="both"/>
+              <w:rPr>
+                <w:rFonts w:ascii="Times New Roman" w:hAnsi="Times New Roman" w:cs="Times New Roman"/>
+                <w:bCs/>
+                <w:sz w:val="28"/>
+                <w:szCs w:val="28"/>
+              </w:rPr>
+            </w:pPr>
+            <w:r>
+              <w:rPr>
+                <w:rFonts w:ascii="Times New Roman" w:hAnsi="Times New Roman" w:cs="Times New Roman"/>
+                <w:sz w:val="28"/>
+                <w:szCs w:val="28"/>
+              </w:rPr>
+              <w:t>(3.</w:t>
+            </w:r>
+            <w:r>
+              <w:rPr>
+                <w:rFonts w:ascii="Times New Roman" w:hAnsi="Times New Roman" w:cs="Times New Roman"/>
+                <w:sz w:val="28"/>
+                <w:szCs w:val="28"/>
+              </w:rPr>
+              <w:t>2</w:t>
+            </w:r>
+            <w:r>
+              <w:rPr>
+                <w:rFonts w:ascii="Times New Roman" w:hAnsi="Times New Roman" w:cs="Times New Roman"/>
+                <w:sz w:val="28"/>
+                <w:szCs w:val="28"/>
+              </w:rPr>
+              <w:t>)</w:t>
+            </w:r>
+          </w:p>
+        </w:tc>
+      </w:tr>
+    </w:tbl>
+    <w:p>
+      <w:pPr>
+        <w:spacing w:after="0" w:line="360" w:lineRule="auto"/>
+        <w:ind w:firstLine="709"/>
+        <w:contextualSpacing/>
+        <w:jc w:val="both"/>
+        <w:rPr>
+          <w:rFonts w:ascii="Times New Roman" w:hAnsi="Times New Roman" w:cs="Times New Roman"/>
+          <w:sz w:val="28"/>
+          <w:szCs w:val="28"/>
+        </w:rPr>
+      </w:pPr>
+    </w:p>
+    <w:tbl>
+      <w:tblPr>
+        <w:tblStyle w:val="a5"/>
+        <w:tblW w:w="0" w:type="auto"/>
+        <w:tblInd w:w="-142" w:type="dxa"/>
+        <w:tblBorders>
+          <w:top w:val="none" w:sz="0" w:space="0" w:color="auto"/>
+          <w:left w:val="none" w:sz="0" w:space="0" w:color="auto"/>
+          <w:bottom w:val="none" w:sz="0" w:space="0" w:color="auto"/>
+          <w:right w:val="none" w:sz="0" w:space="0" w:color="auto"/>
+          <w:insideH w:val="none" w:sz="0" w:space="0" w:color="auto"/>
+          <w:insideV w:val="none" w:sz="0" w:space="0" w:color="auto"/>
+        </w:tblBorders>
+        <w:tblLook w:val="04A0" w:firstRow="1" w:lastRow="0" w:firstColumn="1" w:lastColumn="0" w:noHBand="0" w:noVBand="1"/>
+      </w:tblPr>
+      <w:tblGrid>
+        <w:gridCol w:w="8308"/>
+        <w:gridCol w:w="1037"/>
+      </w:tblGrid>
+      <w:tr>
+        <w:tc>
+          <w:tcPr>
+            <w:tcW w:w="8308" w:type="dxa"/>
+          </w:tcPr>
+          <w:p>
+            <w:pPr>
+              <w:spacing w:line="360" w:lineRule="auto"/>
+              <w:ind w:left="-108" w:firstLine="851"/>
+              <w:contextualSpacing/>
+              <w:jc w:val="both"/>
+              <w:rPr>
+                <w:rFonts w:ascii="Times New Roman" w:hAnsi="Times New Roman" w:cs="Times New Roman"/>
+                <w:bCs/>
+                <w:sz w:val="28"/>
+                <w:szCs w:val="28"/>
+              </w:rPr>
+            </w:pPr>
+            <w:r>
+              <w:rPr>
+                <w:rFonts w:ascii="Times New Roman" w:hAnsi="Times New Roman" w:cs="Times New Roman"/>
+                <w:sz w:val="28"/>
+                <w:szCs w:val="28"/>
+              </w:rPr>
+              <w:t>СВ</w:t>
+            </w:r>
+            <w:r>
+              <w:rPr>
+                <w:rFonts w:ascii="Times New Roman" w:hAnsi="Times New Roman" w:cs="Times New Roman"/>
+                <w:iCs/>
+                <w:sz w:val="28"/>
+                <w:szCs w:val="28"/>
+              </w:rPr>
+              <w:t> </w:t>
+            </w:r>
+            <w:r>
+              <w:rPr>
+                <w:rFonts w:ascii="Times New Roman" w:hAnsi="Times New Roman" w:cs="Times New Roman"/>
+                <w:sz w:val="28"/>
+                <w:szCs w:val="28"/>
+              </w:rPr>
+              <w:t>=</w:t>
+            </w:r>
+            <w:r>
+              <w:rPr>
+                <w:rFonts w:ascii="Times New Roman" w:hAnsi="Times New Roman" w:cs="Times New Roman"/>
+                <w:iCs/>
+                <w:sz w:val="28"/>
+                <w:szCs w:val="28"/>
+              </w:rPr>
+              <w:t> </w:t>
+            </w:r>
+            <w:r>
+              <w:rPr>
+                <w:rFonts w:ascii="Times New Roman" w:hAnsi="Times New Roman" w:cs="Times New Roman"/>
+                <w:sz w:val="28"/>
+                <w:szCs w:val="28"/>
+              </w:rPr>
+              <w:t>ФОТ</w:t>
+            </w:r>
+            <w:r>
+              <w:rPr>
+                <w:rFonts w:ascii="Times New Roman" w:hAnsi="Times New Roman" w:cs="Times New Roman"/>
+                <w:iCs/>
+                <w:sz w:val="28"/>
+                <w:szCs w:val="28"/>
+              </w:rPr>
+              <w:t> </w:t>
+            </w:r>
+            <w:r>
+              <w:rPr>
+                <w:rFonts w:ascii="Times New Roman" w:hAnsi="Times New Roman" w:cs="Times New Roman"/>
+                <w:sz w:val="28"/>
+                <w:szCs w:val="28"/>
+              </w:rPr>
+              <w:t>×</w:t>
+            </w:r>
+            <w:r>
+              <w:rPr>
+                <w:rFonts w:ascii="Times New Roman" w:hAnsi="Times New Roman" w:cs="Times New Roman"/>
+                <w:iCs/>
+                <w:sz w:val="28"/>
+                <w:szCs w:val="28"/>
+              </w:rPr>
+              <w:t> </w:t>
+            </w:r>
+            <w:r>
+              <w:rPr>
+                <w:rFonts w:ascii="Times New Roman" w:hAnsi="Times New Roman" w:cs="Times New Roman"/>
+                <w:sz w:val="28"/>
+                <w:szCs w:val="28"/>
+              </w:rPr>
+              <w:t>30%</w:t>
+            </w:r>
+            <w:r>
+              <w:rPr>
+                <w:rFonts w:ascii="Times New Roman" w:hAnsi="Times New Roman" w:cs="Times New Roman"/>
+                <w:iCs/>
+                <w:sz w:val="28"/>
+                <w:szCs w:val="28"/>
+              </w:rPr>
+              <w:t> </w:t>
+            </w:r>
+            <w:r>
+              <w:rPr>
+                <w:rFonts w:ascii="Times New Roman" w:hAnsi="Times New Roman" w:cs="Times New Roman"/>
+                <w:sz w:val="28"/>
+                <w:szCs w:val="28"/>
+              </w:rPr>
+              <w:t>=</w:t>
+            </w:r>
+            <w:r>
+              <w:rPr>
+                <w:rFonts w:ascii="Times New Roman" w:hAnsi="Times New Roman" w:cs="Times New Roman"/>
+                <w:iCs/>
+                <w:sz w:val="28"/>
+                <w:szCs w:val="28"/>
+              </w:rPr>
+              <w:t> </w:t>
+            </w:r>
+            <w:r>
+              <w:rPr>
+                <w:rFonts w:ascii="Times New Roman" w:hAnsi="Times New Roman" w:cs="Times New Roman"/>
+                <w:sz w:val="28"/>
+                <w:szCs w:val="28"/>
+              </w:rPr>
+              <w:t>341</w:t>
+            </w:r>
+            <w:r>
+              <w:rPr>
+                <w:rFonts w:ascii="Times New Roman" w:hAnsi="Times New Roman" w:cs="Times New Roman"/>
+                <w:iCs/>
+                <w:sz w:val="28"/>
+                <w:szCs w:val="28"/>
+              </w:rPr>
+              <w:t> </w:t>
+            </w:r>
+            <w:r>
+              <w:rPr>
+                <w:rFonts w:ascii="Times New Roman" w:hAnsi="Times New Roman" w:cs="Times New Roman"/>
+                <w:sz w:val="28"/>
+                <w:szCs w:val="28"/>
+              </w:rPr>
+              <w:t>944,5</w:t>
+            </w:r>
+            <w:r>
+              <w:rPr>
+                <w:rFonts w:ascii="Times New Roman" w:hAnsi="Times New Roman" w:cs="Times New Roman"/>
+                <w:sz w:val="28"/>
+                <w:szCs w:val="28"/>
+              </w:rPr>
+              <w:t>4</w:t>
+            </w:r>
+            <w:r>
+              <w:rPr>
+                <w:rFonts w:ascii="Times New Roman" w:hAnsi="Times New Roman" w:cs="Times New Roman"/>
+                <w:iCs/>
+                <w:sz w:val="28"/>
+                <w:szCs w:val="28"/>
+              </w:rPr>
+              <w:t> </w:t>
+            </w:r>
+            <w:r>
+              <w:rPr>
+                <w:rFonts w:ascii="Times New Roman" w:hAnsi="Times New Roman" w:cs="Times New Roman"/>
+                <w:sz w:val="28"/>
+                <w:szCs w:val="28"/>
+              </w:rPr>
+              <w:t>×</w:t>
+            </w:r>
+            <w:r>
+              <w:rPr>
+                <w:rFonts w:ascii="Times New Roman" w:hAnsi="Times New Roman" w:cs="Times New Roman"/>
+                <w:iCs/>
+                <w:sz w:val="28"/>
+                <w:szCs w:val="28"/>
+              </w:rPr>
+              <w:t> </w:t>
+            </w:r>
+            <w:r>
+              <w:rPr>
+                <w:rFonts w:ascii="Times New Roman" w:hAnsi="Times New Roman" w:cs="Times New Roman"/>
+                <w:sz w:val="28"/>
+                <w:szCs w:val="28"/>
+              </w:rPr>
+              <w:t>0,30</w:t>
+            </w:r>
+            <w:r>
+              <w:rPr>
+                <w:rFonts w:ascii="Times New Roman" w:hAnsi="Times New Roman" w:cs="Times New Roman"/>
+                <w:iCs/>
+                <w:sz w:val="28"/>
+                <w:szCs w:val="28"/>
+              </w:rPr>
+              <w:t> </w:t>
+            </w:r>
+            <w:r>
+              <w:rPr>
+                <w:rFonts w:ascii="Times New Roman" w:hAnsi="Times New Roman" w:cs="Times New Roman"/>
+                <w:sz w:val="28"/>
+                <w:szCs w:val="28"/>
+              </w:rPr>
+              <w:t>=</w:t>
+            </w:r>
+            <w:r>
+              <w:rPr>
+                <w:rFonts w:ascii="Times New Roman" w:hAnsi="Times New Roman" w:cs="Times New Roman"/>
+                <w:iCs/>
+                <w:sz w:val="28"/>
+                <w:szCs w:val="28"/>
+              </w:rPr>
+              <w:t> </w:t>
+            </w:r>
+            <w:r>
+              <w:rPr>
+                <w:rFonts w:ascii="Times New Roman" w:hAnsi="Times New Roman" w:cs="Times New Roman"/>
+                <w:sz w:val="28"/>
+                <w:szCs w:val="28"/>
+              </w:rPr>
+              <w:t>102</w:t>
+            </w:r>
+            <w:r>
+              <w:rPr>
+                <w:rFonts w:ascii="Times New Roman" w:hAnsi="Times New Roman" w:cs="Times New Roman"/>
+                <w:iCs/>
+                <w:sz w:val="28"/>
+                <w:szCs w:val="28"/>
+              </w:rPr>
+              <w:t> </w:t>
+            </w:r>
+            <w:r>
+              <w:rPr>
+                <w:rFonts w:ascii="Times New Roman" w:hAnsi="Times New Roman" w:cs="Times New Roman"/>
+                <w:sz w:val="28"/>
+                <w:szCs w:val="28"/>
+              </w:rPr>
+              <w:t xml:space="preserve">583,36 </w:t>
+            </w:r>
+            <w:r>
+              <w:rPr>
+                <w:rFonts w:ascii="Times New Roman" w:hAnsi="Times New Roman" w:cs="Times New Roman"/>
+                <w:sz w:val="28"/>
+                <w:szCs w:val="28"/>
+              </w:rPr>
+              <w:t>(руб.)</w:t>
+            </w:r>
+          </w:p>
+        </w:tc>
+        <w:tc>
+          <w:tcPr>
+            <w:tcW w:w="1037" w:type="dxa"/>
+          </w:tcPr>
+          <w:p>
+            <w:pPr>
+              <w:spacing w:line="360" w:lineRule="auto"/>
+              <w:contextualSpacing/>
+              <w:jc w:val="both"/>
+              <w:rPr>
+                <w:rFonts w:ascii="Times New Roman" w:hAnsi="Times New Roman" w:cs="Times New Roman"/>
+                <w:bCs/>
+                <w:sz w:val="28"/>
+                <w:szCs w:val="28"/>
+              </w:rPr>
+            </w:pPr>
+            <w:r>
+              <w:rPr>
+                <w:rFonts w:ascii="Times New Roman" w:hAnsi="Times New Roman" w:cs="Times New Roman"/>
+                <w:sz w:val="28"/>
+                <w:szCs w:val="28"/>
+              </w:rPr>
+              <w:t>(3.</w:t>
+            </w:r>
+            <w:r>
+              <w:rPr>
+                <w:rFonts w:ascii="Times New Roman" w:hAnsi="Times New Roman" w:cs="Times New Roman"/>
+                <w:sz w:val="28"/>
+                <w:szCs w:val="28"/>
+              </w:rPr>
+              <w:t>3</w:t>
+            </w:r>
+            <w:r>
+              <w:rPr>
+                <w:rFonts w:ascii="Times New Roman" w:hAnsi="Times New Roman" w:cs="Times New Roman"/>
+                <w:sz w:val="28"/>
+                <w:szCs w:val="28"/>
+              </w:rPr>
+              <w:t>)</w:t>
+            </w:r>
+          </w:p>
+        </w:tc>
+      </w:tr>
+    </w:tbl>
+    <w:p>
+      <w:pPr>
+        <w:spacing w:after="0" w:line="360" w:lineRule="auto"/>
+        <w:ind w:firstLine="709"/>
+        <w:contextualSpacing/>
+        <w:jc w:val="both"/>
+        <w:rPr>
+          <w:rFonts w:ascii="Times New Roman" w:hAnsi="Times New Roman" w:cs="Times New Roman"/>
+          <w:sz w:val="28"/>
+          <w:szCs w:val="28"/>
+        </w:rPr>
+      </w:pPr>
     </w:p>
     <w:p>
       <w:pPr>
+        <w:spacing w:after="0" w:line="360" w:lineRule="auto"/>
         <w:ind w:firstLine="709"/>
+        <w:contextualSpacing/>
         <w:jc w:val="both"/>
         <w:rPr>
           <w:rFonts w:ascii="Times New Roman" w:hAnsi="Times New Roman" w:cs="Times New Roman"/>
+          <w:b/>
+          <w:bCs/>
           <w:sz w:val="28"/>
           <w:szCs w:val="28"/>
         </w:rPr>
@@ -9753,250 +9605,8 @@
       <w:r>
         <w:rPr>
           <w:rFonts w:ascii="Times New Roman" w:hAnsi="Times New Roman" w:cs="Times New Roman"/>
-          <w:sz w:val="28"/>
-          <w:szCs w:val="28"/>
-        </w:rPr>
-        <w:t>СВ</w:t>
-      </w:r>
-      <w:r>
-        <w:rPr>
-          <w:rFonts w:ascii="Times New Roman" w:hAnsi="Times New Roman" w:cs="Times New Roman"/>
-          <w:iCs/>
-          <w:sz w:val="28"/>
-          <w:szCs w:val="28"/>
-        </w:rPr>
-        <w:t> </w:t>
-      </w:r>
-      <w:r>
-        <w:rPr>
-          <w:rFonts w:ascii="Times New Roman" w:hAnsi="Times New Roman" w:cs="Times New Roman"/>
-          <w:sz w:val="28"/>
-          <w:szCs w:val="28"/>
-        </w:rPr>
-        <w:t>=</w:t>
-      </w:r>
-      <w:r>
-        <w:rPr>
-          <w:rFonts w:ascii="Times New Roman" w:hAnsi="Times New Roman" w:cs="Times New Roman"/>
-          <w:iCs/>
-          <w:sz w:val="28"/>
-          <w:szCs w:val="28"/>
-        </w:rPr>
-        <w:t> </w:t>
-      </w:r>
-      <w:r>
-        <w:rPr>
-          <w:rFonts w:ascii="Times New Roman" w:hAnsi="Times New Roman" w:cs="Times New Roman"/>
-          <w:sz w:val="28"/>
-          <w:szCs w:val="28"/>
-        </w:rPr>
-        <w:t>ФОТ</w:t>
-      </w:r>
-      <w:r>
-        <w:rPr>
-          <w:rFonts w:ascii="Times New Roman" w:hAnsi="Times New Roman" w:cs="Times New Roman"/>
-          <w:iCs/>
-          <w:sz w:val="28"/>
-          <w:szCs w:val="28"/>
-        </w:rPr>
-        <w:t> </w:t>
-      </w:r>
-      <w:r>
-        <w:rPr>
-          <w:rFonts w:ascii="Times New Roman" w:hAnsi="Times New Roman" w:cs="Times New Roman"/>
-          <w:sz w:val="28"/>
-          <w:szCs w:val="28"/>
-        </w:rPr>
-        <w:t>×</w:t>
-      </w:r>
-      <w:r>
-        <w:rPr>
-          <w:rFonts w:ascii="Times New Roman" w:hAnsi="Times New Roman" w:cs="Times New Roman"/>
-          <w:iCs/>
-          <w:sz w:val="28"/>
-          <w:szCs w:val="28"/>
-        </w:rPr>
-        <w:t> </w:t>
-      </w:r>
-      <w:r>
-        <w:rPr>
-          <w:rFonts w:ascii="Times New Roman" w:hAnsi="Times New Roman" w:cs="Times New Roman"/>
-          <w:sz w:val="28"/>
-          <w:szCs w:val="28"/>
-        </w:rPr>
-        <w:t>30%</w:t>
-      </w:r>
-      <w:r>
-        <w:rPr>
-          <w:rFonts w:ascii="Times New Roman" w:hAnsi="Times New Roman" w:cs="Times New Roman"/>
-          <w:iCs/>
-          <w:sz w:val="28"/>
-          <w:szCs w:val="28"/>
-        </w:rPr>
-        <w:t> </w:t>
-      </w:r>
-      <w:r>
-        <w:rPr>
-          <w:rFonts w:ascii="Times New Roman" w:hAnsi="Times New Roman" w:cs="Times New Roman"/>
-          <w:sz w:val="28"/>
-          <w:szCs w:val="28"/>
-        </w:rPr>
-        <w:t>=</w:t>
-      </w:r>
-      <w:r>
-        <w:rPr>
-          <w:rFonts w:ascii="Times New Roman" w:hAnsi="Times New Roman" w:cs="Times New Roman"/>
-          <w:iCs/>
-          <w:sz w:val="28"/>
-          <w:szCs w:val="28"/>
-        </w:rPr>
-        <w:t> </w:t>
-      </w:r>
-      <w:r>
-        <w:rPr>
-          <w:rFonts w:ascii="Times New Roman" w:hAnsi="Times New Roman" w:cs="Times New Roman"/>
-          <w:sz w:val="28"/>
-          <w:szCs w:val="28"/>
-        </w:rPr>
-        <w:t>341</w:t>
-      </w:r>
-      <w:r>
-        <w:rPr>
-          <w:rFonts w:ascii="Times New Roman" w:hAnsi="Times New Roman" w:cs="Times New Roman"/>
-          <w:iCs/>
-          <w:sz w:val="28"/>
-          <w:szCs w:val="28"/>
-        </w:rPr>
-        <w:t> </w:t>
-      </w:r>
-      <w:r>
-        <w:rPr>
-          <w:rFonts w:ascii="Times New Roman" w:hAnsi="Times New Roman" w:cs="Times New Roman"/>
-          <w:sz w:val="28"/>
-          <w:szCs w:val="28"/>
-        </w:rPr>
-        <w:t>944,536</w:t>
-      </w:r>
-      <w:r>
-        <w:rPr>
-          <w:rFonts w:ascii="Times New Roman" w:hAnsi="Times New Roman" w:cs="Times New Roman"/>
-          <w:iCs/>
-          <w:sz w:val="28"/>
-          <w:szCs w:val="28"/>
-        </w:rPr>
-        <w:t> </w:t>
-      </w:r>
-      <w:r>
-        <w:rPr>
-          <w:rFonts w:ascii="Times New Roman" w:hAnsi="Times New Roman" w:cs="Times New Roman"/>
-          <w:sz w:val="28"/>
-          <w:szCs w:val="28"/>
-        </w:rPr>
-        <w:t>×</w:t>
-      </w:r>
-      <w:r>
-        <w:rPr>
-          <w:rFonts w:ascii="Times New Roman" w:hAnsi="Times New Roman" w:cs="Times New Roman"/>
-          <w:iCs/>
-          <w:sz w:val="28"/>
-          <w:szCs w:val="28"/>
-        </w:rPr>
-        <w:t> </w:t>
-      </w:r>
-      <w:r>
-        <w:rPr>
-          <w:rFonts w:ascii="Times New Roman" w:hAnsi="Times New Roman" w:cs="Times New Roman"/>
-          <w:sz w:val="28"/>
-          <w:szCs w:val="28"/>
-        </w:rPr>
-        <w:t>0,30</w:t>
-      </w:r>
-      <w:r>
-        <w:rPr>
-          <w:rFonts w:ascii="Times New Roman" w:hAnsi="Times New Roman" w:cs="Times New Roman"/>
-          <w:iCs/>
-          <w:sz w:val="28"/>
-          <w:szCs w:val="28"/>
-        </w:rPr>
-        <w:t> </w:t>
-      </w:r>
-      <w:r>
-        <w:rPr>
-          <w:rFonts w:ascii="Times New Roman" w:hAnsi="Times New Roman" w:cs="Times New Roman"/>
-          <w:sz w:val="28"/>
-          <w:szCs w:val="28"/>
-        </w:rPr>
-        <w:t>=</w:t>
-      </w:r>
-      <w:r>
-        <w:rPr>
-          <w:rFonts w:ascii="Times New Roman" w:hAnsi="Times New Roman" w:cs="Times New Roman"/>
-          <w:iCs/>
-          <w:sz w:val="28"/>
-          <w:szCs w:val="28"/>
-        </w:rPr>
-        <w:t> </w:t>
-      </w:r>
-      <w:r>
-        <w:rPr>
-          <w:rFonts w:ascii="Times New Roman" w:hAnsi="Times New Roman" w:cs="Times New Roman"/>
-          <w:sz w:val="28"/>
-          <w:szCs w:val="28"/>
-        </w:rPr>
-        <w:t>102</w:t>
-      </w:r>
-      <w:r>
-        <w:rPr>
-          <w:rFonts w:ascii="Times New Roman" w:hAnsi="Times New Roman" w:cs="Times New Roman"/>
-          <w:iCs/>
-          <w:sz w:val="28"/>
-          <w:szCs w:val="28"/>
-        </w:rPr>
-        <w:t> </w:t>
-      </w:r>
-      <w:r>
-        <w:rPr>
-          <w:rFonts w:ascii="Times New Roman" w:hAnsi="Times New Roman" w:cs="Times New Roman"/>
-          <w:sz w:val="28"/>
-          <w:szCs w:val="28"/>
-        </w:rPr>
-        <w:t xml:space="preserve">583,3608 руб., </w:t>
-      </w:r>
-      <w:r>
-        <w:rPr>
-          <w:rFonts w:ascii="Times New Roman" w:hAnsi="Times New Roman" w:cs="Times New Roman"/>
-          <w:sz w:val="28"/>
-          <w:szCs w:val="28"/>
-        </w:rPr>
-        <w:t>(3.3)</w:t>
-      </w:r>
-    </w:p>
-    <w:p>
-      <w:pPr>
-        <w:spacing w:after="0"/>
-        <w:ind w:firstLine="284"/>
-        <w:jc w:val="both"/>
-        <w:rPr>
-          <w:rFonts w:ascii="Times New Roman" w:hAnsi="Times New Roman" w:cs="Times New Roman"/>
-          <w:sz w:val="28"/>
-          <w:szCs w:val="28"/>
-        </w:rPr>
-      </w:pPr>
-    </w:p>
-    <w:p>
-      <w:pPr>
-        <w:spacing w:after="0"/>
-        <w:ind w:firstLine="709"/>
-        <w:jc w:val="both"/>
-        <w:rPr>
-          <w:rFonts w:ascii="Times New Roman" w:hAnsi="Times New Roman" w:cs="Times New Roman"/>
-          <w:sz w:val="28"/>
-          <w:szCs w:val="28"/>
-        </w:rPr>
-      </w:pPr>
-      <w:r>
-        <w:rPr>
-          <w:rFonts w:ascii="Times New Roman" w:hAnsi="Times New Roman" w:cs="Times New Roman"/>
+          <w:b/>
+          <w:bCs/>
           <w:sz w:val="28"/>
           <w:szCs w:val="28"/>
         </w:rPr>
@@ -10005,8 +9615,9 @@
     </w:p>
     <w:p>
       <w:pPr>
-        <w:spacing w:line="240" w:lineRule="auto"/>
+        <w:spacing w:after="0" w:line="360" w:lineRule="auto"/>
         <w:ind w:firstLine="709"/>
+        <w:contextualSpacing/>
         <w:jc w:val="both"/>
         <w:rPr>
           <w:rFonts w:ascii="Times New Roman" w:hAnsi="Times New Roman" w:cs="Times New Roman"/>
@@ -10035,31 +9646,23 @@
     </w:p>
     <w:p>
       <w:pPr>
-        <w:spacing w:after="0" w:line="240" w:lineRule="auto"/>
+        <w:spacing w:after="0" w:line="360" w:lineRule="auto"/>
         <w:ind w:firstLine="709"/>
+        <w:contextualSpacing/>
         <w:jc w:val="both"/>
         <w:rPr>
           <w:rFonts w:ascii="Times New Roman" w:hAnsi="Times New Roman" w:cs="Times New Roman"/>
+          <w:b/>
           <w:bCs/>
           <w:sz w:val="28"/>
           <w:szCs w:val="28"/>
         </w:rPr>
       </w:pPr>
-    </w:p>
-    <w:p>
-      <w:pPr>
-        <w:spacing w:after="0"/>
-        <w:ind w:firstLine="709"/>
-        <w:jc w:val="both"/>
-        <w:rPr>
-          <w:rFonts w:ascii="Times New Roman" w:hAnsi="Times New Roman" w:cs="Times New Roman"/>
-          <w:sz w:val="28"/>
-          <w:szCs w:val="28"/>
-        </w:rPr>
-      </w:pPr>
       <w:r>
         <w:rPr>
           <w:rFonts w:ascii="Times New Roman" w:hAnsi="Times New Roman" w:cs="Times New Roman"/>
+          <w:b/>
+          <w:bCs/>
           <w:sz w:val="28"/>
           <w:szCs w:val="28"/>
         </w:rPr>
@@ -10068,8 +9671,9 @@
     </w:p>
     <w:p>
       <w:pPr>
-        <w:spacing w:line="240" w:lineRule="auto"/>
+        <w:spacing w:after="0" w:line="360" w:lineRule="auto"/>
         <w:ind w:firstLine="709"/>
+        <w:contextualSpacing/>
         <w:jc w:val="both"/>
         <w:rPr>
           <w:rFonts w:ascii="Times New Roman" w:hAnsi="Times New Roman" w:cs="Times New Roman"/>
@@ -10090,23 +9694,14 @@
     </w:p>
     <w:p>
       <w:pPr>
-        <w:spacing w:after="0" w:line="240" w:lineRule="auto"/>
+        <w:spacing w:after="0" w:line="360" w:lineRule="auto"/>
         <w:ind w:firstLine="709"/>
+        <w:contextualSpacing/>
         <w:jc w:val="both"/>
         <w:rPr>
           <w:rFonts w:ascii="Times New Roman" w:hAnsi="Times New Roman" w:cs="Times New Roman"/>
-          <w:sz w:val="28"/>
-          <w:szCs w:val="28"/>
-        </w:rPr>
-      </w:pPr>
-    </w:p>
-    <w:p>
-      <w:pPr>
-        <w:spacing w:after="0"/>
-        <w:ind w:firstLine="709"/>
-        <w:jc w:val="both"/>
-        <w:rPr>
-          <w:rFonts w:ascii="Times New Roman" w:hAnsi="Times New Roman" w:cs="Times New Roman"/>
+          <w:b/>
+          <w:bCs/>
           <w:sz w:val="28"/>
           <w:szCs w:val="28"/>
         </w:rPr>
@@ -10114,6 +9709,8 @@
       <w:r>
         <w:rPr>
           <w:rFonts w:ascii="Times New Roman" w:hAnsi="Times New Roman" w:cs="Times New Roman"/>
+          <w:b/>
+          <w:bCs/>
           <w:sz w:val="28"/>
           <w:szCs w:val="28"/>
         </w:rPr>
@@ -10122,8 +9719,9 @@
     </w:p>
     <w:p>
       <w:pPr>
-        <w:spacing w:after="0"/>
+        <w:spacing w:after="0" w:line="360" w:lineRule="auto"/>
         <w:ind w:firstLine="709"/>
+        <w:contextualSpacing/>
         <w:jc w:val="both"/>
         <w:rPr>
           <w:rFonts w:ascii="Times New Roman" w:hAnsi="Times New Roman" w:cs="Times New Roman"/>
@@ -10142,8 +9740,9 @@
     </w:p>
     <w:p>
       <w:pPr>
-        <w:spacing w:after="0"/>
+        <w:spacing w:after="0" w:line="360" w:lineRule="auto"/>
         <w:ind w:firstLine="709"/>
+        <w:contextualSpacing/>
         <w:jc w:val="both"/>
         <w:rPr>
           <w:rFonts w:ascii="Times New Roman" w:hAnsi="Times New Roman" w:cs="Times New Roman"/>
@@ -10151,246 +9750,333 @@
           <w:szCs w:val="28"/>
         </w:rPr>
       </w:pPr>
-      <w:r>
-        <w:rPr>
-          <w:rFonts w:ascii="Times New Roman" w:hAnsi="Times New Roman" w:cs="Times New Roman"/>
-          <w:sz w:val="28"/>
-          <w:szCs w:val="28"/>
-        </w:rPr>
-        <w:t>НР</w:t>
-      </w:r>
-      <w:r>
-        <w:rPr>
-          <w:rFonts w:ascii="Times New Roman" w:hAnsi="Times New Roman" w:cs="Times New Roman"/>
-          <w:iCs/>
-          <w:sz w:val="28"/>
-          <w:szCs w:val="28"/>
-        </w:rPr>
-        <w:t> </w:t>
-      </w:r>
-      <w:r>
-        <w:rPr>
-          <w:rFonts w:ascii="Times New Roman" w:hAnsi="Times New Roman" w:cs="Times New Roman"/>
-          <w:sz w:val="28"/>
-          <w:szCs w:val="28"/>
-        </w:rPr>
-        <w:t>=</w:t>
-      </w:r>
-      <w:r>
-        <w:rPr>
-          <w:rFonts w:ascii="Times New Roman" w:hAnsi="Times New Roman" w:cs="Times New Roman"/>
-          <w:iCs/>
-          <w:sz w:val="28"/>
-          <w:szCs w:val="28"/>
-        </w:rPr>
-        <w:t> </w:t>
-      </w:r>
-      <w:r>
-        <w:rPr>
-          <w:rFonts w:ascii="Times New Roman" w:hAnsi="Times New Roman" w:cs="Times New Roman"/>
-          <w:sz w:val="28"/>
-          <w:szCs w:val="28"/>
-        </w:rPr>
-        <w:t>ОЗП</w:t>
-      </w:r>
-      <w:r>
-        <w:rPr>
-          <w:rFonts w:ascii="Times New Roman" w:hAnsi="Times New Roman" w:cs="Times New Roman"/>
-          <w:iCs/>
-          <w:sz w:val="28"/>
-          <w:szCs w:val="28"/>
-        </w:rPr>
-        <w:t> </w:t>
-      </w:r>
-      <w:r>
-        <w:rPr>
-          <w:rFonts w:ascii="Times New Roman" w:hAnsi="Times New Roman" w:cs="Times New Roman"/>
-          <w:sz w:val="28"/>
-          <w:szCs w:val="28"/>
-        </w:rPr>
-        <w:t>×</w:t>
-      </w:r>
-      <w:r>
-        <w:rPr>
-          <w:rFonts w:ascii="Times New Roman" w:hAnsi="Times New Roman" w:cs="Times New Roman"/>
-          <w:iCs/>
-          <w:sz w:val="28"/>
-          <w:szCs w:val="28"/>
-        </w:rPr>
-        <w:t> </w:t>
-      </w:r>
-      <w:r>
-        <w:rPr>
-          <w:rFonts w:ascii="Times New Roman" w:hAnsi="Times New Roman" w:cs="Times New Roman"/>
-          <w:sz w:val="28"/>
-          <w:szCs w:val="28"/>
-        </w:rPr>
-        <w:t>250%</w:t>
-      </w:r>
-      <w:r>
-        <w:rPr>
-          <w:rFonts w:ascii="Times New Roman" w:hAnsi="Times New Roman" w:cs="Times New Roman"/>
-          <w:iCs/>
-          <w:sz w:val="28"/>
-          <w:szCs w:val="28"/>
-        </w:rPr>
-        <w:t> </w:t>
-      </w:r>
-      <w:r>
-        <w:rPr>
-          <w:rFonts w:ascii="Times New Roman" w:hAnsi="Times New Roman" w:cs="Times New Roman"/>
-          <w:sz w:val="28"/>
-          <w:szCs w:val="28"/>
-        </w:rPr>
-        <w:t>=</w:t>
-      </w:r>
-      <w:r>
-        <w:rPr>
-          <w:rFonts w:ascii="Times New Roman" w:hAnsi="Times New Roman" w:cs="Times New Roman"/>
-          <w:iCs/>
-          <w:sz w:val="28"/>
-          <w:szCs w:val="28"/>
-        </w:rPr>
-        <w:t> </w:t>
-      </w:r>
-      <w:r>
-        <w:rPr>
-          <w:rFonts w:ascii="Times New Roman" w:hAnsi="Times New Roman" w:cs="Times New Roman"/>
-          <w:sz w:val="28"/>
-          <w:szCs w:val="28"/>
-        </w:rPr>
-        <w:t>284</w:t>
-      </w:r>
-      <w:r>
-        <w:rPr>
-          <w:rFonts w:ascii="Times New Roman" w:hAnsi="Times New Roman" w:cs="Times New Roman"/>
-          <w:iCs/>
-          <w:sz w:val="28"/>
-          <w:szCs w:val="28"/>
-        </w:rPr>
-        <w:t> </w:t>
-      </w:r>
-      <w:r>
-        <w:rPr>
-          <w:rFonts w:ascii="Times New Roman" w:hAnsi="Times New Roman" w:cs="Times New Roman"/>
-          <w:sz w:val="28"/>
-          <w:szCs w:val="28"/>
-        </w:rPr>
-        <w:t>953,78</w:t>
-      </w:r>
-      <w:r>
-        <w:rPr>
-          <w:rFonts w:ascii="Times New Roman" w:hAnsi="Times New Roman" w:cs="Times New Roman"/>
-          <w:iCs/>
-          <w:sz w:val="28"/>
-          <w:szCs w:val="28"/>
-        </w:rPr>
-        <w:t> </w:t>
-      </w:r>
-      <w:r>
-        <w:rPr>
-          <w:rFonts w:ascii="Times New Roman" w:hAnsi="Times New Roman" w:cs="Times New Roman"/>
-          <w:sz w:val="28"/>
-          <w:szCs w:val="28"/>
-        </w:rPr>
-        <w:t>×</w:t>
-      </w:r>
-      <w:r>
-        <w:rPr>
-          <w:rFonts w:ascii="Times New Roman" w:hAnsi="Times New Roman" w:cs="Times New Roman"/>
-          <w:iCs/>
-          <w:sz w:val="28"/>
-          <w:szCs w:val="28"/>
-        </w:rPr>
-        <w:t> </w:t>
-      </w:r>
-      <w:r>
-        <w:rPr>
-          <w:rFonts w:ascii="Times New Roman" w:hAnsi="Times New Roman" w:cs="Times New Roman"/>
-          <w:sz w:val="28"/>
-          <w:szCs w:val="28"/>
-        </w:rPr>
-        <w:t>2,5</w:t>
-      </w:r>
-      <w:r>
-        <w:rPr>
-          <w:rFonts w:ascii="Times New Roman" w:hAnsi="Times New Roman" w:cs="Times New Roman"/>
-          <w:iCs/>
-          <w:sz w:val="28"/>
-          <w:szCs w:val="28"/>
-        </w:rPr>
-        <w:t> </w:t>
-      </w:r>
-      <w:r>
-        <w:rPr>
-          <w:rFonts w:ascii="Times New Roman" w:hAnsi="Times New Roman" w:cs="Times New Roman"/>
-          <w:sz w:val="28"/>
-          <w:szCs w:val="28"/>
-        </w:rPr>
-        <w:t>=</w:t>
-      </w:r>
-      <w:r>
-        <w:rPr>
-          <w:rFonts w:ascii="Times New Roman" w:hAnsi="Times New Roman" w:cs="Times New Roman"/>
-          <w:iCs/>
-          <w:sz w:val="28"/>
-          <w:szCs w:val="28"/>
-        </w:rPr>
-        <w:t> </w:t>
-      </w:r>
-      <w:r>
-        <w:rPr>
-          <w:rFonts w:ascii="Times New Roman" w:hAnsi="Times New Roman" w:cs="Times New Roman"/>
-          <w:sz w:val="28"/>
-          <w:szCs w:val="28"/>
-        </w:rPr>
-        <w:t>712</w:t>
-      </w:r>
-      <w:r>
-        <w:rPr>
-          <w:rFonts w:ascii="Times New Roman" w:hAnsi="Times New Roman" w:cs="Times New Roman"/>
-          <w:iCs/>
-          <w:sz w:val="28"/>
-          <w:szCs w:val="28"/>
-        </w:rPr>
-        <w:t> </w:t>
-      </w:r>
-      <w:r>
-        <w:rPr>
-          <w:rFonts w:ascii="Times New Roman" w:hAnsi="Times New Roman" w:cs="Times New Roman"/>
-          <w:sz w:val="28"/>
-          <w:szCs w:val="28"/>
-        </w:rPr>
-        <w:t>384,45 (руб.)</w:t>
-      </w:r>
-      <w:r>
-        <w:rPr>
-          <w:rFonts w:ascii="Times New Roman" w:hAnsi="Times New Roman" w:cs="Times New Roman"/>
-          <w:sz w:val="28"/>
-          <w:szCs w:val="28"/>
-        </w:rPr>
-        <w:t xml:space="preserve"> (3.4)</w:t>
-      </w:r>
+    </w:p>
+    <w:tbl>
+      <w:tblPr>
+        <w:tblStyle w:val="a5"/>
+        <w:tblW w:w="0" w:type="auto"/>
+        <w:tblInd w:w="-142" w:type="dxa"/>
+        <w:tblBorders>
+          <w:top w:val="none" w:sz="0" w:space="0" w:color="auto"/>
+          <w:left w:val="none" w:sz="0" w:space="0" w:color="auto"/>
+          <w:bottom w:val="none" w:sz="0" w:space="0" w:color="auto"/>
+          <w:right w:val="none" w:sz="0" w:space="0" w:color="auto"/>
+          <w:insideH w:val="none" w:sz="0" w:space="0" w:color="auto"/>
+          <w:insideV w:val="none" w:sz="0" w:space="0" w:color="auto"/>
+        </w:tblBorders>
+        <w:tblLook w:val="04A0" w:firstRow="1" w:lastRow="0" w:firstColumn="1" w:lastColumn="0" w:noHBand="0" w:noVBand="1"/>
+      </w:tblPr>
+      <w:tblGrid>
+        <w:gridCol w:w="8308"/>
+        <w:gridCol w:w="1037"/>
+      </w:tblGrid>
+      <w:tr>
+        <w:tc>
+          <w:tcPr>
+            <w:tcW w:w="8308" w:type="dxa"/>
+          </w:tcPr>
+          <w:p>
+            <w:pPr>
+              <w:spacing w:line="360" w:lineRule="auto"/>
+              <w:ind w:left="-108" w:firstLine="851"/>
+              <w:contextualSpacing/>
+              <w:jc w:val="both"/>
+              <w:rPr>
+                <w:rFonts w:ascii="Times New Roman" w:hAnsi="Times New Roman" w:cs="Times New Roman"/>
+                <w:bCs/>
+                <w:sz w:val="28"/>
+                <w:szCs w:val="28"/>
+              </w:rPr>
+            </w:pPr>
+            <w:r>
+              <w:rPr>
+                <w:rFonts w:ascii="Times New Roman" w:hAnsi="Times New Roman" w:cs="Times New Roman"/>
+                <w:sz w:val="28"/>
+                <w:szCs w:val="28"/>
+              </w:rPr>
+              <w:t>НР</w:t>
+            </w:r>
+            <w:r>
+              <w:rPr>
+                <w:rFonts w:ascii="Times New Roman" w:hAnsi="Times New Roman" w:cs="Times New Roman"/>
+                <w:iCs/>
+                <w:sz w:val="28"/>
+                <w:szCs w:val="28"/>
+              </w:rPr>
+              <w:t> </w:t>
+            </w:r>
+            <w:r>
+              <w:rPr>
+                <w:rFonts w:ascii="Times New Roman" w:hAnsi="Times New Roman" w:cs="Times New Roman"/>
+                <w:sz w:val="28"/>
+                <w:szCs w:val="28"/>
+              </w:rPr>
+              <w:t>=</w:t>
+            </w:r>
+            <w:r>
+              <w:rPr>
+                <w:rFonts w:ascii="Times New Roman" w:hAnsi="Times New Roman" w:cs="Times New Roman"/>
+                <w:iCs/>
+                <w:sz w:val="28"/>
+                <w:szCs w:val="28"/>
+              </w:rPr>
+              <w:t> </w:t>
+            </w:r>
+            <w:r>
+              <w:rPr>
+                <w:rFonts w:ascii="Times New Roman" w:hAnsi="Times New Roman" w:cs="Times New Roman"/>
+                <w:sz w:val="28"/>
+                <w:szCs w:val="28"/>
+              </w:rPr>
+              <w:t>ОЗП</w:t>
+            </w:r>
+            <w:r>
+              <w:rPr>
+                <w:rFonts w:ascii="Times New Roman" w:hAnsi="Times New Roman" w:cs="Times New Roman"/>
+                <w:iCs/>
+                <w:sz w:val="28"/>
+                <w:szCs w:val="28"/>
+              </w:rPr>
+              <w:t> </w:t>
+            </w:r>
+            <w:r>
+              <w:rPr>
+                <w:rFonts w:ascii="Times New Roman" w:hAnsi="Times New Roman" w:cs="Times New Roman"/>
+                <w:sz w:val="28"/>
+                <w:szCs w:val="28"/>
+              </w:rPr>
+              <w:t>×</w:t>
+            </w:r>
+            <w:r>
+              <w:rPr>
+                <w:rFonts w:ascii="Times New Roman" w:hAnsi="Times New Roman" w:cs="Times New Roman"/>
+                <w:iCs/>
+                <w:sz w:val="28"/>
+                <w:szCs w:val="28"/>
+              </w:rPr>
+              <w:t> </w:t>
+            </w:r>
+            <w:r>
+              <w:rPr>
+                <w:rFonts w:ascii="Times New Roman" w:hAnsi="Times New Roman" w:cs="Times New Roman"/>
+                <w:sz w:val="28"/>
+                <w:szCs w:val="28"/>
+              </w:rPr>
+              <w:t>250%</w:t>
+            </w:r>
+            <w:r>
+              <w:rPr>
+                <w:rFonts w:ascii="Times New Roman" w:hAnsi="Times New Roman" w:cs="Times New Roman"/>
+                <w:iCs/>
+                <w:sz w:val="28"/>
+                <w:szCs w:val="28"/>
+              </w:rPr>
+              <w:t> </w:t>
+            </w:r>
+            <w:r>
+              <w:rPr>
+                <w:rFonts w:ascii="Times New Roman" w:hAnsi="Times New Roman" w:cs="Times New Roman"/>
+                <w:sz w:val="28"/>
+                <w:szCs w:val="28"/>
+              </w:rPr>
+              <w:t>=</w:t>
+            </w:r>
+            <w:r>
+              <w:rPr>
+                <w:rFonts w:ascii="Times New Roman" w:hAnsi="Times New Roman" w:cs="Times New Roman"/>
+                <w:iCs/>
+                <w:sz w:val="28"/>
+                <w:szCs w:val="28"/>
+              </w:rPr>
+              <w:t> </w:t>
+            </w:r>
+            <w:r>
+              <w:rPr>
+                <w:rFonts w:ascii="Times New Roman" w:hAnsi="Times New Roman" w:cs="Times New Roman"/>
+                <w:sz w:val="28"/>
+                <w:szCs w:val="28"/>
+              </w:rPr>
+              <w:t>284</w:t>
+            </w:r>
+            <w:r>
+              <w:rPr>
+                <w:rFonts w:ascii="Times New Roman" w:hAnsi="Times New Roman" w:cs="Times New Roman"/>
+                <w:iCs/>
+                <w:sz w:val="28"/>
+                <w:szCs w:val="28"/>
+              </w:rPr>
+              <w:t> </w:t>
+            </w:r>
+            <w:r>
+              <w:rPr>
+                <w:rFonts w:ascii="Times New Roman" w:hAnsi="Times New Roman" w:cs="Times New Roman"/>
+                <w:sz w:val="28"/>
+                <w:szCs w:val="28"/>
+              </w:rPr>
+              <w:t>953,78</w:t>
+            </w:r>
+            <w:r>
+              <w:rPr>
+                <w:rFonts w:ascii="Times New Roman" w:hAnsi="Times New Roman" w:cs="Times New Roman"/>
+                <w:iCs/>
+                <w:sz w:val="28"/>
+                <w:szCs w:val="28"/>
+              </w:rPr>
+              <w:t> </w:t>
+            </w:r>
+            <w:r>
+              <w:rPr>
+                <w:rFonts w:ascii="Times New Roman" w:hAnsi="Times New Roman" w:cs="Times New Roman"/>
+                <w:sz w:val="28"/>
+                <w:szCs w:val="28"/>
+              </w:rPr>
+              <w:t>×</w:t>
+            </w:r>
+            <w:r>
+              <w:rPr>
+                <w:rFonts w:ascii="Times New Roman" w:hAnsi="Times New Roman" w:cs="Times New Roman"/>
+                <w:iCs/>
+                <w:sz w:val="28"/>
+                <w:szCs w:val="28"/>
+              </w:rPr>
+              <w:t> </w:t>
+            </w:r>
+            <w:r>
+              <w:rPr>
+                <w:rFonts w:ascii="Times New Roman" w:hAnsi="Times New Roman" w:cs="Times New Roman"/>
+                <w:sz w:val="28"/>
+                <w:szCs w:val="28"/>
+              </w:rPr>
+              <w:t>2,5</w:t>
+            </w:r>
+            <w:r>
+              <w:rPr>
+                <w:rFonts w:ascii="Times New Roman" w:hAnsi="Times New Roman" w:cs="Times New Roman"/>
+                <w:iCs/>
+                <w:sz w:val="28"/>
+                <w:szCs w:val="28"/>
+              </w:rPr>
+              <w:t> </w:t>
+            </w:r>
+            <w:r>
+              <w:rPr>
+                <w:rFonts w:ascii="Times New Roman" w:hAnsi="Times New Roman" w:cs="Times New Roman"/>
+                <w:sz w:val="28"/>
+                <w:szCs w:val="28"/>
+              </w:rPr>
+              <w:t>=</w:t>
+            </w:r>
+            <w:r>
+              <w:rPr>
+                <w:rFonts w:ascii="Times New Roman" w:hAnsi="Times New Roman" w:cs="Times New Roman"/>
+                <w:iCs/>
+                <w:sz w:val="28"/>
+                <w:szCs w:val="28"/>
+              </w:rPr>
+              <w:t> </w:t>
+            </w:r>
+            <w:r>
+              <w:rPr>
+                <w:rFonts w:ascii="Times New Roman" w:hAnsi="Times New Roman" w:cs="Times New Roman"/>
+                <w:sz w:val="28"/>
+                <w:szCs w:val="28"/>
+              </w:rPr>
+              <w:t>712</w:t>
+            </w:r>
+            <w:r>
+              <w:rPr>
+                <w:rFonts w:ascii="Times New Roman" w:hAnsi="Times New Roman" w:cs="Times New Roman"/>
+                <w:iCs/>
+                <w:sz w:val="28"/>
+                <w:szCs w:val="28"/>
+              </w:rPr>
+              <w:t> </w:t>
+            </w:r>
+            <w:r>
+              <w:rPr>
+                <w:rFonts w:ascii="Times New Roman" w:hAnsi="Times New Roman" w:cs="Times New Roman"/>
+                <w:sz w:val="28"/>
+                <w:szCs w:val="28"/>
+              </w:rPr>
+              <w:t xml:space="preserve">384,45 </w:t>
+            </w:r>
+            <w:r>
+              <w:rPr>
+                <w:rFonts w:ascii="Times New Roman" w:hAnsi="Times New Roman" w:cs="Times New Roman"/>
+                <w:sz w:val="28"/>
+                <w:szCs w:val="28"/>
+              </w:rPr>
+              <w:t>(руб.)</w:t>
+            </w:r>
+          </w:p>
+        </w:tc>
+        <w:tc>
+          <w:tcPr>
+            <w:tcW w:w="1037" w:type="dxa"/>
+          </w:tcPr>
+          <w:p>
+            <w:pPr>
+              <w:spacing w:line="360" w:lineRule="auto"/>
+              <w:contextualSpacing/>
+              <w:jc w:val="both"/>
+              <w:rPr>
+                <w:rFonts w:ascii="Times New Roman" w:hAnsi="Times New Roman" w:cs="Times New Roman"/>
+                <w:bCs/>
+                <w:sz w:val="28"/>
+                <w:szCs w:val="28"/>
+              </w:rPr>
+            </w:pPr>
+            <w:r>
+              <w:rPr>
+                <w:rFonts w:ascii="Times New Roman" w:hAnsi="Times New Roman" w:cs="Times New Roman"/>
+                <w:sz w:val="28"/>
+                <w:szCs w:val="28"/>
+              </w:rPr>
+              <w:t>(3.</w:t>
+            </w:r>
+            <w:r>
+              <w:rPr>
+                <w:rFonts w:ascii="Times New Roman" w:hAnsi="Times New Roman" w:cs="Times New Roman"/>
+                <w:sz w:val="28"/>
+                <w:szCs w:val="28"/>
+              </w:rPr>
+              <w:t>4</w:t>
+            </w:r>
+            <w:r>
+              <w:rPr>
+                <w:rFonts w:ascii="Times New Roman" w:hAnsi="Times New Roman" w:cs="Times New Roman"/>
+                <w:sz w:val="28"/>
+                <w:szCs w:val="28"/>
+              </w:rPr>
+              <w:t>)</w:t>
+            </w:r>
+          </w:p>
+        </w:tc>
+      </w:tr>
+    </w:tbl>
+    <w:p>
+      <w:pPr>
+        <w:spacing w:after="0" w:line="360" w:lineRule="auto"/>
+        <w:ind w:firstLine="709"/>
+        <w:contextualSpacing/>
+        <w:jc w:val="both"/>
+        <w:rPr>
+          <w:rFonts w:ascii="Times New Roman" w:hAnsi="Times New Roman" w:cs="Times New Roman"/>
+          <w:sz w:val="28"/>
+          <w:szCs w:val="28"/>
+        </w:rPr>
+      </w:pPr>
     </w:p>
     <w:p>
       <w:pPr>
-        <w:spacing w:after="0"/>
+        <w:spacing w:after="0" w:line="360" w:lineRule="auto"/>
         <w:ind w:firstLine="709"/>
+        <w:contextualSpacing/>
         <w:jc w:val="both"/>
         <w:rPr>
           <w:rFonts w:ascii="Times New Roman" w:hAnsi="Times New Roman" w:cs="Times New Roman"/>
-          <w:sz w:val="28"/>
-          <w:szCs w:val="28"/>
-        </w:rPr>
-      </w:pPr>
-    </w:p>
-    <w:p>
-      <w:pPr>
-        <w:spacing w:after="0"/>
-        <w:ind w:firstLine="709"/>
-        <w:jc w:val="both"/>
-        <w:rPr>
-          <w:rFonts w:ascii="Times New Roman" w:hAnsi="Times New Roman" w:cs="Times New Roman"/>
+          <w:b/>
+          <w:bCs/>
           <w:sz w:val="28"/>
           <w:szCs w:val="28"/>
         </w:rPr>
@@ -10398,6 +10084,8 @@
       <w:r>
         <w:rPr>
           <w:rFonts w:ascii="Times New Roman" w:hAnsi="Times New Roman" w:cs="Times New Roman"/>
+          <w:b/>
+          <w:bCs/>
           <w:sz w:val="28"/>
           <w:szCs w:val="28"/>
         </w:rPr>
@@ -10406,7 +10094,10 @@
     </w:p>
     <w:p>
       <w:pPr>
+        <w:spacing w:after="0" w:line="360" w:lineRule="auto"/>
         <w:ind w:firstLine="709"/>
+        <w:contextualSpacing/>
+        <w:jc w:val="both"/>
         <w:rPr>
           <w:rFonts w:ascii="Times New Roman" w:hAnsi="Times New Roman" w:cs="Times New Roman"/>
           <w:sz w:val="28"/>
@@ -10422,7 +10113,9 @@
     </w:p>
     <w:p>
       <w:pPr>
-        <w:spacing w:after="0" w:line="240" w:lineRule="auto"/>
+        <w:spacing w:after="0" w:line="360" w:lineRule="auto"/>
+        <w:ind w:firstLine="709"/>
+        <w:contextualSpacing/>
         <w:jc w:val="both"/>
         <w:rPr>
           <w:rFonts w:ascii="Times New Roman" w:hAnsi="Times New Roman" w:cs="Times New Roman"/>
@@ -10437,11 +10130,19 @@
           <w:szCs w:val="28"/>
         </w:rPr>
         <w:t>Полная себестоимость проекта</w:t>
+      </w:r>
+      <w:r>
+        <w:rPr>
+          <w:rFonts w:ascii="Times New Roman" w:hAnsi="Times New Roman" w:cs="Times New Roman"/>
+          <w:sz w:val="28"/>
+          <w:szCs w:val="28"/>
+        </w:rPr>
+        <w:t xml:space="preserve"> представлена в таблице 2.3.</w:t>
       </w:r>
     </w:p>
     <w:p>
       <w:pPr>
-        <w:spacing w:after="0" w:line="240" w:lineRule="auto"/>
+        <w:spacing w:after="0" w:line="360" w:lineRule="auto"/>
         <w:jc w:val="both"/>
         <w:rPr>
           <w:rFonts w:ascii="Times New Roman" w:hAnsi="Times New Roman" w:cs="Times New Roman"/>
@@ -10449,17 +10150,41 @@
           <w:szCs w:val="28"/>
         </w:rPr>
       </w:pPr>
+      <w:r>
+        <w:rPr>
+          <w:rFonts w:ascii="Times New Roman" w:hAnsi="Times New Roman" w:cs="Times New Roman"/>
+          <w:sz w:val="28"/>
+          <w:szCs w:val="28"/>
+        </w:rPr>
+        <w:t xml:space="preserve">Таблица </w:t>
+      </w:r>
+      <w:r>
+        <w:rPr>
+          <w:rFonts w:ascii="Times New Roman" w:hAnsi="Times New Roman" w:cs="Times New Roman"/>
+          <w:sz w:val="28"/>
+          <w:szCs w:val="28"/>
+        </w:rPr>
+        <w:t>2.3</w:t>
+      </w:r>
+      <w:r>
+        <w:rPr>
+          <w:rFonts w:ascii="Times New Roman" w:hAnsi="Times New Roman" w:cs="Times New Roman"/>
+          <w:sz w:val="28"/>
+          <w:szCs w:val="28"/>
+        </w:rPr>
+        <w:t xml:space="preserve"> – Полная себестоимость проекта</w:t>
+      </w:r>
     </w:p>
     <w:tbl>
       <w:tblPr>
-        <w:tblStyle w:val="a4"/>
+        <w:tblStyle w:val="a5"/>
         <w:tblW w:w="0" w:type="auto"/>
         <w:tblLook w:val="04A0" w:firstRow="1" w:lastRow="0" w:firstColumn="1" w:lastColumn="0" w:noHBand="0" w:noVBand="1"/>
       </w:tblPr>
       <w:tblGrid>
-        <w:gridCol w:w="1163"/>
-        <w:gridCol w:w="6211"/>
-        <w:gridCol w:w="1971"/>
+        <w:gridCol w:w="1166"/>
+        <w:gridCol w:w="6237"/>
+        <w:gridCol w:w="1808"/>
       </w:tblGrid>
       <w:tr>
         <w:tc>
@@ -10482,86 +10207,55 @@
                 <w:sz w:val="24"/>
                 <w:szCs w:val="24"/>
               </w:rPr>
-              <w:t xml:space="preserve">№ </w:t>
-            </w:r>
-            <w:proofErr w:type="spellStart"/>
-            <w:r>
+              <w:t>№ пп</w:t>
+            </w:r>
+          </w:p>
+        </w:tc>
+        <w:tc>
+          <w:tcPr>
+            <w:tcW w:w="6237" w:type="dxa"/>
+          </w:tcPr>
+          <w:p>
+            <w:pPr>
               <w:rPr>
                 <w:rFonts w:ascii="Times New Roman" w:hAnsi="Times New Roman" w:cs="Times New Roman"/>
                 <w:b/>
                 <w:sz w:val="24"/>
                 <w:szCs w:val="24"/>
               </w:rPr>
-              <w:t>пп</w:t>
-            </w:r>
-            <w:proofErr w:type="spellEnd"/>
-          </w:p>
-        </w:tc>
-        <w:tc>
-          <w:tcPr>
-            <w:tcW w:w="6237" w:type="dxa"/>
-          </w:tcPr>
-          <w:p>
-            <w:pPr>
+            </w:pPr>
+            <w:r>
               <w:rPr>
                 <w:rFonts w:ascii="Times New Roman" w:hAnsi="Times New Roman" w:cs="Times New Roman"/>
                 <w:b/>
                 <w:sz w:val="24"/>
                 <w:szCs w:val="24"/>
               </w:rPr>
-            </w:pPr>
-            <w:r>
+              <w:t>Номенклатура статей расходов</w:t>
+            </w:r>
+          </w:p>
+        </w:tc>
+        <w:tc>
+          <w:tcPr>
+            <w:tcW w:w="1808" w:type="dxa"/>
+          </w:tcPr>
+          <w:p>
+            <w:pPr>
               <w:rPr>
                 <w:rFonts w:ascii="Times New Roman" w:hAnsi="Times New Roman" w:cs="Times New Roman"/>
                 <w:b/>
                 <w:sz w:val="24"/>
                 <w:szCs w:val="24"/>
               </w:rPr>
-              <w:t>Номенклатура статей расходов</w:t>
-            </w:r>
-          </w:p>
-        </w:tc>
-        <w:tc>
-          <w:tcPr>
-            <w:tcW w:w="1808" w:type="dxa"/>
-          </w:tcPr>
-          <w:p>
-            <w:pPr>
+            </w:pPr>
+            <w:r>
               <w:rPr>
                 <w:rFonts w:ascii="Times New Roman" w:hAnsi="Times New Roman" w:cs="Times New Roman"/>
                 <w:b/>
                 <w:sz w:val="24"/>
                 <w:szCs w:val="24"/>
               </w:rPr>
-            </w:pPr>
-            <w:r>
-              <w:rPr>
-                <w:rFonts w:ascii="Times New Roman" w:hAnsi="Times New Roman" w:cs="Times New Roman"/>
-                <w:b/>
-                <w:sz w:val="24"/>
-                <w:szCs w:val="24"/>
-              </w:rPr>
-              <w:t>Затраты (</w:t>
-            </w:r>
-            <w:proofErr w:type="spellStart"/>
-            <w:r>
-              <w:rPr>
-                <w:rFonts w:ascii="Times New Roman" w:hAnsi="Times New Roman" w:cs="Times New Roman"/>
-                <w:b/>
-                <w:sz w:val="24"/>
-                <w:szCs w:val="24"/>
-              </w:rPr>
-              <w:t>руб</w:t>
-            </w:r>
-            <w:proofErr w:type="spellEnd"/>
-            <w:r>
-              <w:rPr>
-                <w:rFonts w:ascii="Times New Roman" w:hAnsi="Times New Roman" w:cs="Times New Roman"/>
-                <w:b/>
-                <w:sz w:val="24"/>
-                <w:szCs w:val="24"/>
-              </w:rPr>
-              <w:t>)</w:t>
+              <w:t>Затраты (руб)</w:t>
             </w:r>
           </w:p>
         </w:tc>
@@ -10715,7 +10409,7 @@
                 <w:sz w:val="28"/>
                 <w:szCs w:val="28"/>
               </w:rPr>
-              <w:t>7700</w:t>
+              <w:t>8841,2</w:t>
             </w:r>
           </w:p>
         </w:tc>
@@ -10900,7 +10594,6 @@
                 <w:sz w:val="24"/>
                 <w:szCs w:val="24"/>
               </w:rPr>
-              <w:lastRenderedPageBreak/>
               <w:t>4</w:t>
             </w:r>
           </w:p>
@@ -10958,7 +10651,15 @@
                 <w:szCs w:val="28"/>
                 <w:lang w:val="en-US"/>
               </w:rPr>
-              <w:t>56990,756</w:t>
+              <w:t>56990,7</w:t>
+            </w:r>
+            <w:r>
+              <w:rPr>
+                <w:rFonts w:ascii="Times New Roman" w:hAnsi="Times New Roman" w:cs="Times New Roman"/>
+                <w:sz w:val="28"/>
+                <w:szCs w:val="28"/>
+              </w:rPr>
+              <w:t>6</w:t>
             </w:r>
           </w:p>
         </w:tc>
@@ -11038,7 +10739,7 @@
                 <w:sz w:val="28"/>
                 <w:szCs w:val="28"/>
               </w:rPr>
-              <w:t>102583,3608</w:t>
+              <w:t>102583,36</w:t>
             </w:r>
           </w:p>
         </w:tc>
@@ -11422,7 +11123,17 @@
                 <w:sz w:val="24"/>
                 <w:szCs w:val="24"/>
               </w:rPr>
-              <w:t>1164612,3468</w:t>
+              <w:t>1165753,5</w:t>
+            </w:r>
+            <w:r>
+              <w:rPr>
+                <w:rFonts w:ascii="Times New Roman" w:hAnsi="Times New Roman" w:cs="Times New Roman"/>
+                <w:b/>
+                <w:bCs/>
+                <w:sz w:val="24"/>
+                <w:szCs w:val="24"/>
+              </w:rPr>
+              <w:t>5</w:t>
             </w:r>
           </w:p>
         </w:tc>
@@ -11430,18 +11141,7 @@
     </w:tbl>
     <w:p>
       <w:pPr>
-        <w:spacing w:after="0" w:line="240" w:lineRule="auto"/>
-        <w:jc w:val="both"/>
-        <w:rPr>
-          <w:rFonts w:ascii="Times New Roman" w:hAnsi="Times New Roman" w:cs="Times New Roman"/>
-          <w:bCs/>
-          <w:sz w:val="28"/>
-          <w:szCs w:val="28"/>
-        </w:rPr>
-      </w:pPr>
-    </w:p>
-    <w:p>
-      <w:pPr>
+        <w:spacing w:after="0" w:line="360" w:lineRule="auto"/>
         <w:ind w:firstLine="709"/>
         <w:jc w:val="both"/>
         <w:rPr>
@@ -11469,145 +11169,233 @@
     </w:p>
     <w:p>
       <w:pPr>
+        <w:spacing w:after="0" w:line="360" w:lineRule="auto"/>
         <w:ind w:firstLine="709"/>
         <w:jc w:val="both"/>
         <w:rPr>
-          <w:rFonts w:ascii="Times New Roman" w:eastAsiaTheme="minorEastAsia" w:hAnsi="Times New Roman" w:cs="Times New Roman"/>
-          <w:bCs/>
-          <w:sz w:val="28"/>
-          <w:szCs w:val="28"/>
-        </w:rPr>
-      </w:pPr>
-      <w:r>
-        <w:rPr>
-          <w:rFonts w:ascii="Times New Roman" w:eastAsiaTheme="minorEastAsia" w:hAnsi="Times New Roman" w:cs="Times New Roman"/>
-          <w:bCs/>
-          <w:sz w:val="28"/>
-          <w:szCs w:val="28"/>
-        </w:rPr>
-        <w:t>ДЦ</w:t>
-      </w:r>
-      <w:r>
-        <w:rPr>
-          <w:rFonts w:ascii="Times New Roman" w:hAnsi="Times New Roman" w:cs="Times New Roman"/>
-          <w:iCs/>
-          <w:sz w:val="28"/>
-          <w:szCs w:val="28"/>
-        </w:rPr>
-        <w:t> </w:t>
-      </w:r>
-      <w:r>
-        <w:rPr>
-          <w:rFonts w:ascii="Times New Roman" w:eastAsiaTheme="minorEastAsia" w:hAnsi="Times New Roman" w:cs="Times New Roman"/>
-          <w:bCs/>
-          <w:sz w:val="28"/>
-          <w:szCs w:val="28"/>
-        </w:rPr>
-        <w:t>=</w:t>
-      </w:r>
-      <w:r>
-        <w:rPr>
-          <w:rFonts w:ascii="Times New Roman" w:hAnsi="Times New Roman" w:cs="Times New Roman"/>
-          <w:iCs/>
-          <w:sz w:val="28"/>
-          <w:szCs w:val="28"/>
-        </w:rPr>
-        <w:t> </w:t>
-      </w:r>
-      <w:r>
-        <w:rPr>
-          <w:rFonts w:ascii="Times New Roman" w:eastAsiaTheme="minorEastAsia" w:hAnsi="Times New Roman" w:cs="Times New Roman"/>
-          <w:bCs/>
-          <w:sz w:val="28"/>
-          <w:szCs w:val="28"/>
-        </w:rPr>
-        <w:t>С</w:t>
-      </w:r>
-      <w:r>
-        <w:rPr>
-          <w:rFonts w:ascii="Times New Roman" w:hAnsi="Times New Roman" w:cs="Times New Roman"/>
-          <w:iCs/>
-          <w:sz w:val="28"/>
-          <w:szCs w:val="28"/>
-        </w:rPr>
-        <w:t> </w:t>
-      </w:r>
-      <w:r>
-        <w:rPr>
-          <w:rFonts w:ascii="Times New Roman" w:eastAsiaTheme="minorEastAsia" w:hAnsi="Times New Roman" w:cs="Times New Roman"/>
-          <w:bCs/>
-          <w:sz w:val="28"/>
-          <w:szCs w:val="28"/>
-        </w:rPr>
-        <w:t>+</w:t>
-      </w:r>
-      <w:r>
-        <w:rPr>
-          <w:rFonts w:ascii="Times New Roman" w:hAnsi="Times New Roman" w:cs="Times New Roman"/>
-          <w:iCs/>
-          <w:sz w:val="28"/>
-          <w:szCs w:val="28"/>
-        </w:rPr>
-        <w:t> </w:t>
-      </w:r>
-      <w:r>
-        <w:rPr>
-          <w:rFonts w:ascii="Times New Roman" w:eastAsiaTheme="minorEastAsia" w:hAnsi="Times New Roman" w:cs="Times New Roman"/>
-          <w:bCs/>
-          <w:sz w:val="28"/>
-          <w:szCs w:val="28"/>
-        </w:rPr>
-        <w:t>П</w:t>
-      </w:r>
-      <w:r>
-        <w:rPr>
-          <w:rFonts w:ascii="Times New Roman" w:hAnsi="Times New Roman" w:cs="Times New Roman"/>
-          <w:iCs/>
-          <w:sz w:val="28"/>
-          <w:szCs w:val="28"/>
-        </w:rPr>
-        <w:t> </w:t>
-      </w:r>
-      <w:r>
-        <w:rPr>
-          <w:rFonts w:ascii="Times New Roman" w:eastAsiaTheme="minorEastAsia" w:hAnsi="Times New Roman" w:cs="Times New Roman"/>
-          <w:bCs/>
-          <w:sz w:val="28"/>
-          <w:szCs w:val="28"/>
-        </w:rPr>
-        <w:t>+</w:t>
-      </w:r>
-      <w:r>
-        <w:rPr>
-          <w:rFonts w:ascii="Times New Roman" w:hAnsi="Times New Roman" w:cs="Times New Roman"/>
-          <w:iCs/>
-          <w:sz w:val="28"/>
-          <w:szCs w:val="28"/>
-        </w:rPr>
-        <w:t> </w:t>
-      </w:r>
-      <w:r>
-        <w:rPr>
-          <w:rFonts w:ascii="Times New Roman" w:eastAsiaTheme="minorEastAsia" w:hAnsi="Times New Roman" w:cs="Times New Roman"/>
-          <w:bCs/>
-          <w:sz w:val="28"/>
-          <w:szCs w:val="28"/>
-        </w:rPr>
-        <w:t>НДС</w:t>
-      </w:r>
-      <w:r>
-        <w:rPr>
-          <w:rFonts w:ascii="Times New Roman" w:eastAsiaTheme="minorEastAsia" w:hAnsi="Times New Roman" w:cs="Times New Roman"/>
-          <w:bCs/>
-          <w:sz w:val="28"/>
-          <w:szCs w:val="28"/>
-        </w:rPr>
-        <w:t xml:space="preserve"> (3.5)</w:t>
-      </w:r>
+          <w:rFonts w:ascii="Times New Roman" w:hAnsi="Times New Roman" w:cs="Times New Roman"/>
+          <w:sz w:val="28"/>
+          <w:szCs w:val="28"/>
+        </w:rPr>
+      </w:pPr>
+    </w:p>
+    <w:tbl>
+      <w:tblPr>
+        <w:tblStyle w:val="a5"/>
+        <w:tblW w:w="0" w:type="auto"/>
+        <w:tblInd w:w="-142" w:type="dxa"/>
+        <w:tblBorders>
+          <w:top w:val="none" w:sz="0" w:space="0" w:color="auto"/>
+          <w:left w:val="none" w:sz="0" w:space="0" w:color="auto"/>
+          <w:bottom w:val="none" w:sz="0" w:space="0" w:color="auto"/>
+          <w:right w:val="none" w:sz="0" w:space="0" w:color="auto"/>
+          <w:insideH w:val="none" w:sz="0" w:space="0" w:color="auto"/>
+          <w:insideV w:val="none" w:sz="0" w:space="0" w:color="auto"/>
+        </w:tblBorders>
+        <w:tblLook w:val="04A0" w:firstRow="1" w:lastRow="0" w:firstColumn="1" w:lastColumn="0" w:noHBand="0" w:noVBand="1"/>
+      </w:tblPr>
+      <w:tblGrid>
+        <w:gridCol w:w="8308"/>
+        <w:gridCol w:w="1037"/>
+      </w:tblGrid>
+      <w:tr>
+        <w:tc>
+          <w:tcPr>
+            <w:tcW w:w="8308" w:type="dxa"/>
+          </w:tcPr>
+          <w:p>
+            <w:pPr>
+              <w:spacing w:line="360" w:lineRule="auto"/>
+              <w:ind w:left="-108" w:firstLine="851"/>
+              <w:contextualSpacing/>
+              <w:jc w:val="both"/>
+              <w:rPr>
+                <w:rFonts w:ascii="Times New Roman" w:hAnsi="Times New Roman" w:cs="Times New Roman"/>
+                <w:bCs/>
+                <w:sz w:val="28"/>
+                <w:szCs w:val="28"/>
+              </w:rPr>
+            </w:pPr>
+            <w:r>
+              <w:rPr>
+                <w:rFonts w:ascii="Times New Roman" w:eastAsiaTheme="minorEastAsia" w:hAnsi="Times New Roman" w:cs="Times New Roman"/>
+                <w:bCs/>
+                <w:sz w:val="28"/>
+                <w:szCs w:val="28"/>
+              </w:rPr>
+              <w:t>ДЦ</w:t>
+            </w:r>
+            <w:r>
+              <w:rPr>
+                <w:rFonts w:ascii="Times New Roman" w:hAnsi="Times New Roman" w:cs="Times New Roman"/>
+                <w:iCs/>
+                <w:sz w:val="28"/>
+                <w:szCs w:val="28"/>
+              </w:rPr>
+              <w:t> </w:t>
+            </w:r>
+            <w:r>
+              <w:rPr>
+                <w:rFonts w:ascii="Times New Roman" w:eastAsiaTheme="minorEastAsia" w:hAnsi="Times New Roman" w:cs="Times New Roman"/>
+                <w:bCs/>
+                <w:sz w:val="28"/>
+                <w:szCs w:val="28"/>
+              </w:rPr>
+              <w:t>=</w:t>
+            </w:r>
+            <w:r>
+              <w:rPr>
+                <w:rFonts w:ascii="Times New Roman" w:hAnsi="Times New Roman" w:cs="Times New Roman"/>
+                <w:iCs/>
+                <w:sz w:val="28"/>
+                <w:szCs w:val="28"/>
+              </w:rPr>
+              <w:t> </w:t>
+            </w:r>
+            <w:r>
+              <w:rPr>
+                <w:rFonts w:ascii="Times New Roman" w:eastAsiaTheme="minorEastAsia" w:hAnsi="Times New Roman" w:cs="Times New Roman"/>
+                <w:bCs/>
+                <w:sz w:val="28"/>
+                <w:szCs w:val="28"/>
+              </w:rPr>
+              <w:t>С</w:t>
+            </w:r>
+            <w:r>
+              <w:rPr>
+                <w:rFonts w:ascii="Times New Roman" w:hAnsi="Times New Roman" w:cs="Times New Roman"/>
+                <w:iCs/>
+                <w:sz w:val="28"/>
+                <w:szCs w:val="28"/>
+              </w:rPr>
+              <w:t> </w:t>
+            </w:r>
+            <w:r>
+              <w:rPr>
+                <w:rFonts w:ascii="Times New Roman" w:eastAsiaTheme="minorEastAsia" w:hAnsi="Times New Roman" w:cs="Times New Roman"/>
+                <w:bCs/>
+                <w:sz w:val="28"/>
+                <w:szCs w:val="28"/>
+              </w:rPr>
+              <w:t>+</w:t>
+            </w:r>
+            <w:r>
+              <w:rPr>
+                <w:rFonts w:ascii="Times New Roman" w:hAnsi="Times New Roman" w:cs="Times New Roman"/>
+                <w:iCs/>
+                <w:sz w:val="28"/>
+                <w:szCs w:val="28"/>
+              </w:rPr>
+              <w:t> </w:t>
+            </w:r>
+            <w:r>
+              <w:rPr>
+                <w:rFonts w:ascii="Times New Roman" w:eastAsiaTheme="minorEastAsia" w:hAnsi="Times New Roman" w:cs="Times New Roman"/>
+                <w:bCs/>
+                <w:sz w:val="28"/>
+                <w:szCs w:val="28"/>
+              </w:rPr>
+              <w:t>П</w:t>
+            </w:r>
+            <w:r>
+              <w:rPr>
+                <w:rFonts w:ascii="Times New Roman" w:hAnsi="Times New Roman" w:cs="Times New Roman"/>
+                <w:iCs/>
+                <w:sz w:val="28"/>
+                <w:szCs w:val="28"/>
+              </w:rPr>
+              <w:t> </w:t>
+            </w:r>
+            <w:r>
+              <w:rPr>
+                <w:rFonts w:ascii="Times New Roman" w:eastAsiaTheme="minorEastAsia" w:hAnsi="Times New Roman" w:cs="Times New Roman"/>
+                <w:bCs/>
+                <w:sz w:val="28"/>
+                <w:szCs w:val="28"/>
+              </w:rPr>
+              <w:t>+</w:t>
+            </w:r>
+            <w:r>
+              <w:rPr>
+                <w:rFonts w:ascii="Times New Roman" w:hAnsi="Times New Roman" w:cs="Times New Roman"/>
+                <w:iCs/>
+                <w:sz w:val="28"/>
+                <w:szCs w:val="28"/>
+              </w:rPr>
+              <w:t> </w:t>
+            </w:r>
+            <w:r>
+              <w:rPr>
+                <w:rFonts w:ascii="Times New Roman" w:eastAsiaTheme="minorEastAsia" w:hAnsi="Times New Roman" w:cs="Times New Roman"/>
+                <w:bCs/>
+                <w:sz w:val="28"/>
+                <w:szCs w:val="28"/>
+              </w:rPr>
+              <w:t>НДС</w:t>
+            </w:r>
+          </w:p>
+        </w:tc>
+        <w:tc>
+          <w:tcPr>
+            <w:tcW w:w="1037" w:type="dxa"/>
+          </w:tcPr>
+          <w:p>
+            <w:pPr>
+              <w:spacing w:line="360" w:lineRule="auto"/>
+              <w:contextualSpacing/>
+              <w:jc w:val="both"/>
+              <w:rPr>
+                <w:rFonts w:ascii="Times New Roman" w:hAnsi="Times New Roman" w:cs="Times New Roman"/>
+                <w:bCs/>
+                <w:sz w:val="28"/>
+                <w:szCs w:val="28"/>
+              </w:rPr>
+            </w:pPr>
+            <w:r>
+              <w:rPr>
+                <w:rFonts w:ascii="Times New Roman" w:hAnsi="Times New Roman" w:cs="Times New Roman"/>
+                <w:sz w:val="28"/>
+                <w:szCs w:val="28"/>
+              </w:rPr>
+              <w:t>(3.</w:t>
+            </w:r>
+            <w:r>
+              <w:rPr>
+                <w:rFonts w:ascii="Times New Roman" w:hAnsi="Times New Roman" w:cs="Times New Roman"/>
+                <w:sz w:val="28"/>
+                <w:szCs w:val="28"/>
+              </w:rPr>
+              <w:t>5</w:t>
+            </w:r>
+            <w:r>
+              <w:rPr>
+                <w:rFonts w:ascii="Times New Roman" w:hAnsi="Times New Roman" w:cs="Times New Roman"/>
+                <w:sz w:val="28"/>
+                <w:szCs w:val="28"/>
+              </w:rPr>
+              <w:t>)</w:t>
+            </w:r>
+          </w:p>
+        </w:tc>
+      </w:tr>
+    </w:tbl>
+    <w:p>
+      <w:pPr>
+        <w:spacing w:after="0" w:line="360" w:lineRule="auto"/>
+        <w:ind w:firstLine="709"/>
+        <w:jc w:val="both"/>
+        <w:rPr>
+          <w:rFonts w:ascii="Times New Roman" w:hAnsi="Times New Roman" w:cs="Times New Roman"/>
+          <w:sz w:val="28"/>
+          <w:szCs w:val="28"/>
+        </w:rPr>
+      </w:pPr>
     </w:p>
     <w:p>
       <w:pPr>
+        <w:spacing w:after="0" w:line="360" w:lineRule="auto"/>
         <w:ind w:firstLine="709"/>
+        <w:contextualSpacing/>
         <w:jc w:val="both"/>
         <w:rPr>
           <w:rFonts w:ascii="Times New Roman" w:hAnsi="Times New Roman" w:cs="Times New Roman"/>
@@ -11626,6 +11414,7 @@
     </w:p>
     <w:p>
       <w:pPr>
+        <w:spacing w:after="0" w:line="360" w:lineRule="auto"/>
         <w:ind w:firstLine="709"/>
         <w:jc w:val="both"/>
         <w:rPr>
@@ -11640,6 +11429,7 @@
           <w:sz w:val="28"/>
           <w:szCs w:val="28"/>
         </w:rPr>
+        <w:lastRenderedPageBreak/>
         <w:t>Норма прибыли составляет 20-30% о</w:t>
       </w:r>
       <w:r>
@@ -11685,279 +11475,348 @@
     </w:p>
     <w:p>
       <w:pPr>
+        <w:spacing w:after="0" w:line="360" w:lineRule="auto"/>
         <w:ind w:firstLine="709"/>
         <w:jc w:val="both"/>
         <w:rPr>
           <w:rFonts w:ascii="Times New Roman" w:hAnsi="Times New Roman" w:cs="Times New Roman"/>
-          <w:iCs/>
-          <w:sz w:val="28"/>
-          <w:szCs w:val="28"/>
-        </w:rPr>
-      </w:pPr>
-      <w:r>
-        <w:rPr>
-          <w:rFonts w:ascii="Times New Roman" w:hAnsi="Times New Roman" w:cs="Times New Roman"/>
-          <w:iCs/>
-          <w:sz w:val="28"/>
-          <w:szCs w:val="28"/>
-        </w:rPr>
-        <w:t>П</w:t>
-      </w:r>
-      <w:r>
-        <w:rPr>
-          <w:rFonts w:ascii="Times New Roman" w:hAnsi="Times New Roman" w:cs="Times New Roman"/>
-          <w:iCs/>
-          <w:sz w:val="28"/>
-          <w:szCs w:val="28"/>
-        </w:rPr>
-        <w:t> </w:t>
-      </w:r>
-      <w:r>
-        <w:rPr>
-          <w:rFonts w:ascii="Times New Roman" w:hAnsi="Times New Roman" w:cs="Times New Roman"/>
-          <w:iCs/>
-          <w:sz w:val="28"/>
-          <w:szCs w:val="28"/>
-        </w:rPr>
-        <w:t>=</w:t>
-      </w:r>
-      <w:r>
-        <w:rPr>
-          <w:rFonts w:ascii="Times New Roman" w:hAnsi="Times New Roman" w:cs="Times New Roman"/>
-          <w:iCs/>
-          <w:sz w:val="28"/>
-          <w:szCs w:val="28"/>
-        </w:rPr>
-        <w:t> </w:t>
-      </w:r>
-      <w:r>
-        <w:rPr>
-          <w:rFonts w:ascii="Times New Roman" w:hAnsi="Times New Roman" w:cs="Times New Roman"/>
-          <w:iCs/>
-          <w:sz w:val="28"/>
-          <w:szCs w:val="28"/>
-        </w:rPr>
-        <w:t>С</w:t>
-      </w:r>
-      <w:r>
-        <w:rPr>
-          <w:rFonts w:ascii="Times New Roman" w:hAnsi="Times New Roman" w:cs="Times New Roman"/>
-          <w:iCs/>
-          <w:sz w:val="28"/>
-          <w:szCs w:val="28"/>
-        </w:rPr>
-        <w:t> </w:t>
-      </w:r>
-      <w:r>
-        <w:rPr>
-          <w:rFonts w:ascii="Times New Roman" w:hAnsi="Times New Roman" w:cs="Times New Roman"/>
-          <w:iCs/>
-          <w:sz w:val="28"/>
-          <w:szCs w:val="28"/>
-        </w:rPr>
-        <w:t>×</w:t>
-      </w:r>
-      <w:r>
-        <w:rPr>
-          <w:rFonts w:ascii="Times New Roman" w:hAnsi="Times New Roman" w:cs="Times New Roman"/>
-          <w:iCs/>
-          <w:sz w:val="28"/>
-          <w:szCs w:val="28"/>
-        </w:rPr>
-        <w:t> </w:t>
-      </w:r>
-      <w:r>
-        <w:rPr>
-          <w:rFonts w:ascii="Times New Roman" w:hAnsi="Times New Roman" w:cs="Times New Roman"/>
-          <w:iCs/>
-          <w:sz w:val="28"/>
-          <w:szCs w:val="28"/>
-        </w:rPr>
-        <w:t>0,</w:t>
-      </w:r>
-      <w:r>
-        <w:rPr>
-          <w:rFonts w:ascii="Times New Roman" w:hAnsi="Times New Roman" w:cs="Times New Roman"/>
-          <w:iCs/>
-          <w:sz w:val="28"/>
-          <w:szCs w:val="28"/>
-        </w:rPr>
-        <w:t>2</w:t>
-      </w:r>
-      <w:r>
-        <w:rPr>
-          <w:rFonts w:ascii="Times New Roman" w:hAnsi="Times New Roman" w:cs="Times New Roman"/>
-          <w:iCs/>
-          <w:sz w:val="28"/>
-          <w:szCs w:val="28"/>
-        </w:rPr>
-        <w:t> </w:t>
-      </w:r>
-      <w:r>
-        <w:rPr>
-          <w:rFonts w:ascii="Times New Roman" w:hAnsi="Times New Roman" w:cs="Times New Roman"/>
-          <w:iCs/>
-          <w:sz w:val="28"/>
-          <w:szCs w:val="28"/>
-        </w:rPr>
-        <w:t>=</w:t>
-      </w:r>
-      <w:r>
-        <w:rPr>
-          <w:rFonts w:ascii="Times New Roman" w:hAnsi="Times New Roman" w:cs="Times New Roman"/>
-          <w:iCs/>
-          <w:sz w:val="28"/>
-          <w:szCs w:val="28"/>
-        </w:rPr>
-        <w:t> </w:t>
-      </w:r>
-      <w:r>
-        <w:rPr>
-          <w:rFonts w:ascii="Times New Roman" w:hAnsi="Times New Roman" w:cs="Times New Roman"/>
-          <w:iCs/>
-          <w:sz w:val="28"/>
-          <w:szCs w:val="28"/>
-        </w:rPr>
-        <w:t>1</w:t>
-      </w:r>
-      <w:r>
-        <w:rPr>
-          <w:rFonts w:ascii="Times New Roman" w:hAnsi="Times New Roman" w:cs="Times New Roman"/>
-          <w:iCs/>
-          <w:sz w:val="28"/>
-          <w:szCs w:val="28"/>
-        </w:rPr>
-        <w:t> </w:t>
-      </w:r>
-      <w:r>
-        <w:rPr>
-          <w:rFonts w:ascii="Times New Roman" w:hAnsi="Times New Roman" w:cs="Times New Roman"/>
-          <w:iCs/>
-          <w:sz w:val="28"/>
-          <w:szCs w:val="28"/>
-        </w:rPr>
-        <w:t>164</w:t>
-      </w:r>
-      <w:r>
-        <w:rPr>
-          <w:rFonts w:ascii="Times New Roman" w:hAnsi="Times New Roman" w:cs="Times New Roman"/>
-          <w:iCs/>
-          <w:sz w:val="28"/>
-          <w:szCs w:val="28"/>
-        </w:rPr>
-        <w:t> </w:t>
-      </w:r>
-      <w:r>
-        <w:rPr>
-          <w:rFonts w:ascii="Times New Roman" w:hAnsi="Times New Roman" w:cs="Times New Roman"/>
-          <w:iCs/>
-          <w:sz w:val="28"/>
-          <w:szCs w:val="28"/>
-        </w:rPr>
-        <w:t>612,3468</w:t>
-      </w:r>
-      <w:r>
-        <w:rPr>
-          <w:rFonts w:ascii="Times New Roman" w:hAnsi="Times New Roman" w:cs="Times New Roman"/>
-          <w:iCs/>
-          <w:sz w:val="28"/>
-          <w:szCs w:val="28"/>
-        </w:rPr>
-        <w:t> </w:t>
-      </w:r>
-      <w:r>
-        <w:rPr>
-          <w:rFonts w:ascii="Times New Roman" w:hAnsi="Times New Roman" w:cs="Times New Roman"/>
-          <w:iCs/>
-          <w:sz w:val="28"/>
-          <w:szCs w:val="28"/>
-        </w:rPr>
-        <w:t>×</w:t>
-      </w:r>
-      <w:r>
-        <w:rPr>
-          <w:rFonts w:ascii="Times New Roman" w:hAnsi="Times New Roman" w:cs="Times New Roman"/>
-          <w:iCs/>
-          <w:sz w:val="28"/>
-          <w:szCs w:val="28"/>
-        </w:rPr>
-        <w:t> </w:t>
-      </w:r>
-      <w:r>
-        <w:rPr>
-          <w:rFonts w:ascii="Times New Roman" w:hAnsi="Times New Roman" w:cs="Times New Roman"/>
-          <w:iCs/>
-          <w:sz w:val="28"/>
-          <w:szCs w:val="28"/>
-        </w:rPr>
-        <w:t>0,</w:t>
-      </w:r>
-      <w:r>
-        <w:rPr>
-          <w:rFonts w:ascii="Times New Roman" w:hAnsi="Times New Roman" w:cs="Times New Roman"/>
-          <w:iCs/>
-          <w:sz w:val="28"/>
-          <w:szCs w:val="28"/>
-        </w:rPr>
-        <w:t>2</w:t>
-      </w:r>
-      <w:r>
-        <w:rPr>
-          <w:rFonts w:ascii="Times New Roman" w:hAnsi="Times New Roman" w:cs="Times New Roman"/>
-          <w:iCs/>
-          <w:sz w:val="28"/>
-          <w:szCs w:val="28"/>
-        </w:rPr>
-        <w:t> </w:t>
-      </w:r>
-      <w:r>
-        <w:rPr>
-          <w:rFonts w:ascii="Times New Roman" w:hAnsi="Times New Roman" w:cs="Times New Roman"/>
-          <w:iCs/>
-          <w:sz w:val="28"/>
-          <w:szCs w:val="28"/>
-        </w:rPr>
-        <w:t>=</w:t>
-      </w:r>
-      <w:r>
-        <w:rPr>
-          <w:rFonts w:ascii="Times New Roman" w:hAnsi="Times New Roman" w:cs="Times New Roman"/>
-          <w:iCs/>
-          <w:sz w:val="28"/>
-          <w:szCs w:val="28"/>
-        </w:rPr>
-        <w:t> </w:t>
-      </w:r>
-      <w:r>
-        <w:rPr>
-          <w:rFonts w:ascii="Times New Roman" w:hAnsi="Times New Roman" w:cs="Times New Roman"/>
-          <w:iCs/>
-          <w:sz w:val="28"/>
-          <w:szCs w:val="28"/>
-        </w:rPr>
-        <w:t>232 922,46936</w:t>
-      </w:r>
-      <w:r>
-        <w:rPr>
-          <w:rFonts w:ascii="Times New Roman" w:hAnsi="Times New Roman" w:cs="Times New Roman"/>
-          <w:iCs/>
-          <w:sz w:val="28"/>
-          <w:szCs w:val="28"/>
-        </w:rPr>
-        <w:t xml:space="preserve"> (руб.)</w:t>
-      </w:r>
-      <w:r>
-        <w:rPr>
-          <w:rFonts w:ascii="Times New Roman" w:hAnsi="Times New Roman" w:cs="Times New Roman"/>
-          <w:iCs/>
-          <w:sz w:val="28"/>
-          <w:szCs w:val="28"/>
-        </w:rPr>
-        <w:t xml:space="preserve"> (3.6)</w:t>
-      </w:r>
+          <w:sz w:val="28"/>
+          <w:szCs w:val="28"/>
+        </w:rPr>
+      </w:pPr>
+    </w:p>
+    <w:tbl>
+      <w:tblPr>
+        <w:tblStyle w:val="a5"/>
+        <w:tblW w:w="0" w:type="auto"/>
+        <w:tblInd w:w="-142" w:type="dxa"/>
+        <w:tblBorders>
+          <w:top w:val="none" w:sz="0" w:space="0" w:color="auto"/>
+          <w:left w:val="none" w:sz="0" w:space="0" w:color="auto"/>
+          <w:bottom w:val="none" w:sz="0" w:space="0" w:color="auto"/>
+          <w:right w:val="none" w:sz="0" w:space="0" w:color="auto"/>
+          <w:insideH w:val="none" w:sz="0" w:space="0" w:color="auto"/>
+          <w:insideV w:val="none" w:sz="0" w:space="0" w:color="auto"/>
+        </w:tblBorders>
+        <w:tblLook w:val="04A0" w:firstRow="1" w:lastRow="0" w:firstColumn="1" w:lastColumn="0" w:noHBand="0" w:noVBand="1"/>
+      </w:tblPr>
+      <w:tblGrid>
+        <w:gridCol w:w="8308"/>
+        <w:gridCol w:w="1037"/>
+      </w:tblGrid>
+      <w:tr>
+        <w:tc>
+          <w:tcPr>
+            <w:tcW w:w="8308" w:type="dxa"/>
+          </w:tcPr>
+          <w:p>
+            <w:pPr>
+              <w:spacing w:line="360" w:lineRule="auto"/>
+              <w:ind w:left="-108" w:firstLine="851"/>
+              <w:contextualSpacing/>
+              <w:jc w:val="both"/>
+              <w:rPr>
+                <w:rFonts w:ascii="Times New Roman" w:hAnsi="Times New Roman" w:cs="Times New Roman"/>
+                <w:bCs/>
+                <w:sz w:val="28"/>
+                <w:szCs w:val="28"/>
+              </w:rPr>
+            </w:pPr>
+            <w:r>
+              <w:rPr>
+                <w:rFonts w:ascii="Times New Roman" w:hAnsi="Times New Roman" w:cs="Times New Roman"/>
+                <w:iCs/>
+                <w:sz w:val="28"/>
+                <w:szCs w:val="28"/>
+              </w:rPr>
+              <w:t>П</w:t>
+            </w:r>
+            <w:r>
+              <w:rPr>
+                <w:rFonts w:ascii="Times New Roman" w:hAnsi="Times New Roman" w:cs="Times New Roman"/>
+                <w:iCs/>
+                <w:sz w:val="28"/>
+                <w:szCs w:val="28"/>
+              </w:rPr>
+              <w:t> </w:t>
+            </w:r>
+            <w:r>
+              <w:rPr>
+                <w:rFonts w:ascii="Times New Roman" w:hAnsi="Times New Roman" w:cs="Times New Roman"/>
+                <w:iCs/>
+                <w:sz w:val="28"/>
+                <w:szCs w:val="28"/>
+              </w:rPr>
+              <w:t>=</w:t>
+            </w:r>
+            <w:r>
+              <w:rPr>
+                <w:rFonts w:ascii="Times New Roman" w:hAnsi="Times New Roman" w:cs="Times New Roman"/>
+                <w:iCs/>
+                <w:sz w:val="28"/>
+                <w:szCs w:val="28"/>
+              </w:rPr>
+              <w:t> </w:t>
+            </w:r>
+            <w:r>
+              <w:rPr>
+                <w:rFonts w:ascii="Times New Roman" w:hAnsi="Times New Roman" w:cs="Times New Roman"/>
+                <w:iCs/>
+                <w:sz w:val="28"/>
+                <w:szCs w:val="28"/>
+              </w:rPr>
+              <w:t>С</w:t>
+            </w:r>
+            <w:r>
+              <w:rPr>
+                <w:rFonts w:ascii="Times New Roman" w:hAnsi="Times New Roman" w:cs="Times New Roman"/>
+                <w:iCs/>
+                <w:sz w:val="28"/>
+                <w:szCs w:val="28"/>
+              </w:rPr>
+              <w:t> </w:t>
+            </w:r>
+            <w:r>
+              <w:rPr>
+                <w:rFonts w:ascii="Times New Roman" w:hAnsi="Times New Roman" w:cs="Times New Roman"/>
+                <w:iCs/>
+                <w:sz w:val="28"/>
+                <w:szCs w:val="28"/>
+              </w:rPr>
+              <w:t>×</w:t>
+            </w:r>
+            <w:r>
+              <w:rPr>
+                <w:rFonts w:ascii="Times New Roman" w:hAnsi="Times New Roman" w:cs="Times New Roman"/>
+                <w:iCs/>
+                <w:sz w:val="28"/>
+                <w:szCs w:val="28"/>
+              </w:rPr>
+              <w:t> </w:t>
+            </w:r>
+            <w:r>
+              <w:rPr>
+                <w:rFonts w:ascii="Times New Roman" w:hAnsi="Times New Roman" w:cs="Times New Roman"/>
+                <w:iCs/>
+                <w:sz w:val="28"/>
+                <w:szCs w:val="28"/>
+              </w:rPr>
+              <w:t>0,</w:t>
+            </w:r>
+            <w:r>
+              <w:rPr>
+                <w:rFonts w:ascii="Times New Roman" w:hAnsi="Times New Roman" w:cs="Times New Roman"/>
+                <w:iCs/>
+                <w:sz w:val="28"/>
+                <w:szCs w:val="28"/>
+              </w:rPr>
+              <w:t>2 </w:t>
+            </w:r>
+            <w:r>
+              <w:rPr>
+                <w:rFonts w:ascii="Times New Roman" w:hAnsi="Times New Roman" w:cs="Times New Roman"/>
+                <w:iCs/>
+                <w:sz w:val="28"/>
+                <w:szCs w:val="28"/>
+              </w:rPr>
+              <w:t>=</w:t>
+            </w:r>
+            <w:r>
+              <w:rPr>
+                <w:rFonts w:ascii="Times New Roman" w:hAnsi="Times New Roman" w:cs="Times New Roman"/>
+                <w:iCs/>
+                <w:sz w:val="28"/>
+                <w:szCs w:val="28"/>
+              </w:rPr>
+              <w:t> </w:t>
+            </w:r>
+            <w:r>
+              <w:rPr>
+                <w:rFonts w:ascii="Times New Roman" w:hAnsi="Times New Roman" w:cs="Times New Roman"/>
+                <w:iCs/>
+                <w:sz w:val="28"/>
+                <w:szCs w:val="28"/>
+              </w:rPr>
+              <w:t>1</w:t>
+            </w:r>
+            <w:r>
+              <w:rPr>
+                <w:rFonts w:ascii="Times New Roman" w:hAnsi="Times New Roman" w:cs="Times New Roman"/>
+                <w:iCs/>
+                <w:sz w:val="28"/>
+                <w:szCs w:val="28"/>
+              </w:rPr>
+              <w:t> </w:t>
+            </w:r>
+            <w:r>
+              <w:rPr>
+                <w:rFonts w:ascii="Times New Roman" w:hAnsi="Times New Roman" w:cs="Times New Roman"/>
+                <w:iCs/>
+                <w:sz w:val="28"/>
+                <w:szCs w:val="28"/>
+              </w:rPr>
+              <w:t>165</w:t>
+            </w:r>
+            <w:r>
+              <w:rPr>
+                <w:rFonts w:ascii="Times New Roman" w:hAnsi="Times New Roman" w:cs="Times New Roman"/>
+                <w:iCs/>
+                <w:sz w:val="28"/>
+                <w:szCs w:val="28"/>
+              </w:rPr>
+              <w:t> </w:t>
+            </w:r>
+            <w:r>
+              <w:rPr>
+                <w:rFonts w:ascii="Times New Roman" w:hAnsi="Times New Roman" w:cs="Times New Roman"/>
+                <w:iCs/>
+                <w:sz w:val="28"/>
+                <w:szCs w:val="28"/>
+              </w:rPr>
+              <w:t>753,5</w:t>
+            </w:r>
+            <w:r>
+              <w:rPr>
+                <w:rFonts w:ascii="Times New Roman" w:hAnsi="Times New Roman" w:cs="Times New Roman"/>
+                <w:iCs/>
+                <w:sz w:val="28"/>
+                <w:szCs w:val="28"/>
+              </w:rPr>
+              <w:t>5</w:t>
+            </w:r>
+            <w:r>
+              <w:rPr>
+                <w:rFonts w:ascii="Times New Roman" w:hAnsi="Times New Roman" w:cs="Times New Roman"/>
+                <w:iCs/>
+                <w:sz w:val="28"/>
+                <w:szCs w:val="28"/>
+              </w:rPr>
+              <w:t>×</w:t>
+            </w:r>
+            <w:r>
+              <w:rPr>
+                <w:rFonts w:ascii="Times New Roman" w:hAnsi="Times New Roman" w:cs="Times New Roman"/>
+                <w:iCs/>
+                <w:sz w:val="28"/>
+                <w:szCs w:val="28"/>
+              </w:rPr>
+              <w:t> </w:t>
+            </w:r>
+            <w:r>
+              <w:rPr>
+                <w:rFonts w:ascii="Times New Roman" w:hAnsi="Times New Roman" w:cs="Times New Roman"/>
+                <w:iCs/>
+                <w:sz w:val="28"/>
+                <w:szCs w:val="28"/>
+              </w:rPr>
+              <w:t>0,</w:t>
+            </w:r>
+            <w:r>
+              <w:rPr>
+                <w:rFonts w:ascii="Times New Roman" w:hAnsi="Times New Roman" w:cs="Times New Roman"/>
+                <w:iCs/>
+                <w:sz w:val="28"/>
+                <w:szCs w:val="28"/>
+              </w:rPr>
+              <w:t>2 </w:t>
+            </w:r>
+            <w:r>
+              <w:rPr>
+                <w:rFonts w:ascii="Times New Roman" w:hAnsi="Times New Roman" w:cs="Times New Roman"/>
+                <w:iCs/>
+                <w:sz w:val="28"/>
+                <w:szCs w:val="28"/>
+              </w:rPr>
+              <w:t>=</w:t>
+            </w:r>
+            <w:r>
+              <w:rPr>
+                <w:rFonts w:ascii="Times New Roman" w:hAnsi="Times New Roman" w:cs="Times New Roman"/>
+                <w:iCs/>
+                <w:sz w:val="28"/>
+                <w:szCs w:val="28"/>
+              </w:rPr>
+              <w:t> </w:t>
+            </w:r>
+            <w:r>
+              <w:rPr>
+                <w:rFonts w:ascii="Times New Roman" w:hAnsi="Times New Roman" w:cs="Times New Roman"/>
+                <w:iCs/>
+                <w:sz w:val="28"/>
+                <w:szCs w:val="28"/>
+              </w:rPr>
+              <w:t xml:space="preserve">233 150,71 </w:t>
+            </w:r>
+            <w:r>
+              <w:rPr>
+                <w:rFonts w:ascii="Times New Roman" w:hAnsi="Times New Roman" w:cs="Times New Roman"/>
+                <w:iCs/>
+                <w:sz w:val="28"/>
+                <w:szCs w:val="28"/>
+              </w:rPr>
+              <w:t>(руб.)</w:t>
+            </w:r>
+          </w:p>
+        </w:tc>
+        <w:tc>
+          <w:tcPr>
+            <w:tcW w:w="1037" w:type="dxa"/>
+          </w:tcPr>
+          <w:p>
+            <w:pPr>
+              <w:spacing w:line="360" w:lineRule="auto"/>
+              <w:contextualSpacing/>
+              <w:jc w:val="both"/>
+              <w:rPr>
+                <w:rFonts w:ascii="Times New Roman" w:hAnsi="Times New Roman" w:cs="Times New Roman"/>
+                <w:bCs/>
+                <w:sz w:val="28"/>
+                <w:szCs w:val="28"/>
+              </w:rPr>
+            </w:pPr>
+            <w:r>
+              <w:rPr>
+                <w:rFonts w:ascii="Times New Roman" w:hAnsi="Times New Roman" w:cs="Times New Roman"/>
+                <w:sz w:val="28"/>
+                <w:szCs w:val="28"/>
+              </w:rPr>
+              <w:t>(3.</w:t>
+            </w:r>
+            <w:r>
+              <w:rPr>
+                <w:rFonts w:ascii="Times New Roman" w:hAnsi="Times New Roman" w:cs="Times New Roman"/>
+                <w:sz w:val="28"/>
+                <w:szCs w:val="28"/>
+              </w:rPr>
+              <w:t>6</w:t>
+            </w:r>
+            <w:r>
+              <w:rPr>
+                <w:rFonts w:ascii="Times New Roman" w:hAnsi="Times New Roman" w:cs="Times New Roman"/>
+                <w:sz w:val="28"/>
+                <w:szCs w:val="28"/>
+              </w:rPr>
+              <w:t>)</w:t>
+            </w:r>
+          </w:p>
+        </w:tc>
+      </w:tr>
+    </w:tbl>
+    <w:p>
+      <w:pPr>
+        <w:spacing w:after="0" w:line="360" w:lineRule="auto"/>
+        <w:ind w:firstLine="709"/>
+        <w:jc w:val="both"/>
+        <w:rPr>
+          <w:rFonts w:ascii="Times New Roman" w:hAnsi="Times New Roman" w:cs="Times New Roman"/>
+          <w:sz w:val="28"/>
+          <w:szCs w:val="28"/>
+        </w:rPr>
+      </w:pPr>
     </w:p>
     <w:p>
       <w:pPr>
+        <w:spacing w:after="0" w:line="360" w:lineRule="auto"/>
         <w:ind w:firstLine="709"/>
         <w:jc w:val="both"/>
         <w:rPr>
@@ -11985,11 +11844,474 @@
     </w:p>
     <w:p>
       <w:pPr>
+        <w:spacing w:after="0" w:line="360" w:lineRule="auto"/>
         <w:ind w:firstLine="709"/>
         <w:jc w:val="both"/>
         <w:rPr>
           <w:rFonts w:ascii="Times New Roman" w:hAnsi="Times New Roman" w:cs="Times New Roman"/>
-          <w:iCs/>
+          <w:sz w:val="28"/>
+          <w:szCs w:val="28"/>
+        </w:rPr>
+      </w:pPr>
+    </w:p>
+    <w:tbl>
+      <w:tblPr>
+        <w:tblStyle w:val="a5"/>
+        <w:tblW w:w="0" w:type="auto"/>
+        <w:tblInd w:w="-142" w:type="dxa"/>
+        <w:tblBorders>
+          <w:top w:val="none" w:sz="0" w:space="0" w:color="auto"/>
+          <w:left w:val="none" w:sz="0" w:space="0" w:color="auto"/>
+          <w:bottom w:val="none" w:sz="0" w:space="0" w:color="auto"/>
+          <w:right w:val="none" w:sz="0" w:space="0" w:color="auto"/>
+          <w:insideH w:val="none" w:sz="0" w:space="0" w:color="auto"/>
+          <w:insideV w:val="none" w:sz="0" w:space="0" w:color="auto"/>
+        </w:tblBorders>
+        <w:tblLook w:val="04A0" w:firstRow="1" w:lastRow="0" w:firstColumn="1" w:lastColumn="0" w:noHBand="0" w:noVBand="1"/>
+      </w:tblPr>
+      <w:tblGrid>
+        <w:gridCol w:w="8308"/>
+        <w:gridCol w:w="1037"/>
+      </w:tblGrid>
+      <w:tr>
+        <w:tc>
+          <w:tcPr>
+            <w:tcW w:w="8308" w:type="dxa"/>
+          </w:tcPr>
+          <w:p>
+            <w:pPr>
+              <w:spacing w:line="360" w:lineRule="auto"/>
+              <w:ind w:left="-108" w:firstLine="851"/>
+              <w:contextualSpacing/>
+              <w:jc w:val="both"/>
+              <w:rPr>
+                <w:rFonts w:ascii="Times New Roman" w:hAnsi="Times New Roman" w:cs="Times New Roman"/>
+                <w:iCs/>
+                <w:sz w:val="28"/>
+                <w:szCs w:val="28"/>
+              </w:rPr>
+            </w:pPr>
+            <w:r>
+              <w:rPr>
+                <w:rFonts w:ascii="Times New Roman" w:hAnsi="Times New Roman" w:cs="Times New Roman"/>
+                <w:iCs/>
+                <w:sz w:val="28"/>
+                <w:szCs w:val="28"/>
+              </w:rPr>
+              <w:t>НДС</w:t>
+            </w:r>
+            <w:r>
+              <w:rPr>
+                <w:rFonts w:ascii="Times New Roman" w:hAnsi="Times New Roman" w:cs="Times New Roman"/>
+                <w:iCs/>
+                <w:sz w:val="28"/>
+                <w:szCs w:val="28"/>
+              </w:rPr>
+              <w:t> </w:t>
+            </w:r>
+            <w:r>
+              <w:rPr>
+                <w:rFonts w:ascii="Times New Roman" w:hAnsi="Times New Roman" w:cs="Times New Roman"/>
+                <w:iCs/>
+                <w:sz w:val="28"/>
+                <w:szCs w:val="28"/>
+              </w:rPr>
+              <w:t>=</w:t>
+            </w:r>
+            <w:r>
+              <w:rPr>
+                <w:rFonts w:ascii="Times New Roman" w:hAnsi="Times New Roman" w:cs="Times New Roman"/>
+                <w:iCs/>
+                <w:sz w:val="28"/>
+                <w:szCs w:val="28"/>
+              </w:rPr>
+              <w:t> </w:t>
+            </w:r>
+            <w:r>
+              <w:rPr>
+                <w:rFonts w:ascii="Times New Roman" w:hAnsi="Times New Roman" w:cs="Times New Roman"/>
+                <w:iCs/>
+                <w:sz w:val="28"/>
+                <w:szCs w:val="28"/>
+              </w:rPr>
+              <w:t>(С</w:t>
+            </w:r>
+            <w:r>
+              <w:rPr>
+                <w:rFonts w:ascii="Times New Roman" w:hAnsi="Times New Roman" w:cs="Times New Roman"/>
+                <w:iCs/>
+                <w:sz w:val="28"/>
+                <w:szCs w:val="28"/>
+              </w:rPr>
+              <w:t> </w:t>
+            </w:r>
+            <w:r>
+              <w:rPr>
+                <w:rFonts w:ascii="Times New Roman" w:hAnsi="Times New Roman" w:cs="Times New Roman"/>
+                <w:iCs/>
+                <w:sz w:val="28"/>
+                <w:szCs w:val="28"/>
+              </w:rPr>
+              <w:t>+</w:t>
+            </w:r>
+            <w:r>
+              <w:rPr>
+                <w:rFonts w:ascii="Times New Roman" w:hAnsi="Times New Roman" w:cs="Times New Roman"/>
+                <w:iCs/>
+                <w:sz w:val="28"/>
+                <w:szCs w:val="28"/>
+              </w:rPr>
+              <w:t> </w:t>
+            </w:r>
+            <w:r>
+              <w:rPr>
+                <w:rFonts w:ascii="Times New Roman" w:hAnsi="Times New Roman" w:cs="Times New Roman"/>
+                <w:iCs/>
+                <w:sz w:val="28"/>
+                <w:szCs w:val="28"/>
+              </w:rPr>
+              <w:t>П)</w:t>
+            </w:r>
+            <w:r>
+              <w:rPr>
+                <w:rFonts w:ascii="Times New Roman" w:hAnsi="Times New Roman" w:cs="Times New Roman"/>
+                <w:iCs/>
+                <w:sz w:val="28"/>
+                <w:szCs w:val="28"/>
+              </w:rPr>
+              <w:t> </w:t>
+            </w:r>
+            <w:r>
+              <w:rPr>
+                <w:rFonts w:ascii="Times New Roman" w:hAnsi="Times New Roman" w:cs="Times New Roman"/>
+                <w:iCs/>
+                <w:sz w:val="28"/>
+                <w:szCs w:val="28"/>
+              </w:rPr>
+              <w:t>×</w:t>
+            </w:r>
+            <w:r>
+              <w:rPr>
+                <w:rFonts w:ascii="Times New Roman" w:hAnsi="Times New Roman" w:cs="Times New Roman"/>
+                <w:iCs/>
+                <w:sz w:val="28"/>
+                <w:szCs w:val="28"/>
+              </w:rPr>
+              <w:t> </w:t>
+            </w:r>
+            <w:r>
+              <w:rPr>
+                <w:rFonts w:ascii="Times New Roman" w:hAnsi="Times New Roman" w:cs="Times New Roman"/>
+                <w:iCs/>
+                <w:sz w:val="28"/>
+                <w:szCs w:val="28"/>
+              </w:rPr>
+              <w:t>0,2</w:t>
+            </w:r>
+            <w:r>
+              <w:rPr>
+                <w:rFonts w:ascii="Times New Roman" w:hAnsi="Times New Roman" w:cs="Times New Roman"/>
+                <w:iCs/>
+                <w:sz w:val="28"/>
+                <w:szCs w:val="28"/>
+              </w:rPr>
+              <w:t> </w:t>
+            </w:r>
+            <w:r>
+              <w:rPr>
+                <w:rFonts w:ascii="Times New Roman" w:hAnsi="Times New Roman" w:cs="Times New Roman"/>
+                <w:iCs/>
+                <w:sz w:val="28"/>
+                <w:szCs w:val="28"/>
+              </w:rPr>
+              <w:t>=</w:t>
+            </w:r>
+            <w:r>
+              <w:rPr>
+                <w:rFonts w:ascii="Times New Roman" w:hAnsi="Times New Roman" w:cs="Times New Roman"/>
+                <w:iCs/>
+                <w:sz w:val="28"/>
+                <w:szCs w:val="28"/>
+              </w:rPr>
+              <w:t> </w:t>
+            </w:r>
+            <w:r>
+              <w:rPr>
+                <w:rFonts w:ascii="Times New Roman" w:hAnsi="Times New Roman" w:cs="Times New Roman"/>
+                <w:iCs/>
+                <w:sz w:val="28"/>
+                <w:szCs w:val="28"/>
+              </w:rPr>
+              <w:t>(</w:t>
+            </w:r>
+            <w:r>
+              <w:rPr>
+                <w:rFonts w:ascii="Times New Roman" w:hAnsi="Times New Roman" w:cs="Times New Roman"/>
+                <w:iCs/>
+                <w:sz w:val="28"/>
+                <w:szCs w:val="28"/>
+              </w:rPr>
+              <w:t>1</w:t>
+            </w:r>
+            <w:r>
+              <w:rPr>
+                <w:rFonts w:ascii="Times New Roman" w:hAnsi="Times New Roman" w:cs="Times New Roman"/>
+                <w:iCs/>
+                <w:sz w:val="28"/>
+                <w:szCs w:val="28"/>
+              </w:rPr>
+              <w:t> </w:t>
+            </w:r>
+            <w:r>
+              <w:rPr>
+                <w:rFonts w:ascii="Times New Roman" w:hAnsi="Times New Roman" w:cs="Times New Roman"/>
+                <w:iCs/>
+                <w:sz w:val="28"/>
+                <w:szCs w:val="28"/>
+              </w:rPr>
+              <w:t>165</w:t>
+            </w:r>
+            <w:r>
+              <w:rPr>
+                <w:rFonts w:ascii="Times New Roman" w:hAnsi="Times New Roman" w:cs="Times New Roman"/>
+                <w:iCs/>
+                <w:sz w:val="28"/>
+                <w:szCs w:val="28"/>
+              </w:rPr>
+              <w:t> </w:t>
+            </w:r>
+            <w:r>
+              <w:rPr>
+                <w:rFonts w:ascii="Times New Roman" w:hAnsi="Times New Roman" w:cs="Times New Roman"/>
+                <w:iCs/>
+                <w:sz w:val="28"/>
+                <w:szCs w:val="28"/>
+              </w:rPr>
+              <w:t>753,5</w:t>
+            </w:r>
+            <w:r>
+              <w:rPr>
+                <w:rFonts w:ascii="Times New Roman" w:hAnsi="Times New Roman" w:cs="Times New Roman"/>
+                <w:iCs/>
+                <w:sz w:val="28"/>
+                <w:szCs w:val="28"/>
+              </w:rPr>
+              <w:t>5 </w:t>
+            </w:r>
+            <w:r>
+              <w:rPr>
+                <w:rFonts w:ascii="Times New Roman" w:hAnsi="Times New Roman" w:cs="Times New Roman"/>
+                <w:iCs/>
+                <w:sz w:val="28"/>
+                <w:szCs w:val="28"/>
+              </w:rPr>
+              <w:t>+</w:t>
+            </w:r>
+            <w:r>
+              <w:rPr>
+                <w:rFonts w:ascii="Times New Roman" w:hAnsi="Times New Roman" w:cs="Times New Roman"/>
+                <w:iCs/>
+                <w:sz w:val="28"/>
+                <w:szCs w:val="28"/>
+              </w:rPr>
+              <w:t> </w:t>
+            </w:r>
+            <w:r>
+              <w:rPr>
+                <w:rFonts w:ascii="Times New Roman" w:hAnsi="Times New Roman" w:cs="Times New Roman"/>
+                <w:iCs/>
+                <w:sz w:val="28"/>
+                <w:szCs w:val="28"/>
+              </w:rPr>
+              <w:t>233 150,71</w:t>
+            </w:r>
+            <w:r>
+              <w:rPr>
+                <w:rFonts w:ascii="Times New Roman" w:hAnsi="Times New Roman" w:cs="Times New Roman"/>
+                <w:iCs/>
+                <w:sz w:val="28"/>
+                <w:szCs w:val="28"/>
+              </w:rPr>
+              <w:t>)</w:t>
+            </w:r>
+            <w:r>
+              <w:rPr>
+                <w:rFonts w:ascii="Times New Roman" w:hAnsi="Times New Roman" w:cs="Times New Roman"/>
+                <w:iCs/>
+                <w:sz w:val="28"/>
+                <w:szCs w:val="28"/>
+              </w:rPr>
+              <w:t> </w:t>
+            </w:r>
+            <w:r>
+              <w:rPr>
+                <w:rFonts w:ascii="Times New Roman" w:hAnsi="Times New Roman" w:cs="Times New Roman"/>
+                <w:iCs/>
+                <w:sz w:val="28"/>
+                <w:szCs w:val="28"/>
+              </w:rPr>
+              <w:t>×</w:t>
+            </w:r>
+            <w:r>
+              <w:rPr>
+                <w:rFonts w:ascii="Times New Roman" w:hAnsi="Times New Roman" w:cs="Times New Roman"/>
+                <w:iCs/>
+                <w:sz w:val="28"/>
+                <w:szCs w:val="28"/>
+              </w:rPr>
+              <w:t> </w:t>
+            </w:r>
+            <w:r>
+              <w:rPr>
+                <w:rFonts w:ascii="Times New Roman" w:hAnsi="Times New Roman" w:cs="Times New Roman"/>
+                <w:iCs/>
+                <w:sz w:val="28"/>
+                <w:szCs w:val="28"/>
+              </w:rPr>
+              <w:t>0,2</w:t>
+            </w:r>
+            <w:r>
+              <w:rPr>
+                <w:rFonts w:ascii="Times New Roman" w:hAnsi="Times New Roman" w:cs="Times New Roman"/>
+                <w:iCs/>
+                <w:sz w:val="28"/>
+                <w:szCs w:val="28"/>
+              </w:rPr>
+              <w:t> </w:t>
+            </w:r>
+            <w:r>
+              <w:rPr>
+                <w:rFonts w:ascii="Times New Roman" w:hAnsi="Times New Roman" w:cs="Times New Roman"/>
+                <w:iCs/>
+                <w:sz w:val="28"/>
+                <w:szCs w:val="28"/>
+              </w:rPr>
+              <w:t>=</w:t>
+            </w:r>
+          </w:p>
+          <w:p>
+            <w:pPr>
+              <w:spacing w:line="360" w:lineRule="auto"/>
+              <w:ind w:left="-108" w:firstLine="851"/>
+              <w:contextualSpacing/>
+              <w:jc w:val="both"/>
+              <w:rPr>
+                <w:rFonts w:ascii="Times New Roman" w:hAnsi="Times New Roman" w:cs="Times New Roman"/>
+                <w:bCs/>
+                <w:sz w:val="28"/>
+                <w:szCs w:val="28"/>
+              </w:rPr>
+            </w:pPr>
+            <w:r>
+              <w:rPr>
+                <w:rFonts w:ascii="Times New Roman" w:hAnsi="Times New Roman" w:cs="Times New Roman"/>
+                <w:iCs/>
+                <w:sz w:val="28"/>
+                <w:szCs w:val="28"/>
+              </w:rPr>
+              <w:t>=</w:t>
+            </w:r>
+            <w:r>
+              <w:rPr>
+                <w:rFonts w:ascii="Times New Roman" w:hAnsi="Times New Roman" w:cs="Times New Roman"/>
+                <w:iCs/>
+                <w:sz w:val="28"/>
+                <w:szCs w:val="28"/>
+              </w:rPr>
+              <w:t> </w:t>
+            </w:r>
+            <w:r>
+              <w:rPr>
+                <w:rFonts w:ascii="Times New Roman" w:hAnsi="Times New Roman" w:cs="Times New Roman"/>
+                <w:iCs/>
+                <w:sz w:val="28"/>
+                <w:szCs w:val="28"/>
+              </w:rPr>
+              <w:t>279 780,85</w:t>
+            </w:r>
+            <w:r>
+              <w:rPr>
+                <w:rFonts w:ascii="Times New Roman" w:hAnsi="Times New Roman" w:cs="Times New Roman"/>
+                <w:iCs/>
+                <w:sz w:val="28"/>
+                <w:szCs w:val="28"/>
+              </w:rPr>
+              <w:t xml:space="preserve"> </w:t>
+            </w:r>
+            <w:r>
+              <w:rPr>
+                <w:rFonts w:ascii="Times New Roman" w:hAnsi="Times New Roman" w:cs="Times New Roman"/>
+                <w:iCs/>
+                <w:sz w:val="28"/>
+                <w:szCs w:val="28"/>
+              </w:rPr>
+              <w:t>(руб.)</w:t>
+            </w:r>
+          </w:p>
+        </w:tc>
+        <w:tc>
+          <w:tcPr>
+            <w:tcW w:w="1037" w:type="dxa"/>
+          </w:tcPr>
+          <w:p>
+            <w:pPr>
+              <w:spacing w:line="360" w:lineRule="auto"/>
+              <w:contextualSpacing/>
+              <w:jc w:val="both"/>
+              <w:rPr>
+                <w:rFonts w:ascii="Times New Roman" w:hAnsi="Times New Roman" w:cs="Times New Roman"/>
+                <w:bCs/>
+                <w:sz w:val="28"/>
+                <w:szCs w:val="28"/>
+              </w:rPr>
+            </w:pPr>
+            <w:r>
+              <w:rPr>
+                <w:rFonts w:ascii="Times New Roman" w:hAnsi="Times New Roman" w:cs="Times New Roman"/>
+                <w:sz w:val="28"/>
+                <w:szCs w:val="28"/>
+              </w:rPr>
+              <w:t>(3.</w:t>
+            </w:r>
+            <w:r>
+              <w:rPr>
+                <w:rFonts w:ascii="Times New Roman" w:hAnsi="Times New Roman" w:cs="Times New Roman"/>
+                <w:sz w:val="28"/>
+                <w:szCs w:val="28"/>
+              </w:rPr>
+              <w:t>7</w:t>
+            </w:r>
+            <w:r>
+              <w:rPr>
+                <w:rFonts w:ascii="Times New Roman" w:hAnsi="Times New Roman" w:cs="Times New Roman"/>
+                <w:sz w:val="28"/>
+                <w:szCs w:val="28"/>
+              </w:rPr>
+              <w:t>)</w:t>
+            </w:r>
+          </w:p>
+        </w:tc>
+      </w:tr>
+    </w:tbl>
+    <w:p>
+      <w:pPr>
+        <w:spacing w:after="0" w:line="360" w:lineRule="auto"/>
+        <w:ind w:firstLine="709"/>
+        <w:jc w:val="both"/>
+        <w:rPr>
+          <w:rFonts w:ascii="Times New Roman" w:hAnsi="Times New Roman" w:cs="Times New Roman"/>
+          <w:sz w:val="28"/>
+          <w:szCs w:val="28"/>
+        </w:rPr>
+      </w:pPr>
+    </w:p>
+    <w:p>
+      <w:pPr>
+        <w:spacing w:after="0" w:line="360" w:lineRule="auto"/>
+        <w:ind w:firstLine="709"/>
+        <w:jc w:val="both"/>
+        <w:rPr>
+          <w:rFonts w:ascii="Times New Roman" w:hAnsi="Times New Roman" w:cs="Times New Roman"/>
           <w:sz w:val="28"/>
           <w:szCs w:val="28"/>
         </w:rPr>
@@ -11997,339 +12319,23 @@
       <w:r>
         <w:rPr>
           <w:rFonts w:ascii="Times New Roman" w:hAnsi="Times New Roman" w:cs="Times New Roman"/>
-          <w:iCs/>
-          <w:sz w:val="28"/>
-          <w:szCs w:val="28"/>
-        </w:rPr>
-        <w:t>НДС</w:t>
+          <w:sz w:val="28"/>
+          <w:szCs w:val="28"/>
+        </w:rPr>
+        <w:t xml:space="preserve">Таким образом, договорная цена </w:t>
       </w:r>
       <w:r>
         <w:rPr>
           <w:rFonts w:ascii="Times New Roman" w:hAnsi="Times New Roman" w:cs="Times New Roman"/>
-          <w:iCs/>
-          <w:sz w:val="28"/>
-          <w:szCs w:val="28"/>
-        </w:rPr>
-        <w:t> </w:t>
-      </w:r>
-      <w:r>
-        <w:rPr>
-          <w:rFonts w:ascii="Times New Roman" w:hAnsi="Times New Roman" w:cs="Times New Roman"/>
-          <w:iCs/>
-          <w:sz w:val="28"/>
-          <w:szCs w:val="28"/>
-        </w:rPr>
-        <w:t>=</w:t>
-      </w:r>
-      <w:r>
-        <w:rPr>
-          <w:rFonts w:ascii="Times New Roman" w:hAnsi="Times New Roman" w:cs="Times New Roman"/>
-          <w:iCs/>
-          <w:sz w:val="28"/>
-          <w:szCs w:val="28"/>
-        </w:rPr>
-        <w:t> </w:t>
-      </w:r>
-      <w:r>
-        <w:rPr>
-          <w:rFonts w:ascii="Times New Roman" w:hAnsi="Times New Roman" w:cs="Times New Roman"/>
-          <w:iCs/>
-          <w:sz w:val="28"/>
-          <w:szCs w:val="28"/>
-        </w:rPr>
-        <w:t>(С</w:t>
-      </w:r>
-      <w:r>
-        <w:rPr>
-          <w:rFonts w:ascii="Times New Roman" w:hAnsi="Times New Roman" w:cs="Times New Roman"/>
-          <w:iCs/>
-          <w:sz w:val="28"/>
-          <w:szCs w:val="28"/>
-        </w:rPr>
-        <w:t> </w:t>
-      </w:r>
-      <w:r>
-        <w:rPr>
-          <w:rFonts w:ascii="Times New Roman" w:hAnsi="Times New Roman" w:cs="Times New Roman"/>
-          <w:iCs/>
-          <w:sz w:val="28"/>
-          <w:szCs w:val="28"/>
-        </w:rPr>
-        <w:t>+</w:t>
-      </w:r>
-      <w:r>
-        <w:rPr>
-          <w:rFonts w:ascii="Times New Roman" w:hAnsi="Times New Roman" w:cs="Times New Roman"/>
-          <w:iCs/>
-          <w:sz w:val="28"/>
-          <w:szCs w:val="28"/>
-        </w:rPr>
-        <w:t> </w:t>
-      </w:r>
-      <w:r>
-        <w:rPr>
-          <w:rFonts w:ascii="Times New Roman" w:hAnsi="Times New Roman" w:cs="Times New Roman"/>
-          <w:iCs/>
-          <w:sz w:val="28"/>
-          <w:szCs w:val="28"/>
-        </w:rPr>
-        <w:t>П)</w:t>
-      </w:r>
-      <w:r>
-        <w:rPr>
-          <w:rFonts w:ascii="Times New Roman" w:hAnsi="Times New Roman" w:cs="Times New Roman"/>
-          <w:iCs/>
-          <w:sz w:val="28"/>
-          <w:szCs w:val="28"/>
-        </w:rPr>
-        <w:t> </w:t>
-      </w:r>
-      <w:r>
-        <w:rPr>
-          <w:rFonts w:ascii="Times New Roman" w:hAnsi="Times New Roman" w:cs="Times New Roman"/>
-          <w:iCs/>
-          <w:sz w:val="28"/>
-          <w:szCs w:val="28"/>
-        </w:rPr>
-        <w:t>×</w:t>
-      </w:r>
-      <w:r>
-        <w:rPr>
-          <w:rFonts w:ascii="Times New Roman" w:hAnsi="Times New Roman" w:cs="Times New Roman"/>
-          <w:iCs/>
-          <w:sz w:val="28"/>
-          <w:szCs w:val="28"/>
-        </w:rPr>
-        <w:t> </w:t>
-      </w:r>
-      <w:r>
-        <w:rPr>
-          <w:rFonts w:ascii="Times New Roman" w:hAnsi="Times New Roman" w:cs="Times New Roman"/>
-          <w:iCs/>
-          <w:sz w:val="28"/>
-          <w:szCs w:val="28"/>
-        </w:rPr>
-        <w:t>0,2</w:t>
-      </w:r>
-      <w:r>
-        <w:rPr>
-          <w:rFonts w:ascii="Times New Roman" w:hAnsi="Times New Roman" w:cs="Times New Roman"/>
-          <w:iCs/>
-          <w:sz w:val="28"/>
-          <w:szCs w:val="28"/>
-        </w:rPr>
-        <w:t> </w:t>
-      </w:r>
-      <w:r>
-        <w:rPr>
-          <w:rFonts w:ascii="Times New Roman" w:hAnsi="Times New Roman" w:cs="Times New Roman"/>
-          <w:iCs/>
-          <w:sz w:val="28"/>
-          <w:szCs w:val="28"/>
-        </w:rPr>
-        <w:t>=</w:t>
-      </w:r>
-      <w:r>
-        <w:rPr>
-          <w:rFonts w:ascii="Times New Roman" w:hAnsi="Times New Roman" w:cs="Times New Roman"/>
-          <w:iCs/>
-          <w:sz w:val="28"/>
-          <w:szCs w:val="28"/>
-        </w:rPr>
-        <w:t> </w:t>
-      </w:r>
-      <w:r>
-        <w:rPr>
-          <w:rFonts w:ascii="Times New Roman" w:hAnsi="Times New Roman" w:cs="Times New Roman"/>
-          <w:iCs/>
-          <w:sz w:val="28"/>
-          <w:szCs w:val="28"/>
-        </w:rPr>
-        <w:t>(</w:t>
-      </w:r>
-      <w:r>
-        <w:rPr>
-          <w:rFonts w:ascii="Times New Roman" w:hAnsi="Times New Roman" w:cs="Times New Roman"/>
-          <w:iCs/>
-          <w:sz w:val="28"/>
-          <w:szCs w:val="28"/>
-        </w:rPr>
-        <w:t>1</w:t>
-      </w:r>
-      <w:r>
-        <w:rPr>
-          <w:rFonts w:ascii="Times New Roman" w:hAnsi="Times New Roman" w:cs="Times New Roman"/>
-          <w:iCs/>
-          <w:sz w:val="28"/>
-          <w:szCs w:val="28"/>
-        </w:rPr>
-        <w:t> </w:t>
-      </w:r>
-      <w:r>
-        <w:rPr>
-          <w:rFonts w:ascii="Times New Roman" w:hAnsi="Times New Roman" w:cs="Times New Roman"/>
-          <w:iCs/>
-          <w:sz w:val="28"/>
-          <w:szCs w:val="28"/>
-        </w:rPr>
-        <w:t>164</w:t>
-      </w:r>
-      <w:r>
-        <w:rPr>
-          <w:rFonts w:ascii="Times New Roman" w:hAnsi="Times New Roman" w:cs="Times New Roman"/>
-          <w:iCs/>
-          <w:sz w:val="28"/>
-          <w:szCs w:val="28"/>
-        </w:rPr>
-        <w:t> </w:t>
-      </w:r>
-      <w:r>
-        <w:rPr>
-          <w:rFonts w:ascii="Times New Roman" w:hAnsi="Times New Roman" w:cs="Times New Roman"/>
-          <w:iCs/>
-          <w:sz w:val="28"/>
-          <w:szCs w:val="28"/>
-        </w:rPr>
-        <w:t>612,3468</w:t>
-      </w:r>
-      <w:r>
-        <w:rPr>
-          <w:rFonts w:ascii="Times New Roman" w:hAnsi="Times New Roman" w:cs="Times New Roman"/>
-          <w:iCs/>
-          <w:sz w:val="28"/>
-          <w:szCs w:val="28"/>
-        </w:rPr>
-        <w:t> </w:t>
-      </w:r>
-      <w:r>
-        <w:rPr>
-          <w:rFonts w:ascii="Times New Roman" w:hAnsi="Times New Roman" w:cs="Times New Roman"/>
-          <w:iCs/>
-          <w:sz w:val="28"/>
-          <w:szCs w:val="28"/>
-        </w:rPr>
-        <w:t>+</w:t>
-      </w:r>
-      <w:r>
-        <w:rPr>
-          <w:rFonts w:ascii="Times New Roman" w:hAnsi="Times New Roman" w:cs="Times New Roman"/>
-          <w:iCs/>
-          <w:sz w:val="28"/>
-          <w:szCs w:val="28"/>
-        </w:rPr>
-        <w:t> </w:t>
-      </w:r>
-      <w:r>
-        <w:rPr>
-          <w:rFonts w:ascii="Times New Roman" w:hAnsi="Times New Roman" w:cs="Times New Roman"/>
-          <w:iCs/>
-          <w:sz w:val="28"/>
-          <w:szCs w:val="28"/>
-        </w:rPr>
-        <w:t>232 922,46936</w:t>
-      </w:r>
-      <w:r>
-        <w:rPr>
-          <w:rFonts w:ascii="Times New Roman" w:hAnsi="Times New Roman" w:cs="Times New Roman"/>
-          <w:iCs/>
-          <w:sz w:val="28"/>
-          <w:szCs w:val="28"/>
-        </w:rPr>
-        <w:t>)</w:t>
-      </w:r>
-      <w:r>
-        <w:rPr>
-          <w:rFonts w:ascii="Times New Roman" w:hAnsi="Times New Roman" w:cs="Times New Roman"/>
-          <w:iCs/>
-          <w:sz w:val="28"/>
-          <w:szCs w:val="28"/>
-        </w:rPr>
-        <w:t> </w:t>
-      </w:r>
-      <w:r>
-        <w:rPr>
-          <w:rFonts w:ascii="Times New Roman" w:hAnsi="Times New Roman" w:cs="Times New Roman"/>
-          <w:iCs/>
-          <w:sz w:val="28"/>
-          <w:szCs w:val="28"/>
-        </w:rPr>
-        <w:t>×</w:t>
-      </w:r>
-      <w:r>
-        <w:rPr>
-          <w:rFonts w:ascii="Times New Roman" w:hAnsi="Times New Roman" w:cs="Times New Roman"/>
-          <w:iCs/>
-          <w:sz w:val="28"/>
-          <w:szCs w:val="28"/>
-        </w:rPr>
-        <w:t> </w:t>
-      </w:r>
-      <w:r>
-        <w:rPr>
-          <w:rFonts w:ascii="Times New Roman" w:hAnsi="Times New Roman" w:cs="Times New Roman"/>
-          <w:iCs/>
-          <w:sz w:val="28"/>
-          <w:szCs w:val="28"/>
-        </w:rPr>
-        <w:t>0,2</w:t>
-      </w:r>
-      <w:r>
-        <w:rPr>
-          <w:rFonts w:ascii="Times New Roman" w:hAnsi="Times New Roman" w:cs="Times New Roman"/>
-          <w:iCs/>
-          <w:sz w:val="28"/>
-          <w:szCs w:val="28"/>
-        </w:rPr>
-        <w:t> </w:t>
-      </w:r>
-      <w:r>
-        <w:rPr>
-          <w:rFonts w:ascii="Times New Roman" w:hAnsi="Times New Roman" w:cs="Times New Roman"/>
-          <w:iCs/>
-          <w:sz w:val="28"/>
-          <w:szCs w:val="28"/>
-        </w:rPr>
-        <w:t>=</w:t>
-      </w:r>
-      <w:r>
-        <w:rPr>
-          <w:rFonts w:ascii="Times New Roman" w:hAnsi="Times New Roman" w:cs="Times New Roman"/>
-          <w:iCs/>
-          <w:sz w:val="28"/>
-          <w:szCs w:val="28"/>
-        </w:rPr>
-        <w:t> </w:t>
-      </w:r>
-      <w:r>
-        <w:rPr>
-          <w:rFonts w:ascii="Times New Roman" w:hAnsi="Times New Roman" w:cs="Times New Roman"/>
-          <w:iCs/>
-          <w:sz w:val="28"/>
-          <w:szCs w:val="28"/>
-        </w:rPr>
-        <w:t xml:space="preserve">279 506,963232 </w:t>
-      </w:r>
-      <w:r>
-        <w:rPr>
-          <w:rFonts w:ascii="Times New Roman" w:hAnsi="Times New Roman" w:cs="Times New Roman"/>
-          <w:iCs/>
-          <w:sz w:val="28"/>
-          <w:szCs w:val="28"/>
-        </w:rPr>
-        <w:t>(руб.)</w:t>
-      </w:r>
-      <w:r>
-        <w:rPr>
-          <w:rFonts w:ascii="Times New Roman" w:hAnsi="Times New Roman" w:cs="Times New Roman"/>
-          <w:iCs/>
-          <w:sz w:val="28"/>
-          <w:szCs w:val="28"/>
-        </w:rPr>
-        <w:t xml:space="preserve"> (3.7)</w:t>
+          <w:sz w:val="28"/>
+          <w:szCs w:val="28"/>
+        </w:rPr>
+        <w:t>высчитывается по формуле (3.8).</w:t>
       </w:r>
     </w:p>
     <w:p>
       <w:pPr>
+        <w:spacing w:after="0" w:line="360" w:lineRule="auto"/>
         <w:ind w:firstLine="709"/>
         <w:jc w:val="both"/>
         <w:rPr>
@@ -12338,322 +12344,416 @@
           <w:szCs w:val="28"/>
         </w:rPr>
       </w:pPr>
-      <w:r>
-        <w:rPr>
-          <w:rFonts w:ascii="Times New Roman" w:hAnsi="Times New Roman" w:cs="Times New Roman"/>
-          <w:sz w:val="28"/>
-          <w:szCs w:val="28"/>
-        </w:rPr>
-        <w:t>Таким образом, договорная цена составит:</w:t>
-      </w:r>
     </w:p>
+    <w:tbl>
+      <w:tblPr>
+        <w:tblStyle w:val="a5"/>
+        <w:tblW w:w="0" w:type="auto"/>
+        <w:tblInd w:w="-142" w:type="dxa"/>
+        <w:tblBorders>
+          <w:top w:val="none" w:sz="0" w:space="0" w:color="auto"/>
+          <w:left w:val="none" w:sz="0" w:space="0" w:color="auto"/>
+          <w:bottom w:val="none" w:sz="0" w:space="0" w:color="auto"/>
+          <w:right w:val="none" w:sz="0" w:space="0" w:color="auto"/>
+          <w:insideH w:val="none" w:sz="0" w:space="0" w:color="auto"/>
+          <w:insideV w:val="none" w:sz="0" w:space="0" w:color="auto"/>
+        </w:tblBorders>
+        <w:tblLayout w:type="fixed"/>
+        <w:tblLook w:val="04A0" w:firstRow="1" w:lastRow="0" w:firstColumn="1" w:lastColumn="0" w:noHBand="0" w:noVBand="1"/>
+      </w:tblPr>
+      <w:tblGrid>
+        <w:gridCol w:w="8364"/>
+        <w:gridCol w:w="1133"/>
+      </w:tblGrid>
+      <w:tr>
+        <w:tc>
+          <w:tcPr>
+            <w:tcW w:w="8364" w:type="dxa"/>
+          </w:tcPr>
+          <w:p>
+            <w:pPr>
+              <w:spacing w:line="360" w:lineRule="auto"/>
+              <w:ind w:left="-108" w:firstLine="851"/>
+              <w:contextualSpacing/>
+              <w:jc w:val="both"/>
+              <w:rPr>
+                <w:rFonts w:ascii="Times New Roman" w:hAnsi="Times New Roman" w:cs="Times New Roman"/>
+                <w:sz w:val="28"/>
+                <w:szCs w:val="28"/>
+              </w:rPr>
+            </w:pPr>
+            <w:r>
+              <w:rPr>
+                <w:rFonts w:ascii="Times New Roman" w:hAnsi="Times New Roman" w:cs="Times New Roman"/>
+                <w:sz w:val="28"/>
+                <w:szCs w:val="28"/>
+              </w:rPr>
+              <w:t>ДЦ</w:t>
+            </w:r>
+            <w:r>
+              <w:rPr>
+                <w:rFonts w:ascii="Times New Roman" w:hAnsi="Times New Roman" w:cs="Times New Roman"/>
+                <w:iCs/>
+                <w:sz w:val="28"/>
+                <w:szCs w:val="28"/>
+              </w:rPr>
+              <w:t> </w:t>
+            </w:r>
+            <w:r>
+              <w:rPr>
+                <w:rFonts w:ascii="Times New Roman" w:hAnsi="Times New Roman" w:cs="Times New Roman"/>
+                <w:sz w:val="28"/>
+                <w:szCs w:val="28"/>
+              </w:rPr>
+              <w:t>=</w:t>
+            </w:r>
+            <w:r>
+              <w:rPr>
+                <w:rFonts w:ascii="Times New Roman" w:hAnsi="Times New Roman" w:cs="Times New Roman"/>
+                <w:iCs/>
+                <w:sz w:val="28"/>
+                <w:szCs w:val="28"/>
+              </w:rPr>
+              <w:t> </w:t>
+            </w:r>
+            <w:r>
+              <w:rPr>
+                <w:rFonts w:ascii="Times New Roman" w:hAnsi="Times New Roman" w:cs="Times New Roman"/>
+                <w:sz w:val="28"/>
+                <w:szCs w:val="28"/>
+              </w:rPr>
+              <w:t>С</w:t>
+            </w:r>
+            <w:r>
+              <w:rPr>
+                <w:rFonts w:ascii="Times New Roman" w:hAnsi="Times New Roman" w:cs="Times New Roman"/>
+                <w:iCs/>
+                <w:sz w:val="28"/>
+                <w:szCs w:val="28"/>
+              </w:rPr>
+              <w:t> </w:t>
+            </w:r>
+            <w:r>
+              <w:rPr>
+                <w:rFonts w:ascii="Times New Roman" w:hAnsi="Times New Roman" w:cs="Times New Roman"/>
+                <w:sz w:val="28"/>
+                <w:szCs w:val="28"/>
+              </w:rPr>
+              <w:t>+</w:t>
+            </w:r>
+            <w:r>
+              <w:rPr>
+                <w:rFonts w:ascii="Times New Roman" w:hAnsi="Times New Roman" w:cs="Times New Roman"/>
+                <w:iCs/>
+                <w:sz w:val="28"/>
+                <w:szCs w:val="28"/>
+              </w:rPr>
+              <w:t> </w:t>
+            </w:r>
+            <w:r>
+              <w:rPr>
+                <w:rFonts w:ascii="Times New Roman" w:hAnsi="Times New Roman" w:cs="Times New Roman"/>
+                <w:sz w:val="28"/>
+                <w:szCs w:val="28"/>
+              </w:rPr>
+              <w:t>П</w:t>
+            </w:r>
+            <w:r>
+              <w:rPr>
+                <w:rFonts w:ascii="Times New Roman" w:hAnsi="Times New Roman" w:cs="Times New Roman"/>
+                <w:iCs/>
+                <w:sz w:val="28"/>
+                <w:szCs w:val="28"/>
+              </w:rPr>
+              <w:t> </w:t>
+            </w:r>
+            <w:r>
+              <w:rPr>
+                <w:rFonts w:ascii="Times New Roman" w:hAnsi="Times New Roman" w:cs="Times New Roman"/>
+                <w:sz w:val="28"/>
+                <w:szCs w:val="28"/>
+              </w:rPr>
+              <w:t>+</w:t>
+            </w:r>
+            <w:r>
+              <w:rPr>
+                <w:rFonts w:ascii="Times New Roman" w:hAnsi="Times New Roman" w:cs="Times New Roman"/>
+                <w:iCs/>
+                <w:sz w:val="28"/>
+                <w:szCs w:val="28"/>
+              </w:rPr>
+              <w:t> </w:t>
+            </w:r>
+            <w:r>
+              <w:rPr>
+                <w:rFonts w:ascii="Times New Roman" w:hAnsi="Times New Roman" w:cs="Times New Roman"/>
+                <w:sz w:val="28"/>
+                <w:szCs w:val="28"/>
+              </w:rPr>
+              <w:t>НДС</w:t>
+            </w:r>
+            <w:r>
+              <w:rPr>
+                <w:rFonts w:ascii="Times New Roman" w:hAnsi="Times New Roman" w:cs="Times New Roman"/>
+                <w:iCs/>
+                <w:sz w:val="28"/>
+                <w:szCs w:val="28"/>
+              </w:rPr>
+              <w:t> </w:t>
+            </w:r>
+            <w:r>
+              <w:rPr>
+                <w:rFonts w:ascii="Times New Roman" w:hAnsi="Times New Roman" w:cs="Times New Roman"/>
+                <w:sz w:val="28"/>
+                <w:szCs w:val="28"/>
+              </w:rPr>
+              <w:t>=</w:t>
+            </w:r>
+            <w:r>
+              <w:rPr>
+                <w:rFonts w:ascii="Times New Roman" w:hAnsi="Times New Roman" w:cs="Times New Roman"/>
+                <w:iCs/>
+                <w:sz w:val="28"/>
+                <w:szCs w:val="28"/>
+              </w:rPr>
+              <w:t> </w:t>
+            </w:r>
+            <w:r>
+              <w:rPr>
+                <w:rFonts w:ascii="Times New Roman" w:hAnsi="Times New Roman" w:cs="Times New Roman"/>
+                <w:iCs/>
+                <w:sz w:val="28"/>
+                <w:szCs w:val="28"/>
+              </w:rPr>
+              <w:t>1</w:t>
+            </w:r>
+            <w:r>
+              <w:rPr>
+                <w:rFonts w:ascii="Times New Roman" w:hAnsi="Times New Roman" w:cs="Times New Roman"/>
+                <w:iCs/>
+                <w:sz w:val="28"/>
+                <w:szCs w:val="28"/>
+              </w:rPr>
+              <w:t> </w:t>
+            </w:r>
+            <w:r>
+              <w:rPr>
+                <w:rFonts w:ascii="Times New Roman" w:hAnsi="Times New Roman" w:cs="Times New Roman"/>
+                <w:iCs/>
+                <w:sz w:val="28"/>
+                <w:szCs w:val="28"/>
+              </w:rPr>
+              <w:t>165</w:t>
+            </w:r>
+            <w:r>
+              <w:rPr>
+                <w:rFonts w:ascii="Times New Roman" w:hAnsi="Times New Roman" w:cs="Times New Roman"/>
+                <w:iCs/>
+                <w:sz w:val="28"/>
+                <w:szCs w:val="28"/>
+              </w:rPr>
+              <w:t> </w:t>
+            </w:r>
+            <w:r>
+              <w:rPr>
+                <w:rFonts w:ascii="Times New Roman" w:hAnsi="Times New Roman" w:cs="Times New Roman"/>
+                <w:iCs/>
+                <w:sz w:val="28"/>
+                <w:szCs w:val="28"/>
+              </w:rPr>
+              <w:t>753,5</w:t>
+            </w:r>
+            <w:r>
+              <w:rPr>
+                <w:rFonts w:ascii="Times New Roman" w:hAnsi="Times New Roman" w:cs="Times New Roman"/>
+                <w:iCs/>
+                <w:sz w:val="28"/>
+                <w:szCs w:val="28"/>
+              </w:rPr>
+              <w:t>5 </w:t>
+            </w:r>
+            <w:r>
+              <w:rPr>
+                <w:rFonts w:ascii="Times New Roman" w:hAnsi="Times New Roman" w:cs="Times New Roman"/>
+                <w:iCs/>
+                <w:sz w:val="28"/>
+                <w:szCs w:val="28"/>
+              </w:rPr>
+              <w:t>+</w:t>
+            </w:r>
+            <w:r>
+              <w:rPr>
+                <w:rFonts w:ascii="Times New Roman" w:hAnsi="Times New Roman" w:cs="Times New Roman"/>
+                <w:iCs/>
+                <w:sz w:val="28"/>
+                <w:szCs w:val="28"/>
+              </w:rPr>
+              <w:t> </w:t>
+            </w:r>
+            <w:r>
+              <w:rPr>
+                <w:rFonts w:ascii="Times New Roman" w:hAnsi="Times New Roman" w:cs="Times New Roman"/>
+                <w:iCs/>
+                <w:sz w:val="28"/>
+                <w:szCs w:val="28"/>
+              </w:rPr>
+              <w:t>233 150,71</w:t>
+            </w:r>
+            <w:r>
+              <w:rPr>
+                <w:rFonts w:ascii="Times New Roman" w:hAnsi="Times New Roman" w:cs="Times New Roman"/>
+                <w:iCs/>
+                <w:sz w:val="28"/>
+                <w:szCs w:val="28"/>
+              </w:rPr>
+              <w:t> </w:t>
+            </w:r>
+            <w:r>
+              <w:rPr>
+                <w:rFonts w:ascii="Times New Roman" w:hAnsi="Times New Roman" w:cs="Times New Roman"/>
+                <w:sz w:val="28"/>
+                <w:szCs w:val="28"/>
+              </w:rPr>
+              <w:t>+</w:t>
+            </w:r>
+          </w:p>
+          <w:p>
+            <w:pPr>
+              <w:spacing w:line="360" w:lineRule="auto"/>
+              <w:ind w:left="-108" w:firstLine="851"/>
+              <w:contextualSpacing/>
+              <w:jc w:val="both"/>
+              <w:rPr>
+                <w:rFonts w:ascii="Times New Roman" w:hAnsi="Times New Roman" w:cs="Times New Roman"/>
+                <w:sz w:val="28"/>
+                <w:szCs w:val="28"/>
+              </w:rPr>
+            </w:pPr>
+            <w:r>
+              <w:rPr>
+                <w:rFonts w:ascii="Times New Roman" w:hAnsi="Times New Roman" w:cs="Times New Roman"/>
+                <w:sz w:val="28"/>
+                <w:szCs w:val="28"/>
+              </w:rPr>
+              <w:t>+</w:t>
+            </w:r>
+            <w:r>
+              <w:rPr>
+                <w:rFonts w:ascii="Times New Roman" w:hAnsi="Times New Roman" w:cs="Times New Roman"/>
+                <w:iCs/>
+                <w:sz w:val="28"/>
+                <w:szCs w:val="28"/>
+              </w:rPr>
+              <w:t> </w:t>
+            </w:r>
+            <w:r>
+              <w:rPr>
+                <w:rFonts w:ascii="Times New Roman" w:hAnsi="Times New Roman" w:cs="Times New Roman"/>
+                <w:iCs/>
+                <w:sz w:val="28"/>
+                <w:szCs w:val="28"/>
+              </w:rPr>
+              <w:t>279 780,85</w:t>
+            </w:r>
+            <w:r>
+              <w:rPr>
+                <w:rFonts w:ascii="Times New Roman" w:hAnsi="Times New Roman" w:cs="Times New Roman"/>
+                <w:iCs/>
+                <w:sz w:val="28"/>
+                <w:szCs w:val="28"/>
+              </w:rPr>
+              <w:t> </w:t>
+            </w:r>
+            <w:r>
+              <w:rPr>
+                <w:rFonts w:ascii="Times New Roman" w:hAnsi="Times New Roman" w:cs="Times New Roman"/>
+                <w:sz w:val="28"/>
+                <w:szCs w:val="28"/>
+              </w:rPr>
+              <w:t>=</w:t>
+            </w:r>
+            <w:r>
+              <w:rPr>
+                <w:rFonts w:ascii="Times New Roman" w:hAnsi="Times New Roman" w:cs="Times New Roman"/>
+                <w:iCs/>
+                <w:sz w:val="28"/>
+                <w:szCs w:val="28"/>
+              </w:rPr>
+              <w:t> </w:t>
+            </w:r>
+            <w:r>
+              <w:rPr>
+                <w:rFonts w:ascii="Times New Roman" w:hAnsi="Times New Roman" w:cs="Times New Roman"/>
+                <w:sz w:val="28"/>
+                <w:szCs w:val="28"/>
+              </w:rPr>
+              <w:t>1 678 685,11</w:t>
+            </w:r>
+            <w:r>
+              <w:rPr>
+                <w:rFonts w:ascii="Times New Roman" w:hAnsi="Times New Roman" w:cs="Times New Roman"/>
+                <w:sz w:val="28"/>
+                <w:szCs w:val="28"/>
+              </w:rPr>
+              <w:t xml:space="preserve"> </w:t>
+            </w:r>
+            <w:r>
+              <w:rPr>
+                <w:rFonts w:ascii="Times New Roman" w:hAnsi="Times New Roman" w:cs="Times New Roman"/>
+                <w:iCs/>
+                <w:sz w:val="28"/>
+                <w:szCs w:val="28"/>
+              </w:rPr>
+              <w:t>(руб.)</w:t>
+            </w:r>
+          </w:p>
+        </w:tc>
+        <w:tc>
+          <w:tcPr>
+            <w:tcW w:w="1133" w:type="dxa"/>
+          </w:tcPr>
+          <w:p>
+            <w:pPr>
+              <w:spacing w:line="360" w:lineRule="auto"/>
+              <w:contextualSpacing/>
+              <w:jc w:val="both"/>
+              <w:rPr>
+                <w:rFonts w:ascii="Times New Roman" w:hAnsi="Times New Roman" w:cs="Times New Roman"/>
+                <w:bCs/>
+                <w:sz w:val="28"/>
+                <w:szCs w:val="28"/>
+              </w:rPr>
+            </w:pPr>
+            <w:r>
+              <w:rPr>
+                <w:rFonts w:ascii="Times New Roman" w:hAnsi="Times New Roman" w:cs="Times New Roman"/>
+                <w:sz w:val="28"/>
+                <w:szCs w:val="28"/>
+              </w:rPr>
+              <w:t>(3.</w:t>
+            </w:r>
+            <w:r>
+              <w:rPr>
+                <w:rFonts w:ascii="Times New Roman" w:hAnsi="Times New Roman" w:cs="Times New Roman"/>
+                <w:sz w:val="28"/>
+                <w:szCs w:val="28"/>
+              </w:rPr>
+              <w:t>8</w:t>
+            </w:r>
+            <w:r>
+              <w:rPr>
+                <w:rFonts w:ascii="Times New Roman" w:hAnsi="Times New Roman" w:cs="Times New Roman"/>
+                <w:sz w:val="28"/>
+                <w:szCs w:val="28"/>
+              </w:rPr>
+              <w:t>)</w:t>
+            </w:r>
+          </w:p>
+        </w:tc>
+      </w:tr>
+    </w:tbl>
     <w:p>
       <w:pPr>
-        <w:ind w:firstLine="709"/>
-        <w:jc w:val="both"/>
-        <w:rPr>
-          <w:rFonts w:ascii="Times New Roman" w:hAnsi="Times New Roman" w:cs="Times New Roman"/>
-          <w:sz w:val="28"/>
-          <w:szCs w:val="28"/>
-        </w:rPr>
-      </w:pPr>
-      <w:r>
-        <w:rPr>
-          <w:rFonts w:ascii="Times New Roman" w:hAnsi="Times New Roman" w:cs="Times New Roman"/>
-          <w:sz w:val="28"/>
-          <w:szCs w:val="28"/>
-        </w:rPr>
-        <w:t>ДЦ</w:t>
-      </w:r>
-      <w:r>
-        <w:rPr>
-          <w:rFonts w:ascii="Times New Roman" w:hAnsi="Times New Roman" w:cs="Times New Roman"/>
-          <w:iCs/>
-          <w:sz w:val="28"/>
-          <w:szCs w:val="28"/>
-        </w:rPr>
-        <w:t> </w:t>
-      </w:r>
-      <w:r>
-        <w:rPr>
-          <w:rFonts w:ascii="Times New Roman" w:hAnsi="Times New Roman" w:cs="Times New Roman"/>
-          <w:sz w:val="28"/>
-          <w:szCs w:val="28"/>
-        </w:rPr>
-        <w:t>=</w:t>
-      </w:r>
-      <w:r>
-        <w:rPr>
-          <w:rFonts w:ascii="Times New Roman" w:hAnsi="Times New Roman" w:cs="Times New Roman"/>
-          <w:iCs/>
-          <w:sz w:val="28"/>
-          <w:szCs w:val="28"/>
-        </w:rPr>
-        <w:t> </w:t>
-      </w:r>
-      <w:r>
-        <w:rPr>
-          <w:rFonts w:ascii="Times New Roman" w:hAnsi="Times New Roman" w:cs="Times New Roman"/>
-          <w:sz w:val="28"/>
-          <w:szCs w:val="28"/>
-        </w:rPr>
-        <w:t>С</w:t>
-      </w:r>
-      <w:r>
-        <w:rPr>
-          <w:rFonts w:ascii="Times New Roman" w:hAnsi="Times New Roman" w:cs="Times New Roman"/>
-          <w:iCs/>
-          <w:sz w:val="28"/>
-          <w:szCs w:val="28"/>
-        </w:rPr>
-        <w:t> </w:t>
-      </w:r>
-      <w:r>
-        <w:rPr>
-          <w:rFonts w:ascii="Times New Roman" w:hAnsi="Times New Roman" w:cs="Times New Roman"/>
-          <w:sz w:val="28"/>
-          <w:szCs w:val="28"/>
-        </w:rPr>
-        <w:t>+</w:t>
-      </w:r>
-      <w:r>
-        <w:rPr>
-          <w:rFonts w:ascii="Times New Roman" w:hAnsi="Times New Roman" w:cs="Times New Roman"/>
-          <w:iCs/>
-          <w:sz w:val="28"/>
-          <w:szCs w:val="28"/>
-        </w:rPr>
-        <w:t> </w:t>
-      </w:r>
-      <w:r>
-        <w:rPr>
-          <w:rFonts w:ascii="Times New Roman" w:hAnsi="Times New Roman" w:cs="Times New Roman"/>
-          <w:sz w:val="28"/>
-          <w:szCs w:val="28"/>
-        </w:rPr>
-        <w:t>П</w:t>
-      </w:r>
-      <w:r>
-        <w:rPr>
-          <w:rFonts w:ascii="Times New Roman" w:hAnsi="Times New Roman" w:cs="Times New Roman"/>
-          <w:iCs/>
-          <w:sz w:val="28"/>
-          <w:szCs w:val="28"/>
-        </w:rPr>
-        <w:t> </w:t>
-      </w:r>
-      <w:r>
-        <w:rPr>
-          <w:rFonts w:ascii="Times New Roman" w:hAnsi="Times New Roman" w:cs="Times New Roman"/>
-          <w:sz w:val="28"/>
-          <w:szCs w:val="28"/>
-        </w:rPr>
-        <w:t>+</w:t>
-      </w:r>
-      <w:r>
-        <w:rPr>
-          <w:rFonts w:ascii="Times New Roman" w:hAnsi="Times New Roman" w:cs="Times New Roman"/>
-          <w:iCs/>
-          <w:sz w:val="28"/>
-          <w:szCs w:val="28"/>
-        </w:rPr>
-        <w:t> </w:t>
-      </w:r>
-      <w:r>
-        <w:rPr>
-          <w:rFonts w:ascii="Times New Roman" w:hAnsi="Times New Roman" w:cs="Times New Roman"/>
-          <w:sz w:val="28"/>
-          <w:szCs w:val="28"/>
-        </w:rPr>
-        <w:t>НДС</w:t>
-      </w:r>
-      <w:r>
-        <w:rPr>
-          <w:rFonts w:ascii="Times New Roman" w:hAnsi="Times New Roman" w:cs="Times New Roman"/>
-          <w:iCs/>
-          <w:sz w:val="28"/>
-          <w:szCs w:val="28"/>
-        </w:rPr>
-        <w:t> </w:t>
-      </w:r>
-      <w:r>
-        <w:rPr>
-          <w:rFonts w:ascii="Times New Roman" w:hAnsi="Times New Roman" w:cs="Times New Roman"/>
-          <w:sz w:val="28"/>
-          <w:szCs w:val="28"/>
-        </w:rPr>
-        <w:t>=</w:t>
-      </w:r>
-      <w:r>
-        <w:rPr>
-          <w:rFonts w:ascii="Times New Roman" w:hAnsi="Times New Roman" w:cs="Times New Roman"/>
-          <w:iCs/>
-          <w:sz w:val="28"/>
-          <w:szCs w:val="28"/>
-        </w:rPr>
-        <w:t> </w:t>
-      </w:r>
-      <w:r>
-        <w:rPr>
-          <w:rFonts w:ascii="Times New Roman" w:hAnsi="Times New Roman" w:cs="Times New Roman"/>
-          <w:iCs/>
-          <w:sz w:val="28"/>
-          <w:szCs w:val="28"/>
-        </w:rPr>
-        <w:t>1</w:t>
-      </w:r>
-      <w:r>
-        <w:rPr>
-          <w:rFonts w:ascii="Times New Roman" w:hAnsi="Times New Roman" w:cs="Times New Roman"/>
-          <w:iCs/>
-          <w:sz w:val="28"/>
-          <w:szCs w:val="28"/>
-        </w:rPr>
-        <w:t> </w:t>
-      </w:r>
-      <w:r>
-        <w:rPr>
-          <w:rFonts w:ascii="Times New Roman" w:hAnsi="Times New Roman" w:cs="Times New Roman"/>
-          <w:iCs/>
-          <w:sz w:val="28"/>
-          <w:szCs w:val="28"/>
-        </w:rPr>
-        <w:t>164</w:t>
-      </w:r>
-      <w:r>
-        <w:rPr>
-          <w:rFonts w:ascii="Times New Roman" w:hAnsi="Times New Roman" w:cs="Times New Roman"/>
-          <w:iCs/>
-          <w:sz w:val="28"/>
-          <w:szCs w:val="28"/>
-        </w:rPr>
-        <w:t> </w:t>
-      </w:r>
-      <w:r>
-        <w:rPr>
-          <w:rFonts w:ascii="Times New Roman" w:hAnsi="Times New Roman" w:cs="Times New Roman"/>
-          <w:iCs/>
-          <w:sz w:val="28"/>
-          <w:szCs w:val="28"/>
-        </w:rPr>
-        <w:t>612,3468</w:t>
-      </w:r>
-      <w:r>
-        <w:rPr>
-          <w:rFonts w:ascii="Times New Roman" w:hAnsi="Times New Roman" w:cs="Times New Roman"/>
-          <w:iCs/>
-          <w:sz w:val="28"/>
-          <w:szCs w:val="28"/>
-        </w:rPr>
-        <w:t> </w:t>
-      </w:r>
-      <w:r>
-        <w:rPr>
-          <w:rFonts w:ascii="Times New Roman" w:hAnsi="Times New Roman" w:cs="Times New Roman"/>
-          <w:sz w:val="28"/>
-          <w:szCs w:val="28"/>
-        </w:rPr>
-        <w:t>+</w:t>
-      </w:r>
-      <w:r>
-        <w:rPr>
-          <w:rFonts w:ascii="Times New Roman" w:hAnsi="Times New Roman" w:cs="Times New Roman"/>
-          <w:iCs/>
-          <w:sz w:val="28"/>
-          <w:szCs w:val="28"/>
-        </w:rPr>
-        <w:t> </w:t>
-      </w:r>
-      <w:r>
-        <w:rPr>
-          <w:rFonts w:ascii="Times New Roman" w:hAnsi="Times New Roman" w:cs="Times New Roman"/>
-          <w:iCs/>
-          <w:sz w:val="28"/>
-          <w:szCs w:val="28"/>
-        </w:rPr>
-        <w:t>232 922,46936</w:t>
-      </w:r>
-      <w:r>
-        <w:rPr>
-          <w:rFonts w:ascii="Times New Roman" w:hAnsi="Times New Roman" w:cs="Times New Roman"/>
-          <w:iCs/>
-          <w:sz w:val="28"/>
-          <w:szCs w:val="28"/>
-        </w:rPr>
-        <w:t> </w:t>
-      </w:r>
-      <w:r>
-        <w:rPr>
-          <w:rFonts w:ascii="Times New Roman" w:hAnsi="Times New Roman" w:cs="Times New Roman"/>
-          <w:sz w:val="28"/>
-          <w:szCs w:val="28"/>
-        </w:rPr>
-        <w:t>+</w:t>
-      </w:r>
-      <w:r>
-        <w:rPr>
-          <w:rFonts w:ascii="Times New Roman" w:hAnsi="Times New Roman" w:cs="Times New Roman"/>
-          <w:iCs/>
-          <w:sz w:val="28"/>
-          <w:szCs w:val="28"/>
-        </w:rPr>
-        <w:t> </w:t>
-      </w:r>
-      <w:r>
-        <w:rPr>
-          <w:rFonts w:ascii="Times New Roman" w:hAnsi="Times New Roman" w:cs="Times New Roman"/>
-          <w:iCs/>
-          <w:sz w:val="28"/>
-          <w:szCs w:val="28"/>
-        </w:rPr>
-        <w:t>279 506,963232</w:t>
-      </w:r>
-      <w:r>
-        <w:rPr>
-          <w:rFonts w:ascii="Times New Roman" w:hAnsi="Times New Roman" w:cs="Times New Roman"/>
-          <w:iCs/>
-          <w:sz w:val="28"/>
-          <w:szCs w:val="28"/>
-        </w:rPr>
-        <w:t> </w:t>
-      </w:r>
-      <w:r>
-        <w:rPr>
-          <w:rFonts w:ascii="Times New Roman" w:hAnsi="Times New Roman" w:cs="Times New Roman"/>
-          <w:sz w:val="28"/>
-          <w:szCs w:val="28"/>
-        </w:rPr>
-        <w:t>=</w:t>
-      </w:r>
-      <w:r>
-        <w:rPr>
-          <w:rFonts w:ascii="Times New Roman" w:hAnsi="Times New Roman" w:cs="Times New Roman"/>
-          <w:iCs/>
-          <w:sz w:val="28"/>
-          <w:szCs w:val="28"/>
-        </w:rPr>
-        <w:t> </w:t>
-      </w:r>
-      <w:r>
-        <w:rPr>
-          <w:rFonts w:ascii="Times New Roman" w:hAnsi="Times New Roman" w:cs="Times New Roman"/>
-          <w:sz w:val="28"/>
-          <w:szCs w:val="28"/>
-        </w:rPr>
-        <w:t>1 677 041,779392</w:t>
-      </w:r>
-      <w:r>
-        <w:rPr>
-          <w:rFonts w:ascii="Times New Roman" w:hAnsi="Times New Roman" w:cs="Times New Roman"/>
-          <w:sz w:val="28"/>
-          <w:szCs w:val="28"/>
-        </w:rPr>
-        <w:t xml:space="preserve"> (руб.)</w:t>
-      </w:r>
-    </w:p>
-    <w:p>
-      <w:pPr>
-        <w:ind w:firstLine="709"/>
         <w:jc w:val="both"/>
         <w:rPr>
           <w:rFonts w:ascii="Times New Roman" w:hAnsi="Times New Roman" w:cs="Times New Roman"/>
@@ -12788,6 +12888,120 @@
     </w:lvl>
   </w:abstractNum>
   <w:abstractNum w:abstractNumId="1" w15:restartNumberingAfterBreak="0">
+    <w:nsid w:val="3C1E7E0B"/>
+    <w:multiLevelType w:val="multilevel"/>
+    <w:tmpl w:val="12A8F33A"/>
+    <w:lvl w:ilvl="0">
+      <w:start w:val="1"/>
+      <w:numFmt w:val="decimal"/>
+      <w:suff w:val="space"/>
+      <w:lvlText w:val="%1."/>
+      <w:lvlJc w:val="left"/>
+      <w:pPr>
+        <w:ind w:left="360" w:hanging="360"/>
+      </w:pPr>
+      <w:rPr>
+        <w:rFonts w:hint="default"/>
+      </w:rPr>
+    </w:lvl>
+    <w:lvl w:ilvl="1">
+      <w:start w:val="1"/>
+      <w:numFmt w:val="decimal"/>
+      <w:lvlText w:val="%1.%2."/>
+      <w:lvlJc w:val="left"/>
+      <w:pPr>
+        <w:ind w:left="792" w:hanging="432"/>
+      </w:pPr>
+      <w:rPr>
+        <w:rFonts w:hint="default"/>
+      </w:rPr>
+    </w:lvl>
+    <w:lvl w:ilvl="2">
+      <w:start w:val="1"/>
+      <w:numFmt w:val="decimal"/>
+      <w:lvlText w:val="%1.%2.%3."/>
+      <w:lvlJc w:val="left"/>
+      <w:pPr>
+        <w:ind w:left="1224" w:hanging="504"/>
+      </w:pPr>
+      <w:rPr>
+        <w:rFonts w:hint="default"/>
+      </w:rPr>
+    </w:lvl>
+    <w:lvl w:ilvl="3">
+      <w:start w:val="1"/>
+      <w:numFmt w:val="decimal"/>
+      <w:lvlText w:val="%1.%2.%3.%4."/>
+      <w:lvlJc w:val="left"/>
+      <w:pPr>
+        <w:ind w:left="1728" w:hanging="648"/>
+      </w:pPr>
+      <w:rPr>
+        <w:rFonts w:hint="default"/>
+      </w:rPr>
+    </w:lvl>
+    <w:lvl w:ilvl="4">
+      <w:start w:val="1"/>
+      <w:numFmt w:val="decimal"/>
+      <w:lvlText w:val="%1.%2.%3.%4.%5."/>
+      <w:lvlJc w:val="left"/>
+      <w:pPr>
+        <w:ind w:left="2232" w:hanging="792"/>
+      </w:pPr>
+      <w:rPr>
+        <w:rFonts w:hint="default"/>
+      </w:rPr>
+    </w:lvl>
+    <w:lvl w:ilvl="5">
+      <w:start w:val="1"/>
+      <w:numFmt w:val="decimal"/>
+      <w:lvlText w:val="%1.%2.%3.%4.%5.%6."/>
+      <w:lvlJc w:val="left"/>
+      <w:pPr>
+        <w:ind w:left="2736" w:hanging="936"/>
+      </w:pPr>
+      <w:rPr>
+        <w:rFonts w:hint="default"/>
+      </w:rPr>
+    </w:lvl>
+    <w:lvl w:ilvl="6">
+      <w:start w:val="1"/>
+      <w:numFmt w:val="decimal"/>
+      <w:lvlText w:val="%1.%2.%3.%4.%5.%6.%7."/>
+      <w:lvlJc w:val="left"/>
+      <w:pPr>
+        <w:ind w:left="3240" w:hanging="1080"/>
+      </w:pPr>
+      <w:rPr>
+        <w:rFonts w:hint="default"/>
+      </w:rPr>
+    </w:lvl>
+    <w:lvl w:ilvl="7">
+      <w:start w:val="1"/>
+      <w:numFmt w:val="decimal"/>
+      <w:lvlText w:val="%1.%2.%3.%4.%5.%6.%7.%8."/>
+      <w:lvlJc w:val="left"/>
+      <w:pPr>
+        <w:ind w:left="3744" w:hanging="1224"/>
+      </w:pPr>
+      <w:rPr>
+        <w:rFonts w:hint="default"/>
+      </w:rPr>
+    </w:lvl>
+    <w:lvl w:ilvl="8">
+      <w:start w:val="1"/>
+      <w:numFmt w:val="decimal"/>
+      <w:lvlText w:val="%1.%2.%3.%4.%5.%6.%7.%8.%9."/>
+      <w:lvlJc w:val="left"/>
+      <w:pPr>
+        <w:ind w:left="4320" w:hanging="1440"/>
+      </w:pPr>
+      <w:rPr>
+        <w:rFonts w:hint="default"/>
+      </w:rPr>
+    </w:lvl>
+  </w:abstractNum>
+  <w:abstractNum w:abstractNumId="2" w15:restartNumberingAfterBreak="0">
     <w:nsid w:val="547605D5"/>
     <w:multiLevelType w:val="hybridMultilevel"/>
     <w:tmpl w:val="D6DC6CE8"/>
@@ -12873,18 +13087,361 @@
       </w:pPr>
     </w:lvl>
   </w:abstractNum>
-  <w:abstractNum w:abstractNumId="2" w15:restartNumberingAfterBreak="0">
+  <w:abstractNum w:abstractNumId="3" w15:restartNumberingAfterBreak="0">
+    <w:nsid w:val="61012FB9"/>
+    <w:multiLevelType w:val="multilevel"/>
+    <w:tmpl w:val="0419001F"/>
+    <w:lvl w:ilvl="0">
+      <w:start w:val="1"/>
+      <w:numFmt w:val="decimal"/>
+      <w:lvlText w:val="%1."/>
+      <w:lvlJc w:val="left"/>
+      <w:pPr>
+        <w:ind w:left="360" w:hanging="360"/>
+      </w:pPr>
+    </w:lvl>
+    <w:lvl w:ilvl="1">
+      <w:start w:val="1"/>
+      <w:numFmt w:val="decimal"/>
+      <w:lvlText w:val="%1.%2."/>
+      <w:lvlJc w:val="left"/>
+      <w:pPr>
+        <w:ind w:left="792" w:hanging="432"/>
+      </w:pPr>
+    </w:lvl>
+    <w:lvl w:ilvl="2">
+      <w:start w:val="1"/>
+      <w:numFmt w:val="decimal"/>
+      <w:lvlText w:val="%1.%2.%3."/>
+      <w:lvlJc w:val="left"/>
+      <w:pPr>
+        <w:ind w:left="1224" w:hanging="504"/>
+      </w:pPr>
+    </w:lvl>
+    <w:lvl w:ilvl="3">
+      <w:start w:val="1"/>
+      <w:numFmt w:val="decimal"/>
+      <w:lvlText w:val="%1.%2.%3.%4."/>
+      <w:lvlJc w:val="left"/>
+      <w:pPr>
+        <w:ind w:left="1728" w:hanging="648"/>
+      </w:pPr>
+    </w:lvl>
+    <w:lvl w:ilvl="4">
+      <w:start w:val="1"/>
+      <w:numFmt w:val="decimal"/>
+      <w:lvlText w:val="%1.%2.%3.%4.%5."/>
+      <w:lvlJc w:val="left"/>
+      <w:pPr>
+        <w:ind w:left="2232" w:hanging="792"/>
+      </w:pPr>
+    </w:lvl>
+    <w:lvl w:ilvl="5">
+      <w:start w:val="1"/>
+      <w:numFmt w:val="decimal"/>
+      <w:lvlText w:val="%1.%2.%3.%4.%5.%6."/>
+      <w:lvlJc w:val="left"/>
+      <w:pPr>
+        <w:ind w:left="2736" w:hanging="936"/>
+      </w:pPr>
+    </w:lvl>
+    <w:lvl w:ilvl="6">
+      <w:start w:val="1"/>
+      <w:numFmt w:val="decimal"/>
+      <w:lvlText w:val="%1.%2.%3.%4.%5.%6.%7."/>
+      <w:lvlJc w:val="left"/>
+      <w:pPr>
+        <w:ind w:left="3240" w:hanging="1080"/>
+      </w:pPr>
+    </w:lvl>
+    <w:lvl w:ilvl="7">
+      <w:start w:val="1"/>
+      <w:numFmt w:val="decimal"/>
+      <w:lvlText w:val="%1.%2.%3.%4.%5.%6.%7.%8."/>
+      <w:lvlJc w:val="left"/>
+      <w:pPr>
+        <w:ind w:left="3744" w:hanging="1224"/>
+      </w:pPr>
+    </w:lvl>
+    <w:lvl w:ilvl="8">
+      <w:start w:val="1"/>
+      <w:numFmt w:val="decimal"/>
+      <w:lvlText w:val="%1.%2.%3.%4.%5.%6.%7.%8.%9."/>
+      <w:lvlJc w:val="left"/>
+      <w:pPr>
+        <w:ind w:left="4320" w:hanging="1440"/>
+      </w:pPr>
+    </w:lvl>
+  </w:abstractNum>
+  <w:abstractNum w:abstractNumId="4" w15:restartNumberingAfterBreak="0">
+    <w:nsid w:val="65E83C9E"/>
+    <w:multiLevelType w:val="multilevel"/>
+    <w:tmpl w:val="B86A309E"/>
+    <w:lvl w:ilvl="0">
+      <w:start w:val="1"/>
+      <w:numFmt w:val="decimal"/>
+      <w:suff w:val="space"/>
+      <w:lvlText w:val="%1."/>
+      <w:lvlJc w:val="left"/>
+      <w:pPr>
+        <w:ind w:left="0" w:firstLine="720"/>
+      </w:pPr>
+      <w:rPr>
+        <w:rFonts w:hint="default"/>
+      </w:rPr>
+    </w:lvl>
+    <w:lvl w:ilvl="1">
+      <w:start w:val="1"/>
+      <w:numFmt w:val="decimal"/>
+      <w:pStyle w:val="2"/>
+      <w:suff w:val="space"/>
+      <w:lvlText w:val="%1.%2."/>
+      <w:lvlJc w:val="left"/>
+      <w:pPr>
+        <w:ind w:left="0" w:firstLine="720"/>
+      </w:pPr>
+      <w:rPr>
+        <w:rFonts w:ascii="Times New Roman" w:hAnsi="Times New Roman" w:cs="Times New Roman" w:hint="default"/>
+        <w:b/>
+        <w:bCs/>
+        <w:sz w:val="28"/>
+        <w:szCs w:val="28"/>
+      </w:rPr>
+    </w:lvl>
+    <w:lvl w:ilvl="2">
+      <w:start w:val="1"/>
+      <w:numFmt w:val="decimal"/>
+      <w:pStyle w:val="3"/>
+      <w:suff w:val="space"/>
+      <w:lvlText w:val="%1.%2.%3."/>
+      <w:lvlJc w:val="left"/>
+      <w:pPr>
+        <w:ind w:left="0" w:firstLine="720"/>
+      </w:pPr>
+      <w:rPr>
+        <w:b w:val="0"/>
+        <w:bCs w:val="0"/>
+        <w:i w:val="0"/>
+        <w:iCs w:val="0"/>
+        <w:caps w:val="0"/>
+        <w:smallCaps w:val="0"/>
+        <w:strike w:val="0"/>
+        <w:dstrike w:val="0"/>
+        <w:outline w:val="0"/>
+        <w:shadow w:val="0"/>
+        <w:emboss w:val="0"/>
+        <w:imprint w:val="0"/>
+        <w:noProof w:val="0"/>
+        <w:vanish w:val="0"/>
+        <w:spacing w:val="0"/>
+        <w:kern w:val="0"/>
+        <w:position w:val="0"/>
+        <w:u w:val="none"/>
+        <w:effect w:val="none"/>
+        <w:vertAlign w:val="baseline"/>
+        <w:em w:val="none"/>
+        <w:specVanish w:val="0"/>
+        <w14:glow w14:rad="0">
+          <w14:srgbClr w14:val="000000"/>
+        </w14:glow>
+        <w14:shadow w14:blurRad="0" w14:dist="0" w14:dir="0" w14:sx="0" w14:sy="0" w14:kx="0" w14:ky="0" w14:algn="none">
+          <w14:srgbClr w14:val="000000"/>
+        </w14:shadow>
+        <w14:reflection w14:blurRad="0" w14:stA="0" w14:stPos="0" w14:endA="0" w14:endPos="0" w14:dist="0" w14:dir="0" w14:fadeDir="0" w14:sx="0" w14:sy="0" w14:kx="0" w14:ky="0" w14:algn="none"/>
+        <w14:textOutline w14:w="0" w14:cap="rnd" w14:cmpd="sng" w14:algn="ctr">
+          <w14:noFill/>
+          <w14:prstDash w14:val="solid"/>
+          <w14:bevel/>
+        </w14:textOutline>
+        <w14:scene3d>
+          <w14:camera w14:prst="orthographicFront"/>
+          <w14:lightRig w14:rig="threePt" w14:dir="t">
+            <w14:rot w14:lat="0" w14:lon="0" w14:rev="0"/>
+          </w14:lightRig>
+        </w14:scene3d>
+        <w14:props3d w14:extrusionH="0" w14:contourW="0" w14:prstMaterial="none"/>
+        <w14:ligatures w14:val="none"/>
+        <w14:numForm w14:val="default"/>
+        <w14:numSpacing w14:val="default"/>
+        <w14:stylisticSets/>
+        <w14:cntxtAlts w14:val="0"/>
+      </w:rPr>
+    </w:lvl>
+    <w:lvl w:ilvl="3">
+      <w:start w:val="1"/>
+      <w:numFmt w:val="decimal"/>
+      <w:lvlText w:val="%1.%2.%3.%4."/>
+      <w:lvlJc w:val="left"/>
+      <w:pPr>
+        <w:ind w:left="0" w:firstLine="720"/>
+      </w:pPr>
+      <w:rPr>
+        <w:rFonts w:hint="default"/>
+      </w:rPr>
+    </w:lvl>
+    <w:lvl w:ilvl="4">
+      <w:start w:val="1"/>
+      <w:numFmt w:val="decimal"/>
+      <w:lvlText w:val="%1.%2.%3.%4.%5."/>
+      <w:lvlJc w:val="left"/>
+      <w:pPr>
+        <w:ind w:left="0" w:firstLine="720"/>
+      </w:pPr>
+      <w:rPr>
+        <w:rFonts w:hint="default"/>
+      </w:rPr>
+    </w:lvl>
+    <w:lvl w:ilvl="5">
+      <w:start w:val="1"/>
+      <w:numFmt w:val="decimal"/>
+      <w:lvlText w:val="%1.%2.%3.%4.%5.%6."/>
+      <w:lvlJc w:val="left"/>
+      <w:pPr>
+        <w:ind w:left="0" w:firstLine="720"/>
+      </w:pPr>
+      <w:rPr>
+        <w:rFonts w:hint="default"/>
+      </w:rPr>
+    </w:lvl>
+    <w:lvl w:ilvl="6">
+      <w:start w:val="1"/>
+      <w:numFmt w:val="decimal"/>
+      <w:lvlText w:val="%1.%2.%3.%4.%5.%6.%7."/>
+      <w:lvlJc w:val="left"/>
+      <w:pPr>
+        <w:ind w:left="0" w:firstLine="720"/>
+      </w:pPr>
+      <w:rPr>
+        <w:rFonts w:hint="default"/>
+      </w:rPr>
+    </w:lvl>
+    <w:lvl w:ilvl="7">
+      <w:start w:val="1"/>
+      <w:numFmt w:val="decimal"/>
+      <w:lvlText w:val="%1.%2.%3.%4.%5.%6.%7.%8."/>
+      <w:lvlJc w:val="left"/>
+      <w:pPr>
+        <w:ind w:left="0" w:firstLine="720"/>
+      </w:pPr>
+      <w:rPr>
+        <w:rFonts w:hint="default"/>
+      </w:rPr>
+    </w:lvl>
+    <w:lvl w:ilvl="8">
+      <w:start w:val="1"/>
+      <w:numFmt w:val="decimal"/>
+      <w:lvlText w:val="%1.%2.%3.%4.%5.%6.%7.%8.%9."/>
+      <w:lvlJc w:val="left"/>
+      <w:pPr>
+        <w:ind w:left="0" w:firstLine="720"/>
+      </w:pPr>
+      <w:rPr>
+        <w:rFonts w:hint="default"/>
+      </w:rPr>
+    </w:lvl>
+  </w:abstractNum>
+  <w:abstractNum w:abstractNumId="5" w15:restartNumberingAfterBreak="0">
+    <w:nsid w:val="677D0086"/>
+    <w:multiLevelType w:val="multilevel"/>
+    <w:tmpl w:val="0419001F"/>
+    <w:lvl w:ilvl="0">
+      <w:start w:val="1"/>
+      <w:numFmt w:val="decimal"/>
+      <w:lvlText w:val="%1."/>
+      <w:lvlJc w:val="left"/>
+      <w:pPr>
+        <w:ind w:left="360" w:hanging="360"/>
+      </w:pPr>
+    </w:lvl>
+    <w:lvl w:ilvl="1">
+      <w:start w:val="1"/>
+      <w:numFmt w:val="decimal"/>
+      <w:lvlText w:val="%1.%2."/>
+      <w:lvlJc w:val="left"/>
+      <w:pPr>
+        <w:ind w:left="792" w:hanging="432"/>
+      </w:pPr>
+    </w:lvl>
+    <w:lvl w:ilvl="2">
+      <w:start w:val="1"/>
+      <w:numFmt w:val="decimal"/>
+      <w:lvlText w:val="%1.%2.%3."/>
+      <w:lvlJc w:val="left"/>
+      <w:pPr>
+        <w:ind w:left="1224" w:hanging="504"/>
+      </w:pPr>
+    </w:lvl>
+    <w:lvl w:ilvl="3">
+      <w:start w:val="1"/>
+      <w:numFmt w:val="decimal"/>
+      <w:lvlText w:val="%1.%2.%3.%4."/>
+      <w:lvlJc w:val="left"/>
+      <w:pPr>
+        <w:ind w:left="1728" w:hanging="648"/>
+      </w:pPr>
+    </w:lvl>
+    <w:lvl w:ilvl="4">
+      <w:start w:val="1"/>
+      <w:numFmt w:val="decimal"/>
+      <w:lvlText w:val="%1.%2.%3.%4.%5."/>
+      <w:lvlJc w:val="left"/>
+      <w:pPr>
+        <w:ind w:left="2232" w:hanging="792"/>
+      </w:pPr>
+    </w:lvl>
+    <w:lvl w:ilvl="5">
+      <w:start w:val="1"/>
+      <w:numFmt w:val="decimal"/>
+      <w:lvlText w:val="%1.%2.%3.%4.%5.%6."/>
+      <w:lvlJc w:val="left"/>
+      <w:pPr>
+        <w:ind w:left="2736" w:hanging="936"/>
+      </w:pPr>
+    </w:lvl>
+    <w:lvl w:ilvl="6">
+      <w:start w:val="1"/>
+      <w:numFmt w:val="decimal"/>
+      <w:lvlText w:val="%1.%2.%3.%4.%5.%6.%7."/>
+      <w:lvlJc w:val="left"/>
+      <w:pPr>
+        <w:ind w:left="3240" w:hanging="1080"/>
+      </w:pPr>
+    </w:lvl>
+    <w:lvl w:ilvl="7">
+      <w:start w:val="1"/>
+      <w:numFmt w:val="decimal"/>
+      <w:lvlText w:val="%1.%2.%3.%4.%5.%6.%7.%8."/>
+      <w:lvlJc w:val="left"/>
+      <w:pPr>
+        <w:ind w:left="3744" w:hanging="1224"/>
+      </w:pPr>
+    </w:lvl>
+    <w:lvl w:ilvl="8">
+      <w:start w:val="1"/>
+      <w:numFmt w:val="decimal"/>
+      <w:lvlText w:val="%1.%2.%3.%4.%5.%6.%7.%8.%9."/>
+      <w:lvlJc w:val="left"/>
+      <w:pPr>
+        <w:ind w:left="4320" w:hanging="1440"/>
+      </w:pPr>
+    </w:lvl>
+  </w:abstractNum>
+  <w:abstractNum w:abstractNumId="6" w15:restartNumberingAfterBreak="0">
     <w:nsid w:val="6DFB108A"/>
     <w:multiLevelType w:val="hybridMultilevel"/>
-    <w:tmpl w:val="C86C4EA0"/>
-    <w:lvl w:ilvl="0" w:tplc="D340C5D4">
+    <w:tmpl w:val="A3C8B06E"/>
+    <w:lvl w:ilvl="0" w:tplc="EE12B60E">
       <w:start w:val="1"/>
-      <w:numFmt w:val="decimal"/>
-      <w:lvlText w:val="%1)"/>
+      <w:numFmt w:val="bullet"/>
+      <w:suff w:val="space"/>
+      <w:lvlText w:val=""/>
       <w:lvlJc w:val="left"/>
       <w:pPr>
         <w:ind w:left="502" w:hanging="360"/>
       </w:pPr>
+      <w:rPr>
+        <w:rFonts w:ascii="Symbol" w:hAnsi="Symbol" w:hint="default"/>
+      </w:rPr>
     </w:lvl>
     <w:lvl w:ilvl="1" w:tplc="04190019">
       <w:start w:val="1"/>
@@ -12959,7 +13516,99 @@
       </w:pPr>
     </w:lvl>
   </w:abstractNum>
+  <w:abstractNum w:abstractNumId="7" w15:restartNumberingAfterBreak="0">
+    <w:nsid w:val="791855F7"/>
+    <w:multiLevelType w:val="multilevel"/>
+    <w:tmpl w:val="0419001F"/>
+    <w:lvl w:ilvl="0">
+      <w:start w:val="1"/>
+      <w:numFmt w:val="decimal"/>
+      <w:lvlText w:val="%1."/>
+      <w:lvlJc w:val="left"/>
+      <w:pPr>
+        <w:ind w:left="360" w:hanging="360"/>
+      </w:pPr>
+    </w:lvl>
+    <w:lvl w:ilvl="1">
+      <w:start w:val="1"/>
+      <w:numFmt w:val="decimal"/>
+      <w:lvlText w:val="%1.%2."/>
+      <w:lvlJc w:val="left"/>
+      <w:pPr>
+        <w:ind w:left="792" w:hanging="432"/>
+      </w:pPr>
+    </w:lvl>
+    <w:lvl w:ilvl="2">
+      <w:start w:val="1"/>
+      <w:numFmt w:val="decimal"/>
+      <w:lvlText w:val="%1.%2.%3."/>
+      <w:lvlJc w:val="left"/>
+      <w:pPr>
+        <w:ind w:left="1224" w:hanging="504"/>
+      </w:pPr>
+    </w:lvl>
+    <w:lvl w:ilvl="3">
+      <w:start w:val="1"/>
+      <w:numFmt w:val="decimal"/>
+      <w:lvlText w:val="%1.%2.%3.%4."/>
+      <w:lvlJc w:val="left"/>
+      <w:pPr>
+        <w:ind w:left="1728" w:hanging="648"/>
+      </w:pPr>
+    </w:lvl>
+    <w:lvl w:ilvl="4">
+      <w:start w:val="1"/>
+      <w:numFmt w:val="decimal"/>
+      <w:lvlText w:val="%1.%2.%3.%4.%5."/>
+      <w:lvlJc w:val="left"/>
+      <w:pPr>
+        <w:ind w:left="2232" w:hanging="792"/>
+      </w:pPr>
+    </w:lvl>
+    <w:lvl w:ilvl="5">
+      <w:start w:val="1"/>
+      <w:numFmt w:val="decimal"/>
+      <w:lvlText w:val="%1.%2.%3.%4.%5.%6."/>
+      <w:lvlJc w:val="left"/>
+      <w:pPr>
+        <w:ind w:left="2736" w:hanging="936"/>
+      </w:pPr>
+    </w:lvl>
+    <w:lvl w:ilvl="6">
+      <w:start w:val="1"/>
+      <w:numFmt w:val="decimal"/>
+      <w:lvlText w:val="%1.%2.%3.%4.%5.%6.%7."/>
+      <w:lvlJc w:val="left"/>
+      <w:pPr>
+        <w:ind w:left="3240" w:hanging="1080"/>
+      </w:pPr>
+    </w:lvl>
+    <w:lvl w:ilvl="7">
+      <w:start w:val="1"/>
+      <w:numFmt w:val="decimal"/>
+      <w:lvlText w:val="%1.%2.%3.%4.%5.%6.%7.%8."/>
+      <w:lvlJc w:val="left"/>
+      <w:pPr>
+        <w:ind w:left="3744" w:hanging="1224"/>
+      </w:pPr>
+    </w:lvl>
+    <w:lvl w:ilvl="8">
+      <w:start w:val="1"/>
+      <w:numFmt w:val="decimal"/>
+      <w:lvlText w:val="%1.%2.%3.%4.%5.%6.%7.%8.%9."/>
+      <w:lvlJc w:val="left"/>
+      <w:pPr>
+        <w:ind w:left="4320" w:hanging="1440"/>
+      </w:pPr>
+    </w:lvl>
+  </w:abstractNum>
   <w:num w:numId="1">
+    <w:abstractNumId w:val="6"/>
+  </w:num>
+  <w:num w:numId="2">
+    <w:abstractNumId w:val="0"/>
+  </w:num>
+  <w:num w:numId="3">
     <w:abstractNumId w:val="2"/>
     <w:lvlOverride w:ilvl="0">
       <w:startOverride w:val="1"/>
@@ -12989,38 +13638,26 @@
       <w:startOverride w:val="1"/>
     </w:lvlOverride>
   </w:num>
-  <w:num w:numId="2">
-    <w:abstractNumId w:val="0"/>
+  <w:num w:numId="4">
+    <w:abstractNumId w:val="4"/>
   </w:num>
-  <w:num w:numId="3">
+  <w:num w:numId="5">
+    <w:abstractNumId w:val="2"/>
+  </w:num>
+  <w:num w:numId="6">
+    <w:abstractNumId w:val="5"/>
+  </w:num>
+  <w:num w:numId="7">
     <w:abstractNumId w:val="1"/>
-    <w:lvlOverride w:ilvl="0">
-      <w:startOverride w:val="1"/>
-    </w:lvlOverride>
-    <w:lvlOverride w:ilvl="1">
-      <w:startOverride w:val="1"/>
-    </w:lvlOverride>
-    <w:lvlOverride w:ilvl="2">
-      <w:startOverride w:val="1"/>
-    </w:lvlOverride>
-    <w:lvlOverride w:ilvl="3">
-      <w:startOverride w:val="1"/>
-    </w:lvlOverride>
-    <w:lvlOverride w:ilvl="4">
-      <w:startOverride w:val="1"/>
-    </w:lvlOverride>
-    <w:lvlOverride w:ilvl="5">
-      <w:startOverride w:val="1"/>
-    </w:lvlOverride>
-    <w:lvlOverride w:ilvl="6">
-      <w:startOverride w:val="1"/>
-    </w:lvlOverride>
-    <w:lvlOverride w:ilvl="7">
-      <w:startOverride w:val="1"/>
-    </w:lvlOverride>
-    <w:lvlOverride w:ilvl="8">
-      <w:startOverride w:val="1"/>
-    </w:lvlOverride>
+  </w:num>
+  <w:num w:numId="8">
+    <w:abstractNumId w:val="7"/>
+  </w:num>
+  <w:num w:numId="9">
+    <w:abstractNumId w:val="3"/>
+  </w:num>
+  <w:num w:numId="10">
+    <w:abstractNumId w:val="6"/>
   </w:num>
 </w:numbering>
 </file>
@@ -13424,13 +14061,74 @@
     <w:name w:val="Normal"/>
     <w:qFormat/>
   </w:style>
-  <w:style w:type="character" w:default="1" w:styleId="a0">
+  <w:style w:type="paragraph" w:styleId="1">
+    <w:name w:val="heading 1"/>
+    <w:basedOn w:val="a"/>
+    <w:next w:val="a"/>
+    <w:link w:val="10"/>
+    <w:uiPriority w:val="9"/>
+    <w:qFormat/>
+    <w:rsid w:val="006563D0"/>
+    <w:pPr>
+      <w:keepNext/>
+      <w:keepLines/>
+      <w:spacing w:before="240" w:after="0"/>
+      <w:outlineLvl w:val="0"/>
+    </w:pPr>
+    <w:rPr>
+      <w:rFonts w:asciiTheme="majorHAnsi" w:eastAsiaTheme="majorEastAsia" w:hAnsiTheme="majorHAnsi" w:cstheme="majorBidi"/>
+      <w:color w:val="365F91" w:themeColor="accent1" w:themeShade="BF"/>
+      <w:sz w:val="32"/>
+      <w:szCs w:val="32"/>
+    </w:rPr>
+  </w:style>
+  <w:style w:type="paragraph" w:styleId="2">
+    <w:name w:val="heading 2"/>
+    <w:basedOn w:val="1"/>
+    <w:next w:val="a0"/>
+    <w:link w:val="20"/>
+    <w:uiPriority w:val="9"/>
+    <w:unhideWhenUsed/>
+    <w:qFormat/>
+    <w:rsid w:val="006563D0"/>
+    <w:pPr>
+      <w:numPr>
+        <w:ilvl w:val="1"/>
+        <w:numId w:val="4"/>
+      </w:numPr>
+      <w:spacing w:line="240" w:lineRule="auto"/>
+      <w:jc w:val="both"/>
+      <w:outlineLvl w:val="1"/>
+    </w:pPr>
+    <w:rPr>
+      <w:rFonts w:ascii="Times New Roman" w:eastAsia="Times New Roman" w:hAnsi="Times New Roman"/>
+      <w:b/>
+      <w:color w:val="auto"/>
+      <w:szCs w:val="36"/>
+    </w:rPr>
+  </w:style>
+  <w:style w:type="paragraph" w:styleId="3">
+    <w:name w:val="heading 3"/>
+    <w:basedOn w:val="2"/>
+    <w:next w:val="a"/>
+    <w:link w:val="30"/>
+    <w:uiPriority w:val="9"/>
+    <w:unhideWhenUsed/>
+    <w:qFormat/>
+    <w:rsid w:val="006563D0"/>
+    <w:pPr>
+      <w:numPr>
+        <w:ilvl w:val="2"/>
+      </w:numPr>
+      <w:outlineLvl w:val="2"/>
+    </w:pPr>
+  </w:style>
+  <w:style w:type="character" w:default="1" w:styleId="a1">
     <w:name w:val="Default Paragraph Font"/>
     <w:uiPriority w:val="1"/>
-    <w:semiHidden/>
     <w:unhideWhenUsed/>
   </w:style>
-  <w:style w:type="table" w:default="1" w:styleId="a1">
+  <w:style w:type="table" w:default="1" w:styleId="a2">
     <w:name w:val="Normal Table"/>
     <w:uiPriority w:val="99"/>
     <w:semiHidden/>
@@ -13445,13 +14143,13 @@
       </w:tblCellMar>
     </w:tblPr>
   </w:style>
-  <w:style w:type="numbering" w:default="1" w:styleId="a2">
+  <w:style w:type="numbering" w:default="1" w:styleId="a3">
     <w:name w:val="No List"/>
     <w:uiPriority w:val="99"/>
     <w:semiHidden/>
     <w:unhideWhenUsed/>
   </w:style>
-  <w:style w:type="paragraph" w:styleId="a3">
+  <w:style w:type="paragraph" w:styleId="a4">
     <w:name w:val="List Paragraph"/>
     <w:basedOn w:val="a"/>
     <w:uiPriority w:val="34"/>
@@ -13463,9 +14161,9 @@
       <w:jc w:val="center"/>
     </w:pPr>
   </w:style>
-  <w:style w:type="table" w:styleId="a4">
+  <w:style w:type="table" w:styleId="a5">
     <w:name w:val="Table Grid"/>
-    <w:basedOn w:val="a1"/>
+    <w:basedOn w:val="a2"/>
     <w:uiPriority w:val="59"/>
     <w:rsid w:val="00E25E08"/>
     <w:pPr>
@@ -13486,11 +14184,12 @@
   </w:style>
   <w:style w:type="character" w:customStyle="1" w:styleId="qv3wpe">
     <w:name w:val="qv3wpe"/>
-    <w:basedOn w:val="a0"/>
+    <w:basedOn w:val="a1"/>
     <w:rsid w:val="00B7535A"/>
   </w:style>
-  <w:style w:type="paragraph" w:styleId="a5">
+  <w:style w:type="paragraph" w:styleId="a0">
     <w:name w:val="No Spacing"/>
+    <w:aliases w:val="Обычный отчет"/>
     <w:uiPriority w:val="1"/>
     <w:qFormat/>
     <w:rsid w:val="00976FF2"/>
@@ -13500,12 +14199,51 @@
   </w:style>
   <w:style w:type="character" w:styleId="a6">
     <w:name w:val="Placeholder Text"/>
-    <w:basedOn w:val="a0"/>
+    <w:basedOn w:val="a1"/>
     <w:uiPriority w:val="99"/>
     <w:semiHidden/>
     <w:rsid w:val="00976FF2"/>
     <w:rPr>
       <w:color w:val="808080"/>
+    </w:rPr>
+  </w:style>
+  <w:style w:type="character" w:customStyle="1" w:styleId="20">
+    <w:name w:val="Заголовок 2 Знак"/>
+    <w:basedOn w:val="a1"/>
+    <w:link w:val="2"/>
+    <w:uiPriority w:val="9"/>
+    <w:rsid w:val="006563D0"/>
+    <w:rPr>
+      <w:rFonts w:ascii="Times New Roman" w:eastAsia="Times New Roman" w:hAnsi="Times New Roman" w:cstheme="majorBidi"/>
+      <w:b/>
+      <w:sz w:val="32"/>
+      <w:szCs w:val="36"/>
+    </w:rPr>
+  </w:style>
+  <w:style w:type="character" w:customStyle="1" w:styleId="30">
+    <w:name w:val="Заголовок 3 Знак"/>
+    <w:basedOn w:val="a1"/>
+    <w:link w:val="3"/>
+    <w:uiPriority w:val="9"/>
+    <w:rsid w:val="006563D0"/>
+    <w:rPr>
+      <w:rFonts w:ascii="Times New Roman" w:eastAsia="Times New Roman" w:hAnsi="Times New Roman" w:cstheme="majorBidi"/>
+      <w:b/>
+      <w:sz w:val="32"/>
+      <w:szCs w:val="36"/>
+    </w:rPr>
+  </w:style>
+  <w:style w:type="character" w:customStyle="1" w:styleId="10">
+    <w:name w:val="Заголовок 1 Знак"/>
+    <w:basedOn w:val="a1"/>
+    <w:link w:val="1"/>
+    <w:uiPriority w:val="9"/>
+    <w:rsid w:val="006563D0"/>
+    <w:rPr>
+      <w:rFonts w:asciiTheme="majorHAnsi" w:eastAsiaTheme="majorEastAsia" w:hAnsiTheme="majorHAnsi" w:cstheme="majorBidi"/>
+      <w:color w:val="365F91" w:themeColor="accent1" w:themeShade="BF"/>
+      <w:sz w:val="32"/>
+      <w:szCs w:val="32"/>
     </w:rPr>
   </w:style>
 </w:styles>
@@ -13794,4 +14532,16 @@
   <a:objectDefaults/>
   <a:extraClrSchemeLst/>
 </a:theme>
+</file>
+
+<file path=customXml/item1.xml><?xml version="1.0" encoding="utf-8"?>
+<b:Sources xmlns:b="http://schemas.openxmlformats.org/officeDocument/2006/bibliography" xmlns="http://schemas.openxmlformats.org/officeDocument/2006/bibliography" SelectedStyle="\APASixthEditionOfficeOnline.xsl" StyleName="APA" Version="6"/>
+</file>
+
+<file path=customXml/itemProps1.xml><?xml version="1.0" encoding="utf-8"?>
+<ds:datastoreItem xmlns:ds="http://schemas.openxmlformats.org/officeDocument/2006/customXml" ds:itemID="{9FF8E158-190F-4227-A3C8-E3C985594984}">
+  <ds:schemaRefs>
+    <ds:schemaRef ds:uri="http://schemas.openxmlformats.org/officeDocument/2006/bibliography"/>
+  </ds:schemaRefs>
+</ds:datastoreItem>
 </file>
--- a/ЭКЧ_ВКР_Лебедев.docx
+++ b/ЭКЧ_ВКР_Лебедев.docx
@@ -68,7 +68,15 @@
           <w:sz w:val="28"/>
           <w:szCs w:val="28"/>
         </w:rPr>
-        <w:t>Руководитель ВКР</w:t>
+        <w:t>р</w:t>
+      </w:r>
+      <w:r>
+        <w:rPr>
+          <w:rFonts w:ascii="Times New Roman" w:eastAsia="Calibri" w:hAnsi="Times New Roman" w:cs="Times New Roman"/>
+          <w:sz w:val="28"/>
+          <w:szCs w:val="28"/>
+        </w:rPr>
+        <w:t>уководитель ВКР</w:t>
       </w:r>
       <w:r>
         <w:rPr>
@@ -593,11 +601,13 @@
       </w:tr>
       <w:tr>
         <w:trPr>
+          <w:trHeight w:val="459"/>
           <w:jc w:val="center"/>
         </w:trPr>
         <w:tc>
           <w:tcPr>
             <w:tcW w:w="800" w:type="dxa"/>
+            <w:vMerge w:val="restart"/>
             <w:vAlign w:val="center"/>
           </w:tcPr>
           <w:p>
@@ -621,6 +631,7 @@
         <w:tc>
           <w:tcPr>
             <w:tcW w:w="2493" w:type="dxa"/>
+            <w:vMerge w:val="restart"/>
             <w:vAlign w:val="center"/>
           </w:tcPr>
           <w:p>
@@ -675,15 +686,15 @@
             <w:pPr>
               <w:rPr>
                 <w:rFonts w:ascii="Times New Roman" w:hAnsi="Times New Roman" w:cs="Times New Roman"/>
-                <w:b/>
-                <w:sz w:val="24"/>
-                <w:szCs w:val="24"/>
-              </w:rPr>
-            </w:pPr>
-            <w:r>
-              <w:rPr>
-                <w:rFonts w:ascii="Times New Roman" w:hAnsi="Times New Roman" w:cs="Times New Roman"/>
-                <w:b/>
+                <w:bCs/>
+                <w:sz w:val="24"/>
+                <w:szCs w:val="24"/>
+              </w:rPr>
+            </w:pPr>
+            <w:r>
+              <w:rPr>
+                <w:rFonts w:ascii="Times New Roman" w:hAnsi="Times New Roman" w:cs="Times New Roman"/>
+                <w:bCs/>
                 <w:sz w:val="24"/>
                 <w:szCs w:val="24"/>
               </w:rPr>
@@ -694,6 +705,7 @@
         <w:tc>
           <w:tcPr>
             <w:tcW w:w="2577" w:type="dxa"/>
+            <w:vMerge w:val="restart"/>
             <w:vAlign w:val="center"/>
           </w:tcPr>
           <w:p>
@@ -719,7 +731,111 @@
       </w:tr>
       <w:tr>
         <w:trPr>
-          <w:trHeight w:val="510"/>
+          <w:jc w:val="center"/>
+        </w:trPr>
+        <w:tc>
+          <w:tcPr>
+            <w:tcW w:w="800" w:type="dxa"/>
+            <w:vMerge/>
+            <w:vAlign w:val="center"/>
+          </w:tcPr>
+          <w:p>
+            <w:pPr>
+              <w:rPr>
+                <w:rFonts w:ascii="Times New Roman" w:hAnsi="Times New Roman" w:cs="Times New Roman"/>
+                <w:sz w:val="24"/>
+                <w:szCs w:val="24"/>
+              </w:rPr>
+            </w:pPr>
+          </w:p>
+        </w:tc>
+        <w:tc>
+          <w:tcPr>
+            <w:tcW w:w="2493" w:type="dxa"/>
+            <w:vMerge/>
+            <w:vAlign w:val="center"/>
+          </w:tcPr>
+          <w:p>
+            <w:pPr>
+              <w:rPr>
+                <w:rFonts w:ascii="Times New Roman" w:hAnsi="Times New Roman" w:cs="Times New Roman"/>
+                <w:b/>
+                <w:bCs/>
+                <w:sz w:val="24"/>
+                <w:szCs w:val="24"/>
+              </w:rPr>
+            </w:pPr>
+          </w:p>
+        </w:tc>
+        <w:tc>
+          <w:tcPr>
+            <w:tcW w:w="2207" w:type="dxa"/>
+            <w:vAlign w:val="center"/>
+          </w:tcPr>
+          <w:p>
+            <w:pPr>
+              <w:rPr>
+                <w:rFonts w:ascii="Times New Roman" w:hAnsi="Times New Roman" w:cs="Times New Roman"/>
+                <w:sz w:val="24"/>
+                <w:szCs w:val="24"/>
+              </w:rPr>
+            </w:pPr>
+            <w:r>
+              <w:rPr>
+                <w:rFonts w:ascii="Times New Roman" w:eastAsia="Calibri" w:hAnsi="Times New Roman" w:cs="Times New Roman"/>
+                <w:sz w:val="24"/>
+                <w:szCs w:val="24"/>
+              </w:rPr>
+              <w:t>Разработчик</w:t>
+            </w:r>
+          </w:p>
+        </w:tc>
+        <w:tc>
+          <w:tcPr>
+            <w:tcW w:w="1984" w:type="dxa"/>
+            <w:vAlign w:val="center"/>
+          </w:tcPr>
+          <w:p>
+            <w:pPr>
+              <w:rPr>
+                <w:rFonts w:ascii="Times New Roman" w:hAnsi="Times New Roman" w:cs="Times New Roman"/>
+                <w:bCs/>
+                <w:sz w:val="24"/>
+                <w:szCs w:val="24"/>
+              </w:rPr>
+            </w:pPr>
+            <w:r>
+              <w:rPr>
+                <w:rFonts w:ascii="Times New Roman" w:hAnsi="Times New Roman" w:cs="Times New Roman"/>
+                <w:bCs/>
+                <w:sz w:val="24"/>
+                <w:szCs w:val="24"/>
+              </w:rPr>
+              <w:t>5</w:t>
+            </w:r>
+          </w:p>
+        </w:tc>
+        <w:tc>
+          <w:tcPr>
+            <w:tcW w:w="2577" w:type="dxa"/>
+            <w:vMerge/>
+            <w:vAlign w:val="center"/>
+          </w:tcPr>
+          <w:p>
+            <w:pPr>
+              <w:rPr>
+                <w:rFonts w:ascii="Times New Roman" w:hAnsi="Times New Roman" w:cs="Times New Roman"/>
+                <w:b/>
+                <w:sz w:val="24"/>
+                <w:szCs w:val="24"/>
+              </w:rPr>
+            </w:pPr>
+          </w:p>
+        </w:tc>
+      </w:tr>
+      <w:tr>
+        <w:trPr>
+          <w:trHeight w:val="472"/>
           <w:jc w:val="center"/>
         </w:trPr>
         <w:tc>
@@ -804,15 +920,15 @@
             <w:pPr>
               <w:rPr>
                 <w:rFonts w:ascii="Times New Roman" w:hAnsi="Times New Roman" w:cs="Times New Roman"/>
-                <w:b/>
-                <w:sz w:val="24"/>
-                <w:szCs w:val="24"/>
-              </w:rPr>
-            </w:pPr>
-            <w:r>
-              <w:rPr>
-                <w:rFonts w:ascii="Times New Roman" w:hAnsi="Times New Roman" w:cs="Times New Roman"/>
-                <w:b/>
+                <w:bCs/>
+                <w:sz w:val="24"/>
+                <w:szCs w:val="24"/>
+              </w:rPr>
+            </w:pPr>
+            <w:r>
+              <w:rPr>
+                <w:rFonts w:ascii="Times New Roman" w:hAnsi="Times New Roman" w:cs="Times New Roman"/>
+                <w:bCs/>
                 <w:sz w:val="24"/>
                 <w:szCs w:val="24"/>
               </w:rPr>
@@ -849,7 +965,7 @@
       </w:tr>
       <w:tr>
         <w:trPr>
-          <w:trHeight w:val="375"/>
+          <w:trHeight w:val="408"/>
           <w:jc w:val="center"/>
         </w:trPr>
         <w:tc>
@@ -918,19 +1034,19 @@
             <w:pPr>
               <w:rPr>
                 <w:rFonts w:ascii="Times New Roman" w:hAnsi="Times New Roman" w:cs="Times New Roman"/>
-                <w:b/>
-                <w:sz w:val="24"/>
-                <w:szCs w:val="24"/>
-              </w:rPr>
-            </w:pPr>
-            <w:r>
-              <w:rPr>
-                <w:rFonts w:ascii="Times New Roman" w:hAnsi="Times New Roman" w:cs="Times New Roman"/>
-                <w:b/>
-                <w:sz w:val="24"/>
-                <w:szCs w:val="24"/>
-              </w:rPr>
-              <w:t>3</w:t>
+                <w:bCs/>
+                <w:sz w:val="24"/>
+                <w:szCs w:val="24"/>
+              </w:rPr>
+            </w:pPr>
+            <w:r>
+              <w:rPr>
+                <w:rFonts w:ascii="Times New Roman" w:hAnsi="Times New Roman" w:cs="Times New Roman"/>
+                <w:bCs/>
+                <w:sz w:val="24"/>
+                <w:szCs w:val="24"/>
+              </w:rPr>
+              <w:t>1</w:t>
             </w:r>
           </w:p>
         </w:tc>
@@ -939,6 +1055,118 @@
             <w:tcW w:w="2577" w:type="dxa"/>
             <w:vMerge/>
             <w:vAlign w:val="center"/>
+          </w:tcPr>
+          <w:p>
+            <w:pPr>
+              <w:rPr>
+                <w:rFonts w:ascii="Times New Roman" w:hAnsi="Times New Roman" w:cs="Times New Roman"/>
+                <w:b/>
+                <w:sz w:val="24"/>
+                <w:szCs w:val="24"/>
+              </w:rPr>
+            </w:pPr>
+          </w:p>
+        </w:tc>
+      </w:tr>
+      <w:tr>
+        <w:tblPrEx>
+          <w:jc w:val="left"/>
+          <w:tblBorders>
+            <w:bottom w:val="single" w:sz="4" w:space="0" w:color="000000" w:themeColor="text1"/>
+          </w:tblBorders>
+          <w:tblCellMar>
+            <w:left w:w="108" w:type="dxa"/>
+            <w:right w:w="108" w:type="dxa"/>
+          </w:tblCellMar>
+        </w:tblPrEx>
+        <w:trPr>
+          <w:trHeight w:val="455"/>
+        </w:trPr>
+        <w:tc>
+          <w:tcPr>
+            <w:tcW w:w="800" w:type="dxa"/>
+            <w:vMerge/>
+          </w:tcPr>
+          <w:p>
+            <w:pPr>
+              <w:rPr>
+                <w:rFonts w:ascii="Times New Roman" w:hAnsi="Times New Roman" w:cs="Times New Roman"/>
+                <w:b/>
+                <w:sz w:val="24"/>
+                <w:szCs w:val="24"/>
+              </w:rPr>
+            </w:pPr>
+          </w:p>
+        </w:tc>
+        <w:tc>
+          <w:tcPr>
+            <w:tcW w:w="2493" w:type="dxa"/>
+            <w:vMerge/>
+          </w:tcPr>
+          <w:p>
+            <w:pPr>
+              <w:rPr>
+                <w:rFonts w:ascii="Times New Roman" w:hAnsi="Times New Roman" w:cs="Times New Roman"/>
+                <w:b/>
+                <w:sz w:val="24"/>
+                <w:szCs w:val="24"/>
+              </w:rPr>
+            </w:pPr>
+          </w:p>
+        </w:tc>
+        <w:tc>
+          <w:tcPr>
+            <w:tcW w:w="2207" w:type="dxa"/>
+            <w:vAlign w:val="center"/>
+          </w:tcPr>
+          <w:p>
+            <w:pPr>
+              <w:rPr>
+                <w:rFonts w:ascii="Times New Roman" w:hAnsi="Times New Roman" w:cs="Times New Roman"/>
+                <w:b/>
+                <w:sz w:val="24"/>
+                <w:szCs w:val="24"/>
+              </w:rPr>
+            </w:pPr>
+            <w:r>
+              <w:rPr>
+                <w:rFonts w:ascii="Times New Roman" w:eastAsia="Calibri" w:hAnsi="Times New Roman" w:cs="Times New Roman"/>
+                <w:sz w:val="24"/>
+                <w:szCs w:val="24"/>
+              </w:rPr>
+              <w:t>Разработчик</w:t>
+            </w:r>
+          </w:p>
+        </w:tc>
+        <w:tc>
+          <w:tcPr>
+            <w:tcW w:w="1984" w:type="dxa"/>
+          </w:tcPr>
+          <w:p>
+            <w:pPr>
+              <w:ind w:left="203"/>
+              <w:rPr>
+                <w:rFonts w:ascii="Times New Roman" w:hAnsi="Times New Roman" w:cs="Times New Roman"/>
+                <w:b/>
+                <w:sz w:val="24"/>
+                <w:szCs w:val="24"/>
+              </w:rPr>
+            </w:pPr>
+            <w:r>
+              <w:rPr>
+                <w:rFonts w:ascii="Times New Roman" w:hAnsi="Times New Roman" w:cs="Times New Roman"/>
+                <w:bCs/>
+                <w:sz w:val="24"/>
+                <w:szCs w:val="24"/>
+              </w:rPr>
+              <w:t>7</w:t>
+            </w:r>
+          </w:p>
+        </w:tc>
+        <w:tc>
+          <w:tcPr>
+            <w:tcW w:w="2577" w:type="dxa"/>
+            <w:vMerge/>
           </w:tcPr>
           <w:p>
             <w:pPr>
@@ -1199,11 +1427,11 @@
             </w:pPr>
             <w:r>
               <w:rPr>
-                <w:rFonts w:ascii="Times New Roman" w:hAnsi="Times New Roman" w:cs="Times New Roman"/>
-                <w:sz w:val="24"/>
-                <w:szCs w:val="24"/>
-              </w:rPr>
-              <w:t>Инженер</w:t>
+                <w:rFonts w:ascii="Times New Roman" w:eastAsia="Calibri" w:hAnsi="Times New Roman" w:cs="Times New Roman"/>
+                <w:sz w:val="24"/>
+                <w:szCs w:val="24"/>
+              </w:rPr>
+              <w:t>Разработчик</w:t>
             </w:r>
           </w:p>
         </w:tc>
@@ -1534,7 +1762,7 @@
                 <w:sz w:val="24"/>
                 <w:szCs w:val="24"/>
               </w:rPr>
-              <w:t>Инженер</w:t>
+              <w:t>Разработчик</w:t>
             </w:r>
           </w:p>
         </w:tc>
@@ -1868,11 +2096,11 @@
             </w:pPr>
             <w:r>
               <w:rPr>
-                <w:rFonts w:ascii="Times New Roman" w:hAnsi="Times New Roman" w:cs="Times New Roman"/>
-                <w:sz w:val="24"/>
-                <w:szCs w:val="24"/>
-              </w:rPr>
-              <w:t>Инженер</w:t>
+                <w:rFonts w:ascii="Times New Roman" w:eastAsia="Calibri" w:hAnsi="Times New Roman" w:cs="Times New Roman"/>
+                <w:sz w:val="24"/>
+                <w:szCs w:val="24"/>
+              </w:rPr>
+              <w:t>Разработчик</w:t>
             </w:r>
           </w:p>
         </w:tc>
@@ -2186,11 +2414,11 @@
             </w:pPr>
             <w:r>
               <w:rPr>
-                <w:rFonts w:ascii="Times New Roman" w:hAnsi="Times New Roman" w:cs="Times New Roman"/>
-                <w:sz w:val="24"/>
-                <w:szCs w:val="24"/>
-              </w:rPr>
-              <w:t>Инженер</w:t>
+                <w:rFonts w:ascii="Times New Roman" w:eastAsia="Calibri" w:hAnsi="Times New Roman" w:cs="Times New Roman"/>
+                <w:sz w:val="24"/>
+                <w:szCs w:val="24"/>
+              </w:rPr>
+              <w:t>Разработчик</w:t>
             </w:r>
           </w:p>
         </w:tc>
@@ -2411,11 +2639,11 @@
             </w:pPr>
             <w:r>
               <w:rPr>
-                <w:rFonts w:ascii="Times New Roman" w:hAnsi="Times New Roman" w:cs="Times New Roman"/>
-                <w:sz w:val="24"/>
-                <w:szCs w:val="24"/>
-              </w:rPr>
-              <w:t>Инженер</w:t>
+                <w:rFonts w:ascii="Times New Roman" w:eastAsia="Calibri" w:hAnsi="Times New Roman" w:cs="Times New Roman"/>
+                <w:sz w:val="24"/>
+                <w:szCs w:val="24"/>
+              </w:rPr>
+              <w:t>Разработчик</w:t>
             </w:r>
           </w:p>
         </w:tc>
@@ -2526,11 +2754,11 @@
             </w:pPr>
             <w:r>
               <w:rPr>
-                <w:rFonts w:ascii="Times New Roman" w:hAnsi="Times New Roman" w:cs="Times New Roman"/>
-                <w:sz w:val="24"/>
-                <w:szCs w:val="24"/>
-              </w:rPr>
-              <w:t>Инженер</w:t>
+                <w:rFonts w:ascii="Times New Roman" w:eastAsia="Calibri" w:hAnsi="Times New Roman" w:cs="Times New Roman"/>
+                <w:sz w:val="24"/>
+                <w:szCs w:val="24"/>
+              </w:rPr>
+              <w:t>Разработчик</w:t>
             </w:r>
           </w:p>
         </w:tc>
@@ -2641,11 +2869,11 @@
             </w:pPr>
             <w:r>
               <w:rPr>
-                <w:rFonts w:ascii="Times New Roman" w:hAnsi="Times New Roman" w:cs="Times New Roman"/>
-                <w:sz w:val="24"/>
-                <w:szCs w:val="24"/>
-              </w:rPr>
-              <w:t>Инженер</w:t>
+                <w:rFonts w:ascii="Times New Roman" w:eastAsia="Calibri" w:hAnsi="Times New Roman" w:cs="Times New Roman"/>
+                <w:sz w:val="24"/>
+                <w:szCs w:val="24"/>
+              </w:rPr>
+              <w:t>Разработчик</w:t>
             </w:r>
           </w:p>
         </w:tc>
@@ -2859,11 +3087,11 @@
             </w:pPr>
             <w:r>
               <w:rPr>
-                <w:rFonts w:ascii="Times New Roman" w:hAnsi="Times New Roman" w:cs="Times New Roman"/>
-                <w:sz w:val="24"/>
-                <w:szCs w:val="24"/>
-              </w:rPr>
-              <w:t>Инженер</w:t>
+                <w:rFonts w:ascii="Times New Roman" w:eastAsia="Calibri" w:hAnsi="Times New Roman" w:cs="Times New Roman"/>
+                <w:sz w:val="24"/>
+                <w:szCs w:val="24"/>
+              </w:rPr>
+              <w:t>Разработчик</w:t>
             </w:r>
           </w:p>
         </w:tc>
@@ -3169,11 +3397,11 @@
             </w:pPr>
             <w:r>
               <w:rPr>
-                <w:rFonts w:ascii="Times New Roman" w:hAnsi="Times New Roman" w:cs="Times New Roman"/>
-                <w:sz w:val="24"/>
-                <w:szCs w:val="24"/>
-              </w:rPr>
-              <w:t>Инженер</w:t>
+                <w:rFonts w:ascii="Times New Roman" w:eastAsia="Calibri" w:hAnsi="Times New Roman" w:cs="Times New Roman"/>
+                <w:sz w:val="24"/>
+                <w:szCs w:val="24"/>
+              </w:rPr>
+              <w:t>Разработчик</w:t>
             </w:r>
           </w:p>
         </w:tc>
@@ -3221,8 +3449,8 @@
         </w:trPr>
         <w:tc>
           <w:tcPr>
-            <w:tcW w:w="5500" w:type="dxa"/>
-            <w:gridSpan w:val="3"/>
+            <w:tcW w:w="7484" w:type="dxa"/>
+            <w:gridSpan w:val="4"/>
           </w:tcPr>
           <w:p>
             <w:pPr>
@@ -3241,30 +3469,6 @@
                 <w:szCs w:val="24"/>
               </w:rPr>
               <w:t>Итого</w:t>
-            </w:r>
-          </w:p>
-        </w:tc>
-        <w:tc>
-          <w:tcPr>
-            <w:tcW w:w="1984" w:type="dxa"/>
-          </w:tcPr>
-          <w:p>
-            <w:pPr>
-              <w:rPr>
-                <w:rFonts w:ascii="Times New Roman" w:hAnsi="Times New Roman" w:cs="Times New Roman"/>
-                <w:b/>
-                <w:sz w:val="24"/>
-                <w:szCs w:val="24"/>
-              </w:rPr>
-            </w:pPr>
-            <w:r>
-              <w:rPr>
-                <w:rFonts w:ascii="Times New Roman" w:hAnsi="Times New Roman" w:cs="Times New Roman"/>
-                <w:b/>
-                <w:sz w:val="24"/>
-                <w:szCs w:val="24"/>
-              </w:rPr>
-              <w:t>113</w:t>
             </w:r>
           </w:p>
         </w:tc>
@@ -3365,8 +3569,34 @@
     </w:p>
     <w:p>
       <w:pPr>
+        <w:rPr>
+          <w:rFonts w:ascii="Times New Roman" w:hAnsi="Times New Roman" w:cs="Times New Roman"/>
+          <w:sz w:val="28"/>
+          <w:szCs w:val="28"/>
+        </w:rPr>
+      </w:pPr>
+      <w:r>
+        <w:rPr>
+          <w:rFonts w:ascii="Times New Roman" w:hAnsi="Times New Roman" w:cs="Times New Roman"/>
+          <w:sz w:val="28"/>
+          <w:szCs w:val="28"/>
+        </w:rPr>
+        <w:br w:type="page"/>
+      </w:r>
+    </w:p>
+    <w:p>
+      <w:pPr>
         <w:spacing w:after="0"/>
         <w:rPr>
+          <w:noProof/>
+        </w:rPr>
+      </w:pPr>
+    </w:p>
+    <w:p>
+      <w:pPr>
+        <w:spacing w:after="0"/>
+        <w:jc w:val="center"/>
+        <w:rPr>
           <w:rFonts w:ascii="Times New Roman" w:hAnsi="Times New Roman" w:cs="Times New Roman"/>
           <w:sz w:val="28"/>
           <w:szCs w:val="28"/>
@@ -3374,27 +3604,20 @@
       </w:pPr>
       <w:r>
         <w:rPr>
-          <w:rFonts w:ascii="Times New Roman" w:hAnsi="Times New Roman" w:cs="Times New Roman"/>
           <w:noProof/>
-          <w:sz w:val="28"/>
-          <w:szCs w:val="28"/>
-          <w:lang w:eastAsia="ru-RU"/>
-        </w:rPr>
-        <w:lastRenderedPageBreak/>
+        </w:rPr>
         <w:drawing>
-          <wp:inline distT="0" distB="0" distL="0" distR="0" wp14:anchorId="623EEA7F" wp14:editId="05914528">
-            <wp:extent cx="5940425" cy="2718612"/>
-            <wp:effectExtent l="0" t="0" r="3175" b="5715"/>
+          <wp:inline distT="0" distB="0" distL="0" distR="0" wp14:anchorId="2F0E0526" wp14:editId="156EDDA1">
+            <wp:extent cx="5272644" cy="2412835"/>
+            <wp:effectExtent l="0" t="0" r="4445" b="6985"/>
             <wp:docPr id="8" name="Рисунок 1" descr="Безымянный"/>
             <wp:cNvGraphicFramePr/>
             <a:graphic xmlns:a="http://schemas.openxmlformats.org/drawingml/2006/main">
               <a:graphicData uri="http://schemas.openxmlformats.org/drawingml/2006/picture">
                 <pic:pic xmlns:pic="http://schemas.openxmlformats.org/drawingml/2006/picture">
                   <pic:nvPicPr>
-                    <pic:cNvPr id="3073" name="Picture 1" descr="Безымянный"/>
-                    <pic:cNvPicPr>
-                      <a:picLocks noChangeAspect="1" noChangeArrowheads="1"/>
-                    </pic:cNvPicPr>
+                    <pic:cNvPr id="8" name="Рисунок 1" descr="Безымянный"/>
+                    <pic:cNvPicPr/>
                   </pic:nvPicPr>
                   <pic:blipFill rotWithShape="1">
                     <a:blip r:embed="rId7" cstate="print">
@@ -3404,13 +3627,13 @@
                         </a:ext>
                       </a:extLst>
                     </a:blip>
-                    <a:srcRect t="15805"/>
+                    <a:srcRect t="18461" r="11237"/>
                     <a:stretch/>
                   </pic:blipFill>
                   <pic:spPr bwMode="auto">
                     <a:xfrm>
                       <a:off x="0" y="0"/>
-                      <a:ext cx="5940425" cy="2718612"/>
+                      <a:ext cx="5272899" cy="2412952"/>
                     </a:xfrm>
                     <a:prstGeom prst="rect">
                       <a:avLst/>
@@ -3718,7 +3941,19 @@
         <w:rPr>
           <w:rFonts w:ascii="Times New Roman" w:hAnsi="Times New Roman" w:cs="Times New Roman"/>
         </w:rPr>
-        <w:t>1 статья «Материалы, покупные изделия и полуфабрикаты + ТЗР (15%) от ∑ итого по материалам</w:t>
+        <w:t>1 статья «Материалы, покупные изделия и полуфабрикаты + ТЗР (</w:t>
+      </w:r>
+      <w:r>
+        <w:rPr>
+          <w:rFonts w:ascii="Times New Roman" w:hAnsi="Times New Roman" w:cs="Times New Roman"/>
+        </w:rPr>
+        <w:t>20</w:t>
+      </w:r>
+      <w:r>
+        <w:rPr>
+          <w:rFonts w:ascii="Times New Roman" w:hAnsi="Times New Roman" w:cs="Times New Roman"/>
+        </w:rPr>
+        <w:t>%) от ∑ итого по материалам</w:t>
       </w:r>
     </w:p>
     <w:p>
@@ -3994,7 +4229,25 @@
           <w:sz w:val="28"/>
           <w:szCs w:val="28"/>
         </w:rPr>
-        <w:t>и покупных изделиев.</w:t>
+        <w:t xml:space="preserve">и покупных </w:t>
+      </w:r>
+      <w:proofErr w:type="spellStart"/>
+      <w:r>
+        <w:rPr>
+          <w:rFonts w:ascii="Times New Roman" w:hAnsi="Times New Roman" w:cs="Times New Roman"/>
+          <w:sz w:val="28"/>
+          <w:szCs w:val="28"/>
+        </w:rPr>
+        <w:t>изделиев</w:t>
+      </w:r>
+      <w:proofErr w:type="spellEnd"/>
+      <w:r>
+        <w:rPr>
+          <w:rFonts w:ascii="Times New Roman" w:hAnsi="Times New Roman" w:cs="Times New Roman"/>
+          <w:sz w:val="28"/>
+          <w:szCs w:val="28"/>
+        </w:rPr>
+        <w:t>.</w:t>
       </w:r>
     </w:p>
     <w:p>
@@ -4013,15 +4266,7 @@
           <w:sz w:val="28"/>
           <w:szCs w:val="28"/>
         </w:rPr>
-        <w:t xml:space="preserve">Таблица 2.1 – </w:t>
-      </w:r>
-      <w:r>
-        <w:rPr>
-          <w:rFonts w:ascii="Times New Roman" w:hAnsi="Times New Roman" w:cs="Times New Roman"/>
-          <w:sz w:val="28"/>
-          <w:szCs w:val="28"/>
-        </w:rPr>
-        <w:t>«Материалы, покупные изделия и полуфабрикаты»</w:t>
+        <w:t>Таблица 2.1 – «Материалы, покупные изделия и полуфабрикаты»</w:t>
       </w:r>
     </w:p>
     <w:tbl>
@@ -4070,8 +4315,19 @@
                 <w:sz w:val="24"/>
                 <w:szCs w:val="24"/>
               </w:rPr>
-              <w:t>№ пп</w:t>
-            </w:r>
+              <w:t xml:space="preserve">№ </w:t>
+            </w:r>
+            <w:proofErr w:type="spellStart"/>
+            <w:r>
+              <w:rPr>
+                <w:rFonts w:ascii="Times New Roman" w:hAnsi="Times New Roman" w:cs="Times New Roman"/>
+                <w:b/>
+                <w:sz w:val="24"/>
+                <w:szCs w:val="24"/>
+              </w:rPr>
+              <w:t>пп</w:t>
+            </w:r>
+            <w:proofErr w:type="spellEnd"/>
           </w:p>
         </w:tc>
         <w:tc>
@@ -4213,7 +4469,27 @@
                 <w:sz w:val="24"/>
                 <w:szCs w:val="24"/>
               </w:rPr>
-              <w:t>Цена за единицу (руб)</w:t>
+              <w:t>Цена за единицу (</w:t>
+            </w:r>
+            <w:proofErr w:type="spellStart"/>
+            <w:r>
+              <w:rPr>
+                <w:rFonts w:ascii="Times New Roman" w:hAnsi="Times New Roman" w:cs="Times New Roman"/>
+                <w:b/>
+                <w:sz w:val="24"/>
+                <w:szCs w:val="24"/>
+              </w:rPr>
+              <w:t>руб</w:t>
+            </w:r>
+            <w:proofErr w:type="spellEnd"/>
+            <w:r>
+              <w:rPr>
+                <w:rFonts w:ascii="Times New Roman" w:hAnsi="Times New Roman" w:cs="Times New Roman"/>
+                <w:b/>
+                <w:sz w:val="24"/>
+                <w:szCs w:val="24"/>
+              </w:rPr>
+              <w:t>)</w:t>
             </w:r>
           </w:p>
         </w:tc>
@@ -4244,7 +4520,27 @@
                 <w:sz w:val="24"/>
                 <w:szCs w:val="24"/>
               </w:rPr>
-              <w:t>Стоимость (руб)</w:t>
+              <w:t>Стоимость (</w:t>
+            </w:r>
+            <w:proofErr w:type="spellStart"/>
+            <w:r>
+              <w:rPr>
+                <w:rFonts w:ascii="Times New Roman" w:hAnsi="Times New Roman" w:cs="Times New Roman"/>
+                <w:b/>
+                <w:sz w:val="24"/>
+                <w:szCs w:val="24"/>
+              </w:rPr>
+              <w:t>руб</w:t>
+            </w:r>
+            <w:proofErr w:type="spellEnd"/>
+            <w:r>
+              <w:rPr>
+                <w:rFonts w:ascii="Times New Roman" w:hAnsi="Times New Roman" w:cs="Times New Roman"/>
+                <w:b/>
+                <w:sz w:val="24"/>
+                <w:szCs w:val="24"/>
+              </w:rPr>
+              <w:t>)</w:t>
             </w:r>
           </w:p>
         </w:tc>
@@ -4501,13 +4797,23 @@
               </w:rPr>
               <w:t>USB-</w:t>
             </w:r>
-            <w:r>
-              <w:rPr>
-                <w:rFonts w:ascii="Times New Roman" w:hAnsi="Times New Roman" w:cs="Times New Roman"/>
-                <w:sz w:val="24"/>
-                <w:szCs w:val="24"/>
-              </w:rPr>
-              <w:t xml:space="preserve">флеш-накопитель </w:t>
+            <w:proofErr w:type="spellStart"/>
+            <w:r>
+              <w:rPr>
+                <w:rFonts w:ascii="Times New Roman" w:hAnsi="Times New Roman" w:cs="Times New Roman"/>
+                <w:sz w:val="24"/>
+                <w:szCs w:val="24"/>
+              </w:rPr>
+              <w:t>флеш</w:t>
+            </w:r>
+            <w:proofErr w:type="spellEnd"/>
+            <w:r>
+              <w:rPr>
+                <w:rFonts w:ascii="Times New Roman" w:hAnsi="Times New Roman" w:cs="Times New Roman"/>
+                <w:sz w:val="24"/>
+                <w:szCs w:val="24"/>
+              </w:rPr>
+              <w:t xml:space="preserve">-накопитель </w:t>
             </w:r>
             <w:r>
               <w:rPr>
@@ -4546,6 +4852,7 @@
                 <w:szCs w:val="24"/>
               </w:rPr>
             </w:pPr>
+            <w:proofErr w:type="spellStart"/>
             <w:r>
               <w:rPr>
                 <w:rFonts w:ascii="Times New Roman" w:hAnsi="Times New Roman" w:cs="Times New Roman"/>
@@ -4554,6 +4861,7 @@
               </w:rPr>
               <w:t>шт</w:t>
             </w:r>
+            <w:proofErr w:type="spellEnd"/>
           </w:p>
         </w:tc>
         <w:tc>
@@ -4729,6 +5037,7 @@
                 <w:szCs w:val="24"/>
               </w:rPr>
             </w:pPr>
+            <w:proofErr w:type="spellStart"/>
             <w:r>
               <w:rPr>
                 <w:rFonts w:ascii="Times New Roman" w:hAnsi="Times New Roman" w:cs="Times New Roman"/>
@@ -4737,6 +5046,7 @@
               </w:rPr>
               <w:t>шт</w:t>
             </w:r>
+            <w:proofErr w:type="spellEnd"/>
           </w:p>
         </w:tc>
         <w:tc>
@@ -5087,6 +5397,7 @@
                 <w:szCs w:val="24"/>
               </w:rPr>
             </w:pPr>
+            <w:proofErr w:type="spellStart"/>
             <w:r>
               <w:rPr>
                 <w:rFonts w:ascii="Times New Roman" w:hAnsi="Times New Roman" w:cs="Times New Roman"/>
@@ -5095,6 +5406,7 @@
               </w:rPr>
               <w:t>шт</w:t>
             </w:r>
+            <w:proofErr w:type="spellEnd"/>
           </w:p>
         </w:tc>
         <w:tc>
@@ -5295,6 +5607,7 @@
                 <w:szCs w:val="24"/>
               </w:rPr>
             </w:pPr>
+            <w:proofErr w:type="spellStart"/>
             <w:r>
               <w:rPr>
                 <w:rFonts w:ascii="Times New Roman" w:hAnsi="Times New Roman" w:cs="Times New Roman"/>
@@ -5303,6 +5616,7 @@
               </w:rPr>
               <w:t>шт</w:t>
             </w:r>
+            <w:proofErr w:type="spellEnd"/>
           </w:p>
         </w:tc>
         <w:tc>
@@ -5476,6 +5790,7 @@
                 <w:szCs w:val="24"/>
               </w:rPr>
             </w:pPr>
+            <w:proofErr w:type="spellStart"/>
             <w:r>
               <w:rPr>
                 <w:rFonts w:ascii="Times New Roman" w:hAnsi="Times New Roman" w:cs="Times New Roman"/>
@@ -5484,6 +5799,7 @@
               </w:rPr>
               <w:t>шт</w:t>
             </w:r>
+            <w:proofErr w:type="spellEnd"/>
           </w:p>
         </w:tc>
         <w:tc>
@@ -5919,15 +6235,7 @@
           <w:sz w:val="28"/>
           <w:szCs w:val="28"/>
         </w:rPr>
-        <w:t xml:space="preserve">Таблица 2.2 – </w:t>
-      </w:r>
-      <w:r>
-        <w:rPr>
-          <w:rFonts w:ascii="Times New Roman" w:hAnsi="Times New Roman" w:cs="Times New Roman"/>
-          <w:sz w:val="28"/>
-          <w:szCs w:val="28"/>
-        </w:rPr>
-        <w:t>Расчет основной заработанной платы</w:t>
+        <w:t>Таблица 2.2 – Расчет основной заработанной платы</w:t>
       </w:r>
     </w:p>
     <w:tbl>
@@ -5976,8 +6284,19 @@
                 <w:sz w:val="24"/>
                 <w:szCs w:val="24"/>
               </w:rPr>
-              <w:t>№ пп</w:t>
-            </w:r>
+              <w:t xml:space="preserve">№ </w:t>
+            </w:r>
+            <w:proofErr w:type="spellStart"/>
+            <w:r>
+              <w:rPr>
+                <w:rFonts w:ascii="Times New Roman" w:hAnsi="Times New Roman" w:cs="Times New Roman"/>
+                <w:b/>
+                <w:sz w:val="24"/>
+                <w:szCs w:val="24"/>
+              </w:rPr>
+              <w:t>пп</w:t>
+            </w:r>
+            <w:proofErr w:type="spellEnd"/>
           </w:p>
         </w:tc>
         <w:tc>
@@ -6066,7 +6385,27 @@
                 <w:sz w:val="24"/>
                 <w:szCs w:val="24"/>
               </w:rPr>
-              <w:t>оклад (руб)</w:t>
+              <w:t>оклад (</w:t>
+            </w:r>
+            <w:proofErr w:type="spellStart"/>
+            <w:r>
+              <w:rPr>
+                <w:rFonts w:ascii="Times New Roman" w:hAnsi="Times New Roman" w:cs="Times New Roman"/>
+                <w:b/>
+                <w:sz w:val="24"/>
+                <w:szCs w:val="24"/>
+              </w:rPr>
+              <w:t>руб</w:t>
+            </w:r>
+            <w:proofErr w:type="spellEnd"/>
+            <w:r>
+              <w:rPr>
+                <w:rFonts w:ascii="Times New Roman" w:hAnsi="Times New Roman" w:cs="Times New Roman"/>
+                <w:b/>
+                <w:sz w:val="24"/>
+                <w:szCs w:val="24"/>
+              </w:rPr>
+              <w:t>)</w:t>
             </w:r>
           </w:p>
         </w:tc>
@@ -6114,7 +6453,27 @@
                 <w:sz w:val="24"/>
                 <w:szCs w:val="24"/>
               </w:rPr>
-              <w:t>Оплата за день (руб)</w:t>
+              <w:t>Оплата за день (</w:t>
+            </w:r>
+            <w:proofErr w:type="spellStart"/>
+            <w:r>
+              <w:rPr>
+                <w:rFonts w:ascii="Times New Roman" w:hAnsi="Times New Roman" w:cs="Times New Roman"/>
+                <w:b/>
+                <w:sz w:val="24"/>
+                <w:szCs w:val="24"/>
+              </w:rPr>
+              <w:t>руб</w:t>
+            </w:r>
+            <w:proofErr w:type="spellEnd"/>
+            <w:r>
+              <w:rPr>
+                <w:rFonts w:ascii="Times New Roman" w:hAnsi="Times New Roman" w:cs="Times New Roman"/>
+                <w:b/>
+                <w:sz w:val="24"/>
+                <w:szCs w:val="24"/>
+              </w:rPr>
+              <w:t>)</w:t>
             </w:r>
           </w:p>
         </w:tc>
@@ -6138,7 +6497,27 @@
                 <w:sz w:val="24"/>
                 <w:szCs w:val="24"/>
               </w:rPr>
-              <w:t>Оплата за этап (руб)</w:t>
+              <w:t>Оплата за этап (</w:t>
+            </w:r>
+            <w:proofErr w:type="spellStart"/>
+            <w:r>
+              <w:rPr>
+                <w:rFonts w:ascii="Times New Roman" w:hAnsi="Times New Roman" w:cs="Times New Roman"/>
+                <w:b/>
+                <w:sz w:val="24"/>
+                <w:szCs w:val="24"/>
+              </w:rPr>
+              <w:t>руб</w:t>
+            </w:r>
+            <w:proofErr w:type="spellEnd"/>
+            <w:r>
+              <w:rPr>
+                <w:rFonts w:ascii="Times New Roman" w:hAnsi="Times New Roman" w:cs="Times New Roman"/>
+                <w:b/>
+                <w:sz w:val="24"/>
+                <w:szCs w:val="24"/>
+              </w:rPr>
+              <w:t>)</w:t>
             </w:r>
           </w:p>
         </w:tc>
@@ -6324,6 +6703,7 @@
         <w:tc>
           <w:tcPr>
             <w:tcW w:w="704" w:type="dxa"/>
+            <w:vMerge w:val="restart"/>
           </w:tcPr>
           <w:p>
             <w:pPr>
@@ -6347,6 +6727,7 @@
         <w:tc>
           <w:tcPr>
             <w:tcW w:w="1629" w:type="dxa"/>
+            <w:vMerge w:val="restart"/>
           </w:tcPr>
           <w:p>
             <w:pPr>
@@ -6482,6 +6863,169 @@
                 <w:szCs w:val="24"/>
               </w:rPr>
               <w:t>19 318,15</w:t>
+            </w:r>
+          </w:p>
+        </w:tc>
+      </w:tr>
+      <w:tr>
+        <w:trPr>
+          <w:jc w:val="center"/>
+        </w:trPr>
+        <w:tc>
+          <w:tcPr>
+            <w:tcW w:w="704" w:type="dxa"/>
+            <w:vMerge/>
+          </w:tcPr>
+          <w:p>
+            <w:pPr>
+              <w:jc w:val="both"/>
+              <w:rPr>
+                <w:rFonts w:ascii="Times New Roman" w:hAnsi="Times New Roman" w:cs="Times New Roman"/>
+                <w:sz w:val="24"/>
+                <w:szCs w:val="24"/>
+              </w:rPr>
+            </w:pPr>
+          </w:p>
+        </w:tc>
+        <w:tc>
+          <w:tcPr>
+            <w:tcW w:w="1629" w:type="dxa"/>
+            <w:vMerge/>
+          </w:tcPr>
+          <w:p>
+            <w:pPr>
+              <w:rPr>
+                <w:rFonts w:ascii="Times New Roman" w:hAnsi="Times New Roman" w:cs="Times New Roman"/>
+                <w:sz w:val="24"/>
+                <w:szCs w:val="24"/>
+              </w:rPr>
+            </w:pPr>
+          </w:p>
+        </w:tc>
+        <w:tc>
+          <w:tcPr>
+            <w:tcW w:w="2028" w:type="dxa"/>
+          </w:tcPr>
+          <w:p>
+            <w:pPr>
+              <w:jc w:val="both"/>
+              <w:rPr>
+                <w:rFonts w:ascii="Times New Roman" w:hAnsi="Times New Roman" w:cs="Times New Roman"/>
+                <w:sz w:val="24"/>
+                <w:szCs w:val="24"/>
+              </w:rPr>
+            </w:pPr>
+            <w:r>
+              <w:rPr>
+                <w:rFonts w:ascii="Times New Roman" w:eastAsia="Calibri" w:hAnsi="Times New Roman" w:cs="Times New Roman"/>
+                <w:sz w:val="24"/>
+                <w:szCs w:val="24"/>
+              </w:rPr>
+              <w:t>Разработчик</w:t>
+            </w:r>
+          </w:p>
+        </w:tc>
+        <w:tc>
+          <w:tcPr>
+            <w:tcW w:w="1087" w:type="dxa"/>
+          </w:tcPr>
+          <w:p>
+            <w:pPr>
+              <w:rPr>
+                <w:rFonts w:ascii="Times New Roman" w:hAnsi="Times New Roman" w:cs="Times New Roman"/>
+                <w:sz w:val="24"/>
+                <w:szCs w:val="24"/>
+              </w:rPr>
+            </w:pPr>
+            <w:r>
+              <w:rPr>
+                <w:rFonts w:ascii="Times New Roman" w:hAnsi="Times New Roman" w:cs="Times New Roman"/>
+                <w:sz w:val="24"/>
+                <w:szCs w:val="24"/>
+              </w:rPr>
+              <w:t>48</w:t>
+            </w:r>
+            <w:r>
+              <w:rPr>
+                <w:rFonts w:ascii="Times New Roman" w:hAnsi="Times New Roman" w:cs="Times New Roman"/>
+                <w:sz w:val="24"/>
+                <w:szCs w:val="24"/>
+              </w:rPr>
+              <w:t xml:space="preserve"> 000</w:t>
+            </w:r>
+          </w:p>
+        </w:tc>
+        <w:tc>
+          <w:tcPr>
+            <w:tcW w:w="1493" w:type="dxa"/>
+          </w:tcPr>
+          <w:p>
+            <w:pPr>
+              <w:rPr>
+                <w:rFonts w:ascii="Times New Roman" w:hAnsi="Times New Roman" w:cs="Times New Roman"/>
+                <w:sz w:val="24"/>
+                <w:szCs w:val="24"/>
+              </w:rPr>
+            </w:pPr>
+            <w:r>
+              <w:rPr>
+                <w:rFonts w:ascii="Times New Roman" w:hAnsi="Times New Roman" w:cs="Times New Roman"/>
+                <w:sz w:val="24"/>
+                <w:szCs w:val="24"/>
+              </w:rPr>
+              <w:t>5</w:t>
+            </w:r>
+          </w:p>
+        </w:tc>
+        <w:tc>
+          <w:tcPr>
+            <w:tcW w:w="1276" w:type="dxa"/>
+          </w:tcPr>
+          <w:p>
+            <w:pPr>
+              <w:rPr>
+                <w:rFonts w:ascii="Times New Roman" w:hAnsi="Times New Roman" w:cs="Times New Roman"/>
+                <w:sz w:val="24"/>
+                <w:szCs w:val="24"/>
+              </w:rPr>
+            </w:pPr>
+            <w:r>
+              <w:rPr>
+                <w:rFonts w:ascii="Times New Roman" w:hAnsi="Times New Roman" w:cs="Times New Roman"/>
+                <w:sz w:val="24"/>
+                <w:szCs w:val="24"/>
+              </w:rPr>
+              <w:t>2 181,8</w:t>
+            </w:r>
+            <w:r>
+              <w:rPr>
+                <w:rFonts w:ascii="Times New Roman" w:hAnsi="Times New Roman" w:cs="Times New Roman"/>
+                <w:sz w:val="24"/>
+                <w:szCs w:val="24"/>
+              </w:rPr>
+              <w:t>1</w:t>
+            </w:r>
+          </w:p>
+        </w:tc>
+        <w:tc>
+          <w:tcPr>
+            <w:tcW w:w="1531" w:type="dxa"/>
+          </w:tcPr>
+          <w:p>
+            <w:pPr>
+              <w:rPr>
+                <w:rFonts w:ascii="Times New Roman" w:hAnsi="Times New Roman" w:cs="Times New Roman"/>
+                <w:sz w:val="24"/>
+                <w:szCs w:val="24"/>
+              </w:rPr>
+            </w:pPr>
+            <w:r>
+              <w:rPr>
+                <w:rFonts w:ascii="Times New Roman" w:hAnsi="Times New Roman" w:cs="Times New Roman"/>
+                <w:sz w:val="24"/>
+                <w:szCs w:val="24"/>
+              </w:rPr>
+              <w:t>10 909,05</w:t>
             </w:r>
           </w:p>
         </w:tc>
@@ -6579,15 +7123,7 @@
                 <w:sz w:val="24"/>
                 <w:szCs w:val="24"/>
               </w:rPr>
-              <w:t>8</w:t>
-            </w:r>
-            <w:r>
-              <w:rPr>
-                <w:rFonts w:ascii="Times New Roman" w:hAnsi="Times New Roman" w:cs="Times New Roman"/>
-                <w:sz w:val="24"/>
-                <w:szCs w:val="24"/>
-              </w:rPr>
-              <w:t>5 000</w:t>
+              <w:t>85 000</w:t>
             </w:r>
           </w:p>
         </w:tc>
@@ -6735,15 +7271,7 @@
                 <w:sz w:val="24"/>
                 <w:szCs w:val="24"/>
               </w:rPr>
-              <w:t>55</w:t>
-            </w:r>
-            <w:r>
-              <w:rPr>
-                <w:rFonts w:ascii="Times New Roman" w:hAnsi="Times New Roman" w:cs="Times New Roman"/>
-                <w:sz w:val="24"/>
-                <w:szCs w:val="24"/>
-              </w:rPr>
-              <w:t xml:space="preserve"> 000</w:t>
+              <w:t>55 000</w:t>
             </w:r>
           </w:p>
         </w:tc>
@@ -6765,7 +7293,7 @@
                 <w:sz w:val="24"/>
                 <w:szCs w:val="24"/>
               </w:rPr>
-              <w:t>3</w:t>
+              <w:t>1</w:t>
             </w:r>
           </w:p>
         </w:tc>
@@ -6810,6 +7338,164 @@
                 <w:szCs w:val="24"/>
               </w:rPr>
               <w:t>7500</w:t>
+            </w:r>
+          </w:p>
+        </w:tc>
+      </w:tr>
+      <w:tr>
+        <w:trPr>
+          <w:jc w:val="center"/>
+        </w:trPr>
+        <w:tc>
+          <w:tcPr>
+            <w:tcW w:w="704" w:type="dxa"/>
+            <w:vMerge/>
+          </w:tcPr>
+          <w:p>
+            <w:pPr>
+              <w:jc w:val="both"/>
+              <w:rPr>
+                <w:rFonts w:ascii="Times New Roman" w:hAnsi="Times New Roman" w:cs="Times New Roman"/>
+                <w:b/>
+                <w:sz w:val="24"/>
+                <w:szCs w:val="24"/>
+              </w:rPr>
+            </w:pPr>
+          </w:p>
+        </w:tc>
+        <w:tc>
+          <w:tcPr>
+            <w:tcW w:w="1629" w:type="dxa"/>
+            <w:vMerge/>
+          </w:tcPr>
+          <w:p>
+            <w:pPr>
+              <w:rPr>
+                <w:rFonts w:ascii="Times New Roman" w:hAnsi="Times New Roman" w:cs="Times New Roman"/>
+                <w:b/>
+                <w:sz w:val="24"/>
+                <w:szCs w:val="24"/>
+              </w:rPr>
+            </w:pPr>
+          </w:p>
+        </w:tc>
+        <w:tc>
+          <w:tcPr>
+            <w:tcW w:w="2028" w:type="dxa"/>
+          </w:tcPr>
+          <w:p>
+            <w:pPr>
+              <w:jc w:val="both"/>
+              <w:rPr>
+                <w:rFonts w:ascii="Times New Roman" w:hAnsi="Times New Roman" w:cs="Times New Roman"/>
+                <w:b/>
+                <w:sz w:val="24"/>
+                <w:szCs w:val="24"/>
+              </w:rPr>
+            </w:pPr>
+            <w:r>
+              <w:rPr>
+                <w:rFonts w:ascii="Times New Roman" w:eastAsia="Calibri" w:hAnsi="Times New Roman" w:cs="Times New Roman"/>
+                <w:sz w:val="24"/>
+                <w:szCs w:val="24"/>
+              </w:rPr>
+              <w:t>Разработчик</w:t>
+            </w:r>
+          </w:p>
+        </w:tc>
+        <w:tc>
+          <w:tcPr>
+            <w:tcW w:w="1087" w:type="dxa"/>
+          </w:tcPr>
+          <w:p>
+            <w:pPr>
+              <w:tabs>
+                <w:tab w:val="center" w:pos="486"/>
+              </w:tabs>
+              <w:jc w:val="left"/>
+              <w:rPr>
+                <w:rFonts w:ascii="Times New Roman" w:hAnsi="Times New Roman" w:cs="Times New Roman"/>
+                <w:b/>
+                <w:sz w:val="24"/>
+                <w:szCs w:val="24"/>
+              </w:rPr>
+            </w:pPr>
+            <w:r>
+              <w:rPr>
+                <w:rFonts w:ascii="Times New Roman" w:hAnsi="Times New Roman" w:cs="Times New Roman"/>
+                <w:sz w:val="24"/>
+                <w:szCs w:val="24"/>
+              </w:rPr>
+              <w:t>48 000</w:t>
+            </w:r>
+          </w:p>
+        </w:tc>
+        <w:tc>
+          <w:tcPr>
+            <w:tcW w:w="1493" w:type="dxa"/>
+          </w:tcPr>
+          <w:p>
+            <w:pPr>
+              <w:rPr>
+                <w:rFonts w:ascii="Times New Roman" w:hAnsi="Times New Roman" w:cs="Times New Roman"/>
+                <w:sz w:val="24"/>
+                <w:szCs w:val="24"/>
+              </w:rPr>
+            </w:pPr>
+            <w:r>
+              <w:rPr>
+                <w:rFonts w:ascii="Times New Roman" w:hAnsi="Times New Roman" w:cs="Times New Roman"/>
+                <w:sz w:val="24"/>
+                <w:szCs w:val="24"/>
+              </w:rPr>
+              <w:t>7</w:t>
+            </w:r>
+          </w:p>
+        </w:tc>
+        <w:tc>
+          <w:tcPr>
+            <w:tcW w:w="1276" w:type="dxa"/>
+          </w:tcPr>
+          <w:p>
+            <w:pPr>
+              <w:rPr>
+                <w:rFonts w:ascii="Times New Roman" w:hAnsi="Times New Roman" w:cs="Times New Roman"/>
+                <w:b/>
+                <w:sz w:val="24"/>
+                <w:szCs w:val="24"/>
+              </w:rPr>
+            </w:pPr>
+            <w:r>
+              <w:rPr>
+                <w:rFonts w:ascii="Times New Roman" w:hAnsi="Times New Roman" w:cs="Times New Roman"/>
+                <w:sz w:val="24"/>
+                <w:szCs w:val="24"/>
+              </w:rPr>
+              <w:t>2 181,81</w:t>
+            </w:r>
+          </w:p>
+        </w:tc>
+        <w:tc>
+          <w:tcPr>
+            <w:tcW w:w="1531" w:type="dxa"/>
+          </w:tcPr>
+          <w:p>
+            <w:pPr>
+              <w:rPr>
+                <w:rFonts w:ascii="Times New Roman" w:hAnsi="Times New Roman" w:cs="Times New Roman"/>
+                <w:bCs/>
+                <w:sz w:val="24"/>
+                <w:szCs w:val="24"/>
+              </w:rPr>
+            </w:pPr>
+            <w:r>
+              <w:rPr>
+                <w:rFonts w:ascii="Times New Roman" w:hAnsi="Times New Roman" w:cs="Times New Roman"/>
+                <w:bCs/>
+                <w:sz w:val="24"/>
+                <w:szCs w:val="24"/>
+              </w:rPr>
+              <w:t>15 272,67</w:t>
             </w:r>
           </w:p>
         </w:tc>
@@ -6907,15 +7593,7 @@
                 <w:sz w:val="24"/>
                 <w:szCs w:val="24"/>
               </w:rPr>
-              <w:t>8</w:t>
-            </w:r>
-            <w:r>
-              <w:rPr>
-                <w:rFonts w:ascii="Times New Roman" w:hAnsi="Times New Roman" w:cs="Times New Roman"/>
-                <w:sz w:val="24"/>
-                <w:szCs w:val="24"/>
-              </w:rPr>
-              <w:t>5 000</w:t>
+              <w:t>85 000</w:t>
             </w:r>
           </w:p>
         </w:tc>
@@ -7063,15 +7741,7 @@
                 <w:sz w:val="24"/>
                 <w:szCs w:val="24"/>
               </w:rPr>
-              <w:t>55</w:t>
-            </w:r>
-            <w:r>
-              <w:rPr>
-                <w:rFonts w:ascii="Times New Roman" w:hAnsi="Times New Roman" w:cs="Times New Roman"/>
-                <w:sz w:val="24"/>
-                <w:szCs w:val="24"/>
-              </w:rPr>
-              <w:t xml:space="preserve"> 000</w:t>
+              <w:t>55 000</w:t>
             </w:r>
           </w:p>
         </w:tc>
@@ -7193,11 +7863,11 @@
             </w:pPr>
             <w:r>
               <w:rPr>
-                <w:rFonts w:ascii="Times New Roman" w:hAnsi="Times New Roman" w:cs="Times New Roman"/>
-                <w:sz w:val="24"/>
-                <w:szCs w:val="24"/>
-              </w:rPr>
-              <w:t>Инженер</w:t>
+                <w:rFonts w:ascii="Times New Roman" w:eastAsia="Calibri" w:hAnsi="Times New Roman" w:cs="Times New Roman"/>
+                <w:sz w:val="24"/>
+                <w:szCs w:val="24"/>
+              </w:rPr>
+              <w:t>Разработчик</w:t>
             </w:r>
           </w:p>
         </w:tc>
@@ -7219,15 +7889,7 @@
                 <w:sz w:val="24"/>
                 <w:szCs w:val="24"/>
               </w:rPr>
-              <w:t>48</w:t>
-            </w:r>
-            <w:r>
-              <w:rPr>
-                <w:rFonts w:ascii="Times New Roman" w:hAnsi="Times New Roman" w:cs="Times New Roman"/>
-                <w:sz w:val="24"/>
-                <w:szCs w:val="24"/>
-              </w:rPr>
-              <w:t xml:space="preserve"> 000</w:t>
+              <w:t>48 000</w:t>
             </w:r>
           </w:p>
         </w:tc>
@@ -7335,16 +7997,7 @@
           <w:szCs w:val="28"/>
         </w:rPr>
         <w:lastRenderedPageBreak/>
-        <w:t>Продолжение таблицы 2.</w:t>
-      </w:r>
-      <w:r>
-        <w:rPr>
-          <w:rFonts w:ascii="Times New Roman" w:hAnsi="Times New Roman" w:cs="Times New Roman"/>
-          <w:bCs/>
-          <w:sz w:val="28"/>
-          <w:szCs w:val="28"/>
-        </w:rPr>
-        <w:t>2</w:t>
+        <w:t>Продолжение таблицы 2.2</w:t>
       </w:r>
     </w:p>
     <w:tbl>
@@ -7740,11 +8393,11 @@
             </w:pPr>
             <w:r>
               <w:rPr>
-                <w:rFonts w:ascii="Times New Roman" w:hAnsi="Times New Roman" w:cs="Times New Roman"/>
-                <w:sz w:val="24"/>
-                <w:szCs w:val="24"/>
-              </w:rPr>
-              <w:t>Инженер</w:t>
+                <w:rFonts w:ascii="Times New Roman" w:eastAsia="Calibri" w:hAnsi="Times New Roman" w:cs="Times New Roman"/>
+                <w:sz w:val="24"/>
+                <w:szCs w:val="24"/>
+              </w:rPr>
+              <w:t>Разработчик</w:t>
             </w:r>
           </w:p>
         </w:tc>
@@ -8199,11 +8852,11 @@
             </w:pPr>
             <w:r>
               <w:rPr>
-                <w:rFonts w:ascii="Times New Roman" w:hAnsi="Times New Roman" w:cs="Times New Roman"/>
-                <w:sz w:val="24"/>
-                <w:szCs w:val="24"/>
-              </w:rPr>
-              <w:t>Инженер</w:t>
+                <w:rFonts w:ascii="Times New Roman" w:eastAsia="Calibri" w:hAnsi="Times New Roman" w:cs="Times New Roman"/>
+                <w:sz w:val="24"/>
+                <w:szCs w:val="24"/>
+              </w:rPr>
+              <w:t>Разработчик</w:t>
             </w:r>
           </w:p>
         </w:tc>
@@ -8351,7 +9004,7 @@
                 <w:sz w:val="24"/>
                 <w:szCs w:val="24"/>
               </w:rPr>
-              <w:t>284 953,78</w:t>
+              <w:t>311 135,5</w:t>
             </w:r>
           </w:p>
         </w:tc>
@@ -8575,7 +9228,7 @@
                 <w:sz w:val="28"/>
                 <w:szCs w:val="28"/>
               </w:rPr>
-              <w:t>284</w:t>
+              <w:t>311</w:t>
             </w:r>
             <w:r>
               <w:rPr>
@@ -8592,7 +9245,7 @@
                 <w:sz w:val="28"/>
                 <w:szCs w:val="28"/>
               </w:rPr>
-              <w:t>953,78</w:t>
+              <w:t>135,5</w:t>
             </w:r>
             <w:r>
               <w:rPr>
@@ -8660,40 +9313,23 @@
                 <w:sz w:val="28"/>
                 <w:szCs w:val="28"/>
               </w:rPr>
-              <w:t>56</w:t>
-            </w:r>
-            <w:r>
-              <w:rPr>
-                <w:rFonts w:ascii="Times New Roman" w:hAnsi="Times New Roman" w:cs="Times New Roman"/>
-                <w:iCs/>
-                <w:sz w:val="28"/>
-                <w:szCs w:val="28"/>
-              </w:rPr>
-              <w:t> </w:t>
-            </w:r>
-            <w:r>
-              <w:rPr>
-                <w:rFonts w:ascii="Times New Roman" w:hAnsi="Times New Roman" w:cs="Times New Roman"/>
-                <w:sz w:val="28"/>
-                <w:szCs w:val="28"/>
-              </w:rPr>
-              <w:t>990,7</w:t>
-            </w:r>
-            <w:r>
-              <w:rPr>
-                <w:rFonts w:ascii="Times New Roman" w:hAnsi="Times New Roman" w:cs="Times New Roman"/>
-                <w:sz w:val="28"/>
-                <w:szCs w:val="28"/>
-              </w:rPr>
-              <w:t>6</w:t>
-            </w:r>
-            <w:r>
-              <w:rPr>
-                <w:rFonts w:ascii="Times New Roman" w:hAnsi="Times New Roman" w:cs="Times New Roman"/>
-                <w:sz w:val="28"/>
-                <w:szCs w:val="28"/>
-              </w:rPr>
-              <w:t xml:space="preserve"> (руб.)</w:t>
+              <w:t>62 227,1</w:t>
+            </w:r>
+            <w:r>
+              <w:rPr>
+                <w:rFonts w:ascii="Times New Roman" w:hAnsi="Times New Roman" w:cs="Times New Roman"/>
+                <w:sz w:val="28"/>
+                <w:szCs w:val="28"/>
+              </w:rPr>
+              <w:t xml:space="preserve"> </w:t>
+            </w:r>
+            <w:r>
+              <w:rPr>
+                <w:rFonts w:ascii="Times New Roman" w:hAnsi="Times New Roman" w:cs="Times New Roman"/>
+                <w:sz w:val="28"/>
+                <w:szCs w:val="28"/>
+              </w:rPr>
+              <w:t>(руб.)</w:t>
             </w:r>
           </w:p>
         </w:tc>
@@ -8765,25 +9401,7 @@
           <w:sz w:val="28"/>
           <w:szCs w:val="28"/>
         </w:rPr>
-        <w:t>56 990,7</w:t>
-      </w:r>
-      <w:r>
-        <w:rPr>
-          <w:rStyle w:val="qv3wpe"/>
-          <w:rFonts w:ascii="Times New Roman" w:hAnsi="Times New Roman" w:cs="Times New Roman"/>
-          <w:sz w:val="28"/>
-          <w:szCs w:val="28"/>
-        </w:rPr>
-        <w:t>6</w:t>
-      </w:r>
-      <w:r>
-        <w:rPr>
-          <w:rStyle w:val="qv3wpe"/>
-          <w:rFonts w:ascii="Times New Roman" w:hAnsi="Times New Roman" w:cs="Times New Roman"/>
-          <w:sz w:val="28"/>
-          <w:szCs w:val="28"/>
-        </w:rPr>
-        <w:t xml:space="preserve"> </w:t>
+        <w:t>62 227,1</w:t>
       </w:r>
       <w:r>
         <w:rPr>
@@ -9037,7 +9655,7 @@
                 <w:sz w:val="28"/>
                 <w:szCs w:val="28"/>
               </w:rPr>
-              <w:t>284</w:t>
+              <w:t>311</w:t>
             </w:r>
             <w:r>
               <w:rPr>
@@ -9054,7 +9672,7 @@
                 <w:sz w:val="28"/>
                 <w:szCs w:val="28"/>
               </w:rPr>
-              <w:t>953,78</w:t>
+              <w:t>135,5</w:t>
             </w:r>
             <w:r>
               <w:rPr>
@@ -9088,32 +9706,7 @@
                 <w:sz w:val="28"/>
                 <w:szCs w:val="28"/>
               </w:rPr>
-              <w:t>56</w:t>
-            </w:r>
-            <w:r>
-              <w:rPr>
-                <w:rFonts w:ascii="Times New Roman" w:hAnsi="Times New Roman" w:cs="Times New Roman"/>
-                <w:iCs/>
-                <w:sz w:val="28"/>
-                <w:szCs w:val="28"/>
-              </w:rPr>
-              <w:t> </w:t>
-            </w:r>
-            <w:r>
-              <w:rPr>
-                <w:rFonts w:ascii="Times New Roman" w:hAnsi="Times New Roman" w:cs="Times New Roman"/>
-                <w:sz w:val="28"/>
-                <w:szCs w:val="28"/>
-              </w:rPr>
-              <w:t>990,7</w:t>
-            </w:r>
-            <w:r>
-              <w:rPr>
-                <w:rFonts w:ascii="Times New Roman" w:hAnsi="Times New Roman" w:cs="Times New Roman"/>
-                <w:sz w:val="28"/>
-                <w:szCs w:val="28"/>
-              </w:rPr>
-              <w:t>6</w:t>
+              <w:t>62 227,1</w:t>
             </w:r>
             <w:r>
               <w:rPr>
@@ -9153,57 +9746,31 @@
                 <w:sz w:val="28"/>
                 <w:szCs w:val="28"/>
               </w:rPr>
-              <w:t>=</w:t>
-            </w:r>
-            <w:r>
-              <w:rPr>
-                <w:rFonts w:ascii="Times New Roman" w:hAnsi="Times New Roman" w:cs="Times New Roman"/>
-                <w:iCs/>
-                <w:sz w:val="28"/>
-                <w:szCs w:val="28"/>
-              </w:rPr>
-              <w:t> </w:t>
-            </w:r>
-            <w:r>
-              <w:rPr>
-                <w:rFonts w:ascii="Times New Roman" w:hAnsi="Times New Roman" w:cs="Times New Roman"/>
-                <w:sz w:val="28"/>
-                <w:szCs w:val="28"/>
-              </w:rPr>
-              <w:t>341</w:t>
-            </w:r>
-            <w:r>
-              <w:rPr>
-                <w:rFonts w:ascii="Times New Roman" w:hAnsi="Times New Roman" w:cs="Times New Roman"/>
-                <w:iCs/>
-                <w:sz w:val="28"/>
-                <w:szCs w:val="28"/>
-              </w:rPr>
-              <w:t> </w:t>
-            </w:r>
-            <w:r>
-              <w:rPr>
-                <w:rFonts w:ascii="Times New Roman" w:hAnsi="Times New Roman" w:cs="Times New Roman"/>
-                <w:sz w:val="28"/>
-                <w:szCs w:val="28"/>
-              </w:rPr>
-              <w:t>944,5</w:t>
-            </w:r>
-            <w:r>
-              <w:rPr>
-                <w:rFonts w:ascii="Times New Roman" w:hAnsi="Times New Roman" w:cs="Times New Roman"/>
-                <w:sz w:val="28"/>
-                <w:szCs w:val="28"/>
-              </w:rPr>
-              <w:t>4</w:t>
-            </w:r>
-            <w:r>
-              <w:rPr>
-                <w:rFonts w:ascii="Times New Roman" w:hAnsi="Times New Roman" w:cs="Times New Roman"/>
-                <w:sz w:val="28"/>
-                <w:szCs w:val="28"/>
-              </w:rPr>
-              <w:t xml:space="preserve"> (руб.)</w:t>
+              <w:t>= </w:t>
+            </w:r>
+            <w:r>
+              <w:rPr>
+                <w:rFonts w:ascii="Times New Roman" w:hAnsi="Times New Roman" w:cs="Times New Roman"/>
+                <w:sz w:val="28"/>
+                <w:szCs w:val="28"/>
+              </w:rPr>
+              <w:t>373 362,6</w:t>
+            </w:r>
+            <w:r>
+              <w:rPr>
+                <w:rFonts w:ascii="Times New Roman" w:hAnsi="Times New Roman" w:cs="Times New Roman"/>
+                <w:sz w:val="28"/>
+                <w:szCs w:val="28"/>
+              </w:rPr>
+              <w:t xml:space="preserve"> </w:t>
+            </w:r>
+            <w:r>
+              <w:rPr>
+                <w:rFonts w:ascii="Times New Roman" w:hAnsi="Times New Roman" w:cs="Times New Roman"/>
+                <w:sz w:val="28"/>
+                <w:szCs w:val="28"/>
+              </w:rPr>
+              <w:t>(руб.)</w:t>
             </w:r>
           </w:p>
         </w:tc>
@@ -9229,23 +9796,7 @@
                 <w:sz w:val="28"/>
                 <w:szCs w:val="28"/>
               </w:rPr>
-              <w:t>(3.</w:t>
-            </w:r>
-            <w:r>
-              <w:rPr>
-                <w:rFonts w:ascii="Times New Roman" w:hAnsi="Times New Roman" w:cs="Times New Roman"/>
-                <w:sz w:val="28"/>
-                <w:szCs w:val="28"/>
-              </w:rPr>
-              <w:t>2</w:t>
-            </w:r>
-            <w:r>
-              <w:rPr>
-                <w:rFonts w:ascii="Times New Roman" w:hAnsi="Times New Roman" w:cs="Times New Roman"/>
-                <w:sz w:val="28"/>
-                <w:szCs w:val="28"/>
-              </w:rPr>
-              <w:t>)</w:t>
+              <w:t>(3.2)</w:t>
             </w:r>
           </w:p>
         </w:tc>
@@ -9409,7 +9960,7 @@
                 <w:sz w:val="28"/>
                 <w:szCs w:val="28"/>
               </w:rPr>
-              <w:t>341</w:t>
+              <w:t>373 362,6</w:t>
             </w:r>
             <w:r>
               <w:rPr>
@@ -9426,15 +9977,7 @@
                 <w:sz w:val="28"/>
                 <w:szCs w:val="28"/>
               </w:rPr>
-              <w:t>944,5</w:t>
-            </w:r>
-            <w:r>
-              <w:rPr>
-                <w:rFonts w:ascii="Times New Roman" w:hAnsi="Times New Roman" w:cs="Times New Roman"/>
-                <w:sz w:val="28"/>
-                <w:szCs w:val="28"/>
-              </w:rPr>
-              <w:t>4</w:t>
+              <w:t>×</w:t>
             </w:r>
             <w:r>
               <w:rPr>
@@ -9451,7 +9994,7 @@
                 <w:sz w:val="28"/>
                 <w:szCs w:val="28"/>
               </w:rPr>
-              <w:t>×</w:t>
+              <w:t>0,30</w:t>
             </w:r>
             <w:r>
               <w:rPr>
@@ -9468,7 +10011,7 @@
                 <w:sz w:val="28"/>
                 <w:szCs w:val="28"/>
               </w:rPr>
-              <w:t>0,30</w:t>
+              <w:t>=</w:t>
             </w:r>
             <w:r>
               <w:rPr>
@@ -9485,41 +10028,15 @@
                 <w:sz w:val="28"/>
                 <w:szCs w:val="28"/>
               </w:rPr>
-              <w:t>=</w:t>
-            </w:r>
-            <w:r>
-              <w:rPr>
-                <w:rFonts w:ascii="Times New Roman" w:hAnsi="Times New Roman" w:cs="Times New Roman"/>
-                <w:iCs/>
-                <w:sz w:val="28"/>
-                <w:szCs w:val="28"/>
-              </w:rPr>
-              <w:t> </w:t>
-            </w:r>
-            <w:r>
-              <w:rPr>
-                <w:rFonts w:ascii="Times New Roman" w:hAnsi="Times New Roman" w:cs="Times New Roman"/>
-                <w:sz w:val="28"/>
-                <w:szCs w:val="28"/>
-              </w:rPr>
-              <w:t>102</w:t>
-            </w:r>
-            <w:r>
-              <w:rPr>
-                <w:rFonts w:ascii="Times New Roman" w:hAnsi="Times New Roman" w:cs="Times New Roman"/>
-                <w:iCs/>
-                <w:sz w:val="28"/>
-                <w:szCs w:val="28"/>
-              </w:rPr>
-              <w:t> </w:t>
-            </w:r>
-            <w:r>
-              <w:rPr>
-                <w:rFonts w:ascii="Times New Roman" w:hAnsi="Times New Roman" w:cs="Times New Roman"/>
-                <w:sz w:val="28"/>
-                <w:szCs w:val="28"/>
-              </w:rPr>
-              <w:t xml:space="preserve">583,36 </w:t>
+              <w:t>112 008,78</w:t>
+            </w:r>
+            <w:r>
+              <w:rPr>
+                <w:rFonts w:ascii="Times New Roman" w:hAnsi="Times New Roman" w:cs="Times New Roman"/>
+                <w:sz w:val="28"/>
+                <w:szCs w:val="28"/>
+              </w:rPr>
+              <w:t xml:space="preserve"> </w:t>
             </w:r>
             <w:r>
               <w:rPr>
@@ -9553,23 +10070,7 @@
                 <w:sz w:val="28"/>
                 <w:szCs w:val="28"/>
               </w:rPr>
-              <w:t>(3.</w:t>
-            </w:r>
-            <w:r>
-              <w:rPr>
-                <w:rFonts w:ascii="Times New Roman" w:hAnsi="Times New Roman" w:cs="Times New Roman"/>
-                <w:sz w:val="28"/>
-                <w:szCs w:val="28"/>
-              </w:rPr>
-              <w:t>3</w:t>
-            </w:r>
-            <w:r>
-              <w:rPr>
-                <w:rFonts w:ascii="Times New Roman" w:hAnsi="Times New Roman" w:cs="Times New Roman"/>
-                <w:sz w:val="28"/>
-                <w:szCs w:val="28"/>
-              </w:rPr>
-              <w:t>)</w:t>
+              <w:t>(3.3)</w:t>
             </w:r>
           </w:p>
         </w:tc>
@@ -9896,7 +10397,7 @@
                 <w:sz w:val="28"/>
                 <w:szCs w:val="28"/>
               </w:rPr>
-              <w:t>284</w:t>
+              <w:t>311</w:t>
             </w:r>
             <w:r>
               <w:rPr>
@@ -9913,7 +10414,7 @@
                 <w:sz w:val="28"/>
                 <w:szCs w:val="28"/>
               </w:rPr>
-              <w:t>953,78</w:t>
+              <w:t>135,5</w:t>
             </w:r>
             <w:r>
               <w:rPr>
@@ -9981,24 +10482,15 @@
                 <w:sz w:val="28"/>
                 <w:szCs w:val="28"/>
               </w:rPr>
-              <w:t>712</w:t>
-            </w:r>
-            <w:r>
-              <w:rPr>
-                <w:rFonts w:ascii="Times New Roman" w:hAnsi="Times New Roman" w:cs="Times New Roman"/>
-                <w:iCs/>
-                <w:sz w:val="28"/>
-                <w:szCs w:val="28"/>
-              </w:rPr>
-              <w:t> </w:t>
-            </w:r>
-            <w:r>
-              <w:rPr>
-                <w:rFonts w:ascii="Times New Roman" w:hAnsi="Times New Roman" w:cs="Times New Roman"/>
-                <w:sz w:val="28"/>
-                <w:szCs w:val="28"/>
-              </w:rPr>
-              <w:t xml:space="preserve">384,45 </w:t>
+              <w:t>777 838,75</w:t>
+            </w:r>
+            <w:r>
+              <w:rPr>
+                <w:rFonts w:ascii="Times New Roman" w:hAnsi="Times New Roman" w:cs="Times New Roman"/>
+                <w:sz w:val="28"/>
+                <w:szCs w:val="28"/>
+              </w:rPr>
+              <w:t xml:space="preserve"> </w:t>
             </w:r>
             <w:r>
               <w:rPr>
@@ -10032,23 +10524,7 @@
                 <w:sz w:val="28"/>
                 <w:szCs w:val="28"/>
               </w:rPr>
-              <w:t>(3.</w:t>
-            </w:r>
-            <w:r>
-              <w:rPr>
-                <w:rFonts w:ascii="Times New Roman" w:hAnsi="Times New Roman" w:cs="Times New Roman"/>
-                <w:sz w:val="28"/>
-                <w:szCs w:val="28"/>
-              </w:rPr>
-              <w:t>4</w:t>
-            </w:r>
-            <w:r>
-              <w:rPr>
-                <w:rFonts w:ascii="Times New Roman" w:hAnsi="Times New Roman" w:cs="Times New Roman"/>
-                <w:sz w:val="28"/>
-                <w:szCs w:val="28"/>
-              </w:rPr>
-              <w:t>)</w:t>
+              <w:t>(3.4)</w:t>
             </w:r>
           </w:p>
         </w:tc>
@@ -10156,23 +10632,7 @@
           <w:sz w:val="28"/>
           <w:szCs w:val="28"/>
         </w:rPr>
-        <w:t xml:space="preserve">Таблица </w:t>
-      </w:r>
-      <w:r>
-        <w:rPr>
-          <w:rFonts w:ascii="Times New Roman" w:hAnsi="Times New Roman" w:cs="Times New Roman"/>
-          <w:sz w:val="28"/>
-          <w:szCs w:val="28"/>
-        </w:rPr>
-        <w:t>2.3</w:t>
-      </w:r>
-      <w:r>
-        <w:rPr>
-          <w:rFonts w:ascii="Times New Roman" w:hAnsi="Times New Roman" w:cs="Times New Roman"/>
-          <w:sz w:val="28"/>
-          <w:szCs w:val="28"/>
-        </w:rPr>
-        <w:t xml:space="preserve"> – Полная себестоимость проекта</w:t>
+        <w:t>Таблица 2.3 – Полная себестоимость проекта</w:t>
       </w:r>
     </w:p>
     <w:tbl>
@@ -10207,8 +10667,19 @@
                 <w:sz w:val="24"/>
                 <w:szCs w:val="24"/>
               </w:rPr>
-              <w:t>№ пп</w:t>
-            </w:r>
+              <w:t xml:space="preserve">№ </w:t>
+            </w:r>
+            <w:proofErr w:type="spellStart"/>
+            <w:r>
+              <w:rPr>
+                <w:rFonts w:ascii="Times New Roman" w:hAnsi="Times New Roman" w:cs="Times New Roman"/>
+                <w:b/>
+                <w:sz w:val="24"/>
+                <w:szCs w:val="24"/>
+              </w:rPr>
+              <w:t>пп</w:t>
+            </w:r>
+            <w:proofErr w:type="spellEnd"/>
           </w:p>
         </w:tc>
         <w:tc>
@@ -10255,7 +10726,27 @@
                 <w:sz w:val="24"/>
                 <w:szCs w:val="24"/>
               </w:rPr>
-              <w:t>Затраты (руб)</w:t>
+              <w:t>Затраты (</w:t>
+            </w:r>
+            <w:proofErr w:type="spellStart"/>
+            <w:r>
+              <w:rPr>
+                <w:rFonts w:ascii="Times New Roman" w:hAnsi="Times New Roman" w:cs="Times New Roman"/>
+                <w:b/>
+                <w:sz w:val="24"/>
+                <w:szCs w:val="24"/>
+              </w:rPr>
+              <w:t>руб</w:t>
+            </w:r>
+            <w:proofErr w:type="spellEnd"/>
+            <w:r>
+              <w:rPr>
+                <w:rFonts w:ascii="Times New Roman" w:hAnsi="Times New Roman" w:cs="Times New Roman"/>
+                <w:b/>
+                <w:sz w:val="24"/>
+                <w:szCs w:val="24"/>
+              </w:rPr>
+              <w:t>)</w:t>
             </w:r>
           </w:p>
         </w:tc>
@@ -10568,9 +11059,8 @@
                 <w:rFonts w:ascii="Times New Roman" w:hAnsi="Times New Roman" w:cs="Times New Roman"/>
                 <w:sz w:val="28"/>
                 <w:szCs w:val="28"/>
-                <w:lang w:val="en-US"/>
-              </w:rPr>
-              <w:t>284953,78</w:t>
+              </w:rPr>
+              <w:t>311135,5</w:t>
             </w:r>
           </w:p>
         </w:tc>
@@ -10649,17 +11139,8 @@
                 <w:rFonts w:ascii="Times New Roman" w:hAnsi="Times New Roman" w:cs="Times New Roman"/>
                 <w:sz w:val="28"/>
                 <w:szCs w:val="28"/>
-                <w:lang w:val="en-US"/>
-              </w:rPr>
-              <w:t>56990,7</w:t>
-            </w:r>
-            <w:r>
-              <w:rPr>
-                <w:rFonts w:ascii="Times New Roman" w:hAnsi="Times New Roman" w:cs="Times New Roman"/>
-                <w:sz w:val="28"/>
-                <w:szCs w:val="28"/>
-              </w:rPr>
-              <w:t>6</w:t>
+              </w:rPr>
+              <w:t>62227,1</w:t>
             </w:r>
           </w:p>
         </w:tc>
@@ -10739,7 +11220,7 @@
                 <w:sz w:val="28"/>
                 <w:szCs w:val="28"/>
               </w:rPr>
-              <w:t>102583,36</w:t>
+              <w:t>112008,78</w:t>
             </w:r>
           </w:p>
         </w:tc>
@@ -10979,7 +11460,7 @@
                 <w:sz w:val="28"/>
                 <w:szCs w:val="28"/>
               </w:rPr>
-              <w:t>712384,45</w:t>
+              <w:t>777838,75</w:t>
             </w:r>
           </w:p>
         </w:tc>
@@ -11123,17 +11604,7 @@
                 <w:sz w:val="24"/>
                 <w:szCs w:val="24"/>
               </w:rPr>
-              <w:t>1165753,5</w:t>
-            </w:r>
-            <w:r>
-              <w:rPr>
-                <w:rFonts w:ascii="Times New Roman" w:hAnsi="Times New Roman" w:cs="Times New Roman"/>
-                <w:b/>
-                <w:bCs/>
-                <w:sz w:val="24"/>
-                <w:szCs w:val="24"/>
-              </w:rPr>
-              <w:t>5</w:t>
+              <w:t>1272051,33</w:t>
             </w:r>
           </w:p>
         </w:tc>
@@ -11357,23 +11828,7 @@
                 <w:sz w:val="28"/>
                 <w:szCs w:val="28"/>
               </w:rPr>
-              <w:t>(3.</w:t>
-            </w:r>
-            <w:r>
-              <w:rPr>
-                <w:rFonts w:ascii="Times New Roman" w:hAnsi="Times New Roman" w:cs="Times New Roman"/>
-                <w:sz w:val="28"/>
-                <w:szCs w:val="28"/>
-              </w:rPr>
-              <w:t>5</w:t>
-            </w:r>
-            <w:r>
-              <w:rPr>
-                <w:rFonts w:ascii="Times New Roman" w:hAnsi="Times New Roman" w:cs="Times New Roman"/>
-                <w:sz w:val="28"/>
-                <w:szCs w:val="28"/>
-              </w:rPr>
-              <w:t>)</w:t>
+              <w:t>(3.5)</w:t>
             </w:r>
           </w:p>
         </w:tc>
@@ -11637,7 +12092,7 @@
                 <w:sz w:val="28"/>
                 <w:szCs w:val="28"/>
               </w:rPr>
-              <w:t>1</w:t>
+              <w:t>1 272 051,33</w:t>
             </w:r>
             <w:r>
               <w:rPr>
@@ -11646,6 +12101,15 @@
                 <w:sz w:val="28"/>
                 <w:szCs w:val="28"/>
               </w:rPr>
+              <w:t>×</w:t>
+            </w:r>
+            <w:r>
+              <w:rPr>
+                <w:rFonts w:ascii="Times New Roman" w:hAnsi="Times New Roman" w:cs="Times New Roman"/>
+                <w:iCs/>
+                <w:sz w:val="28"/>
+                <w:szCs w:val="28"/>
+              </w:rPr>
               <w:t> </w:t>
             </w:r>
             <w:r>
@@ -11655,7 +12119,7 @@
                 <w:sz w:val="28"/>
                 <w:szCs w:val="28"/>
               </w:rPr>
-              <w:t>165</w:t>
+              <w:t>0,</w:t>
             </w:r>
             <w:r>
               <w:rPr>
@@ -11664,6 +12128,24 @@
                 <w:sz w:val="28"/>
                 <w:szCs w:val="28"/>
               </w:rPr>
+              <w:t>2 </w:t>
+            </w:r>
+            <w:r>
+              <w:rPr>
+                <w:rFonts w:ascii="Times New Roman" w:hAnsi="Times New Roman" w:cs="Times New Roman"/>
+                <w:iCs/>
+                <w:sz w:val="28"/>
+                <w:szCs w:val="28"/>
+              </w:rPr>
+              <w:t>=</w:t>
+            </w:r>
+            <w:r>
+              <w:rPr>
+                <w:rFonts w:ascii="Times New Roman" w:hAnsi="Times New Roman" w:cs="Times New Roman"/>
+                <w:iCs/>
+                <w:sz w:val="28"/>
+                <w:szCs w:val="28"/>
+              </w:rPr>
               <w:t> </w:t>
             </w:r>
             <w:r>
@@ -11673,7 +12155,7 @@
                 <w:sz w:val="28"/>
                 <w:szCs w:val="28"/>
               </w:rPr>
-              <w:t>753,5</w:t>
+              <w:t>254 410,2</w:t>
             </w:r>
             <w:r>
               <w:rPr>
@@ -11682,7 +12164,7 @@
                 <w:sz w:val="28"/>
                 <w:szCs w:val="28"/>
               </w:rPr>
-              <w:t>5</w:t>
+              <w:t>7</w:t>
             </w:r>
             <w:r>
               <w:rPr>
@@ -11691,61 +12173,7 @@
                 <w:sz w:val="28"/>
                 <w:szCs w:val="28"/>
               </w:rPr>
-              <w:t>×</w:t>
-            </w:r>
-            <w:r>
-              <w:rPr>
-                <w:rFonts w:ascii="Times New Roman" w:hAnsi="Times New Roman" w:cs="Times New Roman"/>
-                <w:iCs/>
-                <w:sz w:val="28"/>
-                <w:szCs w:val="28"/>
-              </w:rPr>
-              <w:t> </w:t>
-            </w:r>
-            <w:r>
-              <w:rPr>
-                <w:rFonts w:ascii="Times New Roman" w:hAnsi="Times New Roman" w:cs="Times New Roman"/>
-                <w:iCs/>
-                <w:sz w:val="28"/>
-                <w:szCs w:val="28"/>
-              </w:rPr>
-              <w:t>0,</w:t>
-            </w:r>
-            <w:r>
-              <w:rPr>
-                <w:rFonts w:ascii="Times New Roman" w:hAnsi="Times New Roman" w:cs="Times New Roman"/>
-                <w:iCs/>
-                <w:sz w:val="28"/>
-                <w:szCs w:val="28"/>
-              </w:rPr>
-              <w:t>2 </w:t>
-            </w:r>
-            <w:r>
-              <w:rPr>
-                <w:rFonts w:ascii="Times New Roman" w:hAnsi="Times New Roman" w:cs="Times New Roman"/>
-                <w:iCs/>
-                <w:sz w:val="28"/>
-                <w:szCs w:val="28"/>
-              </w:rPr>
-              <w:t>=</w:t>
-            </w:r>
-            <w:r>
-              <w:rPr>
-                <w:rFonts w:ascii="Times New Roman" w:hAnsi="Times New Roman" w:cs="Times New Roman"/>
-                <w:iCs/>
-                <w:sz w:val="28"/>
-                <w:szCs w:val="28"/>
-              </w:rPr>
-              <w:t> </w:t>
-            </w:r>
-            <w:r>
-              <w:rPr>
-                <w:rFonts w:ascii="Times New Roman" w:hAnsi="Times New Roman" w:cs="Times New Roman"/>
-                <w:iCs/>
-                <w:sz w:val="28"/>
-                <w:szCs w:val="28"/>
-              </w:rPr>
-              <w:t xml:space="preserve">233 150,71 </w:t>
+              <w:t xml:space="preserve"> </w:t>
             </w:r>
             <w:r>
               <w:rPr>
@@ -11780,23 +12208,7 @@
                 <w:sz w:val="28"/>
                 <w:szCs w:val="28"/>
               </w:rPr>
-              <w:t>(3.</w:t>
-            </w:r>
-            <w:r>
-              <w:rPr>
-                <w:rFonts w:ascii="Times New Roman" w:hAnsi="Times New Roman" w:cs="Times New Roman"/>
-                <w:sz w:val="28"/>
-                <w:szCs w:val="28"/>
-              </w:rPr>
-              <w:t>6</w:t>
-            </w:r>
-            <w:r>
-              <w:rPr>
-                <w:rFonts w:ascii="Times New Roman" w:hAnsi="Times New Roman" w:cs="Times New Roman"/>
-                <w:sz w:val="28"/>
-                <w:szCs w:val="28"/>
-              </w:rPr>
-              <w:t>)</w:t>
+              <w:t>(3.6)</w:t>
             </w:r>
           </w:p>
         </w:tc>
@@ -12051,7 +12463,7 @@
                 <w:sz w:val="28"/>
                 <w:szCs w:val="28"/>
               </w:rPr>
-              <w:t>1</w:t>
+              <w:t>1 272 051,33</w:t>
             </w:r>
             <w:r>
               <w:rPr>
@@ -12069,7 +12481,7 @@
                 <w:sz w:val="28"/>
                 <w:szCs w:val="28"/>
               </w:rPr>
-              <w:t>165</w:t>
+              <w:t>+</w:t>
             </w:r>
             <w:r>
               <w:rPr>
@@ -12087,7 +12499,7 @@
                 <w:sz w:val="28"/>
                 <w:szCs w:val="28"/>
               </w:rPr>
-              <w:t>753,5</w:t>
+              <w:t>254 410,2</w:t>
             </w:r>
             <w:r>
               <w:rPr>
@@ -12096,34 +12508,7 @@
                 <w:sz w:val="28"/>
                 <w:szCs w:val="28"/>
               </w:rPr>
-              <w:t>5 </w:t>
-            </w:r>
-            <w:r>
-              <w:rPr>
-                <w:rFonts w:ascii="Times New Roman" w:hAnsi="Times New Roman" w:cs="Times New Roman"/>
-                <w:iCs/>
-                <w:sz w:val="28"/>
-                <w:szCs w:val="28"/>
-              </w:rPr>
-              <w:t>+</w:t>
-            </w:r>
-            <w:r>
-              <w:rPr>
-                <w:rFonts w:ascii="Times New Roman" w:hAnsi="Times New Roman" w:cs="Times New Roman"/>
-                <w:iCs/>
-                <w:sz w:val="28"/>
-                <w:szCs w:val="28"/>
-              </w:rPr>
-              <w:t> </w:t>
-            </w:r>
-            <w:r>
-              <w:rPr>
-                <w:rFonts w:ascii="Times New Roman" w:hAnsi="Times New Roman" w:cs="Times New Roman"/>
-                <w:iCs/>
-                <w:sz w:val="28"/>
-                <w:szCs w:val="28"/>
-              </w:rPr>
-              <w:t>233 150,71</w:t>
+              <w:t>7</w:t>
             </w:r>
             <w:r>
               <w:rPr>
@@ -12209,7 +12594,7 @@
                 <w:sz w:val="28"/>
                 <w:szCs w:val="28"/>
               </w:rPr>
-              <w:t>=</w:t>
+              <w:t>= </w:t>
             </w:r>
             <w:r>
               <w:rPr>
@@ -12218,7 +12603,7 @@
                 <w:sz w:val="28"/>
                 <w:szCs w:val="28"/>
               </w:rPr>
-              <w:t> </w:t>
+              <w:t>305 292,3</w:t>
             </w:r>
             <w:r>
               <w:rPr>
@@ -12227,7 +12612,7 @@
                 <w:sz w:val="28"/>
                 <w:szCs w:val="28"/>
               </w:rPr>
-              <w:t>279 780,85</w:t>
+              <w:t>2</w:t>
             </w:r>
             <w:r>
               <w:rPr>
@@ -12271,23 +12656,7 @@
                 <w:sz w:val="28"/>
                 <w:szCs w:val="28"/>
               </w:rPr>
-              <w:t>(3.</w:t>
-            </w:r>
-            <w:r>
-              <w:rPr>
-                <w:rFonts w:ascii="Times New Roman" w:hAnsi="Times New Roman" w:cs="Times New Roman"/>
-                <w:sz w:val="28"/>
-                <w:szCs w:val="28"/>
-              </w:rPr>
-              <w:t>7</w:t>
-            </w:r>
-            <w:r>
-              <w:rPr>
-                <w:rFonts w:ascii="Times New Roman" w:hAnsi="Times New Roman" w:cs="Times New Roman"/>
-                <w:sz w:val="28"/>
-                <w:szCs w:val="28"/>
-              </w:rPr>
-              <w:t>)</w:t>
+              <w:t>(3.7)</w:t>
             </w:r>
           </w:p>
         </w:tc>
@@ -12525,7 +12894,7 @@
                 <w:sz w:val="28"/>
                 <w:szCs w:val="28"/>
               </w:rPr>
-              <w:t>1</w:t>
+              <w:t>1 272 051,33</w:t>
             </w:r>
             <w:r>
               <w:rPr>
@@ -12543,7 +12912,7 @@
                 <w:sz w:val="28"/>
                 <w:szCs w:val="28"/>
               </w:rPr>
-              <w:t>165</w:t>
+              <w:t>+</w:t>
             </w:r>
             <w:r>
               <w:rPr>
@@ -12561,7 +12930,7 @@
                 <w:sz w:val="28"/>
                 <w:szCs w:val="28"/>
               </w:rPr>
-              <w:t>753,5</w:t>
+              <w:t>254 410,2</w:t>
             </w:r>
             <w:r>
               <w:rPr>
@@ -12570,34 +12939,7 @@
                 <w:sz w:val="28"/>
                 <w:szCs w:val="28"/>
               </w:rPr>
-              <w:t>5 </w:t>
-            </w:r>
-            <w:r>
-              <w:rPr>
-                <w:rFonts w:ascii="Times New Roman" w:hAnsi="Times New Roman" w:cs="Times New Roman"/>
-                <w:iCs/>
-                <w:sz w:val="28"/>
-                <w:szCs w:val="28"/>
-              </w:rPr>
-              <w:t>+</w:t>
-            </w:r>
-            <w:r>
-              <w:rPr>
-                <w:rFonts w:ascii="Times New Roman" w:hAnsi="Times New Roman" w:cs="Times New Roman"/>
-                <w:iCs/>
-                <w:sz w:val="28"/>
-                <w:szCs w:val="28"/>
-              </w:rPr>
-              <w:t> </w:t>
-            </w:r>
-            <w:r>
-              <w:rPr>
-                <w:rFonts w:ascii="Times New Roman" w:hAnsi="Times New Roman" w:cs="Times New Roman"/>
-                <w:iCs/>
-                <w:sz w:val="28"/>
-                <w:szCs w:val="28"/>
-              </w:rPr>
-              <w:t>233 150,71</w:t>
+              <w:t>7</w:t>
             </w:r>
             <w:r>
               <w:rPr>
@@ -12653,7 +12995,7 @@
                 <w:sz w:val="28"/>
                 <w:szCs w:val="28"/>
               </w:rPr>
-              <w:t>279 780,85</w:t>
+              <w:t>305 292,3</w:t>
             </w:r>
             <w:r>
               <w:rPr>
@@ -12662,6 +13004,15 @@
                 <w:sz w:val="28"/>
                 <w:szCs w:val="28"/>
               </w:rPr>
+              <w:t>2</w:t>
+            </w:r>
+            <w:r>
+              <w:rPr>
+                <w:rFonts w:ascii="Times New Roman" w:hAnsi="Times New Roman" w:cs="Times New Roman"/>
+                <w:iCs/>
+                <w:sz w:val="28"/>
+                <w:szCs w:val="28"/>
+              </w:rPr>
               <w:t> </w:t>
             </w:r>
             <w:r>
@@ -12687,7 +13038,7 @@
                 <w:sz w:val="28"/>
                 <w:szCs w:val="28"/>
               </w:rPr>
-              <w:t>1 678 685,11</w:t>
+              <w:t>1 831 753,92</w:t>
             </w:r>
             <w:r>
               <w:rPr>
